--- a/Әлеуметтік  карта  3 Б сынып..docx
+++ b/Әлеуметтік  карта  3 Б сынып..docx
@@ -1,6 +1,6 @@
 
 <file path=word/document.xml><?xml version="1.0" encoding="utf-8"?>
-<w:document xmlns:wpc="http://schemas.microsoft.com/office/word/2010/wordprocessingCanvas" xmlns:mc="http://schemas.openxmlformats.org/markup-compatibility/2006" xmlns:o="urn:schemas-microsoft-com:office:office" xmlns:r="http://schemas.openxmlformats.org/officeDocument/2006/relationships" xmlns:m="http://schemas.openxmlformats.org/officeDocument/2006/math" xmlns:v="urn:schemas-microsoft-com:vml" xmlns:wp14="http://schemas.microsoft.com/office/word/2010/wordprocessingDrawing" xmlns:wp="http://schemas.openxmlformats.org/drawingml/2006/wordprocessingDrawing" xmlns:w="http://schemas.openxmlformats.org/wordprocessingml/2006/main" xmlns:w14="http://schemas.microsoft.com/office/word/2010/wordml" xmlns:w10="urn:schemas-microsoft-com:office:word" xmlns:w15="http://schemas.microsoft.com/office/word/2012/wordml" xmlns:wpg="http://schemas.microsoft.com/office/word/2010/wordprocessingGroup" xmlns:wpi="http://schemas.microsoft.com/office/word/2010/wordprocessingInk" xmlns:wne="http://schemas.microsoft.com/office/word/2006/wordml" xmlns:wps="http://schemas.microsoft.com/office/word/2010/wordprocessingShape" xmlns:wpsCustomData="http://www.wps.cn/officeDocument/2013/wpsCustomData" mc:Ignorable="w14 w15 wp14">
+<w:document xmlns:wpc="http://schemas.microsoft.com/office/word/2010/wordprocessingCanvas" xmlns:cx="http://schemas.microsoft.com/office/drawing/2014/chartex" xmlns:cx1="http://schemas.microsoft.com/office/drawing/2015/9/8/chartex" xmlns:mc="http://schemas.openxmlformats.org/markup-compatibility/2006" xmlns:o="urn:schemas-microsoft-com:office:office" xmlns:r="http://schemas.openxmlformats.org/officeDocument/2006/relationships" xmlns:m="http://schemas.openxmlformats.org/officeDocument/2006/math" xmlns:v="urn:schemas-microsoft-com:vml" xmlns:wp14="http://schemas.microsoft.com/office/word/2010/wordprocessingDrawing" xmlns:wp="http://schemas.openxmlformats.org/drawingml/2006/wordprocessingDrawing" xmlns:w10="urn:schemas-microsoft-com:office:word" xmlns:w="http://schemas.openxmlformats.org/wordprocessingml/2006/main" xmlns:w14="http://schemas.microsoft.com/office/word/2010/wordml" xmlns:w15="http://schemas.microsoft.com/office/word/2012/wordml" xmlns:w16se="http://schemas.microsoft.com/office/word/2015/wordml/symex" xmlns:wpg="http://schemas.microsoft.com/office/word/2010/wordprocessingGroup" xmlns:wpi="http://schemas.microsoft.com/office/word/2010/wordprocessingInk" xmlns:wne="http://schemas.microsoft.com/office/word/2006/wordml" xmlns:wps="http://schemas.microsoft.com/office/word/2010/wordprocessingShape" mc:Ignorable="w14 w15 w16se wp14">
   <w:body>
     <w:p>
       <w:pPr>
@@ -9,51 +9,54 @@
         <w:textAlignment w:val="baseline"/>
         <w:outlineLvl w:val="2"/>
         <w:rPr>
-          <w:rFonts w:ascii="Times New Roman" w:hAnsi="Times New Roman" w:eastAsia="Times New Roman" w:cs="Times New Roman"/>
+          <w:rFonts w:ascii="Times New Roman" w:eastAsia="Times New Roman" w:hAnsi="Times New Roman" w:cs="Times New Roman"/>
           <w:b/>
           <w:color w:val="1E1E1E"/>
-          <w:sz w:val="26"/>
-          <w:szCs w:val="26"/>
+          <w:sz w:val="20"/>
+          <w:szCs w:val="20"/>
           <w:lang w:val="kk-KZ" w:eastAsia="ru-RU"/>
         </w:rPr>
       </w:pPr>
       <w:r>
         <w:rPr>
-          <w:rFonts w:ascii="Times New Roman" w:hAnsi="Times New Roman" w:eastAsia="Times New Roman" w:cs="Times New Roman"/>
+          <w:rFonts w:ascii="Times New Roman" w:eastAsia="Times New Roman" w:hAnsi="Times New Roman" w:cs="Times New Roman"/>
           <w:b/>
           <w:color w:val="1E1E1E"/>
-          <w:szCs w:val="28"/>
+          <w:sz w:val="20"/>
+          <w:szCs w:val="20"/>
           <w:lang w:val="kk-KZ" w:eastAsia="ru-RU"/>
         </w:rPr>
         <w:t xml:space="preserve">                                                                                                                                                                                                                  </w:t>
       </w:r>
       <w:r>
         <w:rPr>
-          <w:rFonts w:hint="default" w:ascii="Times New Roman" w:hAnsi="Times New Roman" w:eastAsia="Times New Roman" w:cs="Times New Roman"/>
+          <w:rFonts w:ascii="Times New Roman" w:eastAsia="Times New Roman" w:hAnsi="Times New Roman" w:cs="Times New Roman"/>
           <w:b/>
           <w:color w:val="1E1E1E"/>
-          <w:szCs w:val="28"/>
+          <w:sz w:val="20"/>
+          <w:szCs w:val="20"/>
           <w:lang w:val="kk-KZ" w:eastAsia="ru-RU"/>
         </w:rPr>
         <w:t xml:space="preserve"> </w:t>
       </w:r>
       <w:r>
         <w:rPr>
-          <w:rFonts w:ascii="Times New Roman" w:hAnsi="Times New Roman" w:eastAsia="Times New Roman" w:cs="Times New Roman"/>
+          <w:rFonts w:ascii="Times New Roman" w:eastAsia="Times New Roman" w:hAnsi="Times New Roman" w:cs="Times New Roman"/>
           <w:b/>
           <w:color w:val="1E1E1E"/>
-          <w:szCs w:val="28"/>
+          <w:sz w:val="20"/>
+          <w:szCs w:val="20"/>
           <w:lang w:val="kk-KZ" w:eastAsia="ru-RU"/>
         </w:rPr>
         <w:t xml:space="preserve"> </w:t>
       </w:r>
       <w:r>
         <w:rPr>
-          <w:rFonts w:ascii="Times New Roman" w:hAnsi="Times New Roman" w:eastAsia="Times New Roman" w:cs="Times New Roman"/>
+          <w:rFonts w:ascii="Times New Roman" w:eastAsia="Times New Roman" w:hAnsi="Times New Roman" w:cs="Times New Roman"/>
           <w:b/>
           <w:color w:val="1E1E1E"/>
-          <w:sz w:val="26"/>
-          <w:szCs w:val="26"/>
+          <w:sz w:val="20"/>
+          <w:szCs w:val="20"/>
           <w:lang w:val="kk-KZ" w:eastAsia="ru-RU"/>
         </w:rPr>
         <w:t>Бекітемін</w:t>
@@ -67,48 +70,57 @@
         <w:textAlignment w:val="baseline"/>
         <w:outlineLvl w:val="2"/>
         <w:rPr>
-          <w:rFonts w:ascii="Times New Roman" w:hAnsi="Times New Roman" w:eastAsia="Times New Roman" w:cs="Times New Roman"/>
+          <w:rFonts w:ascii="Times New Roman" w:eastAsia="Times New Roman" w:hAnsi="Times New Roman" w:cs="Times New Roman"/>
           <w:b/>
           <w:color w:val="1E1E1E"/>
-          <w:sz w:val="26"/>
-          <w:szCs w:val="26"/>
+          <w:sz w:val="20"/>
+          <w:szCs w:val="20"/>
           <w:lang w:val="kk-KZ" w:eastAsia="ru-RU"/>
         </w:rPr>
       </w:pPr>
       <w:r>
         <w:rPr>
-          <w:rFonts w:ascii="Times New Roman" w:hAnsi="Times New Roman" w:eastAsia="Times New Roman" w:cs="Times New Roman"/>
+          <w:rFonts w:ascii="Times New Roman" w:eastAsia="Times New Roman" w:hAnsi="Times New Roman" w:cs="Times New Roman"/>
           <w:b/>
           <w:color w:val="1E1E1E"/>
-          <w:sz w:val="26"/>
-          <w:szCs w:val="26"/>
+          <w:sz w:val="20"/>
+          <w:szCs w:val="20"/>
           <w:lang w:val="kk-KZ" w:eastAsia="ru-RU"/>
         </w:rPr>
         <w:t xml:space="preserve">                                                                                                                                                                        </w:t>
       </w:r>
       <w:r>
         <w:rPr>
-          <w:rFonts w:hint="default" w:ascii="Times New Roman" w:hAnsi="Times New Roman" w:eastAsia="Times New Roman" w:cs="Times New Roman"/>
+          <w:rFonts w:ascii="Times New Roman" w:eastAsia="Times New Roman" w:hAnsi="Times New Roman" w:cs="Times New Roman"/>
           <w:b/>
           <w:color w:val="1E1E1E"/>
-          <w:sz w:val="26"/>
-          <w:szCs w:val="26"/>
+          <w:sz w:val="20"/>
+          <w:szCs w:val="20"/>
           <w:lang w:val="kk-KZ" w:eastAsia="ru-RU"/>
         </w:rPr>
         <w:t xml:space="preserve"> </w:t>
       </w:r>
-      <w:bookmarkStart w:id="0" w:name="_GoBack"/>
-      <w:bookmarkEnd w:id="0"/>
       <w:r>
         <w:rPr>
-          <w:rFonts w:ascii="Times New Roman" w:hAnsi="Times New Roman" w:eastAsia="Times New Roman" w:cs="Times New Roman"/>
+          <w:rFonts w:ascii="Times New Roman" w:eastAsia="Times New Roman" w:hAnsi="Times New Roman" w:cs="Times New Roman"/>
           <w:b/>
           <w:color w:val="1E1E1E"/>
-          <w:sz w:val="26"/>
-          <w:szCs w:val="26"/>
+          <w:sz w:val="20"/>
+          <w:szCs w:val="20"/>
           <w:lang w:val="kk-KZ" w:eastAsia="ru-RU"/>
         </w:rPr>
-        <w:t xml:space="preserve">Мектеп директоры                                                                                                                                                                                                                                                                </w:t>
+        <w:t xml:space="preserve">Мектеп директоры                                                                       </w:t>
+      </w:r>
+      <w:r>
+        <w:rPr>
+          <w:rFonts w:ascii="Times New Roman" w:eastAsia="Times New Roman" w:hAnsi="Times New Roman" w:cs="Times New Roman"/>
+          <w:b/>
+          <w:color w:val="1E1E1E"/>
+          <w:sz w:val="20"/>
+          <w:szCs w:val="20"/>
+          <w:lang w:val="kk-KZ" w:eastAsia="ru-RU"/>
+        </w:rPr>
+        <w:t xml:space="preserve">                                                                                                                                                                                         </w:t>
       </w:r>
     </w:p>
     <w:p>
@@ -119,43 +131,54 @@
         <w:textAlignment w:val="baseline"/>
         <w:outlineLvl w:val="2"/>
         <w:rPr>
-          <w:rFonts w:ascii="Times New Roman" w:hAnsi="Times New Roman" w:eastAsia="Times New Roman" w:cs="Times New Roman"/>
+          <w:rFonts w:ascii="Times New Roman" w:eastAsia="Times New Roman" w:hAnsi="Times New Roman" w:cs="Times New Roman"/>
           <w:b/>
           <w:color w:val="1E1E1E"/>
-          <w:sz w:val="26"/>
-          <w:szCs w:val="26"/>
-          <w:lang w:eastAsia="ru-RU"/>
+          <w:sz w:val="20"/>
+          <w:szCs w:val="20"/>
+          <w:lang w:val="kk-KZ" w:eastAsia="ru-RU"/>
         </w:rPr>
       </w:pPr>
       <w:r>
         <w:rPr>
-          <w:rFonts w:ascii="Times New Roman" w:hAnsi="Times New Roman" w:eastAsia="Times New Roman" w:cs="Times New Roman"/>
+          <w:rFonts w:ascii="Times New Roman" w:eastAsia="Times New Roman" w:hAnsi="Times New Roman" w:cs="Times New Roman"/>
           <w:b/>
           <w:color w:val="1E1E1E"/>
-          <w:sz w:val="26"/>
-          <w:szCs w:val="26"/>
+          <w:sz w:val="20"/>
+          <w:szCs w:val="20"/>
           <w:lang w:val="kk-KZ" w:eastAsia="ru-RU"/>
         </w:rPr>
-        <w:t xml:space="preserve">                                                                                                                                                                                   </w:t>
+        <w:t xml:space="preserve">                                                                      </w:t>
       </w:r>
       <w:r>
         <w:rPr>
-          <w:rFonts w:ascii="Times New Roman" w:hAnsi="Times New Roman" w:eastAsia="Times New Roman" w:cs="Times New Roman"/>
+          <w:rFonts w:ascii="Times New Roman" w:eastAsia="Times New Roman" w:hAnsi="Times New Roman" w:cs="Times New Roman"/>
           <w:b/>
           <w:color w:val="1E1E1E"/>
-          <w:sz w:val="26"/>
-          <w:szCs w:val="26"/>
-          <w:lang w:eastAsia="ru-RU"/>
+          <w:sz w:val="20"/>
+          <w:szCs w:val="20"/>
+          <w:lang w:val="kk-KZ" w:eastAsia="ru-RU"/>
+        </w:rPr>
+        <w:t xml:space="preserve">                                                                                                             </w:t>
+      </w:r>
+      <w:r>
+        <w:rPr>
+          <w:rFonts w:ascii="Times New Roman" w:eastAsia="Times New Roman" w:hAnsi="Times New Roman" w:cs="Times New Roman"/>
+          <w:b/>
+          <w:color w:val="1E1E1E"/>
+          <w:sz w:val="20"/>
+          <w:szCs w:val="20"/>
+          <w:lang w:val="kk-KZ" w:eastAsia="ru-RU"/>
         </w:rPr>
         <w:t>__________</w:t>
       </w:r>
       <w:r>
         <w:rPr>
-          <w:rFonts w:ascii="Times New Roman" w:hAnsi="Times New Roman" w:eastAsia="Times New Roman" w:cs="Times New Roman"/>
+          <w:rFonts w:ascii="Times New Roman" w:eastAsia="Times New Roman" w:hAnsi="Times New Roman" w:cs="Times New Roman"/>
           <w:b/>
           <w:color w:val="1E1E1E"/>
-          <w:sz w:val="26"/>
-          <w:szCs w:val="26"/>
+          <w:sz w:val="20"/>
+          <w:szCs w:val="20"/>
           <w:lang w:val="kk-KZ" w:eastAsia="ru-RU"/>
         </w:rPr>
         <w:t>Б.Н.Усманов</w:t>
@@ -170,14 +193,9 @@
           <w:rFonts w:ascii="Times New Roman" w:hAnsi="Times New Roman" w:cs="Times New Roman"/>
           <w:b/>
           <w:color w:val="000000" w:themeColor="text1"/>
-          <w:sz w:val="26"/>
-          <w:szCs w:val="26"/>
+          <w:sz w:val="20"/>
+          <w:szCs w:val="20"/>
           <w:lang w:val="kk-KZ"/>
-          <w14:textFill>
-            <w14:solidFill>
-              <w14:schemeClr w14:val="tx1"/>
-            </w14:solidFill>
-          </w14:textFill>
         </w:rPr>
       </w:pPr>
       <w:r>
@@ -185,30 +203,31 @@
           <w:rFonts w:ascii="Times New Roman" w:hAnsi="Times New Roman" w:cs="Times New Roman"/>
           <w:b/>
           <w:color w:val="000000" w:themeColor="text1"/>
-          <w:sz w:val="26"/>
-          <w:szCs w:val="26"/>
+          <w:sz w:val="20"/>
+          <w:szCs w:val="20"/>
           <w:lang w:val="kk-KZ"/>
-          <w14:textFill>
-            <w14:solidFill>
-              <w14:schemeClr w14:val="tx1"/>
-            </w14:solidFill>
-          </w14:textFill>
         </w:rPr>
-        <w:t xml:space="preserve">                                                                                                                                                                           « ____»  ____  202</w:t>
+        <w:t xml:space="preserve">                                                                                                                             </w:t>
       </w:r>
       <w:r>
         <w:rPr>
-          <w:rFonts w:hint="default" w:ascii="Times New Roman" w:hAnsi="Times New Roman" w:cs="Times New Roman"/>
+          <w:rFonts w:ascii="Times New Roman" w:hAnsi="Times New Roman" w:cs="Times New Roman"/>
           <w:b/>
           <w:color w:val="000000" w:themeColor="text1"/>
-          <w:sz w:val="26"/>
-          <w:szCs w:val="26"/>
+          <w:sz w:val="20"/>
+          <w:szCs w:val="20"/>
           <w:lang w:val="kk-KZ"/>
-          <w14:textFill>
-            <w14:solidFill>
-              <w14:schemeClr w14:val="tx1"/>
-            </w14:solidFill>
-          </w14:textFill>
+        </w:rPr>
+        <w:t xml:space="preserve">                                              « ____»  ____  202</w:t>
+      </w:r>
+      <w:r>
+        <w:rPr>
+          <w:rFonts w:ascii="Times New Roman" w:hAnsi="Times New Roman" w:cs="Times New Roman"/>
+          <w:b/>
+          <w:color w:val="000000" w:themeColor="text1"/>
+          <w:sz w:val="20"/>
+          <w:szCs w:val="20"/>
+          <w:lang w:val="kk-KZ"/>
         </w:rPr>
         <w:t>5</w:t>
       </w:r>
@@ -217,14 +236,9 @@
           <w:rFonts w:ascii="Times New Roman" w:hAnsi="Times New Roman" w:cs="Times New Roman"/>
           <w:b/>
           <w:color w:val="000000" w:themeColor="text1"/>
-          <w:sz w:val="26"/>
-          <w:szCs w:val="26"/>
+          <w:sz w:val="20"/>
+          <w:szCs w:val="20"/>
           <w:lang w:val="kk-KZ"/>
-          <w14:textFill>
-            <w14:solidFill>
-              <w14:schemeClr w14:val="tx1"/>
-            </w14:solidFill>
-          </w14:textFill>
         </w:rPr>
         <w:t>ж</w:t>
       </w:r>
@@ -237,14 +251,9 @@
           <w:rFonts w:ascii="Times New Roman" w:hAnsi="Times New Roman" w:cs="Times New Roman"/>
           <w:b/>
           <w:color w:val="000000" w:themeColor="text1"/>
-          <w:sz w:val="28"/>
-          <w:szCs w:val="28"/>
+          <w:sz w:val="20"/>
+          <w:szCs w:val="20"/>
           <w:lang w:val="kk-KZ"/>
-          <w14:textFill>
-            <w14:solidFill>
-              <w14:schemeClr w14:val="tx1"/>
-            </w14:solidFill>
-          </w14:textFill>
         </w:rPr>
       </w:pPr>
       <w:r>
@@ -252,13 +261,9 @@
           <w:rFonts w:ascii="Times New Roman" w:hAnsi="Times New Roman" w:cs="Times New Roman"/>
           <w:b/>
           <w:color w:val="000000" w:themeColor="text1"/>
-          <w:szCs w:val="28"/>
+          <w:sz w:val="20"/>
+          <w:szCs w:val="20"/>
           <w:lang w:val="kk-KZ"/>
-          <w14:textFill>
-            <w14:solidFill>
-              <w14:schemeClr w14:val="tx1"/>
-            </w14:solidFill>
-          </w14:textFill>
         </w:rPr>
         <w:t xml:space="preserve">          </w:t>
       </w:r>
@@ -272,14 +277,9 @@
           <w:rFonts w:ascii="Times New Roman" w:hAnsi="Times New Roman" w:cs="Times New Roman"/>
           <w:b/>
           <w:color w:val="000000" w:themeColor="text1"/>
-          <w:sz w:val="28"/>
-          <w:szCs w:val="28"/>
+          <w:sz w:val="20"/>
+          <w:szCs w:val="20"/>
           <w:lang w:val="kk-KZ"/>
-          <w14:textFill>
-            <w14:solidFill>
-              <w14:schemeClr w14:val="tx1"/>
-            </w14:solidFill>
-          </w14:textFill>
         </w:rPr>
       </w:pPr>
       <w:r>
@@ -287,14 +287,9 @@
           <w:rFonts w:ascii="Times New Roman" w:hAnsi="Times New Roman" w:cs="Times New Roman"/>
           <w:b/>
           <w:color w:val="000000" w:themeColor="text1"/>
-          <w:sz w:val="28"/>
-          <w:szCs w:val="28"/>
+          <w:sz w:val="20"/>
+          <w:szCs w:val="20"/>
           <w:lang w:val="kk-KZ"/>
-          <w14:textFill>
-            <w14:solidFill>
-              <w14:schemeClr w14:val="tx1"/>
-            </w14:solidFill>
-          </w14:textFill>
         </w:rPr>
         <w:t>«Сағадат Нұрмағамбетов атындағы №72 жалпы орта білім беретін мектебі» ШЖҚ МКК</w:t>
       </w:r>
@@ -308,60 +303,54 @@
           <w:rFonts w:ascii="Times New Roman" w:hAnsi="Times New Roman" w:cs="Times New Roman"/>
           <w:b/>
           <w:color w:val="000000" w:themeColor="text1"/>
-          <w:sz w:val="28"/>
-          <w:szCs w:val="28"/>
+          <w:sz w:val="20"/>
+          <w:szCs w:val="20"/>
           <w:lang w:val="kk-KZ"/>
-          <w14:textFill>
-            <w14:solidFill>
-              <w14:schemeClr w14:val="tx1"/>
-            </w14:solidFill>
-          </w14:textFill>
         </w:rPr>
       </w:pPr>
       <w:r>
         <w:rPr>
-          <w:rFonts w:hint="default" w:ascii="Times New Roman" w:hAnsi="Times New Roman" w:eastAsia="Calibri" w:cs="Times New Roman"/>
+          <w:rFonts w:ascii="Times New Roman" w:eastAsia="Calibri" w:hAnsi="Times New Roman" w:cs="Times New Roman"/>
           <w:b/>
           <w:bCs/>
           <w:kern w:val="32"/>
-          <w:sz w:val="28"/>
-          <w:szCs w:val="28"/>
+          <w:sz w:val="20"/>
+          <w:szCs w:val="20"/>
           <w:lang w:val="kk-KZ"/>
         </w:rPr>
         <w:t>3</w:t>
       </w:r>
       <w:r>
         <w:rPr>
-          <w:rFonts w:ascii="Times New Roman" w:hAnsi="Times New Roman" w:eastAsia="Calibri" w:cs="Times New Roman"/>
+          <w:rFonts w:ascii="Times New Roman" w:eastAsia="Calibri" w:hAnsi="Times New Roman" w:cs="Times New Roman"/>
           <w:b/>
           <w:bCs/>
           <w:kern w:val="32"/>
-          <w:sz w:val="28"/>
-          <w:szCs w:val="28"/>
+          <w:sz w:val="20"/>
+          <w:szCs w:val="20"/>
           <w:lang w:val="kk-KZ"/>
         </w:rPr>
         <w:t xml:space="preserve"> «</w:t>
       </w:r>
       <w:r>
         <w:rPr>
-          <w:rFonts w:ascii="Times New Roman" w:hAnsi="Times New Roman" w:eastAsia="Calibri" w:cs="Times New Roman"/>
+          <w:rFonts w:ascii="Times New Roman" w:eastAsia="Calibri" w:hAnsi="Times New Roman" w:cs="Times New Roman"/>
           <w:b/>
           <w:bCs/>
           <w:kern w:val="32"/>
-          <w:sz w:val="28"/>
-          <w:szCs w:val="28"/>
-          <w:lang w:val="ru-RU"/>
+          <w:sz w:val="20"/>
+          <w:szCs w:val="20"/>
         </w:rPr>
         <w:t>Б</w:t>
       </w:r>
       <w:r>
         <w:rPr>
-          <w:rFonts w:ascii="Times New Roman" w:hAnsi="Times New Roman" w:eastAsia="Calibri" w:cs="Times New Roman"/>
+          <w:rFonts w:ascii="Times New Roman" w:eastAsia="Calibri" w:hAnsi="Times New Roman" w:cs="Times New Roman"/>
           <w:b/>
           <w:bCs/>
           <w:kern w:val="32"/>
-          <w:sz w:val="28"/>
-          <w:szCs w:val="28"/>
+          <w:sz w:val="20"/>
+          <w:szCs w:val="20"/>
           <w:lang w:val="kk-KZ"/>
         </w:rPr>
         <w:t>»</w:t>
@@ -371,14 +360,9 @@
           <w:rFonts w:ascii="Times New Roman" w:hAnsi="Times New Roman" w:cs="Times New Roman"/>
           <w:b/>
           <w:color w:val="000000" w:themeColor="text1"/>
-          <w:sz w:val="28"/>
-          <w:szCs w:val="28"/>
+          <w:sz w:val="20"/>
+          <w:szCs w:val="20"/>
           <w:lang w:val="kk-KZ"/>
-          <w14:textFill>
-            <w14:solidFill>
-              <w14:schemeClr w14:val="tx1"/>
-            </w14:solidFill>
-          </w14:textFill>
         </w:rPr>
         <w:t xml:space="preserve"> сынып оқушылары туралы мәлімет</w:t>
       </w:r>
@@ -388,7 +372,7 @@
         <w:spacing w:after="0" w:line="0" w:lineRule="atLeast"/>
         <w:contextualSpacing/>
         <w:rPr>
-          <w:rFonts w:hint="default" w:ascii="Times New Roman" w:hAnsi="Times New Roman" w:cs="Times New Roman"/>
+          <w:rFonts w:ascii="Times New Roman" w:hAnsi="Times New Roman" w:cs="Times New Roman"/>
           <w:b/>
           <w:szCs w:val="28"/>
           <w:lang w:val="kk-KZ"/>
@@ -404,37 +388,12 @@
         <w:t xml:space="preserve">          </w:t>
       </w:r>
     </w:p>
-    <w:p>
-      <w:pPr>
-        <w:spacing w:after="0" w:line="240" w:lineRule="auto"/>
-        <w:rPr>
-          <w:rFonts w:ascii="Times New Roman" w:hAnsi="Times New Roman" w:cs="Times New Roman"/>
-          <w:b/>
-          <w:szCs w:val="28"/>
-          <w:lang w:val="kk-KZ"/>
-        </w:rPr>
-      </w:pPr>
-    </w:p>
     <w:tbl>
       <w:tblPr>
-        <w:tblStyle w:val="4"/>
+        <w:tblStyle w:val="a3"/>
         <w:tblW w:w="15583" w:type="dxa"/>
-        <w:tblInd w:w="0" w:type="dxa"/>
-        <w:tblBorders>
-          <w:top w:val="single" w:color="auto" w:sz="4" w:space="0"/>
-          <w:left w:val="single" w:color="auto" w:sz="4" w:space="0"/>
-          <w:bottom w:val="single" w:color="auto" w:sz="4" w:space="0"/>
-          <w:right w:val="single" w:color="auto" w:sz="4" w:space="0"/>
-          <w:insideH w:val="single" w:color="auto" w:sz="4" w:space="0"/>
-          <w:insideV w:val="single" w:color="auto" w:sz="4" w:space="0"/>
-        </w:tblBorders>
         <w:tblLayout w:type="fixed"/>
-        <w:tblCellMar>
-          <w:top w:w="0" w:type="dxa"/>
-          <w:left w:w="108" w:type="dxa"/>
-          <w:bottom w:w="0" w:type="dxa"/>
-          <w:right w:w="108" w:type="dxa"/>
-        </w:tblCellMar>
+        <w:tblLook w:val="04A0" w:firstRow="1" w:lastRow="0" w:firstColumn="1" w:lastColumn="0" w:noHBand="0" w:noVBand="1"/>
       </w:tblPr>
       <w:tblGrid>
         <w:gridCol w:w="495"/>
@@ -449,24 +408,8 @@
         <w:gridCol w:w="1813"/>
       </w:tblGrid>
       <w:tr>
-        <w:tblPrEx>
-          <w:tblBorders>
-            <w:top w:val="single" w:color="auto" w:sz="4" w:space="0"/>
-            <w:left w:val="single" w:color="auto" w:sz="4" w:space="0"/>
-            <w:bottom w:val="single" w:color="auto" w:sz="4" w:space="0"/>
-            <w:right w:val="single" w:color="auto" w:sz="4" w:space="0"/>
-            <w:insideH w:val="single" w:color="auto" w:sz="4" w:space="0"/>
-            <w:insideV w:val="single" w:color="auto" w:sz="4" w:space="0"/>
-          </w:tblBorders>
-          <w:tblCellMar>
-            <w:top w:w="0" w:type="dxa"/>
-            <w:left w:w="108" w:type="dxa"/>
-            <w:bottom w:w="0" w:type="dxa"/>
-            <w:right w:w="108" w:type="dxa"/>
-          </w:tblCellMar>
-        </w:tblPrEx>
         <w:trPr>
-          <w:trHeight w:val="510" w:hRule="atLeast"/>
+          <w:trHeight w:val="510"/>
         </w:trPr>
         <w:tc>
           <w:tcPr>
@@ -478,21 +421,23 @@
               <w:jc w:val="center"/>
               <w:textAlignment w:val="baseline"/>
               <w:rPr>
-                <w:rFonts w:ascii="Times New Roman" w:hAnsi="Times New Roman" w:eastAsia="Times New Roman" w:cs="Times New Roman"/>
+                <w:rFonts w:ascii="Times New Roman" w:eastAsia="Times New Roman" w:hAnsi="Times New Roman" w:cs="Times New Roman"/>
                 <w:b/>
                 <w:color w:val="000000"/>
                 <w:spacing w:val="2"/>
-                <w:szCs w:val="28"/>
+                <w:sz w:val="16"/>
+                <w:szCs w:val="16"/>
                 <w:lang w:eastAsia="ru-RU"/>
               </w:rPr>
             </w:pPr>
             <w:r>
               <w:rPr>
-                <w:rFonts w:ascii="Times New Roman" w:hAnsi="Times New Roman" w:eastAsia="Times New Roman" w:cs="Times New Roman"/>
+                <w:rFonts w:ascii="Times New Roman" w:eastAsia="Times New Roman" w:hAnsi="Times New Roman" w:cs="Times New Roman"/>
                 <w:b/>
                 <w:color w:val="000000"/>
                 <w:spacing w:val="2"/>
-                <w:szCs w:val="28"/>
+                <w:sz w:val="16"/>
+                <w:szCs w:val="16"/>
                 <w:lang w:eastAsia="ru-RU"/>
               </w:rPr>
               <w:t>№</w:t>
@@ -509,21 +454,23 @@
               <w:jc w:val="center"/>
               <w:textAlignment w:val="baseline"/>
               <w:rPr>
-                <w:rFonts w:ascii="Times New Roman" w:hAnsi="Times New Roman" w:eastAsia="Times New Roman" w:cs="Times New Roman"/>
+                <w:rFonts w:ascii="Times New Roman" w:eastAsia="Times New Roman" w:hAnsi="Times New Roman" w:cs="Times New Roman"/>
                 <w:b/>
                 <w:color w:val="000000"/>
                 <w:spacing w:val="2"/>
-                <w:szCs w:val="28"/>
+                <w:sz w:val="16"/>
+                <w:szCs w:val="16"/>
                 <w:lang w:eastAsia="ru-RU"/>
               </w:rPr>
             </w:pPr>
             <w:r>
               <w:rPr>
-                <w:rFonts w:ascii="Times New Roman" w:hAnsi="Times New Roman" w:eastAsia="Times New Roman" w:cs="Times New Roman"/>
+                <w:rFonts w:ascii="Times New Roman" w:eastAsia="Times New Roman" w:hAnsi="Times New Roman" w:cs="Times New Roman"/>
                 <w:b/>
                 <w:color w:val="000000"/>
                 <w:spacing w:val="2"/>
-                <w:szCs w:val="28"/>
+                <w:sz w:val="16"/>
+                <w:szCs w:val="16"/>
                 <w:lang w:eastAsia="ru-RU"/>
               </w:rPr>
               <w:t xml:space="preserve">Оқушы ның аты-жөні </w:t>
@@ -540,21 +487,23 @@
               <w:jc w:val="center"/>
               <w:textAlignment w:val="baseline"/>
               <w:rPr>
-                <w:rFonts w:ascii="Times New Roman" w:hAnsi="Times New Roman" w:eastAsia="Times New Roman" w:cs="Times New Roman"/>
+                <w:rFonts w:ascii="Times New Roman" w:eastAsia="Times New Roman" w:hAnsi="Times New Roman" w:cs="Times New Roman"/>
                 <w:b/>
                 <w:color w:val="000000"/>
                 <w:spacing w:val="2"/>
-                <w:szCs w:val="28"/>
+                <w:sz w:val="16"/>
+                <w:szCs w:val="16"/>
                 <w:lang w:eastAsia="ru-RU"/>
               </w:rPr>
             </w:pPr>
             <w:r>
               <w:rPr>
-                <w:rFonts w:ascii="Times New Roman" w:hAnsi="Times New Roman" w:eastAsia="Times New Roman" w:cs="Times New Roman"/>
+                <w:rFonts w:ascii="Times New Roman" w:eastAsia="Times New Roman" w:hAnsi="Times New Roman" w:cs="Times New Roman"/>
                 <w:b/>
                 <w:color w:val="000000"/>
                 <w:spacing w:val="2"/>
-                <w:szCs w:val="28"/>
+                <w:sz w:val="16"/>
+                <w:szCs w:val="16"/>
                 <w:lang w:eastAsia="ru-RU"/>
               </w:rPr>
               <w:t>Туған жылы</w:t>
@@ -571,21 +520,23 @@
               <w:jc w:val="center"/>
               <w:textAlignment w:val="baseline"/>
               <w:rPr>
-                <w:rFonts w:ascii="Times New Roman" w:hAnsi="Times New Roman" w:eastAsia="Times New Roman" w:cs="Times New Roman"/>
+                <w:rFonts w:ascii="Times New Roman" w:eastAsia="Times New Roman" w:hAnsi="Times New Roman" w:cs="Times New Roman"/>
                 <w:b/>
                 <w:color w:val="000000"/>
                 <w:spacing w:val="2"/>
-                <w:szCs w:val="28"/>
+                <w:sz w:val="16"/>
+                <w:szCs w:val="16"/>
                 <w:lang w:val="kk-KZ" w:eastAsia="ru-RU"/>
               </w:rPr>
             </w:pPr>
             <w:r>
               <w:rPr>
-                <w:rFonts w:ascii="Times New Roman" w:hAnsi="Times New Roman" w:eastAsia="Times New Roman" w:cs="Times New Roman"/>
+                <w:rFonts w:ascii="Times New Roman" w:eastAsia="Times New Roman" w:hAnsi="Times New Roman" w:cs="Times New Roman"/>
                 <w:b/>
                 <w:color w:val="000000"/>
                 <w:spacing w:val="2"/>
-                <w:szCs w:val="28"/>
+                <w:sz w:val="16"/>
+                <w:szCs w:val="16"/>
                 <w:lang w:val="kk-KZ" w:eastAsia="ru-RU"/>
               </w:rPr>
               <w:t>ЖСН</w:t>
@@ -601,22 +552,23 @@
               <w:spacing w:after="0" w:line="240" w:lineRule="auto"/>
               <w:textAlignment w:val="baseline"/>
               <w:rPr>
-                <w:rFonts w:ascii="Times New Roman" w:hAnsi="Times New Roman" w:eastAsia="Times New Roman" w:cs="Times New Roman"/>
+                <w:rFonts w:ascii="Times New Roman" w:eastAsia="Times New Roman" w:hAnsi="Times New Roman" w:cs="Times New Roman"/>
                 <w:b/>
                 <w:color w:val="000000"/>
                 <w:spacing w:val="2"/>
-                <w:szCs w:val="28"/>
+                <w:sz w:val="16"/>
+                <w:szCs w:val="16"/>
                 <w:lang w:val="kk-KZ" w:eastAsia="ru-RU"/>
               </w:rPr>
             </w:pPr>
             <w:r>
               <w:rPr>
-                <w:rFonts w:ascii="Times New Roman" w:hAnsi="Times New Roman" w:eastAsia="Times New Roman" w:cs="Times New Roman"/>
+                <w:rFonts w:ascii="Times New Roman" w:eastAsia="Times New Roman" w:hAnsi="Times New Roman" w:cs="Times New Roman"/>
                 <w:b/>
                 <w:color w:val="000000"/>
                 <w:spacing w:val="2"/>
-                <w:sz w:val="18"/>
-                <w:szCs w:val="28"/>
+                <w:sz w:val="16"/>
+                <w:szCs w:val="16"/>
                 <w:lang w:val="kk-KZ" w:eastAsia="ru-RU"/>
               </w:rPr>
               <w:t>Жынысы</w:t>
@@ -632,21 +584,23 @@
               <w:spacing w:after="0" w:line="240" w:lineRule="auto"/>
               <w:textAlignment w:val="baseline"/>
               <w:rPr>
-                <w:rFonts w:ascii="Times New Roman" w:hAnsi="Times New Roman" w:eastAsia="Times New Roman" w:cs="Times New Roman"/>
+                <w:rFonts w:ascii="Times New Roman" w:eastAsia="Times New Roman" w:hAnsi="Times New Roman" w:cs="Times New Roman"/>
                 <w:b/>
                 <w:color w:val="000000"/>
                 <w:spacing w:val="2"/>
-                <w:szCs w:val="28"/>
+                <w:sz w:val="16"/>
+                <w:szCs w:val="16"/>
                 <w:lang w:val="kk-KZ" w:eastAsia="ru-RU"/>
               </w:rPr>
             </w:pPr>
             <w:r>
               <w:rPr>
-                <w:rFonts w:ascii="Times New Roman" w:hAnsi="Times New Roman" w:eastAsia="Times New Roman" w:cs="Times New Roman"/>
+                <w:rFonts w:ascii="Times New Roman" w:eastAsia="Times New Roman" w:hAnsi="Times New Roman" w:cs="Times New Roman"/>
                 <w:b/>
                 <w:color w:val="000000"/>
                 <w:spacing w:val="2"/>
-                <w:szCs w:val="28"/>
+                <w:sz w:val="16"/>
+                <w:szCs w:val="16"/>
                 <w:lang w:val="kk-KZ" w:eastAsia="ru-RU"/>
               </w:rPr>
               <w:t>Ұлты</w:t>
@@ -663,21 +617,23 @@
               <w:jc w:val="center"/>
               <w:textAlignment w:val="baseline"/>
               <w:rPr>
-                <w:rFonts w:ascii="Times New Roman" w:hAnsi="Times New Roman" w:eastAsia="Times New Roman" w:cs="Times New Roman"/>
+                <w:rFonts w:ascii="Times New Roman" w:eastAsia="Times New Roman" w:hAnsi="Times New Roman" w:cs="Times New Roman"/>
                 <w:b/>
                 <w:color w:val="000000"/>
                 <w:spacing w:val="2"/>
-                <w:szCs w:val="28"/>
+                <w:sz w:val="16"/>
+                <w:szCs w:val="16"/>
                 <w:lang w:val="kk-KZ" w:eastAsia="ru-RU"/>
               </w:rPr>
             </w:pPr>
             <w:r>
               <w:rPr>
-                <w:rFonts w:ascii="Times New Roman" w:hAnsi="Times New Roman" w:eastAsia="Times New Roman" w:cs="Times New Roman"/>
+                <w:rFonts w:ascii="Times New Roman" w:eastAsia="Times New Roman" w:hAnsi="Times New Roman" w:cs="Times New Roman"/>
                 <w:b/>
                 <w:color w:val="000000"/>
                 <w:spacing w:val="2"/>
-                <w:szCs w:val="28"/>
+                <w:sz w:val="16"/>
+                <w:szCs w:val="16"/>
                 <w:lang w:val="kk-KZ" w:eastAsia="ru-RU"/>
               </w:rPr>
               <w:t>Әлеуметтік жағдайы</w:t>
@@ -694,21 +650,23 @@
               <w:jc w:val="center"/>
               <w:textAlignment w:val="baseline"/>
               <w:rPr>
-                <w:rFonts w:ascii="Times New Roman" w:hAnsi="Times New Roman" w:eastAsia="Times New Roman" w:cs="Times New Roman"/>
+                <w:rFonts w:ascii="Times New Roman" w:eastAsia="Times New Roman" w:hAnsi="Times New Roman" w:cs="Times New Roman"/>
                 <w:b/>
                 <w:color w:val="000000"/>
                 <w:spacing w:val="2"/>
-                <w:szCs w:val="28"/>
+                <w:sz w:val="16"/>
+                <w:szCs w:val="16"/>
                 <w:lang w:val="kk-KZ" w:eastAsia="ru-RU"/>
               </w:rPr>
             </w:pPr>
             <w:r>
               <w:rPr>
-                <w:rFonts w:ascii="Times New Roman" w:hAnsi="Times New Roman" w:eastAsia="Times New Roman" w:cs="Times New Roman"/>
+                <w:rFonts w:ascii="Times New Roman" w:eastAsia="Times New Roman" w:hAnsi="Times New Roman" w:cs="Times New Roman"/>
                 <w:b/>
                 <w:color w:val="000000"/>
                 <w:spacing w:val="2"/>
-                <w:szCs w:val="28"/>
+                <w:sz w:val="16"/>
+                <w:szCs w:val="16"/>
                 <w:lang w:val="kk-KZ" w:eastAsia="ru-RU"/>
               </w:rPr>
               <w:t>Ата-анасының аты-жөні (болған жағдайда)</w:t>
@@ -725,21 +683,23 @@
               <w:jc w:val="center"/>
               <w:textAlignment w:val="baseline"/>
               <w:rPr>
-                <w:rFonts w:ascii="Times New Roman" w:hAnsi="Times New Roman" w:eastAsia="Times New Roman" w:cs="Times New Roman"/>
+                <w:rFonts w:ascii="Times New Roman" w:eastAsia="Times New Roman" w:hAnsi="Times New Roman" w:cs="Times New Roman"/>
                 <w:b/>
                 <w:color w:val="000000"/>
                 <w:spacing w:val="2"/>
-                <w:szCs w:val="28"/>
+                <w:sz w:val="16"/>
+                <w:szCs w:val="16"/>
                 <w:lang w:val="kk-KZ" w:eastAsia="ru-RU"/>
               </w:rPr>
             </w:pPr>
             <w:r>
               <w:rPr>
-                <w:rFonts w:ascii="Times New Roman" w:hAnsi="Times New Roman" w:eastAsia="Times New Roman" w:cs="Times New Roman"/>
+                <w:rFonts w:ascii="Times New Roman" w:eastAsia="Times New Roman" w:hAnsi="Times New Roman" w:cs="Times New Roman"/>
                 <w:b/>
                 <w:color w:val="000000"/>
                 <w:spacing w:val="2"/>
-                <w:szCs w:val="28"/>
+                <w:sz w:val="16"/>
+                <w:szCs w:val="16"/>
                 <w:lang w:eastAsia="ru-RU"/>
               </w:rPr>
               <w:t>Мекен жайы</w:t>
@@ -755,32 +715,35 @@
               <w:spacing w:after="0" w:line="240" w:lineRule="auto"/>
               <w:textAlignment w:val="baseline"/>
               <w:rPr>
-                <w:rFonts w:ascii="Times New Roman" w:hAnsi="Times New Roman" w:eastAsia="Times New Roman" w:cs="Times New Roman"/>
+                <w:rFonts w:ascii="Times New Roman" w:eastAsia="Times New Roman" w:hAnsi="Times New Roman" w:cs="Times New Roman"/>
                 <w:b/>
                 <w:color w:val="000000"/>
                 <w:spacing w:val="2"/>
-                <w:szCs w:val="28"/>
+                <w:sz w:val="16"/>
+                <w:szCs w:val="16"/>
                 <w:lang w:val="kk-KZ" w:eastAsia="ru-RU"/>
               </w:rPr>
             </w:pPr>
             <w:r>
               <w:rPr>
-                <w:rFonts w:ascii="Times New Roman" w:hAnsi="Times New Roman" w:eastAsia="Times New Roman" w:cs="Times New Roman"/>
+                <w:rFonts w:ascii="Times New Roman" w:eastAsia="Times New Roman" w:hAnsi="Times New Roman" w:cs="Times New Roman"/>
                 <w:b/>
                 <w:color w:val="000000"/>
                 <w:spacing w:val="2"/>
-                <w:szCs w:val="28"/>
+                <w:sz w:val="16"/>
+                <w:szCs w:val="16"/>
                 <w:lang w:val="kk-KZ" w:eastAsia="ru-RU"/>
               </w:rPr>
               <w:t xml:space="preserve">  </w:t>
             </w:r>
             <w:r>
               <w:rPr>
-                <w:rFonts w:ascii="Times New Roman" w:hAnsi="Times New Roman" w:eastAsia="Times New Roman" w:cs="Times New Roman"/>
+                <w:rFonts w:ascii="Times New Roman" w:eastAsia="Times New Roman" w:hAnsi="Times New Roman" w:cs="Times New Roman"/>
                 <w:b/>
                 <w:color w:val="000000"/>
                 <w:spacing w:val="2"/>
-                <w:szCs w:val="28"/>
+                <w:sz w:val="16"/>
+                <w:szCs w:val="16"/>
                 <w:lang w:eastAsia="ru-RU"/>
               </w:rPr>
               <w:t>телефоны</w:t>
@@ -789,24 +752,8 @@
         </w:tc>
       </w:tr>
       <w:tr>
-        <w:tblPrEx>
-          <w:tblBorders>
-            <w:top w:val="single" w:color="auto" w:sz="4" w:space="0"/>
-            <w:left w:val="single" w:color="auto" w:sz="4" w:space="0"/>
-            <w:bottom w:val="single" w:color="auto" w:sz="4" w:space="0"/>
-            <w:right w:val="single" w:color="auto" w:sz="4" w:space="0"/>
-            <w:insideH w:val="single" w:color="auto" w:sz="4" w:space="0"/>
-            <w:insideV w:val="single" w:color="auto" w:sz="4" w:space="0"/>
-          </w:tblBorders>
-          <w:tblCellMar>
-            <w:top w:w="0" w:type="dxa"/>
-            <w:left w:w="108" w:type="dxa"/>
-            <w:bottom w:w="0" w:type="dxa"/>
-            <w:right w:w="108" w:type="dxa"/>
-          </w:tblCellMar>
-        </w:tblPrEx>
         <w:trPr>
-          <w:trHeight w:val="245" w:hRule="atLeast"/>
+          <w:trHeight w:val="245"/>
         </w:trPr>
         <w:tc>
           <w:tcPr>
@@ -818,21 +765,23 @@
               <w:jc w:val="center"/>
               <w:textAlignment w:val="baseline"/>
               <w:rPr>
-                <w:rFonts w:ascii="Times New Roman" w:hAnsi="Times New Roman" w:eastAsia="Times New Roman" w:cs="Times New Roman"/>
+                <w:rFonts w:ascii="Times New Roman" w:eastAsia="Times New Roman" w:hAnsi="Times New Roman" w:cs="Times New Roman"/>
                 <w:b/>
                 <w:color w:val="000000"/>
                 <w:spacing w:val="2"/>
-                <w:szCs w:val="28"/>
+                <w:sz w:val="16"/>
+                <w:szCs w:val="16"/>
                 <w:lang w:val="en-US" w:eastAsia="ru-RU"/>
               </w:rPr>
             </w:pPr>
             <w:r>
               <w:rPr>
-                <w:rFonts w:ascii="Times New Roman" w:hAnsi="Times New Roman" w:eastAsia="Times New Roman" w:cs="Times New Roman"/>
+                <w:rFonts w:ascii="Times New Roman" w:eastAsia="Times New Roman" w:hAnsi="Times New Roman" w:cs="Times New Roman"/>
                 <w:b/>
                 <w:color w:val="000000"/>
                 <w:spacing w:val="2"/>
-                <w:szCs w:val="28"/>
+                <w:sz w:val="16"/>
+                <w:szCs w:val="16"/>
                 <w:lang w:val="en-US" w:eastAsia="ru-RU"/>
               </w:rPr>
               <w:t>1</w:t>
@@ -847,8 +796,9 @@
             <w:pPr>
               <w:spacing w:after="0" w:line="240" w:lineRule="auto"/>
               <w:rPr>
-                <w:rFonts w:ascii="Times New Roman" w:hAnsi="Times New Roman" w:eastAsia="Calibri" w:cs="Times New Roman"/>
-                <w:szCs w:val="24"/>
+                <w:rFonts w:ascii="Times New Roman" w:eastAsia="Calibri" w:hAnsi="Times New Roman" w:cs="Times New Roman"/>
+                <w:sz w:val="16"/>
+                <w:szCs w:val="16"/>
                 <w:lang w:val="kk-KZ"/>
               </w:rPr>
             </w:pPr>
@@ -871,8 +821,9 @@
             <w:pPr>
               <w:spacing w:after="0" w:line="240" w:lineRule="auto"/>
               <w:rPr>
-                <w:rFonts w:ascii="Times New Roman" w:hAnsi="Times New Roman" w:eastAsia="Calibri" w:cs="Times New Roman"/>
-                <w:szCs w:val="24"/>
+                <w:rFonts w:ascii="Times New Roman" w:eastAsia="Calibri" w:hAnsi="Times New Roman" w:cs="Times New Roman"/>
+                <w:sz w:val="16"/>
+                <w:szCs w:val="16"/>
                 <w:lang w:val="kk-KZ"/>
               </w:rPr>
             </w:pPr>
@@ -895,8 +846,9 @@
             <w:pPr>
               <w:spacing w:after="0" w:line="240" w:lineRule="auto"/>
               <w:rPr>
-                <w:rFonts w:ascii="Times New Roman" w:hAnsi="Times New Roman" w:eastAsia="Calibri" w:cs="Times New Roman"/>
-                <w:szCs w:val="24"/>
+                <w:rFonts w:ascii="Times New Roman" w:eastAsia="Calibri" w:hAnsi="Times New Roman" w:cs="Times New Roman"/>
+                <w:sz w:val="16"/>
+                <w:szCs w:val="16"/>
                 <w:lang w:val="kk-KZ"/>
               </w:rPr>
             </w:pPr>
@@ -919,8 +871,9 @@
             <w:pPr>
               <w:spacing w:after="0" w:line="240" w:lineRule="auto"/>
               <w:rPr>
-                <w:rFonts w:ascii="Times New Roman" w:hAnsi="Times New Roman" w:eastAsia="Calibri" w:cs="Times New Roman"/>
-                <w:szCs w:val="24"/>
+                <w:rFonts w:ascii="Times New Roman" w:eastAsia="Calibri" w:hAnsi="Times New Roman" w:cs="Times New Roman"/>
+                <w:sz w:val="16"/>
+                <w:szCs w:val="16"/>
                 <w:lang w:val="kk-KZ"/>
               </w:rPr>
             </w:pPr>
@@ -943,7 +896,9 @@
             <w:pPr>
               <w:spacing w:after="0" w:line="240" w:lineRule="auto"/>
               <w:rPr>
-                <w:rFonts w:ascii="Times New Roman" w:hAnsi="Times New Roman" w:eastAsia="Calibri" w:cs="Times New Roman"/>
+                <w:rFonts w:ascii="Times New Roman" w:eastAsia="Calibri" w:hAnsi="Times New Roman" w:cs="Times New Roman"/>
+                <w:sz w:val="16"/>
+                <w:szCs w:val="16"/>
                 <w:lang w:val="kk-KZ"/>
               </w:rPr>
             </w:pPr>
@@ -968,14 +923,16 @@
               <w:spacing w:after="0" w:line="240" w:lineRule="auto"/>
               <w:rPr>
                 <w:rFonts w:ascii="Times New Roman" w:hAnsi="Times New Roman" w:cs="Times New Roman"/>
-                <w:szCs w:val="28"/>
-                <w:lang w:val="kk-KZ"/>
-              </w:rPr>
-            </w:pPr>
-            <w:r>
-              <w:rPr>
-                <w:rFonts w:ascii="Times New Roman" w:hAnsi="Times New Roman" w:cs="Times New Roman"/>
-                <w:szCs w:val="28"/>
+                <w:sz w:val="16"/>
+                <w:szCs w:val="16"/>
+                <w:lang w:val="kk-KZ"/>
+              </w:rPr>
+            </w:pPr>
+            <w:r>
+              <w:rPr>
+                <w:rFonts w:ascii="Times New Roman" w:hAnsi="Times New Roman" w:cs="Times New Roman"/>
+                <w:sz w:val="16"/>
+                <w:szCs w:val="16"/>
                 <w:lang w:val="kk-KZ"/>
               </w:rPr>
               <w:t>көпбалалы</w:t>
@@ -1010,8 +967,9 @@
             <w:pPr>
               <w:spacing w:after="0" w:line="240" w:lineRule="auto"/>
               <w:rPr>
-                <w:rFonts w:ascii="Times New Roman" w:hAnsi="Times New Roman" w:eastAsia="Calibri" w:cs="Times New Roman"/>
-                <w:szCs w:val="24"/>
+                <w:rFonts w:ascii="Times New Roman" w:eastAsia="Calibri" w:hAnsi="Times New Roman" w:cs="Times New Roman"/>
+                <w:sz w:val="16"/>
+                <w:szCs w:val="16"/>
                 <w:lang w:val="kk-KZ"/>
               </w:rPr>
             </w:pPr>
@@ -1050,16 +1008,6 @@
               <w:t>Жасталап 29</w:t>
             </w:r>
           </w:p>
-          <w:p>
-            <w:pPr>
-              <w:spacing w:after="0" w:line="240" w:lineRule="auto"/>
-              <w:rPr>
-                <w:rFonts w:ascii="Times New Roman" w:hAnsi="Times New Roman" w:eastAsia="Calibri" w:cs="Times New Roman"/>
-                <w:szCs w:val="24"/>
-                <w:lang w:val="kk-KZ"/>
-              </w:rPr>
-            </w:pPr>
-          </w:p>
         </w:tc>
         <w:tc>
           <w:tcPr>
@@ -1069,8 +1017,9 @@
             <w:pPr>
               <w:spacing w:after="0" w:line="240" w:lineRule="auto"/>
               <w:rPr>
-                <w:rFonts w:ascii="Times New Roman" w:hAnsi="Times New Roman" w:eastAsia="Calibri" w:cs="Times New Roman"/>
-                <w:szCs w:val="24"/>
+                <w:rFonts w:ascii="Times New Roman" w:eastAsia="Calibri" w:hAnsi="Times New Roman" w:cs="Times New Roman"/>
+                <w:sz w:val="16"/>
+                <w:szCs w:val="16"/>
                 <w:lang w:val="kk-KZ"/>
               </w:rPr>
             </w:pPr>
@@ -1087,24 +1036,8 @@
         </w:tc>
       </w:tr>
       <w:tr>
-        <w:tblPrEx>
-          <w:tblBorders>
-            <w:top w:val="single" w:color="auto" w:sz="4" w:space="0"/>
-            <w:left w:val="single" w:color="auto" w:sz="4" w:space="0"/>
-            <w:bottom w:val="single" w:color="auto" w:sz="4" w:space="0"/>
-            <w:right w:val="single" w:color="auto" w:sz="4" w:space="0"/>
-            <w:insideH w:val="single" w:color="auto" w:sz="4" w:space="0"/>
-            <w:insideV w:val="single" w:color="auto" w:sz="4" w:space="0"/>
-          </w:tblBorders>
-          <w:tblCellMar>
-            <w:top w:w="0" w:type="dxa"/>
-            <w:left w:w="108" w:type="dxa"/>
-            <w:bottom w:w="0" w:type="dxa"/>
-            <w:right w:w="108" w:type="dxa"/>
-          </w:tblCellMar>
-        </w:tblPrEx>
         <w:trPr>
-          <w:trHeight w:val="245" w:hRule="atLeast"/>
+          <w:trHeight w:val="245"/>
         </w:trPr>
         <w:tc>
           <w:tcPr>
@@ -1116,21 +1049,23 @@
               <w:jc w:val="center"/>
               <w:textAlignment w:val="baseline"/>
               <w:rPr>
-                <w:rFonts w:ascii="Times New Roman" w:hAnsi="Times New Roman" w:eastAsia="Times New Roman" w:cs="Times New Roman"/>
+                <w:rFonts w:ascii="Times New Roman" w:eastAsia="Times New Roman" w:hAnsi="Times New Roman" w:cs="Times New Roman"/>
                 <w:b/>
                 <w:color w:val="000000"/>
                 <w:spacing w:val="2"/>
-                <w:szCs w:val="28"/>
+                <w:sz w:val="16"/>
+                <w:szCs w:val="16"/>
                 <w:lang w:eastAsia="ru-RU"/>
               </w:rPr>
             </w:pPr>
             <w:r>
               <w:rPr>
-                <w:rFonts w:ascii="Times New Roman" w:hAnsi="Times New Roman" w:eastAsia="Times New Roman" w:cs="Times New Roman"/>
+                <w:rFonts w:ascii="Times New Roman" w:eastAsia="Times New Roman" w:hAnsi="Times New Roman" w:cs="Times New Roman"/>
                 <w:b/>
                 <w:color w:val="000000"/>
                 <w:spacing w:val="2"/>
-                <w:szCs w:val="28"/>
+                <w:sz w:val="16"/>
+                <w:szCs w:val="16"/>
                 <w:lang w:eastAsia="ru-RU"/>
               </w:rPr>
               <w:t>2</w:t>
@@ -1145,8 +1080,9 @@
             <w:pPr>
               <w:spacing w:after="0" w:line="240" w:lineRule="auto"/>
               <w:rPr>
-                <w:rFonts w:ascii="Times New Roman" w:hAnsi="Times New Roman" w:eastAsia="Calibri" w:cs="Times New Roman"/>
-                <w:szCs w:val="24"/>
+                <w:rFonts w:ascii="Times New Roman" w:eastAsia="Calibri" w:hAnsi="Times New Roman" w:cs="Times New Roman"/>
+                <w:sz w:val="16"/>
+                <w:szCs w:val="16"/>
                 <w:lang w:val="kk-KZ"/>
               </w:rPr>
             </w:pPr>
@@ -1169,8 +1105,9 @@
             <w:pPr>
               <w:spacing w:after="0" w:line="240" w:lineRule="auto"/>
               <w:rPr>
-                <w:rFonts w:ascii="Times New Roman" w:hAnsi="Times New Roman" w:eastAsia="Calibri" w:cs="Times New Roman"/>
-                <w:szCs w:val="24"/>
+                <w:rFonts w:ascii="Times New Roman" w:eastAsia="Calibri" w:hAnsi="Times New Roman" w:cs="Times New Roman"/>
+                <w:sz w:val="16"/>
+                <w:szCs w:val="16"/>
                 <w:lang w:val="kk-KZ"/>
               </w:rPr>
             </w:pPr>
@@ -1202,8 +1139,9 @@
             <w:pPr>
               <w:spacing w:after="0" w:line="240" w:lineRule="auto"/>
               <w:rPr>
-                <w:rFonts w:ascii="Times New Roman" w:hAnsi="Times New Roman" w:eastAsia="Calibri" w:cs="Times New Roman"/>
-                <w:szCs w:val="24"/>
+                <w:rFonts w:ascii="Times New Roman" w:eastAsia="Calibri" w:hAnsi="Times New Roman" w:cs="Times New Roman"/>
+                <w:sz w:val="16"/>
+                <w:szCs w:val="16"/>
                 <w:lang w:val="kk-KZ"/>
               </w:rPr>
             </w:pPr>
@@ -1226,8 +1164,9 @@
             <w:pPr>
               <w:spacing w:after="0" w:line="240" w:lineRule="auto"/>
               <w:rPr>
-                <w:rFonts w:ascii="Times New Roman" w:hAnsi="Times New Roman" w:eastAsia="Calibri" w:cs="Times New Roman"/>
-                <w:szCs w:val="24"/>
+                <w:rFonts w:ascii="Times New Roman" w:eastAsia="Calibri" w:hAnsi="Times New Roman" w:cs="Times New Roman"/>
+                <w:sz w:val="16"/>
+                <w:szCs w:val="16"/>
                 <w:lang w:val="kk-KZ"/>
               </w:rPr>
             </w:pPr>
@@ -1250,7 +1189,9 @@
             <w:pPr>
               <w:spacing w:after="0" w:line="240" w:lineRule="auto"/>
               <w:rPr>
-                <w:rFonts w:ascii="Times New Roman" w:hAnsi="Times New Roman" w:eastAsia="Calibri" w:cs="Times New Roman"/>
+                <w:rFonts w:ascii="Times New Roman" w:eastAsia="Calibri" w:hAnsi="Times New Roman" w:cs="Times New Roman"/>
+                <w:sz w:val="16"/>
+                <w:szCs w:val="16"/>
                 <w:lang w:val="kk-KZ"/>
               </w:rPr>
             </w:pPr>
@@ -1275,14 +1216,16 @@
               <w:spacing w:after="0" w:line="240" w:lineRule="auto"/>
               <w:rPr>
                 <w:rFonts w:ascii="Times New Roman" w:hAnsi="Times New Roman" w:cs="Times New Roman"/>
-                <w:szCs w:val="28"/>
-                <w:lang w:val="kk-KZ"/>
-              </w:rPr>
-            </w:pPr>
-            <w:r>
-              <w:rPr>
-                <w:rFonts w:ascii="Times New Roman" w:hAnsi="Times New Roman" w:cs="Times New Roman"/>
-                <w:szCs w:val="28"/>
+                <w:sz w:val="16"/>
+                <w:szCs w:val="16"/>
+                <w:lang w:val="kk-KZ"/>
+              </w:rPr>
+            </w:pPr>
+            <w:r>
+              <w:rPr>
+                <w:rFonts w:ascii="Times New Roman" w:hAnsi="Times New Roman" w:cs="Times New Roman"/>
+                <w:sz w:val="16"/>
+                <w:szCs w:val="16"/>
                 <w:lang w:val="kk-KZ"/>
               </w:rPr>
               <w:t>көпбалалы</w:t>
@@ -1317,8 +1260,9 @@
             <w:pPr>
               <w:spacing w:after="0" w:line="240" w:lineRule="auto"/>
               <w:rPr>
-                <w:rFonts w:ascii="Times New Roman" w:hAnsi="Times New Roman" w:eastAsia="Calibri" w:cs="Times New Roman"/>
-                <w:szCs w:val="24"/>
+                <w:rFonts w:ascii="Times New Roman" w:eastAsia="Calibri" w:hAnsi="Times New Roman" w:cs="Times New Roman"/>
+                <w:sz w:val="16"/>
+                <w:szCs w:val="16"/>
                 <w:lang w:val="kk-KZ"/>
               </w:rPr>
             </w:pPr>
@@ -1357,16 +1301,6 @@
               <w:t>Нұртас  мкн Кең жарық 174</w:t>
             </w:r>
           </w:p>
-          <w:p>
-            <w:pPr>
-              <w:spacing w:after="0" w:line="240" w:lineRule="auto"/>
-              <w:rPr>
-                <w:rFonts w:ascii="Times New Roman" w:hAnsi="Times New Roman" w:eastAsia="Calibri" w:cs="Times New Roman"/>
-                <w:szCs w:val="24"/>
-                <w:lang w:val="kk-KZ"/>
-              </w:rPr>
-            </w:pPr>
-          </w:p>
         </w:tc>
         <w:tc>
           <w:tcPr>
@@ -1376,8 +1310,9 @@
             <w:pPr>
               <w:spacing w:after="0" w:line="240" w:lineRule="auto"/>
               <w:rPr>
-                <w:rFonts w:ascii="Times New Roman" w:hAnsi="Times New Roman" w:eastAsia="Calibri" w:cs="Times New Roman"/>
-                <w:szCs w:val="24"/>
+                <w:rFonts w:ascii="Times New Roman" w:eastAsia="Calibri" w:hAnsi="Times New Roman" w:cs="Times New Roman"/>
+                <w:sz w:val="16"/>
+                <w:szCs w:val="16"/>
                 <w:lang w:val="en-US"/>
               </w:rPr>
             </w:pPr>
@@ -1394,24 +1329,8 @@
         </w:tc>
       </w:tr>
       <w:tr>
-        <w:tblPrEx>
-          <w:tblBorders>
-            <w:top w:val="single" w:color="auto" w:sz="4" w:space="0"/>
-            <w:left w:val="single" w:color="auto" w:sz="4" w:space="0"/>
-            <w:bottom w:val="single" w:color="auto" w:sz="4" w:space="0"/>
-            <w:right w:val="single" w:color="auto" w:sz="4" w:space="0"/>
-            <w:insideH w:val="single" w:color="auto" w:sz="4" w:space="0"/>
-            <w:insideV w:val="single" w:color="auto" w:sz="4" w:space="0"/>
-          </w:tblBorders>
-          <w:tblCellMar>
-            <w:top w:w="0" w:type="dxa"/>
-            <w:left w:w="108" w:type="dxa"/>
-            <w:bottom w:w="0" w:type="dxa"/>
-            <w:right w:w="108" w:type="dxa"/>
-          </w:tblCellMar>
-        </w:tblPrEx>
         <w:trPr>
-          <w:trHeight w:val="265" w:hRule="atLeast"/>
+          <w:trHeight w:val="265"/>
         </w:trPr>
         <w:tc>
           <w:tcPr>
@@ -1423,21 +1342,23 @@
               <w:jc w:val="center"/>
               <w:textAlignment w:val="baseline"/>
               <w:rPr>
-                <w:rFonts w:ascii="Times New Roman" w:hAnsi="Times New Roman" w:eastAsia="Times New Roman" w:cs="Times New Roman"/>
+                <w:rFonts w:ascii="Times New Roman" w:eastAsia="Times New Roman" w:hAnsi="Times New Roman" w:cs="Times New Roman"/>
                 <w:b/>
                 <w:color w:val="000000"/>
                 <w:spacing w:val="2"/>
-                <w:szCs w:val="28"/>
+                <w:sz w:val="16"/>
+                <w:szCs w:val="16"/>
                 <w:lang w:eastAsia="ru-RU"/>
               </w:rPr>
             </w:pPr>
             <w:r>
               <w:rPr>
-                <w:rFonts w:ascii="Times New Roman" w:hAnsi="Times New Roman" w:eastAsia="Times New Roman" w:cs="Times New Roman"/>
+                <w:rFonts w:ascii="Times New Roman" w:eastAsia="Times New Roman" w:hAnsi="Times New Roman" w:cs="Times New Roman"/>
                 <w:b/>
                 <w:color w:val="000000"/>
                 <w:spacing w:val="2"/>
-                <w:szCs w:val="28"/>
+                <w:sz w:val="16"/>
+                <w:szCs w:val="16"/>
                 <w:lang w:eastAsia="ru-RU"/>
               </w:rPr>
               <w:t>3</w:t>
@@ -1452,23 +1373,26 @@
             <w:pPr>
               <w:spacing w:after="0" w:line="240" w:lineRule="auto"/>
               <w:rPr>
-                <w:rFonts w:hint="default" w:ascii="Times New Roman" w:hAnsi="Times New Roman" w:eastAsia="Calibri" w:cs="Times New Roman"/>
-                <w:szCs w:val="24"/>
-                <w:lang w:val="kk-KZ"/>
-              </w:rPr>
-            </w:pPr>
-            <w:r>
-              <w:rPr>
-                <w:rFonts w:ascii="Times New Roman" w:hAnsi="Times New Roman" w:eastAsia="Calibri" w:cs="Times New Roman"/>
-                <w:szCs w:val="24"/>
+                <w:rFonts w:ascii="Times New Roman" w:eastAsia="Calibri" w:hAnsi="Times New Roman" w:cs="Times New Roman"/>
+                <w:sz w:val="16"/>
+                <w:szCs w:val="16"/>
+                <w:lang w:val="kk-KZ"/>
+              </w:rPr>
+            </w:pPr>
+            <w:r>
+              <w:rPr>
+                <w:rFonts w:ascii="Times New Roman" w:eastAsia="Calibri" w:hAnsi="Times New Roman" w:cs="Times New Roman"/>
+                <w:sz w:val="16"/>
+                <w:szCs w:val="16"/>
                 <w:lang w:val="kk-KZ"/>
               </w:rPr>
               <w:t>Баймахамбет</w:t>
             </w:r>
             <w:r>
               <w:rPr>
-                <w:rFonts w:hint="default" w:ascii="Times New Roman" w:hAnsi="Times New Roman" w:eastAsia="Calibri" w:cs="Times New Roman"/>
-                <w:szCs w:val="24"/>
+                <w:rFonts w:ascii="Times New Roman" w:eastAsia="Calibri" w:hAnsi="Times New Roman" w:cs="Times New Roman"/>
+                <w:sz w:val="16"/>
+                <w:szCs w:val="16"/>
                 <w:lang w:val="kk-KZ"/>
               </w:rPr>
               <w:t xml:space="preserve"> Нұралхан</w:t>
@@ -1483,15 +1407,17 @@
             <w:pPr>
               <w:spacing w:after="0" w:line="240" w:lineRule="auto"/>
               <w:rPr>
-                <w:rFonts w:hint="default" w:ascii="Times New Roman" w:hAnsi="Times New Roman" w:eastAsia="Calibri" w:cs="Times New Roman"/>
-                <w:szCs w:val="24"/>
-                <w:lang w:val="kk-KZ"/>
-              </w:rPr>
-            </w:pPr>
-            <w:r>
-              <w:rPr>
-                <w:rFonts w:hint="default" w:ascii="Times New Roman" w:hAnsi="Times New Roman" w:eastAsia="Calibri" w:cs="Times New Roman"/>
-                <w:szCs w:val="24"/>
+                <w:rFonts w:ascii="Times New Roman" w:eastAsia="Calibri" w:hAnsi="Times New Roman" w:cs="Times New Roman"/>
+                <w:sz w:val="16"/>
+                <w:szCs w:val="16"/>
+                <w:lang w:val="kk-KZ"/>
+              </w:rPr>
+            </w:pPr>
+            <w:r>
+              <w:rPr>
+                <w:rFonts w:ascii="Times New Roman" w:eastAsia="Calibri" w:hAnsi="Times New Roman" w:cs="Times New Roman"/>
+                <w:sz w:val="16"/>
+                <w:szCs w:val="16"/>
                 <w:lang w:val="kk-KZ"/>
               </w:rPr>
               <w:t>31.03.17</w:t>
@@ -1506,15 +1432,17 @@
             <w:pPr>
               <w:spacing w:after="0" w:line="240" w:lineRule="auto"/>
               <w:rPr>
-                <w:rFonts w:hint="default" w:ascii="Times New Roman" w:hAnsi="Times New Roman" w:eastAsia="Calibri" w:cs="Times New Roman"/>
-                <w:szCs w:val="24"/>
-                <w:lang w:val="kk-KZ"/>
-              </w:rPr>
-            </w:pPr>
-            <w:r>
-              <w:rPr>
-                <w:rFonts w:hint="default" w:ascii="Times New Roman" w:hAnsi="Times New Roman" w:eastAsia="Calibri" w:cs="Times New Roman"/>
-                <w:szCs w:val="24"/>
+                <w:rFonts w:ascii="Times New Roman" w:eastAsia="Calibri" w:hAnsi="Times New Roman" w:cs="Times New Roman"/>
+                <w:sz w:val="16"/>
+                <w:szCs w:val="16"/>
+                <w:lang w:val="kk-KZ"/>
+              </w:rPr>
+            </w:pPr>
+            <w:r>
+              <w:rPr>
+                <w:rFonts w:ascii="Times New Roman" w:eastAsia="Calibri" w:hAnsi="Times New Roman" w:cs="Times New Roman"/>
+                <w:sz w:val="16"/>
+                <w:szCs w:val="16"/>
                 <w:lang w:val="kk-KZ"/>
               </w:rPr>
               <w:t>170331502032</w:t>
@@ -1529,15 +1457,17 @@
             <w:pPr>
               <w:spacing w:after="0" w:line="240" w:lineRule="auto"/>
               <w:rPr>
-                <w:rFonts w:ascii="Times New Roman" w:hAnsi="Times New Roman" w:eastAsia="Calibri" w:cs="Times New Roman"/>
-                <w:szCs w:val="24"/>
-                <w:lang w:val="kk-KZ"/>
-              </w:rPr>
-            </w:pPr>
-            <w:r>
-              <w:rPr>
-                <w:rFonts w:ascii="Times New Roman" w:hAnsi="Times New Roman" w:eastAsia="Calibri" w:cs="Times New Roman"/>
-                <w:szCs w:val="24"/>
+                <w:rFonts w:ascii="Times New Roman" w:eastAsia="Calibri" w:hAnsi="Times New Roman" w:cs="Times New Roman"/>
+                <w:sz w:val="16"/>
+                <w:szCs w:val="16"/>
+                <w:lang w:val="kk-KZ"/>
+              </w:rPr>
+            </w:pPr>
+            <w:r>
+              <w:rPr>
+                <w:rFonts w:ascii="Times New Roman" w:eastAsia="Calibri" w:hAnsi="Times New Roman" w:cs="Times New Roman"/>
+                <w:sz w:val="16"/>
+                <w:szCs w:val="16"/>
                 <w:lang w:val="kk-KZ"/>
               </w:rPr>
               <w:t>ұл</w:t>
@@ -1552,7 +1482,9 @@
             <w:pPr>
               <w:spacing w:after="0" w:line="240" w:lineRule="auto"/>
               <w:rPr>
-                <w:rFonts w:ascii="Times New Roman" w:hAnsi="Times New Roman" w:eastAsia="Calibri" w:cs="Times New Roman"/>
+                <w:rFonts w:ascii="Times New Roman" w:eastAsia="Calibri" w:hAnsi="Times New Roman" w:cs="Times New Roman"/>
+                <w:sz w:val="16"/>
+                <w:szCs w:val="16"/>
                 <w:lang w:val="kk-KZ"/>
               </w:rPr>
             </w:pPr>
@@ -1577,14 +1509,16 @@
               <w:spacing w:after="0" w:line="240" w:lineRule="auto"/>
               <w:rPr>
                 <w:rFonts w:ascii="Times New Roman" w:hAnsi="Times New Roman" w:cs="Times New Roman"/>
-                <w:szCs w:val="28"/>
-                <w:lang w:val="kk-KZ"/>
-              </w:rPr>
-            </w:pPr>
-            <w:r>
-              <w:rPr>
-                <w:rFonts w:ascii="Times New Roman" w:hAnsi="Times New Roman" w:cs="Times New Roman"/>
-                <w:szCs w:val="28"/>
+                <w:sz w:val="16"/>
+                <w:szCs w:val="16"/>
+                <w:lang w:val="kk-KZ"/>
+              </w:rPr>
+            </w:pPr>
+            <w:r>
+              <w:rPr>
+                <w:rFonts w:ascii="Times New Roman" w:hAnsi="Times New Roman" w:cs="Times New Roman"/>
+                <w:sz w:val="16"/>
+                <w:szCs w:val="16"/>
                 <w:lang w:val="kk-KZ"/>
               </w:rPr>
               <w:t>көпбалалы</w:t>
@@ -1599,23 +1533,26 @@
             <w:pPr>
               <w:spacing w:after="0" w:line="240" w:lineRule="auto"/>
               <w:rPr>
-                <w:rFonts w:hint="default" w:ascii="Times New Roman" w:hAnsi="Times New Roman" w:eastAsia="Calibri" w:cs="Times New Roman"/>
-                <w:szCs w:val="24"/>
-                <w:lang w:val="kk-KZ"/>
-              </w:rPr>
-            </w:pPr>
-            <w:r>
-              <w:rPr>
-                <w:rFonts w:ascii="Times New Roman" w:hAnsi="Times New Roman" w:eastAsia="Calibri" w:cs="Times New Roman"/>
-                <w:szCs w:val="24"/>
+                <w:rFonts w:ascii="Times New Roman" w:eastAsia="Calibri" w:hAnsi="Times New Roman" w:cs="Times New Roman"/>
+                <w:sz w:val="16"/>
+                <w:szCs w:val="16"/>
+                <w:lang w:val="kk-KZ"/>
+              </w:rPr>
+            </w:pPr>
+            <w:r>
+              <w:rPr>
+                <w:rFonts w:ascii="Times New Roman" w:eastAsia="Calibri" w:hAnsi="Times New Roman" w:cs="Times New Roman"/>
+                <w:sz w:val="16"/>
+                <w:szCs w:val="16"/>
                 <w:lang w:val="kk-KZ"/>
               </w:rPr>
               <w:t>Тажидинов</w:t>
             </w:r>
             <w:r>
               <w:rPr>
-                <w:rFonts w:hint="default" w:ascii="Times New Roman" w:hAnsi="Times New Roman" w:eastAsia="Calibri" w:cs="Times New Roman"/>
-                <w:szCs w:val="24"/>
+                <w:rFonts w:ascii="Times New Roman" w:eastAsia="Calibri" w:hAnsi="Times New Roman" w:cs="Times New Roman"/>
+                <w:sz w:val="16"/>
+                <w:szCs w:val="16"/>
                 <w:lang w:val="kk-KZ"/>
               </w:rPr>
               <w:t xml:space="preserve"> Баймырза Аденова Айгерім</w:t>
@@ -1645,46 +1582,25 @@
               </w:rPr>
               <w:t xml:space="preserve"> </w:t>
             </w:r>
-          </w:p>
-          <w:p>
-            <w:pPr>
-              <w:spacing w:after="0" w:line="240" w:lineRule="auto"/>
-              <w:rPr>
-                <w:rFonts w:hint="default" w:ascii="Times New Roman" w:hAnsi="Times New Roman" w:cs="Times New Roman"/>
-                <w:sz w:val="16"/>
-                <w:szCs w:val="18"/>
-                <w:lang w:val="kk-KZ"/>
-              </w:rPr>
-            </w:pPr>
-            <w:r>
-              <w:rPr>
-                <w:rFonts w:ascii="Times New Roman" w:hAnsi="Times New Roman" w:cs="Times New Roman"/>
-                <w:sz w:val="16"/>
-                <w:szCs w:val="18"/>
+            <w:r>
+              <w:rPr>
+                <w:rFonts w:ascii="Times New Roman" w:hAnsi="Times New Roman" w:cs="Times New Roman"/>
+                <w:sz w:val="16"/>
+                <w:szCs w:val="16"/>
                 <w:lang w:val="kk-KZ"/>
               </w:rPr>
               <w:t xml:space="preserve">Нұртас мкн Тулкиев </w:t>
             </w:r>
             <w:r>
               <w:rPr>
-                <w:rFonts w:hint="default" w:ascii="Times New Roman" w:hAnsi="Times New Roman" w:cs="Times New Roman"/>
-                <w:sz w:val="16"/>
-                <w:szCs w:val="18"/>
+                <w:rFonts w:ascii="Times New Roman" w:hAnsi="Times New Roman" w:cs="Times New Roman"/>
+                <w:sz w:val="16"/>
+                <w:szCs w:val="16"/>
                 <w:lang w:val="kk-KZ"/>
               </w:rPr>
               <w:t>25</w:t>
             </w:r>
           </w:p>
-          <w:p>
-            <w:pPr>
-              <w:spacing w:after="0" w:line="240" w:lineRule="auto"/>
-              <w:rPr>
-                <w:rFonts w:ascii="Times New Roman" w:hAnsi="Times New Roman" w:eastAsia="Calibri" w:cs="Times New Roman"/>
-                <w:szCs w:val="24"/>
-                <w:lang w:val="kk-KZ"/>
-              </w:rPr>
-            </w:pPr>
-          </w:p>
         </w:tc>
         <w:tc>
           <w:tcPr>
@@ -1694,15 +1610,17 @@
             <w:pPr>
               <w:spacing w:after="0" w:line="240" w:lineRule="auto"/>
               <w:rPr>
-                <w:rFonts w:hint="default" w:ascii="Times New Roman" w:hAnsi="Times New Roman" w:eastAsia="Calibri" w:cs="Times New Roman"/>
-                <w:szCs w:val="24"/>
-                <w:lang w:val="kk-KZ"/>
-              </w:rPr>
-            </w:pPr>
-            <w:r>
-              <w:rPr>
-                <w:rFonts w:hint="default" w:ascii="Times New Roman" w:hAnsi="Times New Roman" w:eastAsia="Calibri" w:cs="Times New Roman"/>
-                <w:szCs w:val="24"/>
+                <w:rFonts w:ascii="Times New Roman" w:eastAsia="Calibri" w:hAnsi="Times New Roman" w:cs="Times New Roman"/>
+                <w:sz w:val="16"/>
+                <w:szCs w:val="16"/>
+                <w:lang w:val="kk-KZ"/>
+              </w:rPr>
+            </w:pPr>
+            <w:r>
+              <w:rPr>
+                <w:rFonts w:ascii="Times New Roman" w:eastAsia="Calibri" w:hAnsi="Times New Roman" w:cs="Times New Roman"/>
+                <w:sz w:val="16"/>
+                <w:szCs w:val="16"/>
                 <w:lang w:val="kk-KZ"/>
               </w:rPr>
               <w:t>87785109644</w:t>
@@ -1711,24 +1629,8 @@
         </w:tc>
       </w:tr>
       <w:tr>
-        <w:tblPrEx>
-          <w:tblBorders>
-            <w:top w:val="single" w:color="auto" w:sz="4" w:space="0"/>
-            <w:left w:val="single" w:color="auto" w:sz="4" w:space="0"/>
-            <w:bottom w:val="single" w:color="auto" w:sz="4" w:space="0"/>
-            <w:right w:val="single" w:color="auto" w:sz="4" w:space="0"/>
-            <w:insideH w:val="single" w:color="auto" w:sz="4" w:space="0"/>
-            <w:insideV w:val="single" w:color="auto" w:sz="4" w:space="0"/>
-          </w:tblBorders>
-          <w:tblCellMar>
-            <w:top w:w="0" w:type="dxa"/>
-            <w:left w:w="108" w:type="dxa"/>
-            <w:bottom w:w="0" w:type="dxa"/>
-            <w:right w:w="108" w:type="dxa"/>
-          </w:tblCellMar>
-        </w:tblPrEx>
         <w:trPr>
-          <w:trHeight w:val="245" w:hRule="atLeast"/>
+          <w:trHeight w:val="245"/>
         </w:trPr>
         <w:tc>
           <w:tcPr>
@@ -1740,21 +1642,23 @@
               <w:jc w:val="center"/>
               <w:textAlignment w:val="baseline"/>
               <w:rPr>
-                <w:rFonts w:ascii="Times New Roman" w:hAnsi="Times New Roman" w:eastAsia="Times New Roman" w:cs="Times New Roman"/>
+                <w:rFonts w:ascii="Times New Roman" w:eastAsia="Times New Roman" w:hAnsi="Times New Roman" w:cs="Times New Roman"/>
                 <w:b/>
                 <w:color w:val="000000"/>
                 <w:spacing w:val="2"/>
-                <w:szCs w:val="28"/>
+                <w:sz w:val="16"/>
+                <w:szCs w:val="16"/>
                 <w:lang w:eastAsia="ru-RU"/>
               </w:rPr>
             </w:pPr>
             <w:r>
               <w:rPr>
-                <w:rFonts w:ascii="Times New Roman" w:hAnsi="Times New Roman" w:eastAsia="Times New Roman" w:cs="Times New Roman"/>
+                <w:rFonts w:ascii="Times New Roman" w:eastAsia="Times New Roman" w:hAnsi="Times New Roman" w:cs="Times New Roman"/>
                 <w:b/>
                 <w:color w:val="000000"/>
                 <w:spacing w:val="2"/>
-                <w:szCs w:val="28"/>
+                <w:sz w:val="16"/>
+                <w:szCs w:val="16"/>
                 <w:lang w:eastAsia="ru-RU"/>
               </w:rPr>
               <w:t>4</w:t>
@@ -1769,8 +1673,9 @@
             <w:pPr>
               <w:spacing w:after="0" w:line="240" w:lineRule="auto"/>
               <w:rPr>
-                <w:rFonts w:ascii="Times New Roman" w:hAnsi="Times New Roman" w:eastAsia="Calibri" w:cs="Times New Roman"/>
-                <w:szCs w:val="24"/>
+                <w:rFonts w:ascii="Times New Roman" w:eastAsia="Calibri" w:hAnsi="Times New Roman" w:cs="Times New Roman"/>
+                <w:sz w:val="16"/>
+                <w:szCs w:val="16"/>
                 <w:lang w:val="kk-KZ"/>
               </w:rPr>
             </w:pPr>
@@ -1793,8 +1698,9 @@
             <w:pPr>
               <w:spacing w:after="0" w:line="240" w:lineRule="auto"/>
               <w:rPr>
-                <w:rFonts w:ascii="Times New Roman" w:hAnsi="Times New Roman" w:eastAsia="Calibri" w:cs="Times New Roman"/>
-                <w:szCs w:val="24"/>
+                <w:rFonts w:ascii="Times New Roman" w:eastAsia="Calibri" w:hAnsi="Times New Roman" w:cs="Times New Roman"/>
+                <w:sz w:val="16"/>
+                <w:szCs w:val="16"/>
                 <w:lang w:val="kk-KZ"/>
               </w:rPr>
             </w:pPr>
@@ -1817,8 +1723,9 @@
             <w:pPr>
               <w:spacing w:after="0" w:line="240" w:lineRule="auto"/>
               <w:rPr>
-                <w:rFonts w:ascii="Times New Roman" w:hAnsi="Times New Roman" w:eastAsia="Calibri" w:cs="Times New Roman"/>
-                <w:szCs w:val="24"/>
+                <w:rFonts w:ascii="Times New Roman" w:eastAsia="Calibri" w:hAnsi="Times New Roman" w:cs="Times New Roman"/>
+                <w:sz w:val="16"/>
+                <w:szCs w:val="16"/>
                 <w:lang w:val="en-US"/>
               </w:rPr>
             </w:pPr>
@@ -1841,15 +1748,17 @@
             <w:pPr>
               <w:spacing w:after="0" w:line="240" w:lineRule="auto"/>
               <w:rPr>
-                <w:rFonts w:ascii="Times New Roman" w:hAnsi="Times New Roman" w:eastAsia="Calibri" w:cs="Times New Roman"/>
-                <w:szCs w:val="24"/>
-                <w:lang w:val="kk-KZ"/>
-              </w:rPr>
-            </w:pPr>
-            <w:r>
-              <w:rPr>
-                <w:rFonts w:ascii="Times New Roman" w:hAnsi="Times New Roman" w:eastAsia="Calibri" w:cs="Times New Roman"/>
-                <w:szCs w:val="24"/>
+                <w:rFonts w:ascii="Times New Roman" w:eastAsia="Calibri" w:hAnsi="Times New Roman" w:cs="Times New Roman"/>
+                <w:sz w:val="16"/>
+                <w:szCs w:val="16"/>
+                <w:lang w:val="kk-KZ"/>
+              </w:rPr>
+            </w:pPr>
+            <w:r>
+              <w:rPr>
+                <w:rFonts w:ascii="Times New Roman" w:eastAsia="Calibri" w:hAnsi="Times New Roman" w:cs="Times New Roman"/>
+                <w:sz w:val="16"/>
+                <w:szCs w:val="16"/>
                 <w:lang w:val="kk-KZ"/>
               </w:rPr>
               <w:t>ұл</w:t>
@@ -1864,7 +1773,9 @@
             <w:pPr>
               <w:spacing w:after="0" w:line="240" w:lineRule="auto"/>
               <w:rPr>
-                <w:rFonts w:ascii="Times New Roman" w:hAnsi="Times New Roman" w:eastAsia="Calibri" w:cs="Times New Roman"/>
+                <w:rFonts w:ascii="Times New Roman" w:eastAsia="Calibri" w:hAnsi="Times New Roman" w:cs="Times New Roman"/>
+                <w:sz w:val="16"/>
+                <w:szCs w:val="16"/>
                 <w:lang w:val="kk-KZ"/>
               </w:rPr>
             </w:pPr>
@@ -1888,23 +1799,26 @@
             <w:pPr>
               <w:spacing w:after="0" w:line="240" w:lineRule="auto"/>
               <w:rPr>
-                <w:rFonts w:hint="default" w:ascii="Times New Roman" w:hAnsi="Times New Roman" w:cs="Times New Roman"/>
-                <w:szCs w:val="28"/>
-                <w:lang w:val="kk-KZ"/>
-              </w:rPr>
-            </w:pPr>
-            <w:r>
-              <w:rPr>
-                <w:rFonts w:ascii="Times New Roman" w:hAnsi="Times New Roman" w:cs="Times New Roman"/>
-                <w:szCs w:val="28"/>
+                <w:rFonts w:ascii="Times New Roman" w:hAnsi="Times New Roman" w:cs="Times New Roman"/>
+                <w:sz w:val="16"/>
+                <w:szCs w:val="16"/>
+                <w:lang w:val="kk-KZ"/>
+              </w:rPr>
+            </w:pPr>
+            <w:r>
+              <w:rPr>
+                <w:rFonts w:ascii="Times New Roman" w:hAnsi="Times New Roman" w:cs="Times New Roman"/>
+                <w:sz w:val="16"/>
+                <w:szCs w:val="16"/>
                 <w:lang w:val="kk-KZ"/>
               </w:rPr>
               <w:t>Толық</w:t>
             </w:r>
             <w:r>
               <w:rPr>
-                <w:rFonts w:hint="default" w:ascii="Times New Roman" w:hAnsi="Times New Roman" w:cs="Times New Roman"/>
-                <w:szCs w:val="28"/>
+                <w:rFonts w:ascii="Times New Roman" w:hAnsi="Times New Roman" w:cs="Times New Roman"/>
+                <w:sz w:val="16"/>
+                <w:szCs w:val="16"/>
                 <w:lang w:val="kk-KZ"/>
               </w:rPr>
               <w:t xml:space="preserve"> емес отбасы</w:t>
@@ -1939,8 +1853,9 @@
             <w:pPr>
               <w:spacing w:after="0" w:line="240" w:lineRule="auto"/>
               <w:rPr>
-                <w:rFonts w:ascii="Times New Roman" w:hAnsi="Times New Roman" w:eastAsia="Calibri" w:cs="Times New Roman"/>
-                <w:szCs w:val="24"/>
+                <w:rFonts w:ascii="Times New Roman" w:eastAsia="Calibri" w:hAnsi="Times New Roman" w:cs="Times New Roman"/>
+                <w:sz w:val="16"/>
+                <w:szCs w:val="16"/>
                 <w:lang w:val="kk-KZ"/>
               </w:rPr>
             </w:pPr>
@@ -1976,26 +1891,25 @@
                 <w:szCs w:val="16"/>
                 <w:lang w:val="kk-KZ"/>
               </w:rPr>
-              <w:t xml:space="preserve">Қайтпас Сіргелі н/з </w:t>
-            </w:r>
-          </w:p>
-          <w:p>
-            <w:pPr>
-              <w:spacing w:after="0" w:line="240" w:lineRule="auto"/>
-              <w:rPr>
-                <w:rFonts w:ascii="Times New Roman" w:hAnsi="Times New Roman" w:cs="Times New Roman"/>
-                <w:sz w:val="16"/>
-                <w:szCs w:val="16"/>
-                <w:lang w:val="kk-KZ"/>
-              </w:rPr>
-            </w:pPr>
-          </w:p>
-          <w:p>
-            <w:pPr>
-              <w:spacing w:after="0" w:line="240" w:lineRule="auto"/>
-              <w:rPr>
-                <w:rFonts w:ascii="Times New Roman" w:hAnsi="Times New Roman" w:eastAsia="Calibri" w:cs="Times New Roman"/>
-                <w:szCs w:val="24"/>
+              <w:t>Қайтпас</w:t>
+            </w:r>
+            <w:r>
+              <w:rPr>
+                <w:rFonts w:ascii="Times New Roman" w:hAnsi="Times New Roman" w:cs="Times New Roman"/>
+                <w:sz w:val="16"/>
+                <w:szCs w:val="16"/>
+                <w:lang w:val="kk-KZ"/>
+              </w:rPr>
+              <w:t xml:space="preserve"> Сіргелі н/з </w:t>
+            </w:r>
+          </w:p>
+          <w:p>
+            <w:pPr>
+              <w:spacing w:after="0" w:line="240" w:lineRule="auto"/>
+              <w:rPr>
+                <w:rFonts w:ascii="Times New Roman" w:eastAsia="Calibri" w:hAnsi="Times New Roman" w:cs="Times New Roman"/>
+                <w:sz w:val="16"/>
+                <w:szCs w:val="16"/>
                 <w:lang w:val="kk-KZ"/>
               </w:rPr>
             </w:pPr>
@@ -2009,8 +1923,9 @@
             <w:pPr>
               <w:spacing w:after="0" w:line="240" w:lineRule="auto"/>
               <w:rPr>
-                <w:rFonts w:ascii="Times New Roman" w:hAnsi="Times New Roman" w:eastAsia="Calibri" w:cs="Times New Roman"/>
-                <w:szCs w:val="24"/>
+                <w:rFonts w:ascii="Times New Roman" w:eastAsia="Calibri" w:hAnsi="Times New Roman" w:cs="Times New Roman"/>
+                <w:sz w:val="16"/>
+                <w:szCs w:val="16"/>
                 <w:lang w:val="kk-KZ"/>
               </w:rPr>
             </w:pPr>
@@ -2027,24 +1942,8 @@
         </w:tc>
       </w:tr>
       <w:tr>
-        <w:tblPrEx>
-          <w:tblBorders>
-            <w:top w:val="single" w:color="auto" w:sz="4" w:space="0"/>
-            <w:left w:val="single" w:color="auto" w:sz="4" w:space="0"/>
-            <w:bottom w:val="single" w:color="auto" w:sz="4" w:space="0"/>
-            <w:right w:val="single" w:color="auto" w:sz="4" w:space="0"/>
-            <w:insideH w:val="single" w:color="auto" w:sz="4" w:space="0"/>
-            <w:insideV w:val="single" w:color="auto" w:sz="4" w:space="0"/>
-          </w:tblBorders>
-          <w:tblCellMar>
-            <w:top w:w="0" w:type="dxa"/>
-            <w:left w:w="108" w:type="dxa"/>
-            <w:bottom w:w="0" w:type="dxa"/>
-            <w:right w:w="108" w:type="dxa"/>
-          </w:tblCellMar>
-        </w:tblPrEx>
         <w:trPr>
-          <w:trHeight w:val="265" w:hRule="atLeast"/>
+          <w:trHeight w:val="265"/>
         </w:trPr>
         <w:tc>
           <w:tcPr>
@@ -2056,21 +1955,23 @@
               <w:jc w:val="center"/>
               <w:textAlignment w:val="baseline"/>
               <w:rPr>
-                <w:rFonts w:ascii="Times New Roman" w:hAnsi="Times New Roman" w:eastAsia="Times New Roman" w:cs="Times New Roman"/>
+                <w:rFonts w:ascii="Times New Roman" w:eastAsia="Times New Roman" w:hAnsi="Times New Roman" w:cs="Times New Roman"/>
                 <w:b/>
                 <w:color w:val="000000"/>
                 <w:spacing w:val="2"/>
-                <w:szCs w:val="28"/>
+                <w:sz w:val="16"/>
+                <w:szCs w:val="16"/>
                 <w:lang w:eastAsia="ru-RU"/>
               </w:rPr>
             </w:pPr>
             <w:r>
               <w:rPr>
-                <w:rFonts w:ascii="Times New Roman" w:hAnsi="Times New Roman" w:eastAsia="Times New Roman" w:cs="Times New Roman"/>
+                <w:rFonts w:ascii="Times New Roman" w:eastAsia="Times New Roman" w:hAnsi="Times New Roman" w:cs="Times New Roman"/>
                 <w:b/>
                 <w:color w:val="000000"/>
                 <w:spacing w:val="2"/>
-                <w:szCs w:val="28"/>
+                <w:sz w:val="16"/>
+                <w:szCs w:val="16"/>
                 <w:lang w:eastAsia="ru-RU"/>
               </w:rPr>
               <w:t>5</w:t>
@@ -2085,16 +1986,17 @@
             <w:pPr>
               <w:spacing w:after="0" w:line="240" w:lineRule="auto"/>
               <w:rPr>
-                <w:rFonts w:ascii="Times New Roman" w:hAnsi="Times New Roman" w:eastAsia="Calibri" w:cs="Times New Roman"/>
-                <w:szCs w:val="24"/>
-                <w:lang w:val="kk-KZ"/>
-              </w:rPr>
-            </w:pPr>
-            <w:r>
-              <w:rPr>
-                <w:rFonts w:ascii="Times New Roman" w:hAnsi="Times New Roman" w:cs="Times New Roman"/>
-                <w:sz w:val="16"/>
-                <w:szCs w:val="18"/>
+                <w:rFonts w:ascii="Times New Roman" w:eastAsia="Calibri" w:hAnsi="Times New Roman" w:cs="Times New Roman"/>
+                <w:sz w:val="16"/>
+                <w:szCs w:val="16"/>
+                <w:lang w:val="kk-KZ"/>
+              </w:rPr>
+            </w:pPr>
+            <w:r>
+              <w:rPr>
+                <w:rFonts w:ascii="Times New Roman" w:hAnsi="Times New Roman" w:cs="Times New Roman"/>
+                <w:sz w:val="16"/>
+                <w:szCs w:val="16"/>
                 <w:lang w:val="kk-KZ"/>
               </w:rPr>
               <w:t>Бауыржанқызы Балауаса</w:t>
@@ -2109,16 +2011,17 @@
             <w:pPr>
               <w:spacing w:after="0" w:line="240" w:lineRule="auto"/>
               <w:rPr>
-                <w:rFonts w:ascii="Times New Roman" w:hAnsi="Times New Roman" w:eastAsia="Calibri" w:cs="Times New Roman"/>
-                <w:szCs w:val="24"/>
-                <w:lang w:val="kk-KZ"/>
-              </w:rPr>
-            </w:pPr>
-            <w:r>
-              <w:rPr>
-                <w:rFonts w:ascii="Times New Roman" w:hAnsi="Times New Roman" w:cs="Times New Roman"/>
-                <w:sz w:val="16"/>
-                <w:szCs w:val="18"/>
+                <w:rFonts w:ascii="Times New Roman" w:eastAsia="Calibri" w:hAnsi="Times New Roman" w:cs="Times New Roman"/>
+                <w:sz w:val="16"/>
+                <w:szCs w:val="16"/>
+                <w:lang w:val="kk-KZ"/>
+              </w:rPr>
+            </w:pPr>
+            <w:r>
+              <w:rPr>
+                <w:rFonts w:ascii="Times New Roman" w:hAnsi="Times New Roman" w:cs="Times New Roman"/>
+                <w:sz w:val="16"/>
+                <w:szCs w:val="16"/>
                 <w:lang w:val="kk-KZ"/>
               </w:rPr>
               <w:t>26</w:t>
@@ -2127,7 +2030,7 @@
               <w:rPr>
                 <w:rFonts w:ascii="Times New Roman" w:hAnsi="Times New Roman" w:cs="Times New Roman"/>
                 <w:sz w:val="16"/>
-                <w:szCs w:val="18"/>
+                <w:szCs w:val="16"/>
                 <w:lang w:val="en-US"/>
               </w:rPr>
               <w:t>.05.17</w:t>
@@ -2142,16 +2045,17 @@
             <w:pPr>
               <w:spacing w:after="0" w:line="240" w:lineRule="auto"/>
               <w:rPr>
-                <w:rFonts w:ascii="Times New Roman" w:hAnsi="Times New Roman" w:eastAsia="Calibri" w:cs="Times New Roman"/>
-                <w:szCs w:val="24"/>
-                <w:lang w:val="kk-KZ"/>
-              </w:rPr>
-            </w:pPr>
-            <w:r>
-              <w:rPr>
-                <w:rFonts w:ascii="Times New Roman" w:hAnsi="Times New Roman" w:cs="Times New Roman"/>
-                <w:sz w:val="16"/>
-                <w:szCs w:val="18"/>
+                <w:rFonts w:ascii="Times New Roman" w:eastAsia="Calibri" w:hAnsi="Times New Roman" w:cs="Times New Roman"/>
+                <w:sz w:val="16"/>
+                <w:szCs w:val="16"/>
+                <w:lang w:val="kk-KZ"/>
+              </w:rPr>
+            </w:pPr>
+            <w:r>
+              <w:rPr>
+                <w:rFonts w:ascii="Times New Roman" w:hAnsi="Times New Roman" w:cs="Times New Roman"/>
+                <w:sz w:val="16"/>
+                <w:szCs w:val="16"/>
                 <w:lang w:val="kk-KZ"/>
               </w:rPr>
               <w:t>170526601784</w:t>
@@ -2166,15 +2070,17 @@
             <w:pPr>
               <w:spacing w:after="0" w:line="240" w:lineRule="auto"/>
               <w:rPr>
-                <w:rFonts w:ascii="Times New Roman" w:hAnsi="Times New Roman" w:eastAsia="Calibri" w:cs="Times New Roman"/>
-                <w:szCs w:val="24"/>
-                <w:lang w:val="kk-KZ"/>
-              </w:rPr>
-            </w:pPr>
-            <w:r>
-              <w:rPr>
-                <w:rFonts w:ascii="Times New Roman" w:hAnsi="Times New Roman" w:eastAsia="Calibri" w:cs="Times New Roman"/>
-                <w:szCs w:val="24"/>
+                <w:rFonts w:ascii="Times New Roman" w:eastAsia="Calibri" w:hAnsi="Times New Roman" w:cs="Times New Roman"/>
+                <w:sz w:val="16"/>
+                <w:szCs w:val="16"/>
+                <w:lang w:val="kk-KZ"/>
+              </w:rPr>
+            </w:pPr>
+            <w:r>
+              <w:rPr>
+                <w:rFonts w:ascii="Times New Roman" w:eastAsia="Calibri" w:hAnsi="Times New Roman" w:cs="Times New Roman"/>
+                <w:sz w:val="16"/>
+                <w:szCs w:val="16"/>
                 <w:lang w:val="kk-KZ"/>
               </w:rPr>
               <w:t>қыз</w:t>
@@ -2189,7 +2095,9 @@
             <w:pPr>
               <w:spacing w:after="0" w:line="240" w:lineRule="auto"/>
               <w:rPr>
-                <w:rFonts w:ascii="Times New Roman" w:hAnsi="Times New Roman" w:eastAsia="Calibri" w:cs="Times New Roman"/>
+                <w:rFonts w:ascii="Times New Roman" w:eastAsia="Calibri" w:hAnsi="Times New Roman" w:cs="Times New Roman"/>
+                <w:sz w:val="16"/>
+                <w:szCs w:val="16"/>
                 <w:lang w:val="kk-KZ"/>
               </w:rPr>
             </w:pPr>
@@ -2214,14 +2122,16 @@
               <w:spacing w:after="0" w:line="240" w:lineRule="auto"/>
               <w:rPr>
                 <w:rFonts w:ascii="Times New Roman" w:hAnsi="Times New Roman" w:cs="Times New Roman"/>
-                <w:szCs w:val="28"/>
-                <w:lang w:val="kk-KZ"/>
-              </w:rPr>
-            </w:pPr>
-            <w:r>
-              <w:rPr>
-                <w:rFonts w:ascii="Times New Roman" w:hAnsi="Times New Roman" w:cs="Times New Roman"/>
-                <w:szCs w:val="28"/>
+                <w:sz w:val="16"/>
+                <w:szCs w:val="16"/>
+                <w:lang w:val="kk-KZ"/>
+              </w:rPr>
+            </w:pPr>
+            <w:r>
+              <w:rPr>
+                <w:rFonts w:ascii="Times New Roman" w:hAnsi="Times New Roman" w:cs="Times New Roman"/>
+                <w:sz w:val="16"/>
+                <w:szCs w:val="16"/>
                 <w:lang w:val="kk-KZ"/>
               </w:rPr>
               <w:t>көпбалалы</w:t>
@@ -2238,15 +2148,15 @@
               <w:rPr>
                 <w:rFonts w:ascii="Times New Roman" w:hAnsi="Times New Roman" w:cs="Times New Roman"/>
                 <w:sz w:val="16"/>
-                <w:szCs w:val="18"/>
-                <w:lang w:val="kk-KZ"/>
-              </w:rPr>
-            </w:pPr>
-            <w:r>
-              <w:rPr>
-                <w:rFonts w:ascii="Times New Roman" w:hAnsi="Times New Roman" w:cs="Times New Roman"/>
-                <w:sz w:val="16"/>
-                <w:szCs w:val="18"/>
+                <w:szCs w:val="16"/>
+                <w:lang w:val="kk-KZ"/>
+              </w:rPr>
+            </w:pPr>
+            <w:r>
+              <w:rPr>
+                <w:rFonts w:ascii="Times New Roman" w:hAnsi="Times New Roman" w:cs="Times New Roman"/>
+                <w:sz w:val="16"/>
+                <w:szCs w:val="16"/>
                 <w:lang w:val="kk-KZ"/>
               </w:rPr>
               <w:t>Утемисов Бауыржан</w:t>
@@ -2256,16 +2166,17 @@
             <w:pPr>
               <w:spacing w:after="0" w:line="240" w:lineRule="auto"/>
               <w:rPr>
-                <w:rFonts w:ascii="Times New Roman" w:hAnsi="Times New Roman" w:eastAsia="Calibri" w:cs="Times New Roman"/>
-                <w:szCs w:val="24"/>
-                <w:lang w:val="kk-KZ"/>
-              </w:rPr>
-            </w:pPr>
-            <w:r>
-              <w:rPr>
-                <w:rFonts w:ascii="Times New Roman" w:hAnsi="Times New Roman" w:cs="Times New Roman"/>
-                <w:sz w:val="16"/>
-                <w:szCs w:val="18"/>
+                <w:rFonts w:ascii="Times New Roman" w:eastAsia="Calibri" w:hAnsi="Times New Roman" w:cs="Times New Roman"/>
+                <w:sz w:val="16"/>
+                <w:szCs w:val="16"/>
+                <w:lang w:val="kk-KZ"/>
+              </w:rPr>
+            </w:pPr>
+            <w:r>
+              <w:rPr>
+                <w:rFonts w:ascii="Times New Roman" w:hAnsi="Times New Roman" w:cs="Times New Roman"/>
+                <w:sz w:val="16"/>
+                <w:szCs w:val="16"/>
                 <w:lang w:val="kk-KZ"/>
               </w:rPr>
               <w:t>Нарынбетова Гулнур</w:t>
@@ -2286,36 +2197,24 @@
                 <w:lang w:val="kk-KZ"/>
               </w:rPr>
             </w:pPr>
-          </w:p>
-          <w:p>
-            <w:pPr>
-              <w:spacing w:after="0" w:line="240" w:lineRule="auto"/>
-              <w:rPr>
-                <w:rFonts w:ascii="Times New Roman" w:hAnsi="Times New Roman" w:cs="Times New Roman"/>
-                <w:sz w:val="16"/>
-                <w:szCs w:val="18"/>
-                <w:lang w:val="kk-KZ"/>
-              </w:rPr>
-            </w:pPr>
-            <w:r>
-              <w:rPr>
-                <w:rFonts w:ascii="Times New Roman" w:hAnsi="Times New Roman" w:cs="Times New Roman"/>
-                <w:sz w:val="16"/>
-                <w:szCs w:val="18"/>
-                <w:lang w:val="kk-KZ"/>
-              </w:rPr>
-              <w:t>Нұртас мкн Маржантас7</w:t>
-            </w:r>
-          </w:p>
-          <w:p>
-            <w:pPr>
-              <w:spacing w:after="0" w:line="240" w:lineRule="auto"/>
-              <w:rPr>
-                <w:rFonts w:ascii="Times New Roman" w:hAnsi="Times New Roman" w:eastAsia="Calibri" w:cs="Times New Roman"/>
-                <w:szCs w:val="24"/>
-                <w:lang w:val="kk-KZ"/>
-              </w:rPr>
-            </w:pPr>
+            <w:r>
+              <w:rPr>
+                <w:rFonts w:ascii="Times New Roman" w:hAnsi="Times New Roman" w:cs="Times New Roman"/>
+                <w:sz w:val="16"/>
+                <w:szCs w:val="16"/>
+                <w:lang w:val="kk-KZ"/>
+              </w:rPr>
+              <w:t xml:space="preserve">Нұртас мкн </w:t>
+            </w:r>
+            <w:r>
+              <w:rPr>
+                <w:rFonts w:ascii="Times New Roman" w:hAnsi="Times New Roman" w:cs="Times New Roman"/>
+                <w:sz w:val="16"/>
+                <w:szCs w:val="16"/>
+                <w:lang w:val="kk-KZ"/>
+              </w:rPr>
+              <w:t>Маржантас7</w:t>
+            </w:r>
           </w:p>
         </w:tc>
         <w:tc>
@@ -2326,16 +2225,17 @@
             <w:pPr>
               <w:spacing w:after="0" w:line="240" w:lineRule="auto"/>
               <w:rPr>
-                <w:rFonts w:ascii="Times New Roman" w:hAnsi="Times New Roman" w:eastAsia="Calibri" w:cs="Times New Roman"/>
-                <w:szCs w:val="24"/>
-                <w:lang w:val="kk-KZ"/>
-              </w:rPr>
-            </w:pPr>
-            <w:r>
-              <w:rPr>
-                <w:rFonts w:ascii="Times New Roman" w:hAnsi="Times New Roman" w:cs="Times New Roman"/>
-                <w:sz w:val="16"/>
-                <w:szCs w:val="18"/>
+                <w:rFonts w:ascii="Times New Roman" w:eastAsia="Calibri" w:hAnsi="Times New Roman" w:cs="Times New Roman"/>
+                <w:sz w:val="16"/>
+                <w:szCs w:val="16"/>
+                <w:lang w:val="kk-KZ"/>
+              </w:rPr>
+            </w:pPr>
+            <w:r>
+              <w:rPr>
+                <w:rFonts w:ascii="Times New Roman" w:hAnsi="Times New Roman" w:cs="Times New Roman"/>
+                <w:sz w:val="16"/>
+                <w:szCs w:val="16"/>
                 <w:lang w:val="kk-KZ"/>
               </w:rPr>
               <w:t>87758682666</w:t>
@@ -2344,24 +2244,8 @@
         </w:tc>
       </w:tr>
       <w:tr>
-        <w:tblPrEx>
-          <w:tblBorders>
-            <w:top w:val="single" w:color="auto" w:sz="4" w:space="0"/>
-            <w:left w:val="single" w:color="auto" w:sz="4" w:space="0"/>
-            <w:bottom w:val="single" w:color="auto" w:sz="4" w:space="0"/>
-            <w:right w:val="single" w:color="auto" w:sz="4" w:space="0"/>
-            <w:insideH w:val="single" w:color="auto" w:sz="4" w:space="0"/>
-            <w:insideV w:val="single" w:color="auto" w:sz="4" w:space="0"/>
-          </w:tblBorders>
-          <w:tblCellMar>
-            <w:top w:w="0" w:type="dxa"/>
-            <w:left w:w="108" w:type="dxa"/>
-            <w:bottom w:w="0" w:type="dxa"/>
-            <w:right w:w="108" w:type="dxa"/>
-          </w:tblCellMar>
-        </w:tblPrEx>
         <w:trPr>
-          <w:trHeight w:val="245" w:hRule="atLeast"/>
+          <w:trHeight w:val="245"/>
         </w:trPr>
         <w:tc>
           <w:tcPr>
@@ -2373,21 +2257,23 @@
               <w:jc w:val="center"/>
               <w:textAlignment w:val="baseline"/>
               <w:rPr>
-                <w:rFonts w:ascii="Times New Roman" w:hAnsi="Times New Roman" w:eastAsia="Times New Roman" w:cs="Times New Roman"/>
+                <w:rFonts w:ascii="Times New Roman" w:eastAsia="Times New Roman" w:hAnsi="Times New Roman" w:cs="Times New Roman"/>
                 <w:b/>
                 <w:color w:val="000000"/>
                 <w:spacing w:val="2"/>
-                <w:szCs w:val="28"/>
+                <w:sz w:val="16"/>
+                <w:szCs w:val="16"/>
                 <w:lang w:eastAsia="ru-RU"/>
               </w:rPr>
             </w:pPr>
             <w:r>
               <w:rPr>
-                <w:rFonts w:ascii="Times New Roman" w:hAnsi="Times New Roman" w:eastAsia="Times New Roman" w:cs="Times New Roman"/>
+                <w:rFonts w:ascii="Times New Roman" w:eastAsia="Times New Roman" w:hAnsi="Times New Roman" w:cs="Times New Roman"/>
                 <w:b/>
                 <w:color w:val="000000"/>
                 <w:spacing w:val="2"/>
-                <w:szCs w:val="28"/>
+                <w:sz w:val="16"/>
+                <w:szCs w:val="16"/>
                 <w:lang w:eastAsia="ru-RU"/>
               </w:rPr>
               <w:t>6</w:t>
@@ -2402,8 +2288,9 @@
             <w:pPr>
               <w:spacing w:after="0" w:line="240" w:lineRule="auto"/>
               <w:rPr>
-                <w:rFonts w:ascii="Times New Roman" w:hAnsi="Times New Roman" w:eastAsia="Calibri" w:cs="Times New Roman"/>
-                <w:szCs w:val="24"/>
+                <w:rFonts w:ascii="Times New Roman" w:eastAsia="Calibri" w:hAnsi="Times New Roman" w:cs="Times New Roman"/>
+                <w:sz w:val="16"/>
+                <w:szCs w:val="16"/>
                 <w:lang w:val="kk-KZ"/>
               </w:rPr>
             </w:pPr>
@@ -2426,8 +2313,9 @@
             <w:pPr>
               <w:spacing w:after="0" w:line="240" w:lineRule="auto"/>
               <w:rPr>
-                <w:rFonts w:ascii="Times New Roman" w:hAnsi="Times New Roman" w:eastAsia="Calibri" w:cs="Times New Roman"/>
-                <w:szCs w:val="24"/>
+                <w:rFonts w:ascii="Times New Roman" w:eastAsia="Calibri" w:hAnsi="Times New Roman" w:cs="Times New Roman"/>
+                <w:sz w:val="16"/>
+                <w:szCs w:val="16"/>
                 <w:lang w:val="en-US"/>
               </w:rPr>
             </w:pPr>
@@ -2450,8 +2338,9 @@
             <w:pPr>
               <w:spacing w:after="0" w:line="240" w:lineRule="auto"/>
               <w:rPr>
-                <w:rFonts w:ascii="Times New Roman" w:hAnsi="Times New Roman" w:eastAsia="Calibri" w:cs="Times New Roman"/>
-                <w:szCs w:val="24"/>
+                <w:rFonts w:ascii="Times New Roman" w:eastAsia="Calibri" w:hAnsi="Times New Roman" w:cs="Times New Roman"/>
+                <w:sz w:val="16"/>
+                <w:szCs w:val="16"/>
                 <w:lang w:val="en-US"/>
               </w:rPr>
             </w:pPr>
@@ -2474,16 +2363,17 @@
             <w:pPr>
               <w:spacing w:after="0" w:line="240" w:lineRule="auto"/>
               <w:rPr>
-                <w:rFonts w:ascii="Times New Roman" w:hAnsi="Times New Roman" w:eastAsia="Calibri" w:cs="Times New Roman"/>
-                <w:szCs w:val="24"/>
-                <w:lang w:val="kk-KZ"/>
-              </w:rPr>
-            </w:pPr>
-            <w:r>
-              <w:rPr>
-                <w:rFonts w:ascii="Times New Roman" w:hAnsi="Times New Roman" w:cs="Times New Roman"/>
-                <w:sz w:val="16"/>
-                <w:szCs w:val="18"/>
+                <w:rFonts w:ascii="Times New Roman" w:eastAsia="Calibri" w:hAnsi="Times New Roman" w:cs="Times New Roman"/>
+                <w:sz w:val="16"/>
+                <w:szCs w:val="16"/>
+                <w:lang w:val="kk-KZ"/>
+              </w:rPr>
+            </w:pPr>
+            <w:r>
+              <w:rPr>
+                <w:rFonts w:ascii="Times New Roman" w:hAnsi="Times New Roman" w:cs="Times New Roman"/>
+                <w:sz w:val="16"/>
+                <w:szCs w:val="16"/>
                 <w:lang w:val="kk-KZ"/>
               </w:rPr>
               <w:t>қыз</w:t>
@@ -2498,7 +2388,9 @@
             <w:pPr>
               <w:spacing w:after="0" w:line="240" w:lineRule="auto"/>
               <w:rPr>
-                <w:rFonts w:ascii="Times New Roman" w:hAnsi="Times New Roman" w:eastAsia="Calibri" w:cs="Times New Roman"/>
+                <w:rFonts w:ascii="Times New Roman" w:eastAsia="Calibri" w:hAnsi="Times New Roman" w:cs="Times New Roman"/>
+                <w:sz w:val="16"/>
+                <w:szCs w:val="16"/>
                 <w:lang w:val="kk-KZ"/>
               </w:rPr>
             </w:pPr>
@@ -2522,23 +2414,26 @@
             <w:pPr>
               <w:spacing w:after="0" w:line="240" w:lineRule="auto"/>
               <w:rPr>
-                <w:rFonts w:hint="default" w:ascii="Times New Roman" w:hAnsi="Times New Roman" w:cs="Times New Roman"/>
-                <w:szCs w:val="28"/>
-                <w:lang w:val="kk-KZ"/>
-              </w:rPr>
-            </w:pPr>
-            <w:r>
-              <w:rPr>
-                <w:rFonts w:ascii="Times New Roman" w:hAnsi="Times New Roman" w:cs="Times New Roman"/>
-                <w:szCs w:val="28"/>
+                <w:rFonts w:ascii="Times New Roman" w:hAnsi="Times New Roman" w:cs="Times New Roman"/>
+                <w:sz w:val="16"/>
+                <w:szCs w:val="16"/>
+                <w:lang w:val="kk-KZ"/>
+              </w:rPr>
+            </w:pPr>
+            <w:r>
+              <w:rPr>
+                <w:rFonts w:ascii="Times New Roman" w:hAnsi="Times New Roman" w:cs="Times New Roman"/>
+                <w:sz w:val="16"/>
+                <w:szCs w:val="16"/>
                 <w:lang w:val="kk-KZ"/>
               </w:rPr>
               <w:t>Көпбалалы</w:t>
             </w:r>
             <w:r>
               <w:rPr>
-                <w:rFonts w:hint="default" w:ascii="Times New Roman" w:hAnsi="Times New Roman" w:cs="Times New Roman"/>
-                <w:szCs w:val="28"/>
+                <w:rFonts w:ascii="Times New Roman" w:hAnsi="Times New Roman" w:cs="Times New Roman"/>
+                <w:sz w:val="16"/>
+                <w:szCs w:val="16"/>
                 <w:lang w:val="kk-KZ"/>
               </w:rPr>
               <w:t xml:space="preserve"> жартылай жет</w:t>
@@ -2553,8 +2448,9 @@
             <w:pPr>
               <w:spacing w:after="0" w:line="240" w:lineRule="auto"/>
               <w:rPr>
-                <w:rFonts w:ascii="Times New Roman" w:hAnsi="Times New Roman" w:eastAsia="Calibri" w:cs="Times New Roman"/>
-                <w:szCs w:val="24"/>
+                <w:rFonts w:ascii="Times New Roman" w:eastAsia="Calibri" w:hAnsi="Times New Roman" w:cs="Times New Roman"/>
+                <w:sz w:val="16"/>
+                <w:szCs w:val="16"/>
                 <w:lang w:val="kk-KZ"/>
               </w:rPr>
             </w:pPr>
@@ -2577,26 +2473,26 @@
             <w:pPr>
               <w:spacing w:after="0" w:line="240" w:lineRule="auto"/>
               <w:rPr>
-                <w:rFonts w:hint="default" w:ascii="Times New Roman" w:hAnsi="Times New Roman" w:cs="Times New Roman"/>
-                <w:sz w:val="16"/>
-                <w:szCs w:val="18"/>
-                <w:lang w:val="kk-KZ"/>
-              </w:rPr>
-            </w:pPr>
-            <w:r>
-              <w:rPr>
-                <w:rFonts w:ascii="Times New Roman" w:hAnsi="Times New Roman" w:cs="Times New Roman"/>
-                <w:sz w:val="16"/>
-                <w:szCs w:val="18"/>
+                <w:rFonts w:ascii="Times New Roman" w:hAnsi="Times New Roman" w:cs="Times New Roman"/>
+                <w:sz w:val="16"/>
+                <w:szCs w:val="16"/>
+                <w:lang w:val="kk-KZ"/>
+              </w:rPr>
+            </w:pPr>
+            <w:r>
+              <w:rPr>
+                <w:rFonts w:ascii="Times New Roman" w:hAnsi="Times New Roman" w:cs="Times New Roman"/>
+                <w:sz w:val="16"/>
+                <w:szCs w:val="16"/>
                 <w:lang w:val="kk-KZ"/>
               </w:rPr>
               <w:t>Қайтпас</w:t>
             </w:r>
             <w:r>
               <w:rPr>
-                <w:rFonts w:hint="default" w:ascii="Times New Roman" w:hAnsi="Times New Roman" w:cs="Times New Roman"/>
-                <w:sz w:val="16"/>
-                <w:szCs w:val="18"/>
+                <w:rFonts w:ascii="Times New Roman" w:hAnsi="Times New Roman" w:cs="Times New Roman"/>
+                <w:sz w:val="16"/>
+                <w:szCs w:val="16"/>
                 <w:lang w:val="kk-KZ"/>
               </w:rPr>
               <w:t>-1</w:t>
@@ -2622,15 +2518,6 @@
               <w:t>Ақынов  57</w:t>
             </w:r>
           </w:p>
-          <w:p>
-            <w:pPr>
-              <w:spacing w:after="0" w:line="240" w:lineRule="auto"/>
-              <w:rPr>
-                <w:rFonts w:ascii="Times New Roman" w:hAnsi="Times New Roman"/>
-                <w:lang w:val="kk-KZ"/>
-              </w:rPr>
-            </w:pPr>
-          </w:p>
         </w:tc>
         <w:tc>
           <w:tcPr>
@@ -2640,8 +2527,9 @@
             <w:pPr>
               <w:spacing w:after="0" w:line="240" w:lineRule="auto"/>
               <w:rPr>
-                <w:rFonts w:ascii="Times New Roman" w:hAnsi="Times New Roman" w:eastAsia="Calibri" w:cs="Times New Roman"/>
-                <w:szCs w:val="24"/>
+                <w:rFonts w:ascii="Times New Roman" w:eastAsia="Calibri" w:hAnsi="Times New Roman" w:cs="Times New Roman"/>
+                <w:sz w:val="16"/>
+                <w:szCs w:val="16"/>
                 <w:lang w:val="en-US"/>
               </w:rPr>
             </w:pPr>
@@ -2658,24 +2546,8 @@
         </w:tc>
       </w:tr>
       <w:tr>
-        <w:tblPrEx>
-          <w:tblBorders>
-            <w:top w:val="single" w:color="auto" w:sz="4" w:space="0"/>
-            <w:left w:val="single" w:color="auto" w:sz="4" w:space="0"/>
-            <w:bottom w:val="single" w:color="auto" w:sz="4" w:space="0"/>
-            <w:right w:val="single" w:color="auto" w:sz="4" w:space="0"/>
-            <w:insideH w:val="single" w:color="auto" w:sz="4" w:space="0"/>
-            <w:insideV w:val="single" w:color="auto" w:sz="4" w:space="0"/>
-          </w:tblBorders>
-          <w:tblCellMar>
-            <w:top w:w="0" w:type="dxa"/>
-            <w:left w:w="108" w:type="dxa"/>
-            <w:bottom w:w="0" w:type="dxa"/>
-            <w:right w:w="108" w:type="dxa"/>
-          </w:tblCellMar>
-        </w:tblPrEx>
         <w:trPr>
-          <w:trHeight w:val="245" w:hRule="atLeast"/>
+          <w:trHeight w:val="245"/>
         </w:trPr>
         <w:tc>
           <w:tcPr>
@@ -2687,21 +2559,23 @@
               <w:jc w:val="center"/>
               <w:textAlignment w:val="baseline"/>
               <w:rPr>
-                <w:rFonts w:ascii="Times New Roman" w:hAnsi="Times New Roman" w:eastAsia="Times New Roman" w:cs="Times New Roman"/>
+                <w:rFonts w:ascii="Times New Roman" w:eastAsia="Times New Roman" w:hAnsi="Times New Roman" w:cs="Times New Roman"/>
                 <w:b/>
                 <w:color w:val="000000"/>
                 <w:spacing w:val="2"/>
-                <w:szCs w:val="28"/>
+                <w:sz w:val="16"/>
+                <w:szCs w:val="16"/>
                 <w:lang w:eastAsia="ru-RU"/>
               </w:rPr>
             </w:pPr>
             <w:r>
               <w:rPr>
-                <w:rFonts w:ascii="Times New Roman" w:hAnsi="Times New Roman" w:eastAsia="Times New Roman" w:cs="Times New Roman"/>
+                <w:rFonts w:ascii="Times New Roman" w:eastAsia="Times New Roman" w:hAnsi="Times New Roman" w:cs="Times New Roman"/>
                 <w:b/>
                 <w:color w:val="000000"/>
                 <w:spacing w:val="2"/>
-                <w:szCs w:val="28"/>
+                <w:sz w:val="16"/>
+                <w:szCs w:val="16"/>
                 <w:lang w:eastAsia="ru-RU"/>
               </w:rPr>
               <w:t>7</w:t>
@@ -2716,23 +2590,26 @@
             <w:pPr>
               <w:spacing w:after="0" w:line="240" w:lineRule="auto"/>
               <w:rPr>
-                <w:rFonts w:hint="default" w:ascii="Times New Roman" w:hAnsi="Times New Roman" w:eastAsia="Calibri" w:cs="Times New Roman"/>
-                <w:szCs w:val="24"/>
-                <w:lang w:val="kk-KZ"/>
-              </w:rPr>
-            </w:pPr>
-            <w:r>
-              <w:rPr>
-                <w:rFonts w:ascii="Times New Roman" w:hAnsi="Times New Roman" w:eastAsia="Calibri" w:cs="Times New Roman"/>
-                <w:szCs w:val="24"/>
+                <w:rFonts w:ascii="Times New Roman" w:eastAsia="Calibri" w:hAnsi="Times New Roman" w:cs="Times New Roman"/>
+                <w:sz w:val="16"/>
+                <w:szCs w:val="16"/>
+                <w:lang w:val="kk-KZ"/>
+              </w:rPr>
+            </w:pPr>
+            <w:r>
+              <w:rPr>
+                <w:rFonts w:ascii="Times New Roman" w:eastAsia="Calibri" w:hAnsi="Times New Roman" w:cs="Times New Roman"/>
+                <w:sz w:val="16"/>
+                <w:szCs w:val="16"/>
                 <w:lang w:val="kk-KZ"/>
               </w:rPr>
               <w:t>Беймерза</w:t>
             </w:r>
             <w:r>
               <w:rPr>
-                <w:rFonts w:hint="default" w:ascii="Times New Roman" w:hAnsi="Times New Roman" w:eastAsia="Calibri" w:cs="Times New Roman"/>
-                <w:szCs w:val="24"/>
+                <w:rFonts w:ascii="Times New Roman" w:eastAsia="Calibri" w:hAnsi="Times New Roman" w:cs="Times New Roman"/>
+                <w:sz w:val="16"/>
+                <w:szCs w:val="16"/>
                 <w:lang w:val="kk-KZ"/>
               </w:rPr>
               <w:t xml:space="preserve"> Ерке Дауренқызы</w:t>
@@ -2747,15 +2624,17 @@
             <w:pPr>
               <w:spacing w:after="0" w:line="240" w:lineRule="auto"/>
               <w:rPr>
-                <w:rFonts w:hint="default" w:ascii="Times New Roman" w:hAnsi="Times New Roman" w:eastAsia="Calibri" w:cs="Times New Roman"/>
-                <w:szCs w:val="24"/>
-                <w:lang w:val="kk-KZ"/>
-              </w:rPr>
-            </w:pPr>
-            <w:r>
-              <w:rPr>
-                <w:rFonts w:hint="default" w:ascii="Times New Roman" w:hAnsi="Times New Roman" w:eastAsia="Calibri" w:cs="Times New Roman"/>
-                <w:szCs w:val="24"/>
+                <w:rFonts w:ascii="Times New Roman" w:eastAsia="Calibri" w:hAnsi="Times New Roman" w:cs="Times New Roman"/>
+                <w:sz w:val="16"/>
+                <w:szCs w:val="16"/>
+                <w:lang w:val="kk-KZ"/>
+              </w:rPr>
+            </w:pPr>
+            <w:r>
+              <w:rPr>
+                <w:rFonts w:ascii="Times New Roman" w:eastAsia="Calibri" w:hAnsi="Times New Roman" w:cs="Times New Roman"/>
+                <w:sz w:val="16"/>
+                <w:szCs w:val="16"/>
                 <w:lang w:val="kk-KZ"/>
               </w:rPr>
               <w:t>27.04.16</w:t>
@@ -2770,15 +2649,17 @@
             <w:pPr>
               <w:spacing w:after="0" w:line="240" w:lineRule="auto"/>
               <w:rPr>
-                <w:rFonts w:hint="default" w:ascii="Times New Roman" w:hAnsi="Times New Roman" w:eastAsia="Calibri" w:cs="Times New Roman"/>
-                <w:szCs w:val="24"/>
-                <w:lang w:val="kk-KZ"/>
-              </w:rPr>
-            </w:pPr>
-            <w:r>
-              <w:rPr>
-                <w:rFonts w:hint="default" w:ascii="Times New Roman" w:hAnsi="Times New Roman" w:eastAsia="Calibri" w:cs="Times New Roman"/>
-                <w:szCs w:val="24"/>
+                <w:rFonts w:ascii="Times New Roman" w:eastAsia="Calibri" w:hAnsi="Times New Roman" w:cs="Times New Roman"/>
+                <w:sz w:val="16"/>
+                <w:szCs w:val="16"/>
+                <w:lang w:val="kk-KZ"/>
+              </w:rPr>
+            </w:pPr>
+            <w:r>
+              <w:rPr>
+                <w:rFonts w:ascii="Times New Roman" w:eastAsia="Calibri" w:hAnsi="Times New Roman" w:cs="Times New Roman"/>
+                <w:sz w:val="16"/>
+                <w:szCs w:val="16"/>
                 <w:lang w:val="kk-KZ"/>
               </w:rPr>
               <w:t>160427600169</w:t>
@@ -2793,16 +2674,17 @@
             <w:pPr>
               <w:spacing w:after="0" w:line="240" w:lineRule="auto"/>
               <w:rPr>
-                <w:rFonts w:ascii="Times New Roman" w:hAnsi="Times New Roman" w:eastAsia="Calibri" w:cs="Times New Roman"/>
-                <w:szCs w:val="24"/>
-                <w:lang w:val="kk-KZ"/>
-              </w:rPr>
-            </w:pPr>
-            <w:r>
-              <w:rPr>
-                <w:rFonts w:ascii="Times New Roman" w:hAnsi="Times New Roman" w:cs="Times New Roman"/>
-                <w:sz w:val="16"/>
-                <w:szCs w:val="18"/>
+                <w:rFonts w:ascii="Times New Roman" w:eastAsia="Calibri" w:hAnsi="Times New Roman" w:cs="Times New Roman"/>
+                <w:sz w:val="16"/>
+                <w:szCs w:val="16"/>
+                <w:lang w:val="kk-KZ"/>
+              </w:rPr>
+            </w:pPr>
+            <w:r>
+              <w:rPr>
+                <w:rFonts w:ascii="Times New Roman" w:hAnsi="Times New Roman" w:cs="Times New Roman"/>
+                <w:sz w:val="16"/>
+                <w:szCs w:val="16"/>
                 <w:lang w:val="kk-KZ"/>
               </w:rPr>
               <w:t>қыз</w:t>
@@ -2817,7 +2699,9 @@
             <w:pPr>
               <w:spacing w:after="0" w:line="240" w:lineRule="auto"/>
               <w:rPr>
-                <w:rFonts w:ascii="Times New Roman" w:hAnsi="Times New Roman" w:eastAsia="Calibri" w:cs="Times New Roman"/>
+                <w:rFonts w:ascii="Times New Roman" w:eastAsia="Calibri" w:hAnsi="Times New Roman" w:cs="Times New Roman"/>
+                <w:sz w:val="16"/>
+                <w:szCs w:val="16"/>
                 <w:lang w:val="kk-KZ"/>
               </w:rPr>
             </w:pPr>
@@ -2842,7 +2726,8 @@
               <w:spacing w:after="0" w:line="240" w:lineRule="auto"/>
               <w:rPr>
                 <w:rFonts w:ascii="Times New Roman" w:hAnsi="Times New Roman" w:cs="Times New Roman"/>
-                <w:szCs w:val="28"/>
+                <w:sz w:val="16"/>
+                <w:szCs w:val="16"/>
                 <w:lang w:val="kk-KZ"/>
               </w:rPr>
             </w:pPr>
@@ -2856,28 +2741,44 @@
             <w:pPr>
               <w:spacing w:after="0" w:line="240" w:lineRule="auto"/>
               <w:rPr>
-                <w:rFonts w:hint="default" w:ascii="Times New Roman" w:hAnsi="Times New Roman" w:eastAsia="Calibri" w:cs="Times New Roman"/>
-                <w:szCs w:val="24"/>
-                <w:lang w:val="kk-KZ"/>
-              </w:rPr>
-            </w:pPr>
-            <w:r>
-              <w:rPr>
-                <w:rFonts w:ascii="Times New Roman" w:hAnsi="Times New Roman" w:eastAsia="Calibri" w:cs="Times New Roman"/>
-                <w:szCs w:val="24"/>
+                <w:rFonts w:ascii="Times New Roman" w:eastAsia="Calibri" w:hAnsi="Times New Roman" w:cs="Times New Roman"/>
+                <w:sz w:val="16"/>
+                <w:szCs w:val="16"/>
+                <w:lang w:val="kk-KZ"/>
+              </w:rPr>
+            </w:pPr>
+            <w:r>
+              <w:rPr>
+                <w:rFonts w:ascii="Times New Roman" w:eastAsia="Calibri" w:hAnsi="Times New Roman" w:cs="Times New Roman"/>
+                <w:sz w:val="16"/>
+                <w:szCs w:val="16"/>
                 <w:lang w:val="kk-KZ"/>
               </w:rPr>
               <w:t>Елемесов</w:t>
             </w:r>
             <w:r>
               <w:rPr>
-                <w:rFonts w:hint="default" w:ascii="Times New Roman" w:hAnsi="Times New Roman" w:eastAsia="Calibri" w:cs="Times New Roman"/>
-                <w:szCs w:val="24"/>
+                <w:rFonts w:ascii="Times New Roman" w:eastAsia="Calibri" w:hAnsi="Times New Roman" w:cs="Times New Roman"/>
+                <w:sz w:val="16"/>
+                <w:szCs w:val="16"/>
                 <w:lang w:val="kk-KZ"/>
               </w:rPr>
               <w:t xml:space="preserve"> Даурен Алишева Айгерім</w:t>
             </w:r>
           </w:p>
+          <w:p>
+            <w:pPr>
+              <w:spacing w:after="0" w:line="240" w:lineRule="auto"/>
+              <w:rPr>
+                <w:rFonts w:ascii="Times New Roman" w:eastAsia="Calibri" w:hAnsi="Times New Roman" w:cs="Times New Roman"/>
+                <w:sz w:val="16"/>
+                <w:szCs w:val="16"/>
+                <w:lang w:val="kk-KZ"/>
+              </w:rPr>
+            </w:pPr>
+            <w:bookmarkStart w:id="0" w:name="_GoBack"/>
+            <w:bookmarkEnd w:id="0"/>
+          </w:p>
         </w:tc>
         <w:tc>
           <w:tcPr>
@@ -2887,26 +2788,26 @@
             <w:pPr>
               <w:spacing w:after="0" w:line="240" w:lineRule="auto"/>
               <w:rPr>
-                <w:rFonts w:hint="default" w:ascii="Times New Roman" w:hAnsi="Times New Roman" w:cs="Times New Roman"/>
-                <w:sz w:val="16"/>
-                <w:szCs w:val="18"/>
-                <w:lang w:val="kk-KZ"/>
-              </w:rPr>
-            </w:pPr>
-            <w:r>
-              <w:rPr>
-                <w:rFonts w:ascii="Times New Roman" w:hAnsi="Times New Roman" w:cs="Times New Roman"/>
-                <w:sz w:val="16"/>
-                <w:szCs w:val="18"/>
+                <w:rFonts w:ascii="Times New Roman" w:hAnsi="Times New Roman" w:cs="Times New Roman"/>
+                <w:sz w:val="16"/>
+                <w:szCs w:val="16"/>
+                <w:lang w:val="kk-KZ"/>
+              </w:rPr>
+            </w:pPr>
+            <w:r>
+              <w:rPr>
+                <w:rFonts w:ascii="Times New Roman" w:hAnsi="Times New Roman" w:cs="Times New Roman"/>
+                <w:sz w:val="16"/>
+                <w:szCs w:val="16"/>
                 <w:lang w:val="kk-KZ"/>
               </w:rPr>
               <w:t xml:space="preserve">Нұртас мкн Тулкиев </w:t>
             </w:r>
             <w:r>
               <w:rPr>
-                <w:rFonts w:hint="default" w:ascii="Times New Roman" w:hAnsi="Times New Roman" w:cs="Times New Roman"/>
-                <w:sz w:val="16"/>
-                <w:szCs w:val="18"/>
+                <w:rFonts w:ascii="Times New Roman" w:hAnsi="Times New Roman" w:cs="Times New Roman"/>
+                <w:sz w:val="16"/>
+                <w:szCs w:val="16"/>
                 <w:lang w:val="kk-KZ"/>
               </w:rPr>
               <w:t>46</w:t>
@@ -2916,18 +2817,9 @@
             <w:pPr>
               <w:spacing w:after="0" w:line="240" w:lineRule="auto"/>
               <w:rPr>
-                <w:rFonts w:ascii="Times New Roman" w:hAnsi="Times New Roman" w:cs="Times New Roman"/>
-                <w:sz w:val="16"/>
-                <w:szCs w:val="18"/>
-                <w:lang w:val="kk-KZ"/>
-              </w:rPr>
-            </w:pPr>
-          </w:p>
-          <w:p>
-            <w:pPr>
-              <w:spacing w:after="0" w:line="240" w:lineRule="auto"/>
-              <w:rPr>
-                <w:rFonts w:ascii="Times New Roman" w:hAnsi="Times New Roman" w:eastAsia="Calibri" w:cs="Times New Roman"/>
+                <w:rFonts w:ascii="Times New Roman" w:eastAsia="Calibri" w:hAnsi="Times New Roman" w:cs="Times New Roman"/>
+                <w:sz w:val="16"/>
+                <w:szCs w:val="16"/>
                 <w:lang w:val="kk-KZ"/>
               </w:rPr>
             </w:pPr>
@@ -2941,13 +2833,17 @@
             <w:pPr>
               <w:spacing w:after="0" w:line="240" w:lineRule="auto"/>
               <w:rPr>
-                <w:rFonts w:hint="default" w:ascii="Times New Roman" w:hAnsi="Times New Roman" w:eastAsia="Calibri" w:cs="Times New Roman"/>
-                <w:lang w:val="kk-KZ"/>
-              </w:rPr>
-            </w:pPr>
-            <w:r>
-              <w:rPr>
-                <w:rFonts w:hint="default" w:ascii="Times New Roman" w:hAnsi="Times New Roman" w:eastAsia="Calibri" w:cs="Times New Roman"/>
+                <w:rFonts w:ascii="Times New Roman" w:eastAsia="Calibri" w:hAnsi="Times New Roman" w:cs="Times New Roman"/>
+                <w:sz w:val="16"/>
+                <w:szCs w:val="16"/>
+                <w:lang w:val="kk-KZ"/>
+              </w:rPr>
+            </w:pPr>
+            <w:r>
+              <w:rPr>
+                <w:rFonts w:ascii="Times New Roman" w:eastAsia="Calibri" w:hAnsi="Times New Roman" w:cs="Times New Roman"/>
+                <w:sz w:val="16"/>
+                <w:szCs w:val="16"/>
                 <w:lang w:val="kk-KZ"/>
               </w:rPr>
               <w:t>87027100262</w:t>
@@ -2956,24 +2852,8 @@
         </w:tc>
       </w:tr>
       <w:tr>
-        <w:tblPrEx>
-          <w:tblBorders>
-            <w:top w:val="single" w:color="auto" w:sz="4" w:space="0"/>
-            <w:left w:val="single" w:color="auto" w:sz="4" w:space="0"/>
-            <w:bottom w:val="single" w:color="auto" w:sz="4" w:space="0"/>
-            <w:right w:val="single" w:color="auto" w:sz="4" w:space="0"/>
-            <w:insideH w:val="single" w:color="auto" w:sz="4" w:space="0"/>
-            <w:insideV w:val="single" w:color="auto" w:sz="4" w:space="0"/>
-          </w:tblBorders>
-          <w:tblCellMar>
-            <w:top w:w="0" w:type="dxa"/>
-            <w:left w:w="108" w:type="dxa"/>
-            <w:bottom w:w="0" w:type="dxa"/>
-            <w:right w:w="108" w:type="dxa"/>
-          </w:tblCellMar>
-        </w:tblPrEx>
         <w:trPr>
-          <w:trHeight w:val="265" w:hRule="atLeast"/>
+          <w:trHeight w:val="265"/>
         </w:trPr>
         <w:tc>
           <w:tcPr>
@@ -2985,21 +2865,23 @@
               <w:jc w:val="center"/>
               <w:textAlignment w:val="baseline"/>
               <w:rPr>
-                <w:rFonts w:ascii="Times New Roman" w:hAnsi="Times New Roman" w:eastAsia="Times New Roman" w:cs="Times New Roman"/>
+                <w:rFonts w:ascii="Times New Roman" w:eastAsia="Times New Roman" w:hAnsi="Times New Roman" w:cs="Times New Roman"/>
                 <w:b/>
                 <w:color w:val="000000"/>
                 <w:spacing w:val="2"/>
-                <w:szCs w:val="28"/>
+                <w:sz w:val="16"/>
+                <w:szCs w:val="16"/>
                 <w:lang w:val="kk-KZ" w:eastAsia="ru-RU"/>
               </w:rPr>
             </w:pPr>
             <w:r>
               <w:rPr>
-                <w:rFonts w:ascii="Times New Roman" w:hAnsi="Times New Roman" w:eastAsia="Times New Roman" w:cs="Times New Roman"/>
+                <w:rFonts w:ascii="Times New Roman" w:eastAsia="Times New Roman" w:hAnsi="Times New Roman" w:cs="Times New Roman"/>
                 <w:b/>
                 <w:color w:val="000000"/>
                 <w:spacing w:val="2"/>
-                <w:szCs w:val="28"/>
+                <w:sz w:val="16"/>
+                <w:szCs w:val="16"/>
                 <w:lang w:val="kk-KZ" w:eastAsia="ru-RU"/>
               </w:rPr>
               <w:t>8</w:t>
@@ -3014,23 +2896,26 @@
             <w:pPr>
               <w:spacing w:after="0" w:line="240" w:lineRule="auto"/>
               <w:rPr>
-                <w:rFonts w:hint="default" w:ascii="Times New Roman" w:hAnsi="Times New Roman" w:eastAsia="Calibri" w:cs="Times New Roman"/>
-                <w:szCs w:val="24"/>
-                <w:lang w:val="kk-KZ"/>
-              </w:rPr>
-            </w:pPr>
-            <w:r>
-              <w:rPr>
-                <w:rFonts w:ascii="Times New Roman" w:hAnsi="Times New Roman" w:eastAsia="Calibri" w:cs="Times New Roman"/>
-                <w:szCs w:val="24"/>
+                <w:rFonts w:ascii="Times New Roman" w:eastAsia="Calibri" w:hAnsi="Times New Roman" w:cs="Times New Roman"/>
+                <w:sz w:val="16"/>
+                <w:szCs w:val="16"/>
+                <w:lang w:val="kk-KZ"/>
+              </w:rPr>
+            </w:pPr>
+            <w:r>
+              <w:rPr>
+                <w:rFonts w:ascii="Times New Roman" w:eastAsia="Calibri" w:hAnsi="Times New Roman" w:cs="Times New Roman"/>
+                <w:sz w:val="16"/>
+                <w:szCs w:val="16"/>
                 <w:lang w:val="kk-KZ"/>
               </w:rPr>
               <w:t>Бекбосын</w:t>
             </w:r>
             <w:r>
               <w:rPr>
-                <w:rFonts w:hint="default" w:ascii="Times New Roman" w:hAnsi="Times New Roman" w:eastAsia="Calibri" w:cs="Times New Roman"/>
-                <w:szCs w:val="24"/>
+                <w:rFonts w:ascii="Times New Roman" w:eastAsia="Calibri" w:hAnsi="Times New Roman" w:cs="Times New Roman"/>
+                <w:sz w:val="16"/>
+                <w:szCs w:val="16"/>
                 <w:lang w:val="kk-KZ"/>
               </w:rPr>
               <w:t xml:space="preserve"> Омар Нұрланұлы</w:t>
@@ -3045,15 +2930,17 @@
             <w:pPr>
               <w:spacing w:after="0" w:line="240" w:lineRule="auto"/>
               <w:rPr>
-                <w:rFonts w:hint="default" w:ascii="Times New Roman" w:hAnsi="Times New Roman" w:eastAsia="Calibri" w:cs="Times New Roman"/>
-                <w:szCs w:val="24"/>
-                <w:lang w:val="kk-KZ"/>
-              </w:rPr>
-            </w:pPr>
-            <w:r>
-              <w:rPr>
-                <w:rFonts w:hint="default" w:ascii="Times New Roman" w:hAnsi="Times New Roman" w:eastAsia="Calibri" w:cs="Times New Roman"/>
-                <w:szCs w:val="24"/>
+                <w:rFonts w:ascii="Times New Roman" w:eastAsia="Calibri" w:hAnsi="Times New Roman" w:cs="Times New Roman"/>
+                <w:sz w:val="16"/>
+                <w:szCs w:val="16"/>
+                <w:lang w:val="kk-KZ"/>
+              </w:rPr>
+            </w:pPr>
+            <w:r>
+              <w:rPr>
+                <w:rFonts w:ascii="Times New Roman" w:eastAsia="Calibri" w:hAnsi="Times New Roman" w:cs="Times New Roman"/>
+                <w:sz w:val="16"/>
+                <w:szCs w:val="16"/>
                 <w:lang w:val="kk-KZ"/>
               </w:rPr>
               <w:t>12.04.17</w:t>
@@ -3068,15 +2955,17 @@
             <w:pPr>
               <w:spacing w:after="0" w:line="240" w:lineRule="auto"/>
               <w:rPr>
-                <w:rFonts w:hint="default" w:ascii="Times New Roman" w:hAnsi="Times New Roman" w:eastAsia="Calibri" w:cs="Times New Roman"/>
-                <w:szCs w:val="24"/>
-                <w:lang w:val="kk-KZ"/>
-              </w:rPr>
-            </w:pPr>
-            <w:r>
-              <w:rPr>
-                <w:rFonts w:hint="default" w:ascii="Times New Roman" w:hAnsi="Times New Roman" w:eastAsia="Calibri" w:cs="Times New Roman"/>
-                <w:szCs w:val="24"/>
+                <w:rFonts w:ascii="Times New Roman" w:eastAsia="Calibri" w:hAnsi="Times New Roman" w:cs="Times New Roman"/>
+                <w:sz w:val="16"/>
+                <w:szCs w:val="16"/>
+                <w:lang w:val="kk-KZ"/>
+              </w:rPr>
+            </w:pPr>
+            <w:r>
+              <w:rPr>
+                <w:rFonts w:ascii="Times New Roman" w:eastAsia="Calibri" w:hAnsi="Times New Roman" w:cs="Times New Roman"/>
+                <w:sz w:val="16"/>
+                <w:szCs w:val="16"/>
                 <w:lang w:val="kk-KZ"/>
               </w:rPr>
               <w:t>170412501262</w:t>
@@ -3091,16 +2980,17 @@
             <w:pPr>
               <w:spacing w:after="0" w:line="240" w:lineRule="auto"/>
               <w:rPr>
-                <w:rFonts w:ascii="Times New Roman" w:hAnsi="Times New Roman" w:eastAsia="Calibri" w:cs="Times New Roman"/>
-                <w:szCs w:val="24"/>
-                <w:lang w:val="kk-KZ"/>
-              </w:rPr>
-            </w:pPr>
-            <w:r>
-              <w:rPr>
-                <w:rFonts w:ascii="Times New Roman" w:hAnsi="Times New Roman" w:cs="Times New Roman"/>
-                <w:sz w:val="16"/>
-                <w:szCs w:val="18"/>
+                <w:rFonts w:ascii="Times New Roman" w:eastAsia="Calibri" w:hAnsi="Times New Roman" w:cs="Times New Roman"/>
+                <w:sz w:val="16"/>
+                <w:szCs w:val="16"/>
+                <w:lang w:val="kk-KZ"/>
+              </w:rPr>
+            </w:pPr>
+            <w:r>
+              <w:rPr>
+                <w:rFonts w:ascii="Times New Roman" w:hAnsi="Times New Roman" w:cs="Times New Roman"/>
+                <w:sz w:val="16"/>
+                <w:szCs w:val="16"/>
                 <w:lang w:val="kk-KZ"/>
               </w:rPr>
               <w:t>ұл</w:t>
@@ -3115,7 +3005,9 @@
             <w:pPr>
               <w:spacing w:after="0" w:line="240" w:lineRule="auto"/>
               <w:rPr>
-                <w:rFonts w:ascii="Times New Roman" w:hAnsi="Times New Roman" w:eastAsia="Calibri" w:cs="Times New Roman"/>
+                <w:rFonts w:ascii="Times New Roman" w:eastAsia="Calibri" w:hAnsi="Times New Roman" w:cs="Times New Roman"/>
+                <w:sz w:val="16"/>
+                <w:szCs w:val="16"/>
                 <w:lang w:val="kk-KZ"/>
               </w:rPr>
             </w:pPr>
@@ -3140,7 +3032,8 @@
               <w:spacing w:after="0" w:line="240" w:lineRule="auto"/>
               <w:rPr>
                 <w:rFonts w:ascii="Times New Roman" w:hAnsi="Times New Roman" w:cs="Times New Roman"/>
-                <w:szCs w:val="28"/>
+                <w:sz w:val="16"/>
+                <w:szCs w:val="16"/>
               </w:rPr>
             </w:pPr>
           </w:p>
@@ -3153,23 +3046,26 @@
             <w:pPr>
               <w:spacing w:after="0" w:line="240" w:lineRule="auto"/>
               <w:rPr>
-                <w:rFonts w:hint="default" w:ascii="Times New Roman" w:hAnsi="Times New Roman" w:eastAsia="Calibri" w:cs="Times New Roman"/>
-                <w:szCs w:val="24"/>
-                <w:lang w:val="kk-KZ"/>
-              </w:rPr>
-            </w:pPr>
-            <w:r>
-              <w:rPr>
-                <w:rFonts w:ascii="Times New Roman" w:hAnsi="Times New Roman" w:eastAsia="Calibri" w:cs="Times New Roman"/>
-                <w:szCs w:val="24"/>
+                <w:rFonts w:ascii="Times New Roman" w:eastAsia="Calibri" w:hAnsi="Times New Roman" w:cs="Times New Roman"/>
+                <w:sz w:val="16"/>
+                <w:szCs w:val="16"/>
+                <w:lang w:val="kk-KZ"/>
+              </w:rPr>
+            </w:pPr>
+            <w:r>
+              <w:rPr>
+                <w:rFonts w:ascii="Times New Roman" w:eastAsia="Calibri" w:hAnsi="Times New Roman" w:cs="Times New Roman"/>
+                <w:sz w:val="16"/>
+                <w:szCs w:val="16"/>
                 <w:lang w:val="kk-KZ"/>
               </w:rPr>
               <w:t>Мамыров</w:t>
             </w:r>
             <w:r>
               <w:rPr>
-                <w:rFonts w:hint="default" w:ascii="Times New Roman" w:hAnsi="Times New Roman" w:eastAsia="Calibri" w:cs="Times New Roman"/>
-                <w:szCs w:val="24"/>
+                <w:rFonts w:ascii="Times New Roman" w:eastAsia="Calibri" w:hAnsi="Times New Roman" w:cs="Times New Roman"/>
+                <w:sz w:val="16"/>
+                <w:szCs w:val="16"/>
                 <w:lang w:val="kk-KZ"/>
               </w:rPr>
               <w:t xml:space="preserve"> Нұрлан Салимбаева Айман</w:t>
@@ -3184,26 +3080,35 @@
             <w:pPr>
               <w:spacing w:after="0" w:line="240" w:lineRule="auto"/>
               <w:rPr>
-                <w:rFonts w:hint="default" w:ascii="Times New Roman" w:hAnsi="Times New Roman" w:cs="Times New Roman"/>
-                <w:sz w:val="16"/>
-                <w:szCs w:val="18"/>
-                <w:lang w:val="kk-KZ"/>
-              </w:rPr>
-            </w:pPr>
-            <w:r>
-              <w:rPr>
-                <w:rFonts w:ascii="Times New Roman" w:hAnsi="Times New Roman" w:cs="Times New Roman"/>
-                <w:sz w:val="16"/>
-                <w:szCs w:val="18"/>
-                <w:lang w:val="kk-KZ"/>
-              </w:rPr>
-              <w:t>Қайтпас 1 Алибеков 2</w:t>
-            </w:r>
-            <w:r>
-              <w:rPr>
-                <w:rFonts w:hint="default" w:ascii="Times New Roman" w:hAnsi="Times New Roman" w:cs="Times New Roman"/>
-                <w:sz w:val="16"/>
-                <w:szCs w:val="18"/>
+                <w:rFonts w:ascii="Times New Roman" w:hAnsi="Times New Roman" w:cs="Times New Roman"/>
+                <w:sz w:val="16"/>
+                <w:szCs w:val="16"/>
+                <w:lang w:val="kk-KZ"/>
+              </w:rPr>
+            </w:pPr>
+            <w:r>
+              <w:rPr>
+                <w:rFonts w:ascii="Times New Roman" w:hAnsi="Times New Roman" w:cs="Times New Roman"/>
+                <w:sz w:val="16"/>
+                <w:szCs w:val="16"/>
+                <w:lang w:val="kk-KZ"/>
+              </w:rPr>
+              <w:t>Қайтпас</w:t>
+            </w:r>
+            <w:r>
+              <w:rPr>
+                <w:rFonts w:ascii="Times New Roman" w:hAnsi="Times New Roman" w:cs="Times New Roman"/>
+                <w:sz w:val="16"/>
+                <w:szCs w:val="16"/>
+                <w:lang w:val="kk-KZ"/>
+              </w:rPr>
+              <w:t xml:space="preserve"> 1 Алибеков 2</w:t>
+            </w:r>
+            <w:r>
+              <w:rPr>
+                <w:rFonts w:ascii="Times New Roman" w:hAnsi="Times New Roman" w:cs="Times New Roman"/>
+                <w:sz w:val="16"/>
+                <w:szCs w:val="16"/>
                 <w:lang w:val="kk-KZ"/>
               </w:rPr>
               <w:t>68</w:t>
@@ -3213,8 +3118,9 @@
             <w:pPr>
               <w:spacing w:after="0" w:line="240" w:lineRule="auto"/>
               <w:rPr>
-                <w:rFonts w:ascii="Times New Roman" w:hAnsi="Times New Roman" w:eastAsia="Calibri" w:cs="Times New Roman"/>
-                <w:szCs w:val="24"/>
+                <w:rFonts w:ascii="Times New Roman" w:eastAsia="Calibri" w:hAnsi="Times New Roman" w:cs="Times New Roman"/>
+                <w:sz w:val="16"/>
+                <w:szCs w:val="16"/>
                 <w:lang w:val="kk-KZ"/>
               </w:rPr>
             </w:pPr>
@@ -3228,15 +3134,17 @@
             <w:pPr>
               <w:spacing w:after="0" w:line="240" w:lineRule="auto"/>
               <w:rPr>
-                <w:rFonts w:hint="default" w:ascii="Times New Roman" w:hAnsi="Times New Roman" w:eastAsia="Calibri" w:cs="Times New Roman"/>
-                <w:szCs w:val="24"/>
-                <w:lang w:val="kk-KZ"/>
-              </w:rPr>
-            </w:pPr>
-            <w:r>
-              <w:rPr>
-                <w:rFonts w:hint="default" w:ascii="Times New Roman" w:hAnsi="Times New Roman" w:eastAsia="Calibri" w:cs="Times New Roman"/>
-                <w:szCs w:val="24"/>
+                <w:rFonts w:ascii="Times New Roman" w:eastAsia="Calibri" w:hAnsi="Times New Roman" w:cs="Times New Roman"/>
+                <w:sz w:val="16"/>
+                <w:szCs w:val="16"/>
+                <w:lang w:val="kk-KZ"/>
+              </w:rPr>
+            </w:pPr>
+            <w:r>
+              <w:rPr>
+                <w:rFonts w:ascii="Times New Roman" w:eastAsia="Calibri" w:hAnsi="Times New Roman" w:cs="Times New Roman"/>
+                <w:sz w:val="16"/>
+                <w:szCs w:val="16"/>
                 <w:lang w:val="kk-KZ"/>
               </w:rPr>
               <w:t>87763909080</w:t>
@@ -3245,24 +3153,8 @@
         </w:tc>
       </w:tr>
       <w:tr>
-        <w:tblPrEx>
-          <w:tblBorders>
-            <w:top w:val="single" w:color="auto" w:sz="4" w:space="0"/>
-            <w:left w:val="single" w:color="auto" w:sz="4" w:space="0"/>
-            <w:bottom w:val="single" w:color="auto" w:sz="4" w:space="0"/>
-            <w:right w:val="single" w:color="auto" w:sz="4" w:space="0"/>
-            <w:insideH w:val="single" w:color="auto" w:sz="4" w:space="0"/>
-            <w:insideV w:val="single" w:color="auto" w:sz="4" w:space="0"/>
-          </w:tblBorders>
-          <w:tblCellMar>
-            <w:top w:w="0" w:type="dxa"/>
-            <w:left w:w="108" w:type="dxa"/>
-            <w:bottom w:w="0" w:type="dxa"/>
-            <w:right w:w="108" w:type="dxa"/>
-          </w:tblCellMar>
-        </w:tblPrEx>
         <w:trPr>
-          <w:trHeight w:val="245" w:hRule="atLeast"/>
+          <w:trHeight w:val="245"/>
         </w:trPr>
         <w:tc>
           <w:tcPr>
@@ -3274,21 +3166,23 @@
               <w:jc w:val="center"/>
               <w:textAlignment w:val="baseline"/>
               <w:rPr>
-                <w:rFonts w:ascii="Times New Roman" w:hAnsi="Times New Roman" w:eastAsia="Times New Roman" w:cs="Times New Roman"/>
+                <w:rFonts w:ascii="Times New Roman" w:eastAsia="Times New Roman" w:hAnsi="Times New Roman" w:cs="Times New Roman"/>
                 <w:b/>
                 <w:color w:val="000000"/>
                 <w:spacing w:val="2"/>
-                <w:szCs w:val="28"/>
+                <w:sz w:val="16"/>
+                <w:szCs w:val="16"/>
                 <w:lang w:val="kk-KZ" w:eastAsia="ru-RU"/>
               </w:rPr>
             </w:pPr>
             <w:r>
               <w:rPr>
-                <w:rFonts w:ascii="Times New Roman" w:hAnsi="Times New Roman" w:eastAsia="Times New Roman" w:cs="Times New Roman"/>
+                <w:rFonts w:ascii="Times New Roman" w:eastAsia="Times New Roman" w:hAnsi="Times New Roman" w:cs="Times New Roman"/>
                 <w:b/>
                 <w:color w:val="000000"/>
                 <w:spacing w:val="2"/>
-                <w:szCs w:val="28"/>
+                <w:sz w:val="16"/>
+                <w:szCs w:val="16"/>
                 <w:lang w:val="kk-KZ" w:eastAsia="ru-RU"/>
               </w:rPr>
               <w:t>9</w:t>
@@ -3303,23 +3197,26 @@
             <w:pPr>
               <w:spacing w:after="0" w:line="240" w:lineRule="auto"/>
               <w:rPr>
-                <w:rFonts w:hint="default" w:ascii="Times New Roman" w:hAnsi="Times New Roman" w:eastAsia="Calibri" w:cs="Times New Roman"/>
-                <w:szCs w:val="24"/>
-                <w:lang w:val="kk-KZ"/>
-              </w:rPr>
-            </w:pPr>
-            <w:r>
-              <w:rPr>
-                <w:rFonts w:ascii="Times New Roman" w:hAnsi="Times New Roman" w:eastAsia="Calibri" w:cs="Times New Roman"/>
-                <w:szCs w:val="24"/>
+                <w:rFonts w:ascii="Times New Roman" w:eastAsia="Calibri" w:hAnsi="Times New Roman" w:cs="Times New Roman"/>
+                <w:sz w:val="16"/>
+                <w:szCs w:val="16"/>
+                <w:lang w:val="kk-KZ"/>
+              </w:rPr>
+            </w:pPr>
+            <w:r>
+              <w:rPr>
+                <w:rFonts w:ascii="Times New Roman" w:eastAsia="Calibri" w:hAnsi="Times New Roman" w:cs="Times New Roman"/>
+                <w:sz w:val="16"/>
+                <w:szCs w:val="16"/>
                 <w:lang w:val="kk-KZ"/>
               </w:rPr>
               <w:t>Ерік</w:t>
             </w:r>
             <w:r>
               <w:rPr>
-                <w:rFonts w:hint="default" w:ascii="Times New Roman" w:hAnsi="Times New Roman" w:eastAsia="Calibri" w:cs="Times New Roman"/>
-                <w:szCs w:val="24"/>
+                <w:rFonts w:ascii="Times New Roman" w:eastAsia="Calibri" w:hAnsi="Times New Roman" w:cs="Times New Roman"/>
+                <w:sz w:val="16"/>
+                <w:szCs w:val="16"/>
                 <w:lang w:val="kk-KZ"/>
               </w:rPr>
               <w:t xml:space="preserve"> Ажар Саинқызы</w:t>
@@ -3334,15 +3231,17 @@
             <w:pPr>
               <w:spacing w:after="0" w:line="240" w:lineRule="auto"/>
               <w:rPr>
-                <w:rFonts w:hint="default" w:ascii="Times New Roman" w:hAnsi="Times New Roman" w:eastAsia="Calibri" w:cs="Times New Roman"/>
-                <w:szCs w:val="24"/>
-                <w:lang w:val="kk-KZ"/>
-              </w:rPr>
-            </w:pPr>
-            <w:r>
-              <w:rPr>
-                <w:rFonts w:hint="default" w:ascii="Times New Roman" w:hAnsi="Times New Roman" w:eastAsia="Calibri" w:cs="Times New Roman"/>
-                <w:szCs w:val="24"/>
+                <w:rFonts w:ascii="Times New Roman" w:eastAsia="Calibri" w:hAnsi="Times New Roman" w:cs="Times New Roman"/>
+                <w:sz w:val="16"/>
+                <w:szCs w:val="16"/>
+                <w:lang w:val="kk-KZ"/>
+              </w:rPr>
+            </w:pPr>
+            <w:r>
+              <w:rPr>
+                <w:rFonts w:ascii="Times New Roman" w:eastAsia="Calibri" w:hAnsi="Times New Roman" w:cs="Times New Roman"/>
+                <w:sz w:val="16"/>
+                <w:szCs w:val="16"/>
                 <w:lang w:val="kk-KZ"/>
               </w:rPr>
               <w:t>22.04.17</w:t>
@@ -3357,15 +3256,17 @@
             <w:pPr>
               <w:spacing w:after="0" w:line="240" w:lineRule="auto"/>
               <w:rPr>
-                <w:rFonts w:hint="default" w:ascii="Times New Roman" w:hAnsi="Times New Roman" w:eastAsia="Calibri" w:cs="Times New Roman"/>
-                <w:szCs w:val="24"/>
-                <w:lang w:val="kk-KZ"/>
-              </w:rPr>
-            </w:pPr>
-            <w:r>
-              <w:rPr>
-                <w:rFonts w:hint="default" w:ascii="Times New Roman" w:hAnsi="Times New Roman" w:eastAsia="Calibri" w:cs="Times New Roman"/>
-                <w:szCs w:val="24"/>
+                <w:rFonts w:ascii="Times New Roman" w:eastAsia="Calibri" w:hAnsi="Times New Roman" w:cs="Times New Roman"/>
+                <w:sz w:val="16"/>
+                <w:szCs w:val="16"/>
+                <w:lang w:val="kk-KZ"/>
+              </w:rPr>
+            </w:pPr>
+            <w:r>
+              <w:rPr>
+                <w:rFonts w:ascii="Times New Roman" w:eastAsia="Calibri" w:hAnsi="Times New Roman" w:cs="Times New Roman"/>
+                <w:sz w:val="16"/>
+                <w:szCs w:val="16"/>
                 <w:lang w:val="kk-KZ"/>
               </w:rPr>
               <w:t>170422600816</w:t>
@@ -3380,16 +3281,17 @@
             <w:pPr>
               <w:spacing w:after="0" w:line="240" w:lineRule="auto"/>
               <w:rPr>
-                <w:rFonts w:ascii="Times New Roman" w:hAnsi="Times New Roman" w:eastAsia="Calibri" w:cs="Times New Roman"/>
-                <w:szCs w:val="24"/>
-                <w:lang w:val="kk-KZ"/>
-              </w:rPr>
-            </w:pPr>
-            <w:r>
-              <w:rPr>
-                <w:rFonts w:ascii="Times New Roman" w:hAnsi="Times New Roman" w:cs="Times New Roman"/>
-                <w:sz w:val="16"/>
-                <w:szCs w:val="18"/>
+                <w:rFonts w:ascii="Times New Roman" w:eastAsia="Calibri" w:hAnsi="Times New Roman" w:cs="Times New Roman"/>
+                <w:sz w:val="16"/>
+                <w:szCs w:val="16"/>
+                <w:lang w:val="kk-KZ"/>
+              </w:rPr>
+            </w:pPr>
+            <w:r>
+              <w:rPr>
+                <w:rFonts w:ascii="Times New Roman" w:hAnsi="Times New Roman" w:cs="Times New Roman"/>
+                <w:sz w:val="16"/>
+                <w:szCs w:val="16"/>
                 <w:lang w:val="kk-KZ"/>
               </w:rPr>
               <w:t>қыз</w:t>
@@ -3404,7 +3306,9 @@
             <w:pPr>
               <w:spacing w:after="0" w:line="240" w:lineRule="auto"/>
               <w:rPr>
-                <w:rFonts w:ascii="Times New Roman" w:hAnsi="Times New Roman" w:eastAsia="Calibri" w:cs="Times New Roman"/>
+                <w:rFonts w:ascii="Times New Roman" w:eastAsia="Calibri" w:hAnsi="Times New Roman" w:cs="Times New Roman"/>
+                <w:sz w:val="16"/>
+                <w:szCs w:val="16"/>
                 <w:lang w:val="kk-KZ"/>
               </w:rPr>
             </w:pPr>
@@ -3429,14 +3333,16 @@
               <w:spacing w:after="0" w:line="240" w:lineRule="auto"/>
               <w:rPr>
                 <w:rFonts w:ascii="Times New Roman" w:hAnsi="Times New Roman" w:cs="Times New Roman"/>
-                <w:szCs w:val="28"/>
-                <w:lang w:val="kk-KZ"/>
-              </w:rPr>
-            </w:pPr>
-            <w:r>
-              <w:rPr>
-                <w:rFonts w:ascii="Times New Roman" w:hAnsi="Times New Roman" w:cs="Times New Roman"/>
-                <w:szCs w:val="28"/>
+                <w:sz w:val="16"/>
+                <w:szCs w:val="16"/>
+                <w:lang w:val="kk-KZ"/>
+              </w:rPr>
+            </w:pPr>
+            <w:r>
+              <w:rPr>
+                <w:rFonts w:ascii="Times New Roman" w:hAnsi="Times New Roman" w:cs="Times New Roman"/>
+                <w:sz w:val="16"/>
+                <w:szCs w:val="16"/>
                 <w:lang w:val="kk-KZ"/>
               </w:rPr>
               <w:t>көпбалалы</w:t>
@@ -3450,42 +3356,53 @@
           <w:p>
             <w:pPr>
               <w:spacing w:after="0" w:line="240" w:lineRule="auto"/>
-              <w:ind w:left="80" w:hanging="80" w:hangingChars="50"/>
-              <w:rPr>
-                <w:rFonts w:hint="default" w:ascii="Times New Roman" w:hAnsi="Times New Roman" w:cs="Times New Roman"/>
-                <w:sz w:val="16"/>
-                <w:szCs w:val="18"/>
-                <w:lang w:val="kk-KZ"/>
-              </w:rPr>
-            </w:pPr>
-            <w:r>
-              <w:rPr>
-                <w:rFonts w:ascii="Times New Roman" w:hAnsi="Times New Roman" w:cs="Times New Roman"/>
-                <w:sz w:val="16"/>
-                <w:szCs w:val="18"/>
+              <w:ind w:left="80" w:hangingChars="50" w:hanging="80"/>
+              <w:rPr>
+                <w:rFonts w:ascii="Times New Roman" w:hAnsi="Times New Roman" w:cs="Times New Roman"/>
+                <w:sz w:val="16"/>
+                <w:szCs w:val="16"/>
+                <w:lang w:val="kk-KZ"/>
+              </w:rPr>
+            </w:pPr>
+            <w:r>
+              <w:rPr>
+                <w:rFonts w:ascii="Times New Roman" w:hAnsi="Times New Roman" w:cs="Times New Roman"/>
+                <w:sz w:val="16"/>
+                <w:szCs w:val="16"/>
                 <w:lang w:val="kk-KZ"/>
               </w:rPr>
               <w:t>Ерікұлы</w:t>
             </w:r>
             <w:r>
               <w:rPr>
-                <w:rFonts w:hint="default" w:ascii="Times New Roman" w:hAnsi="Times New Roman" w:cs="Times New Roman"/>
-                <w:sz w:val="16"/>
-                <w:szCs w:val="18"/>
-                <w:lang w:val="kk-KZ"/>
-              </w:rPr>
-              <w:t xml:space="preserve"> Саин              Абдраманова Бағила</w:t>
-            </w:r>
-          </w:p>
-          <w:p>
-            <w:pPr>
-              <w:spacing w:after="0" w:line="240" w:lineRule="auto"/>
-              <w:rPr>
-                <w:rFonts w:ascii="Times New Roman" w:hAnsi="Times New Roman" w:eastAsia="Calibri" w:cs="Times New Roman"/>
-                <w:szCs w:val="24"/>
-                <w:lang w:val="kk-KZ"/>
-              </w:rPr>
-            </w:pPr>
+                <w:rFonts w:ascii="Times New Roman" w:hAnsi="Times New Roman" w:cs="Times New Roman"/>
+                <w:sz w:val="16"/>
+                <w:szCs w:val="16"/>
+                <w:lang w:val="kk-KZ"/>
+              </w:rPr>
+              <w:t xml:space="preserve"> Саин </w:t>
+            </w:r>
+          </w:p>
+          <w:p>
+            <w:pPr>
+              <w:spacing w:after="0" w:line="240" w:lineRule="auto"/>
+              <w:ind w:left="80" w:hangingChars="50" w:hanging="80"/>
+              <w:rPr>
+                <w:rFonts w:ascii="Times New Roman" w:hAnsi="Times New Roman" w:cs="Times New Roman"/>
+                <w:sz w:val="16"/>
+                <w:szCs w:val="16"/>
+                <w:lang w:val="kk-KZ"/>
+              </w:rPr>
+            </w:pPr>
+            <w:r>
+              <w:rPr>
+                <w:rFonts w:ascii="Times New Roman" w:hAnsi="Times New Roman" w:cs="Times New Roman"/>
+                <w:sz w:val="16"/>
+                <w:szCs w:val="16"/>
+                <w:lang w:val="kk-KZ"/>
+              </w:rPr>
+              <w:t>Абдраманова Бағила</w:t>
+            </w:r>
           </w:p>
         </w:tc>
         <w:tc>
@@ -3496,41 +3413,40 @@
             <w:pPr>
               <w:spacing w:after="0" w:line="240" w:lineRule="auto"/>
               <w:rPr>
-                <w:rFonts w:hint="default" w:ascii="Times New Roman" w:hAnsi="Times New Roman" w:cs="Times New Roman"/>
-                <w:sz w:val="16"/>
-                <w:szCs w:val="18"/>
-                <w:lang w:val="kk-KZ"/>
-              </w:rPr>
-            </w:pPr>
-            <w:r>
-              <w:rPr>
-                <w:rFonts w:ascii="Times New Roman" w:hAnsi="Times New Roman" w:cs="Times New Roman"/>
-                <w:sz w:val="16"/>
-                <w:szCs w:val="18"/>
-                <w:lang w:val="kk-KZ"/>
-              </w:rPr>
-              <w:t>Қайтпас 1 Көшеров</w:t>
-            </w:r>
-            <w:r>
-              <w:rPr>
-                <w:rFonts w:hint="default" w:ascii="Times New Roman" w:hAnsi="Times New Roman" w:cs="Times New Roman"/>
-                <w:sz w:val="16"/>
-                <w:szCs w:val="18"/>
+                <w:rFonts w:ascii="Times New Roman" w:hAnsi="Times New Roman" w:cs="Times New Roman"/>
+                <w:sz w:val="16"/>
+                <w:szCs w:val="16"/>
+                <w:lang w:val="kk-KZ"/>
+              </w:rPr>
+            </w:pPr>
+            <w:r>
+              <w:rPr>
+                <w:rFonts w:ascii="Times New Roman" w:hAnsi="Times New Roman" w:cs="Times New Roman"/>
+                <w:sz w:val="16"/>
+                <w:szCs w:val="16"/>
+                <w:lang w:val="kk-KZ"/>
+              </w:rPr>
+              <w:t>Қайтпас</w:t>
+            </w:r>
+            <w:r>
+              <w:rPr>
+                <w:rFonts w:ascii="Times New Roman" w:hAnsi="Times New Roman" w:cs="Times New Roman"/>
+                <w:sz w:val="16"/>
+                <w:szCs w:val="16"/>
+                <w:lang w:val="kk-KZ"/>
+              </w:rPr>
+              <w:t xml:space="preserve"> 1 Көшеров</w:t>
+            </w:r>
+            <w:r>
+              <w:rPr>
+                <w:rFonts w:ascii="Times New Roman" w:hAnsi="Times New Roman" w:cs="Times New Roman"/>
+                <w:sz w:val="16"/>
+                <w:szCs w:val="16"/>
                 <w:lang w:val="kk-KZ"/>
               </w:rPr>
               <w:t xml:space="preserve"> 144</w:t>
             </w:r>
           </w:p>
-          <w:p>
-            <w:pPr>
-              <w:spacing w:after="0" w:line="240" w:lineRule="auto"/>
-              <w:rPr>
-                <w:rFonts w:ascii="Times New Roman" w:hAnsi="Times New Roman" w:eastAsia="Calibri" w:cs="Times New Roman"/>
-                <w:szCs w:val="24"/>
-                <w:lang w:val="kk-KZ"/>
-              </w:rPr>
-            </w:pPr>
-          </w:p>
         </w:tc>
         <w:tc>
           <w:tcPr>
@@ -3540,25 +3456,26 @@
             <w:pPr>
               <w:spacing w:after="0" w:line="240" w:lineRule="auto"/>
               <w:rPr>
-                <w:rFonts w:hint="default" w:ascii="Times New Roman" w:hAnsi="Times New Roman" w:eastAsia="Calibri" w:cs="Times New Roman"/>
-                <w:szCs w:val="24"/>
-                <w:lang w:val="kk-KZ"/>
-              </w:rPr>
-            </w:pPr>
-            <w:r>
-              <w:rPr>
-                <w:rFonts w:ascii="Times New Roman" w:hAnsi="Times New Roman" w:cs="Times New Roman"/>
-                <w:sz w:val="16"/>
-                <w:szCs w:val="18"/>
+                <w:rFonts w:ascii="Times New Roman" w:eastAsia="Calibri" w:hAnsi="Times New Roman" w:cs="Times New Roman"/>
+                <w:sz w:val="16"/>
+                <w:szCs w:val="16"/>
+                <w:lang w:val="kk-KZ"/>
+              </w:rPr>
+            </w:pPr>
+            <w:r>
+              <w:rPr>
+                <w:rFonts w:ascii="Times New Roman" w:hAnsi="Times New Roman" w:cs="Times New Roman"/>
+                <w:sz w:val="16"/>
+                <w:szCs w:val="16"/>
                 <w:lang w:val="kk-KZ"/>
               </w:rPr>
               <w:t>87</w:t>
             </w:r>
             <w:r>
               <w:rPr>
-                <w:rFonts w:hint="default" w:ascii="Times New Roman" w:hAnsi="Times New Roman" w:cs="Times New Roman"/>
-                <w:sz w:val="16"/>
-                <w:szCs w:val="18"/>
+                <w:rFonts w:ascii="Times New Roman" w:hAnsi="Times New Roman" w:cs="Times New Roman"/>
+                <w:sz w:val="16"/>
+                <w:szCs w:val="16"/>
                 <w:lang w:val="kk-KZ"/>
               </w:rPr>
               <w:t>029393202</w:t>
@@ -3567,24 +3484,8 @@
         </w:tc>
       </w:tr>
       <w:tr>
-        <w:tblPrEx>
-          <w:tblBorders>
-            <w:top w:val="single" w:color="auto" w:sz="4" w:space="0"/>
-            <w:left w:val="single" w:color="auto" w:sz="4" w:space="0"/>
-            <w:bottom w:val="single" w:color="auto" w:sz="4" w:space="0"/>
-            <w:right w:val="single" w:color="auto" w:sz="4" w:space="0"/>
-            <w:insideH w:val="single" w:color="auto" w:sz="4" w:space="0"/>
-            <w:insideV w:val="single" w:color="auto" w:sz="4" w:space="0"/>
-          </w:tblBorders>
-          <w:tblCellMar>
-            <w:top w:w="0" w:type="dxa"/>
-            <w:left w:w="108" w:type="dxa"/>
-            <w:bottom w:w="0" w:type="dxa"/>
-            <w:right w:w="108" w:type="dxa"/>
-          </w:tblCellMar>
-        </w:tblPrEx>
         <w:trPr>
-          <w:trHeight w:val="245" w:hRule="atLeast"/>
+          <w:trHeight w:val="245"/>
         </w:trPr>
         <w:tc>
           <w:tcPr>
@@ -3596,21 +3497,23 @@
               <w:jc w:val="center"/>
               <w:textAlignment w:val="baseline"/>
               <w:rPr>
-                <w:rFonts w:ascii="Times New Roman" w:hAnsi="Times New Roman" w:eastAsia="Times New Roman" w:cs="Times New Roman"/>
+                <w:rFonts w:ascii="Times New Roman" w:eastAsia="Times New Roman" w:hAnsi="Times New Roman" w:cs="Times New Roman"/>
                 <w:b/>
                 <w:color w:val="000000"/>
                 <w:spacing w:val="2"/>
-                <w:szCs w:val="28"/>
+                <w:sz w:val="16"/>
+                <w:szCs w:val="16"/>
                 <w:lang w:val="kk-KZ" w:eastAsia="ru-RU"/>
               </w:rPr>
             </w:pPr>
             <w:r>
               <w:rPr>
-                <w:rFonts w:ascii="Times New Roman" w:hAnsi="Times New Roman" w:eastAsia="Times New Roman" w:cs="Times New Roman"/>
+                <w:rFonts w:ascii="Times New Roman" w:eastAsia="Times New Roman" w:hAnsi="Times New Roman" w:cs="Times New Roman"/>
                 <w:b/>
                 <w:color w:val="000000"/>
                 <w:spacing w:val="2"/>
-                <w:szCs w:val="28"/>
+                <w:sz w:val="16"/>
+                <w:szCs w:val="16"/>
                 <w:lang w:val="kk-KZ" w:eastAsia="ru-RU"/>
               </w:rPr>
               <w:t>10</w:t>
@@ -3625,8 +3528,9 @@
             <w:pPr>
               <w:spacing w:after="0" w:line="240" w:lineRule="auto"/>
               <w:rPr>
-                <w:rFonts w:ascii="Times New Roman" w:hAnsi="Times New Roman" w:eastAsia="Calibri" w:cs="Times New Roman"/>
-                <w:szCs w:val="24"/>
+                <w:rFonts w:ascii="Times New Roman" w:eastAsia="Calibri" w:hAnsi="Times New Roman" w:cs="Times New Roman"/>
+                <w:sz w:val="16"/>
+                <w:szCs w:val="16"/>
                 <w:lang w:val="kk-KZ"/>
               </w:rPr>
             </w:pPr>
@@ -3649,8 +3553,9 @@
             <w:pPr>
               <w:spacing w:after="0" w:line="240" w:lineRule="auto"/>
               <w:rPr>
-                <w:rFonts w:ascii="Times New Roman" w:hAnsi="Times New Roman" w:eastAsia="Calibri" w:cs="Times New Roman"/>
-                <w:szCs w:val="24"/>
+                <w:rFonts w:ascii="Times New Roman" w:eastAsia="Calibri" w:hAnsi="Times New Roman" w:cs="Times New Roman"/>
+                <w:sz w:val="16"/>
+                <w:szCs w:val="16"/>
                 <w:lang w:val="kk-KZ"/>
               </w:rPr>
             </w:pPr>
@@ -3673,8 +3578,9 @@
             <w:pPr>
               <w:spacing w:after="0" w:line="240" w:lineRule="auto"/>
               <w:rPr>
-                <w:rFonts w:ascii="Times New Roman" w:hAnsi="Times New Roman" w:eastAsia="Calibri" w:cs="Times New Roman"/>
-                <w:szCs w:val="24"/>
+                <w:rFonts w:ascii="Times New Roman" w:eastAsia="Calibri" w:hAnsi="Times New Roman" w:cs="Times New Roman"/>
+                <w:sz w:val="16"/>
+                <w:szCs w:val="16"/>
                 <w:lang w:val="kk-KZ"/>
               </w:rPr>
             </w:pPr>
@@ -3697,8 +3603,9 @@
             <w:pPr>
               <w:spacing w:after="0" w:line="240" w:lineRule="auto"/>
               <w:rPr>
-                <w:rFonts w:ascii="Times New Roman" w:hAnsi="Times New Roman" w:eastAsia="Calibri" w:cs="Times New Roman"/>
-                <w:szCs w:val="24"/>
+                <w:rFonts w:ascii="Times New Roman" w:eastAsia="Calibri" w:hAnsi="Times New Roman" w:cs="Times New Roman"/>
+                <w:sz w:val="16"/>
+                <w:szCs w:val="16"/>
                 <w:lang w:val="kk-KZ"/>
               </w:rPr>
             </w:pPr>
@@ -3721,7 +3628,9 @@
             <w:pPr>
               <w:spacing w:after="0" w:line="240" w:lineRule="auto"/>
               <w:rPr>
-                <w:rFonts w:ascii="Times New Roman" w:hAnsi="Times New Roman" w:eastAsia="Calibri" w:cs="Times New Roman"/>
+                <w:rFonts w:ascii="Times New Roman" w:eastAsia="Calibri" w:hAnsi="Times New Roman" w:cs="Times New Roman"/>
+                <w:sz w:val="16"/>
+                <w:szCs w:val="16"/>
                 <w:lang w:val="kk-KZ"/>
               </w:rPr>
             </w:pPr>
@@ -3746,14 +3655,16 @@
               <w:spacing w:after="0" w:line="240" w:lineRule="auto"/>
               <w:rPr>
                 <w:rFonts w:ascii="Times New Roman" w:hAnsi="Times New Roman" w:cs="Times New Roman"/>
-                <w:szCs w:val="28"/>
-                <w:lang w:val="kk-KZ"/>
-              </w:rPr>
-            </w:pPr>
-            <w:r>
-              <w:rPr>
-                <w:rFonts w:ascii="Times New Roman" w:hAnsi="Times New Roman" w:cs="Times New Roman"/>
-                <w:szCs w:val="28"/>
+                <w:sz w:val="16"/>
+                <w:szCs w:val="16"/>
+                <w:lang w:val="kk-KZ"/>
+              </w:rPr>
+            </w:pPr>
+            <w:r>
+              <w:rPr>
+                <w:rFonts w:ascii="Times New Roman" w:hAnsi="Times New Roman" w:cs="Times New Roman"/>
+                <w:sz w:val="16"/>
+                <w:szCs w:val="16"/>
                 <w:lang w:val="kk-KZ"/>
               </w:rPr>
               <w:t>көпбалалы</w:t>
@@ -3788,8 +3699,9 @@
             <w:pPr>
               <w:spacing w:after="0" w:line="240" w:lineRule="auto"/>
               <w:rPr>
-                <w:rFonts w:ascii="Times New Roman" w:hAnsi="Times New Roman" w:eastAsia="Calibri" w:cs="Times New Roman"/>
-                <w:szCs w:val="24"/>
+                <w:rFonts w:ascii="Times New Roman" w:eastAsia="Calibri" w:hAnsi="Times New Roman" w:cs="Times New Roman"/>
+                <w:sz w:val="16"/>
+                <w:szCs w:val="16"/>
                 <w:lang w:val="kk-KZ"/>
               </w:rPr>
             </w:pPr>
@@ -3825,15 +3737,25 @@
                 <w:szCs w:val="16"/>
                 <w:lang w:val="kk-KZ"/>
               </w:rPr>
-              <w:t>Қайтпас 1 Қаратау 27</w:t>
-            </w:r>
-          </w:p>
-          <w:p>
-            <w:pPr>
-              <w:spacing w:after="0" w:line="240" w:lineRule="auto"/>
-              <w:rPr>
-                <w:rFonts w:ascii="Times New Roman" w:hAnsi="Times New Roman" w:eastAsia="Calibri" w:cs="Times New Roman"/>
-                <w:szCs w:val="24"/>
+              <w:t>Қайтпас</w:t>
+            </w:r>
+            <w:r>
+              <w:rPr>
+                <w:rFonts w:ascii="Times New Roman" w:hAnsi="Times New Roman" w:cs="Times New Roman"/>
+                <w:sz w:val="16"/>
+                <w:szCs w:val="16"/>
+                <w:lang w:val="kk-KZ"/>
+              </w:rPr>
+              <w:t xml:space="preserve"> 1 Қаратау 27</w:t>
+            </w:r>
+          </w:p>
+          <w:p>
+            <w:pPr>
+              <w:spacing w:after="0" w:line="240" w:lineRule="auto"/>
+              <w:rPr>
+                <w:rFonts w:ascii="Times New Roman" w:eastAsia="Calibri" w:hAnsi="Times New Roman" w:cs="Times New Roman"/>
+                <w:sz w:val="16"/>
+                <w:szCs w:val="16"/>
                 <w:lang w:val="kk-KZ"/>
               </w:rPr>
             </w:pPr>
@@ -3847,8 +3769,9 @@
             <w:pPr>
               <w:spacing w:after="0" w:line="240" w:lineRule="auto"/>
               <w:rPr>
-                <w:rFonts w:ascii="Times New Roman" w:hAnsi="Times New Roman" w:eastAsia="Calibri" w:cs="Times New Roman"/>
-                <w:szCs w:val="24"/>
+                <w:rFonts w:ascii="Times New Roman" w:eastAsia="Calibri" w:hAnsi="Times New Roman" w:cs="Times New Roman"/>
+                <w:sz w:val="16"/>
+                <w:szCs w:val="16"/>
                 <w:lang w:val="kk-KZ"/>
               </w:rPr>
             </w:pPr>
@@ -3865,24 +3788,8 @@
         </w:tc>
       </w:tr>
       <w:tr>
-        <w:tblPrEx>
-          <w:tblBorders>
-            <w:top w:val="single" w:color="auto" w:sz="4" w:space="0"/>
-            <w:left w:val="single" w:color="auto" w:sz="4" w:space="0"/>
-            <w:bottom w:val="single" w:color="auto" w:sz="4" w:space="0"/>
-            <w:right w:val="single" w:color="auto" w:sz="4" w:space="0"/>
-            <w:insideH w:val="single" w:color="auto" w:sz="4" w:space="0"/>
-            <w:insideV w:val="single" w:color="auto" w:sz="4" w:space="0"/>
-          </w:tblBorders>
-          <w:tblCellMar>
-            <w:top w:w="0" w:type="dxa"/>
-            <w:left w:w="108" w:type="dxa"/>
-            <w:bottom w:w="0" w:type="dxa"/>
-            <w:right w:w="108" w:type="dxa"/>
-          </w:tblCellMar>
-        </w:tblPrEx>
         <w:trPr>
-          <w:trHeight w:val="265" w:hRule="atLeast"/>
+          <w:trHeight w:val="265"/>
         </w:trPr>
         <w:tc>
           <w:tcPr>
@@ -3894,21 +3801,23 @@
               <w:jc w:val="center"/>
               <w:textAlignment w:val="baseline"/>
               <w:rPr>
-                <w:rFonts w:ascii="Times New Roman" w:hAnsi="Times New Roman" w:eastAsia="Times New Roman" w:cs="Times New Roman"/>
+                <w:rFonts w:ascii="Times New Roman" w:eastAsia="Times New Roman" w:hAnsi="Times New Roman" w:cs="Times New Roman"/>
                 <w:b/>
                 <w:color w:val="000000"/>
                 <w:spacing w:val="2"/>
-                <w:szCs w:val="28"/>
+                <w:sz w:val="16"/>
+                <w:szCs w:val="16"/>
                 <w:lang w:val="kk-KZ" w:eastAsia="ru-RU"/>
               </w:rPr>
             </w:pPr>
             <w:r>
               <w:rPr>
-                <w:rFonts w:ascii="Times New Roman" w:hAnsi="Times New Roman" w:eastAsia="Times New Roman" w:cs="Times New Roman"/>
+                <w:rFonts w:ascii="Times New Roman" w:eastAsia="Times New Roman" w:hAnsi="Times New Roman" w:cs="Times New Roman"/>
                 <w:b/>
                 <w:color w:val="000000"/>
                 <w:spacing w:val="2"/>
-                <w:szCs w:val="28"/>
+                <w:sz w:val="16"/>
+                <w:szCs w:val="16"/>
                 <w:lang w:val="kk-KZ" w:eastAsia="ru-RU"/>
               </w:rPr>
               <w:t>11</w:t>
@@ -3923,16 +3832,17 @@
             <w:pPr>
               <w:spacing w:after="0" w:line="240" w:lineRule="auto"/>
               <w:rPr>
-                <w:rFonts w:ascii="Times New Roman" w:hAnsi="Times New Roman" w:eastAsia="Calibri" w:cs="Times New Roman"/>
-                <w:szCs w:val="24"/>
-                <w:lang w:val="kk-KZ"/>
-              </w:rPr>
-            </w:pPr>
-            <w:r>
-              <w:rPr>
-                <w:rFonts w:ascii="Times New Roman" w:hAnsi="Times New Roman" w:cs="Times New Roman"/>
-                <w:sz w:val="16"/>
-                <w:szCs w:val="18"/>
+                <w:rFonts w:ascii="Times New Roman" w:eastAsia="Calibri" w:hAnsi="Times New Roman" w:cs="Times New Roman"/>
+                <w:sz w:val="16"/>
+                <w:szCs w:val="16"/>
+                <w:lang w:val="kk-KZ"/>
+              </w:rPr>
+            </w:pPr>
+            <w:r>
+              <w:rPr>
+                <w:rFonts w:ascii="Times New Roman" w:hAnsi="Times New Roman" w:cs="Times New Roman"/>
+                <w:sz w:val="16"/>
+                <w:szCs w:val="16"/>
                 <w:lang w:val="kk-KZ"/>
               </w:rPr>
               <w:t>Жетпіс Ибраһим Ерболұлы</w:t>
@@ -3947,8 +3857,9 @@
             <w:pPr>
               <w:spacing w:after="0" w:line="240" w:lineRule="auto"/>
               <w:rPr>
-                <w:rFonts w:ascii="Times New Roman" w:hAnsi="Times New Roman" w:eastAsia="Calibri" w:cs="Times New Roman"/>
-                <w:szCs w:val="24"/>
+                <w:rFonts w:ascii="Times New Roman" w:eastAsia="Calibri" w:hAnsi="Times New Roman" w:cs="Times New Roman"/>
+                <w:sz w:val="16"/>
+                <w:szCs w:val="16"/>
                 <w:lang w:val="en-US"/>
               </w:rPr>
             </w:pPr>
@@ -3956,7 +3867,7 @@
               <w:rPr>
                 <w:rFonts w:ascii="Times New Roman" w:hAnsi="Times New Roman" w:cs="Times New Roman"/>
                 <w:sz w:val="16"/>
-                <w:szCs w:val="18"/>
+                <w:szCs w:val="16"/>
                 <w:lang w:val="en-US"/>
               </w:rPr>
               <w:t>18.11.17</w:t>
@@ -3971,8 +3882,9 @@
             <w:pPr>
               <w:spacing w:after="0" w:line="240" w:lineRule="auto"/>
               <w:rPr>
-                <w:rFonts w:ascii="Times New Roman" w:hAnsi="Times New Roman" w:eastAsia="Calibri" w:cs="Times New Roman"/>
-                <w:szCs w:val="24"/>
+                <w:rFonts w:ascii="Times New Roman" w:eastAsia="Calibri" w:hAnsi="Times New Roman" w:cs="Times New Roman"/>
+                <w:sz w:val="16"/>
+                <w:szCs w:val="16"/>
                 <w:lang w:val="en-US"/>
               </w:rPr>
             </w:pPr>
@@ -3980,7 +3892,7 @@
               <w:rPr>
                 <w:rFonts w:ascii="Times New Roman" w:hAnsi="Times New Roman" w:cs="Times New Roman"/>
                 <w:sz w:val="16"/>
-                <w:szCs w:val="18"/>
+                <w:szCs w:val="16"/>
                 <w:lang w:val="kk-KZ"/>
               </w:rPr>
               <w:t>171118503263</w:t>
@@ -3995,16 +3907,17 @@
             <w:pPr>
               <w:spacing w:after="0" w:line="240" w:lineRule="auto"/>
               <w:rPr>
-                <w:rFonts w:ascii="Times New Roman" w:hAnsi="Times New Roman" w:eastAsia="Calibri" w:cs="Times New Roman"/>
-                <w:szCs w:val="24"/>
-                <w:lang w:val="kk-KZ"/>
-              </w:rPr>
-            </w:pPr>
-            <w:r>
-              <w:rPr>
-                <w:rFonts w:ascii="Times New Roman" w:hAnsi="Times New Roman" w:cs="Times New Roman"/>
-                <w:sz w:val="16"/>
-                <w:szCs w:val="18"/>
+                <w:rFonts w:ascii="Times New Roman" w:eastAsia="Calibri" w:hAnsi="Times New Roman" w:cs="Times New Roman"/>
+                <w:sz w:val="16"/>
+                <w:szCs w:val="16"/>
+                <w:lang w:val="kk-KZ"/>
+              </w:rPr>
+            </w:pPr>
+            <w:r>
+              <w:rPr>
+                <w:rFonts w:ascii="Times New Roman" w:hAnsi="Times New Roman" w:cs="Times New Roman"/>
+                <w:sz w:val="16"/>
+                <w:szCs w:val="16"/>
                 <w:lang w:val="kk-KZ"/>
               </w:rPr>
               <w:t>ұл</w:t>
@@ -4019,7 +3932,9 @@
             <w:pPr>
               <w:spacing w:after="0" w:line="240" w:lineRule="auto"/>
               <w:rPr>
-                <w:rFonts w:ascii="Times New Roman" w:hAnsi="Times New Roman" w:eastAsia="Calibri" w:cs="Times New Roman"/>
+                <w:rFonts w:ascii="Times New Roman" w:eastAsia="Calibri" w:hAnsi="Times New Roman" w:cs="Times New Roman"/>
+                <w:sz w:val="16"/>
+                <w:szCs w:val="16"/>
                 <w:lang w:val="kk-KZ"/>
               </w:rPr>
             </w:pPr>
@@ -4044,14 +3959,16 @@
               <w:spacing w:after="0" w:line="240" w:lineRule="auto"/>
               <w:rPr>
                 <w:rFonts w:ascii="Times New Roman" w:hAnsi="Times New Roman" w:cs="Times New Roman"/>
-                <w:szCs w:val="28"/>
-                <w:lang w:val="kk-KZ"/>
-              </w:rPr>
-            </w:pPr>
-            <w:r>
-              <w:rPr>
-                <w:rFonts w:ascii="Times New Roman" w:hAnsi="Times New Roman" w:cs="Times New Roman"/>
-                <w:szCs w:val="28"/>
+                <w:sz w:val="16"/>
+                <w:szCs w:val="16"/>
+                <w:lang w:val="kk-KZ"/>
+              </w:rPr>
+            </w:pPr>
+            <w:r>
+              <w:rPr>
+                <w:rFonts w:ascii="Times New Roman" w:hAnsi="Times New Roman" w:cs="Times New Roman"/>
+                <w:sz w:val="16"/>
+                <w:szCs w:val="16"/>
                 <w:lang w:val="kk-KZ"/>
               </w:rPr>
               <w:t>көпбалалы</w:t>
@@ -4068,15 +3985,15 @@
               <w:rPr>
                 <w:rFonts w:ascii="Times New Roman" w:hAnsi="Times New Roman" w:cs="Times New Roman"/>
                 <w:sz w:val="16"/>
-                <w:szCs w:val="18"/>
-                <w:lang w:val="kk-KZ"/>
-              </w:rPr>
-            </w:pPr>
-            <w:r>
-              <w:rPr>
-                <w:rFonts w:ascii="Times New Roman" w:hAnsi="Times New Roman" w:cs="Times New Roman"/>
-                <w:sz w:val="16"/>
-                <w:szCs w:val="18"/>
+                <w:szCs w:val="16"/>
+                <w:lang w:val="kk-KZ"/>
+              </w:rPr>
+            </w:pPr>
+            <w:r>
+              <w:rPr>
+                <w:rFonts w:ascii="Times New Roman" w:hAnsi="Times New Roman" w:cs="Times New Roman"/>
+                <w:sz w:val="16"/>
+                <w:szCs w:val="16"/>
                 <w:lang w:val="kk-KZ"/>
               </w:rPr>
               <w:t>Сейткулов Ербол</w:t>
@@ -4086,16 +4003,17 @@
             <w:pPr>
               <w:spacing w:after="0" w:line="240" w:lineRule="auto"/>
               <w:rPr>
-                <w:rFonts w:ascii="Times New Roman" w:hAnsi="Times New Roman" w:eastAsia="Calibri" w:cs="Times New Roman"/>
-                <w:szCs w:val="24"/>
-                <w:lang w:val="kk-KZ"/>
-              </w:rPr>
-            </w:pPr>
-            <w:r>
-              <w:rPr>
-                <w:rFonts w:ascii="Times New Roman" w:hAnsi="Times New Roman" w:cs="Times New Roman"/>
-                <w:sz w:val="16"/>
-                <w:szCs w:val="18"/>
+                <w:rFonts w:ascii="Times New Roman" w:eastAsia="Calibri" w:hAnsi="Times New Roman" w:cs="Times New Roman"/>
+                <w:sz w:val="16"/>
+                <w:szCs w:val="16"/>
+                <w:lang w:val="kk-KZ"/>
+              </w:rPr>
+            </w:pPr>
+            <w:r>
+              <w:rPr>
+                <w:rFonts w:ascii="Times New Roman" w:hAnsi="Times New Roman" w:cs="Times New Roman"/>
+                <w:sz w:val="16"/>
+                <w:szCs w:val="16"/>
                 <w:lang w:val="kk-KZ"/>
               </w:rPr>
               <w:t xml:space="preserve">Нускабаева Айгүл </w:t>
@@ -4112,15 +4030,15 @@
               <w:rPr>
                 <w:rFonts w:ascii="Times New Roman" w:hAnsi="Times New Roman" w:cs="Times New Roman"/>
                 <w:sz w:val="16"/>
-                <w:szCs w:val="18"/>
-                <w:lang w:val="kk-KZ"/>
-              </w:rPr>
-            </w:pPr>
-            <w:r>
-              <w:rPr>
-                <w:rFonts w:ascii="Times New Roman" w:hAnsi="Times New Roman" w:cs="Times New Roman"/>
-                <w:sz w:val="16"/>
-                <w:szCs w:val="18"/>
+                <w:szCs w:val="16"/>
+                <w:lang w:val="kk-KZ"/>
+              </w:rPr>
+            </w:pPr>
+            <w:r>
+              <w:rPr>
+                <w:rFonts w:ascii="Times New Roman" w:hAnsi="Times New Roman" w:cs="Times New Roman"/>
+                <w:sz w:val="16"/>
+                <w:szCs w:val="16"/>
                 <w:lang w:val="kk-KZ"/>
               </w:rPr>
               <w:t>Нұртас  мкн Құлагер 30</w:t>
@@ -4130,8 +4048,9 @@
             <w:pPr>
               <w:spacing w:after="0" w:line="240" w:lineRule="auto"/>
               <w:rPr>
-                <w:rFonts w:ascii="Times New Roman" w:hAnsi="Times New Roman" w:eastAsia="Calibri" w:cs="Times New Roman"/>
-                <w:szCs w:val="24"/>
+                <w:rFonts w:ascii="Times New Roman" w:eastAsia="Calibri" w:hAnsi="Times New Roman" w:cs="Times New Roman"/>
+                <w:sz w:val="16"/>
+                <w:szCs w:val="16"/>
                 <w:lang w:val="kk-KZ"/>
               </w:rPr>
             </w:pPr>
@@ -4145,16 +4064,17 @@
             <w:pPr>
               <w:spacing w:after="0" w:line="240" w:lineRule="auto"/>
               <w:rPr>
-                <w:rFonts w:ascii="Times New Roman" w:hAnsi="Times New Roman" w:eastAsia="Calibri" w:cs="Times New Roman"/>
-                <w:szCs w:val="24"/>
-                <w:lang w:val="kk-KZ"/>
-              </w:rPr>
-            </w:pPr>
-            <w:r>
-              <w:rPr>
-                <w:rFonts w:ascii="Times New Roman" w:hAnsi="Times New Roman" w:cs="Times New Roman"/>
-                <w:sz w:val="16"/>
-                <w:szCs w:val="18"/>
+                <w:rFonts w:ascii="Times New Roman" w:eastAsia="Calibri" w:hAnsi="Times New Roman" w:cs="Times New Roman"/>
+                <w:sz w:val="16"/>
+                <w:szCs w:val="16"/>
+                <w:lang w:val="kk-KZ"/>
+              </w:rPr>
+            </w:pPr>
+            <w:r>
+              <w:rPr>
+                <w:rFonts w:ascii="Times New Roman" w:hAnsi="Times New Roman" w:cs="Times New Roman"/>
+                <w:sz w:val="16"/>
+                <w:szCs w:val="16"/>
                 <w:lang w:val="kk-KZ"/>
               </w:rPr>
               <w:t>87053755414</w:t>
@@ -4163,24 +4083,8 @@
         </w:tc>
       </w:tr>
       <w:tr>
-        <w:tblPrEx>
-          <w:tblBorders>
-            <w:top w:val="single" w:color="auto" w:sz="4" w:space="0"/>
-            <w:left w:val="single" w:color="auto" w:sz="4" w:space="0"/>
-            <w:bottom w:val="single" w:color="auto" w:sz="4" w:space="0"/>
-            <w:right w:val="single" w:color="auto" w:sz="4" w:space="0"/>
-            <w:insideH w:val="single" w:color="auto" w:sz="4" w:space="0"/>
-            <w:insideV w:val="single" w:color="auto" w:sz="4" w:space="0"/>
-          </w:tblBorders>
-          <w:tblCellMar>
-            <w:top w:w="0" w:type="dxa"/>
-            <w:left w:w="108" w:type="dxa"/>
-            <w:bottom w:w="0" w:type="dxa"/>
-            <w:right w:w="108" w:type="dxa"/>
-          </w:tblCellMar>
-        </w:tblPrEx>
         <w:trPr>
-          <w:trHeight w:val="245" w:hRule="atLeast"/>
+          <w:trHeight w:val="245"/>
         </w:trPr>
         <w:tc>
           <w:tcPr>
@@ -4192,21 +4096,23 @@
               <w:jc w:val="center"/>
               <w:textAlignment w:val="baseline"/>
               <w:rPr>
-                <w:rFonts w:ascii="Times New Roman" w:hAnsi="Times New Roman" w:eastAsia="Times New Roman" w:cs="Times New Roman"/>
+                <w:rFonts w:ascii="Times New Roman" w:eastAsia="Times New Roman" w:hAnsi="Times New Roman" w:cs="Times New Roman"/>
                 <w:b/>
                 <w:color w:val="000000"/>
                 <w:spacing w:val="2"/>
-                <w:szCs w:val="28"/>
+                <w:sz w:val="16"/>
+                <w:szCs w:val="16"/>
                 <w:lang w:val="kk-KZ" w:eastAsia="ru-RU"/>
               </w:rPr>
             </w:pPr>
             <w:r>
               <w:rPr>
-                <w:rFonts w:ascii="Times New Roman" w:hAnsi="Times New Roman" w:eastAsia="Times New Roman" w:cs="Times New Roman"/>
+                <w:rFonts w:ascii="Times New Roman" w:eastAsia="Times New Roman" w:hAnsi="Times New Roman" w:cs="Times New Roman"/>
                 <w:b/>
                 <w:color w:val="000000"/>
                 <w:spacing w:val="2"/>
-                <w:szCs w:val="28"/>
+                <w:sz w:val="16"/>
+                <w:szCs w:val="16"/>
                 <w:lang w:val="kk-KZ" w:eastAsia="ru-RU"/>
               </w:rPr>
               <w:t>12</w:t>
@@ -4221,19 +4127,29 @@
             <w:pPr>
               <w:spacing w:after="0" w:line="240" w:lineRule="auto"/>
               <w:rPr>
-                <w:rFonts w:ascii="Times New Roman" w:hAnsi="Times New Roman" w:eastAsia="Calibri" w:cs="Times New Roman"/>
-                <w:szCs w:val="24"/>
-                <w:lang w:val="kk-KZ"/>
-              </w:rPr>
-            </w:pPr>
-            <w:r>
-              <w:rPr>
-                <w:rFonts w:ascii="Times New Roman" w:hAnsi="Times New Roman" w:cs="Times New Roman"/>
-                <w:sz w:val="16"/>
-                <w:szCs w:val="18"/>
-                <w:lang w:val="kk-KZ"/>
-              </w:rPr>
-              <w:t>Қобланди Жомарт Ерланұлы</w:t>
+                <w:rFonts w:ascii="Times New Roman" w:eastAsia="Calibri" w:hAnsi="Times New Roman" w:cs="Times New Roman"/>
+                <w:sz w:val="16"/>
+                <w:szCs w:val="16"/>
+                <w:lang w:val="kk-KZ"/>
+              </w:rPr>
+            </w:pPr>
+            <w:r>
+              <w:rPr>
+                <w:rFonts w:ascii="Times New Roman" w:hAnsi="Times New Roman" w:cs="Times New Roman"/>
+                <w:sz w:val="16"/>
+                <w:szCs w:val="16"/>
+                <w:lang w:val="kk-KZ"/>
+              </w:rPr>
+              <w:t>Қобланди</w:t>
+            </w:r>
+            <w:r>
+              <w:rPr>
+                <w:rFonts w:ascii="Times New Roman" w:hAnsi="Times New Roman" w:cs="Times New Roman"/>
+                <w:sz w:val="16"/>
+                <w:szCs w:val="16"/>
+                <w:lang w:val="kk-KZ"/>
+              </w:rPr>
+              <w:t xml:space="preserve"> Жомарт Ерланұлы</w:t>
             </w:r>
           </w:p>
         </w:tc>
@@ -4245,16 +4161,17 @@
             <w:pPr>
               <w:spacing w:after="0" w:line="240" w:lineRule="auto"/>
               <w:rPr>
-                <w:rFonts w:ascii="Times New Roman" w:hAnsi="Times New Roman" w:eastAsia="Calibri" w:cs="Times New Roman"/>
-                <w:szCs w:val="24"/>
-                <w:lang w:val="kk-KZ"/>
-              </w:rPr>
-            </w:pPr>
-            <w:r>
-              <w:rPr>
-                <w:rFonts w:ascii="Times New Roman" w:hAnsi="Times New Roman" w:cs="Times New Roman"/>
-                <w:sz w:val="16"/>
-                <w:szCs w:val="18"/>
+                <w:rFonts w:ascii="Times New Roman" w:eastAsia="Calibri" w:hAnsi="Times New Roman" w:cs="Times New Roman"/>
+                <w:sz w:val="16"/>
+                <w:szCs w:val="16"/>
+                <w:lang w:val="kk-KZ"/>
+              </w:rPr>
+            </w:pPr>
+            <w:r>
+              <w:rPr>
+                <w:rFonts w:ascii="Times New Roman" w:hAnsi="Times New Roman" w:cs="Times New Roman"/>
+                <w:sz w:val="16"/>
+                <w:szCs w:val="16"/>
                 <w:lang w:val="kk-KZ"/>
               </w:rPr>
               <w:t>21</w:t>
@@ -4263,7 +4180,7 @@
               <w:rPr>
                 <w:rFonts w:ascii="Times New Roman" w:hAnsi="Times New Roman" w:cs="Times New Roman"/>
                 <w:sz w:val="16"/>
-                <w:szCs w:val="18"/>
+                <w:szCs w:val="16"/>
                 <w:lang w:val="en-US"/>
               </w:rPr>
               <w:t>.</w:t>
@@ -4272,7 +4189,7 @@
               <w:rPr>
                 <w:rFonts w:ascii="Times New Roman" w:hAnsi="Times New Roman" w:cs="Times New Roman"/>
                 <w:sz w:val="16"/>
-                <w:szCs w:val="18"/>
+                <w:szCs w:val="16"/>
                 <w:lang w:val="kk-KZ"/>
               </w:rPr>
               <w:t>10.</w:t>
@@ -4281,7 +4198,7 @@
               <w:rPr>
                 <w:rFonts w:ascii="Times New Roman" w:hAnsi="Times New Roman" w:cs="Times New Roman"/>
                 <w:sz w:val="16"/>
-                <w:szCs w:val="18"/>
+                <w:szCs w:val="16"/>
                 <w:lang w:val="en-US"/>
               </w:rPr>
               <w:t>1</w:t>
@@ -4290,7 +4207,7 @@
               <w:rPr>
                 <w:rFonts w:ascii="Times New Roman" w:hAnsi="Times New Roman" w:cs="Times New Roman"/>
                 <w:sz w:val="16"/>
-                <w:szCs w:val="18"/>
+                <w:szCs w:val="16"/>
                 <w:lang w:val="kk-KZ"/>
               </w:rPr>
               <w:t>6</w:t>
@@ -4305,16 +4222,17 @@
             <w:pPr>
               <w:spacing w:after="0" w:line="240" w:lineRule="auto"/>
               <w:rPr>
-                <w:rFonts w:ascii="Times New Roman" w:hAnsi="Times New Roman" w:eastAsia="Calibri" w:cs="Times New Roman"/>
-                <w:szCs w:val="24"/>
-                <w:lang w:val="kk-KZ"/>
-              </w:rPr>
-            </w:pPr>
-            <w:r>
-              <w:rPr>
-                <w:rFonts w:ascii="Times New Roman" w:hAnsi="Times New Roman" w:cs="Times New Roman"/>
-                <w:sz w:val="16"/>
-                <w:szCs w:val="18"/>
+                <w:rFonts w:ascii="Times New Roman" w:eastAsia="Calibri" w:hAnsi="Times New Roman" w:cs="Times New Roman"/>
+                <w:sz w:val="16"/>
+                <w:szCs w:val="16"/>
+                <w:lang w:val="kk-KZ"/>
+              </w:rPr>
+            </w:pPr>
+            <w:r>
+              <w:rPr>
+                <w:rFonts w:ascii="Times New Roman" w:hAnsi="Times New Roman" w:cs="Times New Roman"/>
+                <w:sz w:val="16"/>
+                <w:szCs w:val="16"/>
                 <w:lang w:val="kk-KZ"/>
               </w:rPr>
               <w:t>161021504689</w:t>
@@ -4329,16 +4247,17 @@
             <w:pPr>
               <w:spacing w:after="0" w:line="240" w:lineRule="auto"/>
               <w:rPr>
-                <w:rFonts w:ascii="Times New Roman" w:hAnsi="Times New Roman" w:eastAsia="Calibri" w:cs="Times New Roman"/>
-                <w:szCs w:val="24"/>
-                <w:lang w:val="kk-KZ"/>
-              </w:rPr>
-            </w:pPr>
-            <w:r>
-              <w:rPr>
-                <w:rFonts w:ascii="Times New Roman" w:hAnsi="Times New Roman" w:cs="Times New Roman"/>
-                <w:sz w:val="16"/>
-                <w:szCs w:val="18"/>
+                <w:rFonts w:ascii="Times New Roman" w:eastAsia="Calibri" w:hAnsi="Times New Roman" w:cs="Times New Roman"/>
+                <w:sz w:val="16"/>
+                <w:szCs w:val="16"/>
+                <w:lang w:val="kk-KZ"/>
+              </w:rPr>
+            </w:pPr>
+            <w:r>
+              <w:rPr>
+                <w:rFonts w:ascii="Times New Roman" w:hAnsi="Times New Roman" w:cs="Times New Roman"/>
+                <w:sz w:val="16"/>
+                <w:szCs w:val="16"/>
                 <w:lang w:val="kk-KZ"/>
               </w:rPr>
               <w:t>ұл</w:t>
@@ -4353,7 +4272,9 @@
             <w:pPr>
               <w:spacing w:after="0" w:line="240" w:lineRule="auto"/>
               <w:rPr>
-                <w:rFonts w:ascii="Times New Roman" w:hAnsi="Times New Roman" w:eastAsia="Calibri" w:cs="Times New Roman"/>
+                <w:rFonts w:ascii="Times New Roman" w:eastAsia="Calibri" w:hAnsi="Times New Roman" w:cs="Times New Roman"/>
+                <w:sz w:val="16"/>
+                <w:szCs w:val="16"/>
                 <w:lang w:val="kk-KZ"/>
               </w:rPr>
             </w:pPr>
@@ -4378,22 +4299,25 @@
               <w:spacing w:after="0" w:line="240" w:lineRule="auto"/>
               <w:rPr>
                 <w:rFonts w:ascii="Times New Roman" w:hAnsi="Times New Roman" w:cs="Times New Roman"/>
-                <w:szCs w:val="28"/>
-                <w:lang w:val="kk-KZ"/>
-              </w:rPr>
-            </w:pPr>
-            <w:r>
-              <w:rPr>
-                <w:rFonts w:ascii="Times New Roman" w:hAnsi="Times New Roman" w:cs="Times New Roman"/>
-                <w:szCs w:val="28"/>
+                <w:sz w:val="16"/>
+                <w:szCs w:val="16"/>
+                <w:lang w:val="kk-KZ"/>
+              </w:rPr>
+            </w:pPr>
+            <w:r>
+              <w:rPr>
+                <w:rFonts w:ascii="Times New Roman" w:hAnsi="Times New Roman" w:cs="Times New Roman"/>
+                <w:sz w:val="16"/>
+                <w:szCs w:val="16"/>
                 <w:lang w:val="kk-KZ"/>
               </w:rPr>
               <w:t>үйде</w:t>
             </w:r>
             <w:r>
               <w:rPr>
-                <w:rFonts w:hint="default" w:ascii="Times New Roman" w:hAnsi="Times New Roman" w:cs="Times New Roman"/>
-                <w:szCs w:val="28"/>
+                <w:rFonts w:ascii="Times New Roman" w:hAnsi="Times New Roman" w:cs="Times New Roman"/>
+                <w:sz w:val="16"/>
+                <w:szCs w:val="16"/>
                 <w:lang w:val="kk-KZ"/>
               </w:rPr>
               <w:t xml:space="preserve"> оқытылады</w:t>
@@ -4408,16 +4332,17 @@
             <w:pPr>
               <w:spacing w:after="0" w:line="240" w:lineRule="auto"/>
               <w:rPr>
-                <w:rFonts w:ascii="Times New Roman" w:hAnsi="Times New Roman" w:eastAsia="Calibri" w:cs="Times New Roman"/>
-                <w:szCs w:val="24"/>
-                <w:lang w:val="kk-KZ"/>
-              </w:rPr>
-            </w:pPr>
-            <w:r>
-              <w:rPr>
-                <w:rFonts w:ascii="Times New Roman" w:hAnsi="Times New Roman" w:cs="Times New Roman"/>
-                <w:sz w:val="16"/>
-                <w:szCs w:val="18"/>
+                <w:rFonts w:ascii="Times New Roman" w:eastAsia="Calibri" w:hAnsi="Times New Roman" w:cs="Times New Roman"/>
+                <w:sz w:val="16"/>
+                <w:szCs w:val="16"/>
+                <w:lang w:val="kk-KZ"/>
+              </w:rPr>
+            </w:pPr>
+            <w:r>
+              <w:rPr>
+                <w:rFonts w:ascii="Times New Roman" w:hAnsi="Times New Roman" w:cs="Times New Roman"/>
+                <w:sz w:val="16"/>
+                <w:szCs w:val="16"/>
                 <w:lang w:val="kk-KZ"/>
               </w:rPr>
               <w:t>Исаев Ерлан Қылышбекова Гүлбаршын</w:t>
@@ -4432,26 +4357,26 @@
             <w:pPr>
               <w:spacing w:after="0" w:line="240" w:lineRule="auto"/>
               <w:rPr>
-                <w:rFonts w:hint="default" w:ascii="Times New Roman" w:hAnsi="Times New Roman" w:cs="Times New Roman"/>
-                <w:sz w:val="16"/>
-                <w:szCs w:val="18"/>
-                <w:lang w:val="kk-KZ"/>
-              </w:rPr>
-            </w:pPr>
-            <w:r>
-              <w:rPr>
-                <w:rFonts w:ascii="Times New Roman" w:hAnsi="Times New Roman" w:cs="Times New Roman"/>
-                <w:sz w:val="16"/>
-                <w:szCs w:val="18"/>
+                <w:rFonts w:ascii="Times New Roman" w:hAnsi="Times New Roman" w:cs="Times New Roman"/>
+                <w:sz w:val="16"/>
+                <w:szCs w:val="16"/>
+                <w:lang w:val="kk-KZ"/>
+              </w:rPr>
+            </w:pPr>
+            <w:r>
+              <w:rPr>
+                <w:rFonts w:ascii="Times New Roman" w:hAnsi="Times New Roman" w:cs="Times New Roman"/>
+                <w:sz w:val="16"/>
+                <w:szCs w:val="16"/>
                 <w:lang w:val="kk-KZ"/>
               </w:rPr>
               <w:t xml:space="preserve">Нұртас мкн Ойтойған </w:t>
             </w:r>
             <w:r>
               <w:rPr>
-                <w:rFonts w:hint="default" w:ascii="Times New Roman" w:hAnsi="Times New Roman" w:cs="Times New Roman"/>
-                <w:sz w:val="16"/>
-                <w:szCs w:val="18"/>
+                <w:rFonts w:ascii="Times New Roman" w:hAnsi="Times New Roman" w:cs="Times New Roman"/>
+                <w:sz w:val="16"/>
+                <w:szCs w:val="16"/>
                 <w:lang w:val="kk-KZ"/>
               </w:rPr>
               <w:t>55</w:t>
@@ -4461,8 +4386,9 @@
             <w:pPr>
               <w:spacing w:after="0" w:line="240" w:lineRule="auto"/>
               <w:rPr>
-                <w:rFonts w:ascii="Times New Roman" w:hAnsi="Times New Roman" w:eastAsia="Calibri" w:cs="Times New Roman"/>
-                <w:szCs w:val="24"/>
+                <w:rFonts w:ascii="Times New Roman" w:eastAsia="Calibri" w:hAnsi="Times New Roman" w:cs="Times New Roman"/>
+                <w:sz w:val="16"/>
+                <w:szCs w:val="16"/>
                 <w:lang w:val="kk-KZ"/>
               </w:rPr>
             </w:pPr>
@@ -4476,15 +4402,17 @@
             <w:pPr>
               <w:spacing w:after="0" w:line="240" w:lineRule="auto"/>
               <w:rPr>
-                <w:rFonts w:hint="default" w:ascii="Times New Roman" w:hAnsi="Times New Roman" w:eastAsia="Calibri" w:cs="Times New Roman"/>
-                <w:szCs w:val="24"/>
-                <w:lang w:val="kk-KZ"/>
-              </w:rPr>
-            </w:pPr>
-            <w:r>
-              <w:rPr>
-                <w:rFonts w:hint="default" w:ascii="Times New Roman" w:hAnsi="Times New Roman" w:eastAsia="Calibri" w:cs="Times New Roman"/>
-                <w:szCs w:val="24"/>
+                <w:rFonts w:ascii="Times New Roman" w:eastAsia="Calibri" w:hAnsi="Times New Roman" w:cs="Times New Roman"/>
+                <w:sz w:val="16"/>
+                <w:szCs w:val="16"/>
+                <w:lang w:val="kk-KZ"/>
+              </w:rPr>
+            </w:pPr>
+            <w:r>
+              <w:rPr>
+                <w:rFonts w:ascii="Times New Roman" w:eastAsia="Calibri" w:hAnsi="Times New Roman" w:cs="Times New Roman"/>
+                <w:sz w:val="16"/>
+                <w:szCs w:val="16"/>
                 <w:lang w:val="kk-KZ"/>
               </w:rPr>
               <w:t>87059815634</w:t>
@@ -4493,24 +4421,8 @@
         </w:tc>
       </w:tr>
       <w:tr>
-        <w:tblPrEx>
-          <w:tblBorders>
-            <w:top w:val="single" w:color="auto" w:sz="4" w:space="0"/>
-            <w:left w:val="single" w:color="auto" w:sz="4" w:space="0"/>
-            <w:bottom w:val="single" w:color="auto" w:sz="4" w:space="0"/>
-            <w:right w:val="single" w:color="auto" w:sz="4" w:space="0"/>
-            <w:insideH w:val="single" w:color="auto" w:sz="4" w:space="0"/>
-            <w:insideV w:val="single" w:color="auto" w:sz="4" w:space="0"/>
-          </w:tblBorders>
-          <w:tblCellMar>
-            <w:top w:w="0" w:type="dxa"/>
-            <w:left w:w="108" w:type="dxa"/>
-            <w:bottom w:w="0" w:type="dxa"/>
-            <w:right w:w="108" w:type="dxa"/>
-          </w:tblCellMar>
-        </w:tblPrEx>
         <w:trPr>
-          <w:trHeight w:val="265" w:hRule="atLeast"/>
+          <w:trHeight w:val="265"/>
         </w:trPr>
         <w:tc>
           <w:tcPr>
@@ -4522,21 +4434,23 @@
               <w:jc w:val="center"/>
               <w:textAlignment w:val="baseline"/>
               <w:rPr>
-                <w:rFonts w:ascii="Times New Roman" w:hAnsi="Times New Roman" w:eastAsia="Times New Roman" w:cs="Times New Roman"/>
+                <w:rFonts w:ascii="Times New Roman" w:eastAsia="Times New Roman" w:hAnsi="Times New Roman" w:cs="Times New Roman"/>
                 <w:b/>
                 <w:color w:val="000000"/>
                 <w:spacing w:val="2"/>
-                <w:szCs w:val="28"/>
+                <w:sz w:val="16"/>
+                <w:szCs w:val="16"/>
                 <w:lang w:val="kk-KZ" w:eastAsia="ru-RU"/>
               </w:rPr>
             </w:pPr>
             <w:r>
               <w:rPr>
-                <w:rFonts w:ascii="Times New Roman" w:hAnsi="Times New Roman" w:eastAsia="Times New Roman" w:cs="Times New Roman"/>
+                <w:rFonts w:ascii="Times New Roman" w:eastAsia="Times New Roman" w:hAnsi="Times New Roman" w:cs="Times New Roman"/>
                 <w:b/>
                 <w:color w:val="000000"/>
                 <w:spacing w:val="2"/>
-                <w:szCs w:val="28"/>
+                <w:sz w:val="16"/>
+                <w:szCs w:val="16"/>
                 <w:lang w:val="kk-KZ" w:eastAsia="ru-RU"/>
               </w:rPr>
               <w:t>13</w:t>
@@ -4551,16 +4465,17 @@
             <w:pPr>
               <w:spacing w:after="0" w:line="240" w:lineRule="auto"/>
               <w:rPr>
-                <w:rFonts w:ascii="Times New Roman" w:hAnsi="Times New Roman" w:eastAsia="Calibri" w:cs="Times New Roman"/>
-                <w:szCs w:val="24"/>
-                <w:lang w:val="kk-KZ"/>
-              </w:rPr>
-            </w:pPr>
-            <w:r>
-              <w:rPr>
-                <w:rFonts w:ascii="Times New Roman" w:hAnsi="Times New Roman" w:cs="Times New Roman"/>
-                <w:sz w:val="16"/>
-                <w:szCs w:val="18"/>
+                <w:rFonts w:ascii="Times New Roman" w:eastAsia="Calibri" w:hAnsi="Times New Roman" w:cs="Times New Roman"/>
+                <w:sz w:val="16"/>
+                <w:szCs w:val="16"/>
+                <w:lang w:val="kk-KZ"/>
+              </w:rPr>
+            </w:pPr>
+            <w:r>
+              <w:rPr>
+                <w:rFonts w:ascii="Times New Roman" w:hAnsi="Times New Roman" w:cs="Times New Roman"/>
+                <w:sz w:val="16"/>
+                <w:szCs w:val="16"/>
                 <w:lang w:val="kk-KZ"/>
               </w:rPr>
               <w:t>Маратқызы Айкенже</w:t>
@@ -4575,8 +4490,9 @@
             <w:pPr>
               <w:spacing w:after="0" w:line="240" w:lineRule="auto"/>
               <w:rPr>
-                <w:rFonts w:ascii="Times New Roman" w:hAnsi="Times New Roman" w:eastAsia="Calibri" w:cs="Times New Roman"/>
-                <w:szCs w:val="24"/>
+                <w:rFonts w:ascii="Times New Roman" w:eastAsia="Calibri" w:hAnsi="Times New Roman" w:cs="Times New Roman"/>
+                <w:sz w:val="16"/>
+                <w:szCs w:val="16"/>
                 <w:lang w:val="en-US"/>
               </w:rPr>
             </w:pPr>
@@ -4584,7 +4500,7 @@
               <w:rPr>
                 <w:rFonts w:ascii="Times New Roman" w:hAnsi="Times New Roman" w:cs="Times New Roman"/>
                 <w:sz w:val="16"/>
-                <w:szCs w:val="18"/>
+                <w:szCs w:val="16"/>
                 <w:lang w:val="en-US"/>
               </w:rPr>
               <w:t>20.07.17</w:t>
@@ -4599,8 +4515,9 @@
             <w:pPr>
               <w:spacing w:after="0" w:line="240" w:lineRule="auto"/>
               <w:rPr>
-                <w:rFonts w:ascii="Times New Roman" w:hAnsi="Times New Roman" w:eastAsia="Calibri" w:cs="Times New Roman"/>
-                <w:szCs w:val="24"/>
+                <w:rFonts w:ascii="Times New Roman" w:eastAsia="Calibri" w:hAnsi="Times New Roman" w:cs="Times New Roman"/>
+                <w:sz w:val="16"/>
+                <w:szCs w:val="16"/>
                 <w:lang w:val="en-US"/>
               </w:rPr>
             </w:pPr>
@@ -4608,7 +4525,7 @@
               <w:rPr>
                 <w:rFonts w:ascii="Times New Roman" w:hAnsi="Times New Roman" w:cs="Times New Roman"/>
                 <w:sz w:val="16"/>
-                <w:szCs w:val="18"/>
+                <w:szCs w:val="16"/>
                 <w:lang w:val="kk-KZ"/>
               </w:rPr>
               <w:t>170720603993</w:t>
@@ -4623,16 +4540,17 @@
             <w:pPr>
               <w:spacing w:after="0" w:line="240" w:lineRule="auto"/>
               <w:rPr>
-                <w:rFonts w:ascii="Times New Roman" w:hAnsi="Times New Roman" w:eastAsia="Calibri" w:cs="Times New Roman"/>
-                <w:szCs w:val="24"/>
-                <w:lang w:val="kk-KZ"/>
-              </w:rPr>
-            </w:pPr>
-            <w:r>
-              <w:rPr>
-                <w:rFonts w:ascii="Times New Roman" w:hAnsi="Times New Roman" w:cs="Times New Roman"/>
-                <w:sz w:val="16"/>
-                <w:szCs w:val="18"/>
+                <w:rFonts w:ascii="Times New Roman" w:eastAsia="Calibri" w:hAnsi="Times New Roman" w:cs="Times New Roman"/>
+                <w:sz w:val="16"/>
+                <w:szCs w:val="16"/>
+                <w:lang w:val="kk-KZ"/>
+              </w:rPr>
+            </w:pPr>
+            <w:r>
+              <w:rPr>
+                <w:rFonts w:ascii="Times New Roman" w:hAnsi="Times New Roman" w:cs="Times New Roman"/>
+                <w:sz w:val="16"/>
+                <w:szCs w:val="16"/>
                 <w:lang w:val="kk-KZ"/>
               </w:rPr>
               <w:t>қыз</w:t>
@@ -4647,7 +4565,9 @@
             <w:pPr>
               <w:spacing w:after="0" w:line="240" w:lineRule="auto"/>
               <w:rPr>
-                <w:rFonts w:ascii="Times New Roman" w:hAnsi="Times New Roman" w:eastAsia="Calibri" w:cs="Times New Roman"/>
+                <w:rFonts w:ascii="Times New Roman" w:eastAsia="Calibri" w:hAnsi="Times New Roman" w:cs="Times New Roman"/>
+                <w:sz w:val="16"/>
+                <w:szCs w:val="16"/>
                 <w:lang w:val="kk-KZ"/>
               </w:rPr>
             </w:pPr>
@@ -4671,15 +4591,17 @@
             <w:pPr>
               <w:spacing w:after="0" w:line="240" w:lineRule="auto"/>
               <w:rPr>
-                <w:rFonts w:hint="default" w:ascii="Times New Roman" w:hAnsi="Times New Roman" w:cs="Times New Roman"/>
-                <w:szCs w:val="28"/>
-                <w:lang w:val="kk-KZ"/>
-              </w:rPr>
-            </w:pPr>
-            <w:r>
-              <w:rPr>
-                <w:rFonts w:ascii="Times New Roman" w:hAnsi="Times New Roman" w:cs="Times New Roman"/>
-                <w:szCs w:val="28"/>
+                <w:rFonts w:ascii="Times New Roman" w:hAnsi="Times New Roman" w:cs="Times New Roman"/>
+                <w:sz w:val="16"/>
+                <w:szCs w:val="16"/>
+                <w:lang w:val="kk-KZ"/>
+              </w:rPr>
+            </w:pPr>
+            <w:r>
+              <w:rPr>
+                <w:rFonts w:ascii="Times New Roman" w:hAnsi="Times New Roman" w:cs="Times New Roman"/>
+                <w:sz w:val="16"/>
+                <w:szCs w:val="16"/>
                 <w:lang w:val="kk-KZ"/>
               </w:rPr>
               <w:t>көпбалалы</w:t>
@@ -4696,15 +4618,15 @@
               <w:rPr>
                 <w:rFonts w:ascii="Times New Roman" w:hAnsi="Times New Roman" w:cs="Times New Roman"/>
                 <w:sz w:val="16"/>
-                <w:szCs w:val="18"/>
-                <w:lang w:val="kk-KZ"/>
-              </w:rPr>
-            </w:pPr>
-            <w:r>
-              <w:rPr>
-                <w:rFonts w:ascii="Times New Roman" w:hAnsi="Times New Roman" w:cs="Times New Roman"/>
-                <w:sz w:val="16"/>
-                <w:szCs w:val="18"/>
+                <w:szCs w:val="16"/>
+                <w:lang w:val="kk-KZ"/>
+              </w:rPr>
+            </w:pPr>
+            <w:r>
+              <w:rPr>
+                <w:rFonts w:ascii="Times New Roman" w:hAnsi="Times New Roman" w:cs="Times New Roman"/>
+                <w:sz w:val="16"/>
+                <w:szCs w:val="16"/>
                 <w:lang w:val="kk-KZ"/>
               </w:rPr>
               <w:t xml:space="preserve">Алдашов Марат </w:t>
@@ -4714,16 +4636,17 @@
             <w:pPr>
               <w:spacing w:after="0" w:line="240" w:lineRule="auto"/>
               <w:rPr>
-                <w:rFonts w:ascii="Times New Roman" w:hAnsi="Times New Roman" w:eastAsia="Calibri" w:cs="Times New Roman"/>
-                <w:szCs w:val="24"/>
-                <w:lang w:val="kk-KZ"/>
-              </w:rPr>
-            </w:pPr>
-            <w:r>
-              <w:rPr>
-                <w:rFonts w:ascii="Times New Roman" w:hAnsi="Times New Roman" w:cs="Times New Roman"/>
-                <w:sz w:val="16"/>
-                <w:szCs w:val="18"/>
+                <w:rFonts w:ascii="Times New Roman" w:eastAsia="Calibri" w:hAnsi="Times New Roman" w:cs="Times New Roman"/>
+                <w:sz w:val="16"/>
+                <w:szCs w:val="16"/>
+                <w:lang w:val="kk-KZ"/>
+              </w:rPr>
+            </w:pPr>
+            <w:r>
+              <w:rPr>
+                <w:rFonts w:ascii="Times New Roman" w:hAnsi="Times New Roman" w:cs="Times New Roman"/>
+                <w:sz w:val="16"/>
+                <w:szCs w:val="16"/>
                 <w:lang w:val="kk-KZ"/>
               </w:rPr>
               <w:t>Садыбекова Меруерт</w:t>
@@ -4740,30 +4663,20 @@
               <w:rPr>
                 <w:rFonts w:ascii="Times New Roman" w:hAnsi="Times New Roman" w:cs="Times New Roman"/>
                 <w:sz w:val="16"/>
-                <w:szCs w:val="18"/>
-                <w:lang w:val="kk-KZ"/>
-              </w:rPr>
-            </w:pPr>
-            <w:r>
-              <w:rPr>
-                <w:rFonts w:ascii="Times New Roman" w:hAnsi="Times New Roman" w:cs="Times New Roman"/>
-                <w:sz w:val="16"/>
-                <w:szCs w:val="18"/>
+                <w:szCs w:val="16"/>
+                <w:lang w:val="kk-KZ"/>
+              </w:rPr>
+            </w:pPr>
+            <w:r>
+              <w:rPr>
+                <w:rFonts w:ascii="Times New Roman" w:hAnsi="Times New Roman" w:cs="Times New Roman"/>
+                <w:sz w:val="16"/>
+                <w:szCs w:val="16"/>
                 <w:lang w:val="kk-KZ"/>
               </w:rPr>
               <w:t>Нұртас  мкн Ойтоған 1662</w:t>
             </w:r>
           </w:p>
-          <w:p>
-            <w:pPr>
-              <w:spacing w:after="0" w:line="240" w:lineRule="auto"/>
-              <w:rPr>
-                <w:rFonts w:ascii="Times New Roman" w:hAnsi="Times New Roman" w:eastAsia="Calibri" w:cs="Times New Roman"/>
-                <w:szCs w:val="24"/>
-                <w:lang w:val="kk-KZ"/>
-              </w:rPr>
-            </w:pPr>
-          </w:p>
         </w:tc>
         <w:tc>
           <w:tcPr>
@@ -4773,8 +4686,9 @@
             <w:pPr>
               <w:spacing w:after="0" w:line="240" w:lineRule="auto"/>
               <w:rPr>
-                <w:rFonts w:ascii="Times New Roman" w:hAnsi="Times New Roman" w:eastAsia="Calibri" w:cs="Times New Roman"/>
-                <w:szCs w:val="24"/>
+                <w:rFonts w:ascii="Times New Roman" w:eastAsia="Calibri" w:hAnsi="Times New Roman" w:cs="Times New Roman"/>
+                <w:sz w:val="16"/>
+                <w:szCs w:val="16"/>
                 <w:lang w:val="en-US"/>
               </w:rPr>
             </w:pPr>
@@ -4782,7 +4696,7 @@
               <w:rPr>
                 <w:rFonts w:ascii="Times New Roman" w:hAnsi="Times New Roman" w:cs="Times New Roman"/>
                 <w:sz w:val="16"/>
-                <w:szCs w:val="18"/>
+                <w:szCs w:val="16"/>
                 <w:lang w:val="kk-KZ"/>
               </w:rPr>
               <w:t>87016467082</w:t>
@@ -4791,24 +4705,8 @@
         </w:tc>
       </w:tr>
       <w:tr>
-        <w:tblPrEx>
-          <w:tblBorders>
-            <w:top w:val="single" w:color="auto" w:sz="4" w:space="0"/>
-            <w:left w:val="single" w:color="auto" w:sz="4" w:space="0"/>
-            <w:bottom w:val="single" w:color="auto" w:sz="4" w:space="0"/>
-            <w:right w:val="single" w:color="auto" w:sz="4" w:space="0"/>
-            <w:insideH w:val="single" w:color="auto" w:sz="4" w:space="0"/>
-            <w:insideV w:val="single" w:color="auto" w:sz="4" w:space="0"/>
-          </w:tblBorders>
-          <w:tblCellMar>
-            <w:top w:w="0" w:type="dxa"/>
-            <w:left w:w="108" w:type="dxa"/>
-            <w:bottom w:w="0" w:type="dxa"/>
-            <w:right w:w="108" w:type="dxa"/>
-          </w:tblCellMar>
-        </w:tblPrEx>
         <w:trPr>
-          <w:trHeight w:val="245" w:hRule="atLeast"/>
+          <w:trHeight w:val="245"/>
         </w:trPr>
         <w:tc>
           <w:tcPr>
@@ -4820,21 +4718,23 @@
               <w:jc w:val="center"/>
               <w:textAlignment w:val="baseline"/>
               <w:rPr>
-                <w:rFonts w:ascii="Times New Roman" w:hAnsi="Times New Roman" w:eastAsia="Times New Roman" w:cs="Times New Roman"/>
+                <w:rFonts w:ascii="Times New Roman" w:eastAsia="Times New Roman" w:hAnsi="Times New Roman" w:cs="Times New Roman"/>
                 <w:b/>
                 <w:color w:val="000000"/>
                 <w:spacing w:val="2"/>
-                <w:szCs w:val="28"/>
+                <w:sz w:val="16"/>
+                <w:szCs w:val="16"/>
                 <w:lang w:val="kk-KZ" w:eastAsia="ru-RU"/>
               </w:rPr>
             </w:pPr>
             <w:r>
               <w:rPr>
-                <w:rFonts w:ascii="Times New Roman" w:hAnsi="Times New Roman" w:eastAsia="Times New Roman" w:cs="Times New Roman"/>
+                <w:rFonts w:ascii="Times New Roman" w:eastAsia="Times New Roman" w:hAnsi="Times New Roman" w:cs="Times New Roman"/>
                 <w:b/>
                 <w:color w:val="000000"/>
                 <w:spacing w:val="2"/>
-                <w:szCs w:val="28"/>
+                <w:sz w:val="16"/>
+                <w:szCs w:val="16"/>
                 <w:lang w:val="kk-KZ" w:eastAsia="ru-RU"/>
               </w:rPr>
               <w:t>14</w:t>
@@ -4849,8 +4749,9 @@
             <w:pPr>
               <w:spacing w:after="0" w:line="240" w:lineRule="auto"/>
               <w:rPr>
-                <w:rFonts w:ascii="Times New Roman" w:hAnsi="Times New Roman" w:eastAsia="Calibri" w:cs="Times New Roman"/>
-                <w:szCs w:val="24"/>
+                <w:rFonts w:ascii="Times New Roman" w:eastAsia="Calibri" w:hAnsi="Times New Roman" w:cs="Times New Roman"/>
+                <w:sz w:val="16"/>
+                <w:szCs w:val="16"/>
                 <w:lang w:val="kk-KZ"/>
               </w:rPr>
             </w:pPr>
@@ -4873,8 +4774,9 @@
             <w:pPr>
               <w:spacing w:after="0" w:line="240" w:lineRule="auto"/>
               <w:rPr>
-                <w:rFonts w:ascii="Times New Roman" w:hAnsi="Times New Roman" w:eastAsia="Calibri" w:cs="Times New Roman"/>
-                <w:szCs w:val="24"/>
+                <w:rFonts w:ascii="Times New Roman" w:eastAsia="Calibri" w:hAnsi="Times New Roman" w:cs="Times New Roman"/>
+                <w:sz w:val="16"/>
+                <w:szCs w:val="16"/>
                 <w:lang w:val="kk-KZ"/>
               </w:rPr>
             </w:pPr>
@@ -4897,8 +4799,9 @@
             <w:pPr>
               <w:spacing w:after="0" w:line="240" w:lineRule="auto"/>
               <w:rPr>
-                <w:rFonts w:ascii="Times New Roman" w:hAnsi="Times New Roman" w:eastAsia="Calibri" w:cs="Times New Roman"/>
-                <w:szCs w:val="24"/>
+                <w:rFonts w:ascii="Times New Roman" w:eastAsia="Calibri" w:hAnsi="Times New Roman" w:cs="Times New Roman"/>
+                <w:sz w:val="16"/>
+                <w:szCs w:val="16"/>
                 <w:lang w:val="kk-KZ"/>
               </w:rPr>
             </w:pPr>
@@ -4921,8 +4824,9 @@
             <w:pPr>
               <w:spacing w:after="0" w:line="240" w:lineRule="auto"/>
               <w:rPr>
-                <w:rFonts w:ascii="Times New Roman" w:hAnsi="Times New Roman" w:eastAsia="Calibri" w:cs="Times New Roman"/>
-                <w:szCs w:val="24"/>
+                <w:rFonts w:ascii="Times New Roman" w:eastAsia="Calibri" w:hAnsi="Times New Roman" w:cs="Times New Roman"/>
+                <w:sz w:val="16"/>
+                <w:szCs w:val="16"/>
                 <w:lang w:val="kk-KZ"/>
               </w:rPr>
             </w:pPr>
@@ -4945,7 +4849,9 @@
             <w:pPr>
               <w:spacing w:after="0" w:line="240" w:lineRule="auto"/>
               <w:rPr>
-                <w:rFonts w:ascii="Times New Roman" w:hAnsi="Times New Roman" w:eastAsia="Calibri" w:cs="Times New Roman"/>
+                <w:rFonts w:ascii="Times New Roman" w:eastAsia="Calibri" w:hAnsi="Times New Roman" w:cs="Times New Roman"/>
+                <w:sz w:val="16"/>
+                <w:szCs w:val="16"/>
                 <w:lang w:val="kk-KZ"/>
               </w:rPr>
             </w:pPr>
@@ -4970,14 +4876,16 @@
               <w:spacing w:after="0" w:line="240" w:lineRule="auto"/>
               <w:rPr>
                 <w:rFonts w:ascii="Times New Roman" w:hAnsi="Times New Roman" w:cs="Times New Roman"/>
-                <w:szCs w:val="28"/>
-                <w:lang w:val="kk-KZ"/>
-              </w:rPr>
-            </w:pPr>
-            <w:r>
-              <w:rPr>
-                <w:rFonts w:ascii="Times New Roman" w:hAnsi="Times New Roman" w:cs="Times New Roman"/>
-                <w:szCs w:val="28"/>
+                <w:sz w:val="16"/>
+                <w:szCs w:val="16"/>
+                <w:lang w:val="kk-KZ"/>
+              </w:rPr>
+            </w:pPr>
+            <w:r>
+              <w:rPr>
+                <w:rFonts w:ascii="Times New Roman" w:hAnsi="Times New Roman" w:cs="Times New Roman"/>
+                <w:sz w:val="16"/>
+                <w:szCs w:val="16"/>
                 <w:lang w:val="kk-KZ"/>
               </w:rPr>
               <w:t>көпбалалы</w:t>
@@ -5012,8 +4920,9 @@
             <w:pPr>
               <w:spacing w:after="0" w:line="240" w:lineRule="auto"/>
               <w:rPr>
-                <w:rFonts w:ascii="Times New Roman" w:hAnsi="Times New Roman" w:eastAsia="Calibri" w:cs="Times New Roman"/>
-                <w:szCs w:val="24"/>
+                <w:rFonts w:ascii="Times New Roman" w:eastAsia="Calibri" w:hAnsi="Times New Roman" w:cs="Times New Roman"/>
+                <w:sz w:val="16"/>
+                <w:szCs w:val="16"/>
                 <w:lang w:val="kk-KZ"/>
               </w:rPr>
             </w:pPr>
@@ -5056,19 +4965,9 @@
             <w:pPr>
               <w:spacing w:after="0" w:line="240" w:lineRule="auto"/>
               <w:rPr>
-                <w:rFonts w:ascii="Times New Roman" w:hAnsi="Times New Roman" w:cs="Times New Roman"/>
-                <w:sz w:val="16"/>
-                <w:szCs w:val="18"/>
-                <w:lang w:val="kk-KZ"/>
-              </w:rPr>
-            </w:pPr>
-          </w:p>
-          <w:p>
-            <w:pPr>
-              <w:spacing w:after="0" w:line="240" w:lineRule="auto"/>
-              <w:rPr>
-                <w:rFonts w:ascii="Times New Roman" w:hAnsi="Times New Roman" w:eastAsia="Calibri" w:cs="Times New Roman"/>
-                <w:szCs w:val="24"/>
+                <w:rFonts w:ascii="Times New Roman" w:eastAsia="Calibri" w:hAnsi="Times New Roman" w:cs="Times New Roman"/>
+                <w:sz w:val="16"/>
+                <w:szCs w:val="16"/>
                 <w:lang w:val="kk-KZ"/>
               </w:rPr>
             </w:pPr>
@@ -5082,8 +4981,9 @@
             <w:pPr>
               <w:spacing w:after="0" w:line="240" w:lineRule="auto"/>
               <w:rPr>
-                <w:rFonts w:ascii="Times New Roman" w:hAnsi="Times New Roman" w:eastAsia="Calibri" w:cs="Times New Roman"/>
-                <w:szCs w:val="24"/>
+                <w:rFonts w:ascii="Times New Roman" w:eastAsia="Calibri" w:hAnsi="Times New Roman" w:cs="Times New Roman"/>
+                <w:sz w:val="16"/>
+                <w:szCs w:val="16"/>
                 <w:lang w:val="kk-KZ"/>
               </w:rPr>
             </w:pPr>
@@ -5100,24 +5000,8 @@
         </w:tc>
       </w:tr>
       <w:tr>
-        <w:tblPrEx>
-          <w:tblBorders>
-            <w:top w:val="single" w:color="auto" w:sz="4" w:space="0"/>
-            <w:left w:val="single" w:color="auto" w:sz="4" w:space="0"/>
-            <w:bottom w:val="single" w:color="auto" w:sz="4" w:space="0"/>
-            <w:right w:val="single" w:color="auto" w:sz="4" w:space="0"/>
-            <w:insideH w:val="single" w:color="auto" w:sz="4" w:space="0"/>
-            <w:insideV w:val="single" w:color="auto" w:sz="4" w:space="0"/>
-          </w:tblBorders>
-          <w:tblCellMar>
-            <w:top w:w="0" w:type="dxa"/>
-            <w:left w:w="108" w:type="dxa"/>
-            <w:bottom w:w="0" w:type="dxa"/>
-            <w:right w:w="108" w:type="dxa"/>
-          </w:tblCellMar>
-        </w:tblPrEx>
         <w:trPr>
-          <w:trHeight w:val="245" w:hRule="atLeast"/>
+          <w:trHeight w:val="245"/>
         </w:trPr>
         <w:tc>
           <w:tcPr>
@@ -5129,21 +5013,23 @@
               <w:jc w:val="center"/>
               <w:textAlignment w:val="baseline"/>
               <w:rPr>
-                <w:rFonts w:ascii="Times New Roman" w:hAnsi="Times New Roman" w:eastAsia="Times New Roman" w:cs="Times New Roman"/>
+                <w:rFonts w:ascii="Times New Roman" w:eastAsia="Times New Roman" w:hAnsi="Times New Roman" w:cs="Times New Roman"/>
                 <w:b/>
                 <w:color w:val="000000"/>
                 <w:spacing w:val="2"/>
-                <w:szCs w:val="28"/>
+                <w:sz w:val="16"/>
+                <w:szCs w:val="16"/>
                 <w:lang w:val="kk-KZ" w:eastAsia="ru-RU"/>
               </w:rPr>
             </w:pPr>
             <w:r>
               <w:rPr>
-                <w:rFonts w:ascii="Times New Roman" w:hAnsi="Times New Roman" w:eastAsia="Times New Roman" w:cs="Times New Roman"/>
+                <w:rFonts w:ascii="Times New Roman" w:eastAsia="Times New Roman" w:hAnsi="Times New Roman" w:cs="Times New Roman"/>
                 <w:b/>
                 <w:color w:val="000000"/>
                 <w:spacing w:val="2"/>
-                <w:szCs w:val="28"/>
+                <w:sz w:val="16"/>
+                <w:szCs w:val="16"/>
                 <w:lang w:val="kk-KZ" w:eastAsia="ru-RU"/>
               </w:rPr>
               <w:t>15</w:t>
@@ -5158,8 +5044,9 @@
             <w:pPr>
               <w:spacing w:after="0" w:line="240" w:lineRule="auto"/>
               <w:rPr>
-                <w:rFonts w:ascii="Times New Roman" w:hAnsi="Times New Roman" w:eastAsia="Calibri" w:cs="Times New Roman"/>
-                <w:szCs w:val="24"/>
+                <w:rFonts w:ascii="Times New Roman" w:eastAsia="Calibri" w:hAnsi="Times New Roman" w:cs="Times New Roman"/>
+                <w:sz w:val="16"/>
+                <w:szCs w:val="16"/>
                 <w:lang w:val="kk-KZ"/>
               </w:rPr>
             </w:pPr>
@@ -5182,8 +5069,9 @@
             <w:pPr>
               <w:spacing w:after="0" w:line="240" w:lineRule="auto"/>
               <w:rPr>
-                <w:rFonts w:ascii="Times New Roman" w:hAnsi="Times New Roman" w:eastAsia="Calibri" w:cs="Times New Roman"/>
-                <w:szCs w:val="24"/>
+                <w:rFonts w:ascii="Times New Roman" w:eastAsia="Calibri" w:hAnsi="Times New Roman" w:cs="Times New Roman"/>
+                <w:sz w:val="16"/>
+                <w:szCs w:val="16"/>
                 <w:lang w:val="kk-KZ"/>
               </w:rPr>
             </w:pPr>
@@ -5206,8 +5094,9 @@
             <w:pPr>
               <w:spacing w:after="0" w:line="240" w:lineRule="auto"/>
               <w:rPr>
-                <w:rFonts w:ascii="Times New Roman" w:hAnsi="Times New Roman" w:eastAsia="Calibri" w:cs="Times New Roman"/>
-                <w:szCs w:val="24"/>
+                <w:rFonts w:ascii="Times New Roman" w:eastAsia="Calibri" w:hAnsi="Times New Roman" w:cs="Times New Roman"/>
+                <w:sz w:val="16"/>
+                <w:szCs w:val="16"/>
                 <w:lang w:val="kk-KZ"/>
               </w:rPr>
             </w:pPr>
@@ -5230,8 +5119,9 @@
             <w:pPr>
               <w:spacing w:after="0" w:line="240" w:lineRule="auto"/>
               <w:rPr>
-                <w:rFonts w:ascii="Times New Roman" w:hAnsi="Times New Roman" w:eastAsia="Calibri" w:cs="Times New Roman"/>
-                <w:szCs w:val="24"/>
+                <w:rFonts w:ascii="Times New Roman" w:eastAsia="Calibri" w:hAnsi="Times New Roman" w:cs="Times New Roman"/>
+                <w:sz w:val="16"/>
+                <w:szCs w:val="16"/>
                 <w:lang w:val="kk-KZ"/>
               </w:rPr>
             </w:pPr>
@@ -5254,7 +5144,9 @@
             <w:pPr>
               <w:spacing w:after="0" w:line="240" w:lineRule="auto"/>
               <w:rPr>
-                <w:rFonts w:ascii="Times New Roman" w:hAnsi="Times New Roman" w:eastAsia="Calibri" w:cs="Times New Roman"/>
+                <w:rFonts w:ascii="Times New Roman" w:eastAsia="Calibri" w:hAnsi="Times New Roman" w:cs="Times New Roman"/>
+                <w:sz w:val="16"/>
+                <w:szCs w:val="16"/>
                 <w:lang w:val="kk-KZ"/>
               </w:rPr>
             </w:pPr>
@@ -5279,14 +5171,16 @@
               <w:spacing w:after="0" w:line="240" w:lineRule="auto"/>
               <w:rPr>
                 <w:rFonts w:ascii="Times New Roman" w:hAnsi="Times New Roman" w:cs="Times New Roman"/>
-                <w:szCs w:val="28"/>
-                <w:lang w:val="kk-KZ"/>
-              </w:rPr>
-            </w:pPr>
-            <w:r>
-              <w:rPr>
-                <w:rFonts w:ascii="Times New Roman" w:hAnsi="Times New Roman" w:cs="Times New Roman"/>
-                <w:szCs w:val="28"/>
+                <w:sz w:val="16"/>
+                <w:szCs w:val="16"/>
+                <w:lang w:val="kk-KZ"/>
+              </w:rPr>
+            </w:pPr>
+            <w:r>
+              <w:rPr>
+                <w:rFonts w:ascii="Times New Roman" w:hAnsi="Times New Roman" w:cs="Times New Roman"/>
+                <w:sz w:val="16"/>
+                <w:szCs w:val="16"/>
                 <w:lang w:val="kk-KZ"/>
               </w:rPr>
               <w:t>көпбалалы</w:t>
@@ -5321,8 +5215,9 @@
             <w:pPr>
               <w:spacing w:after="0" w:line="240" w:lineRule="auto"/>
               <w:rPr>
-                <w:rFonts w:ascii="Times New Roman" w:hAnsi="Times New Roman" w:eastAsia="Calibri" w:cs="Times New Roman"/>
-                <w:szCs w:val="24"/>
+                <w:rFonts w:ascii="Times New Roman" w:eastAsia="Calibri" w:hAnsi="Times New Roman" w:cs="Times New Roman"/>
+                <w:sz w:val="16"/>
+                <w:szCs w:val="16"/>
                 <w:lang w:val="kk-KZ"/>
               </w:rPr>
             </w:pPr>
@@ -5362,7 +5257,7 @@
             </w:r>
             <w:r>
               <w:rPr>
-                <w:rFonts w:hint="default" w:ascii="Times New Roman" w:hAnsi="Times New Roman" w:cs="Times New Roman"/>
+                <w:rFonts w:ascii="Times New Roman" w:hAnsi="Times New Roman" w:cs="Times New Roman"/>
                 <w:sz w:val="16"/>
                 <w:szCs w:val="16"/>
                 <w:lang w:val="kk-KZ"/>
@@ -5379,27 +5274,6 @@
               <w:t>Ақбаев 221</w:t>
             </w:r>
           </w:p>
-          <w:p>
-            <w:pPr>
-              <w:spacing w:after="0" w:line="240" w:lineRule="auto"/>
-              <w:rPr>
-                <w:rFonts w:ascii="Times New Roman" w:hAnsi="Times New Roman" w:cs="Times New Roman"/>
-                <w:sz w:val="16"/>
-                <w:szCs w:val="16"/>
-                <w:lang w:val="kk-KZ"/>
-              </w:rPr>
-            </w:pPr>
-          </w:p>
-          <w:p>
-            <w:pPr>
-              <w:spacing w:after="0" w:line="240" w:lineRule="auto"/>
-              <w:rPr>
-                <w:rFonts w:ascii="Times New Roman" w:hAnsi="Times New Roman" w:eastAsia="Calibri" w:cs="Times New Roman"/>
-                <w:szCs w:val="24"/>
-                <w:lang w:val="kk-KZ"/>
-              </w:rPr>
-            </w:pPr>
-          </w:p>
         </w:tc>
         <w:tc>
           <w:tcPr>
@@ -5409,8 +5283,9 @@
             <w:pPr>
               <w:spacing w:after="0" w:line="240" w:lineRule="auto"/>
               <w:rPr>
-                <w:rFonts w:ascii="Times New Roman" w:hAnsi="Times New Roman" w:eastAsia="Calibri" w:cs="Times New Roman"/>
-                <w:szCs w:val="24"/>
+                <w:rFonts w:ascii="Times New Roman" w:eastAsia="Calibri" w:hAnsi="Times New Roman" w:cs="Times New Roman"/>
+                <w:sz w:val="16"/>
+                <w:szCs w:val="16"/>
                 <w:lang w:val="kk-KZ"/>
               </w:rPr>
             </w:pPr>
@@ -5427,24 +5302,8 @@
         </w:tc>
       </w:tr>
       <w:tr>
-        <w:tblPrEx>
-          <w:tblBorders>
-            <w:top w:val="single" w:color="auto" w:sz="4" w:space="0"/>
-            <w:left w:val="single" w:color="auto" w:sz="4" w:space="0"/>
-            <w:bottom w:val="single" w:color="auto" w:sz="4" w:space="0"/>
-            <w:right w:val="single" w:color="auto" w:sz="4" w:space="0"/>
-            <w:insideH w:val="single" w:color="auto" w:sz="4" w:space="0"/>
-            <w:insideV w:val="single" w:color="auto" w:sz="4" w:space="0"/>
-          </w:tblBorders>
-          <w:tblCellMar>
-            <w:top w:w="0" w:type="dxa"/>
-            <w:left w:w="108" w:type="dxa"/>
-            <w:bottom w:w="0" w:type="dxa"/>
-            <w:right w:w="108" w:type="dxa"/>
-          </w:tblCellMar>
-        </w:tblPrEx>
         <w:trPr>
-          <w:trHeight w:val="265" w:hRule="atLeast"/>
+          <w:trHeight w:val="265"/>
         </w:trPr>
         <w:tc>
           <w:tcPr>
@@ -5456,21 +5315,23 @@
               <w:jc w:val="center"/>
               <w:textAlignment w:val="baseline"/>
               <w:rPr>
-                <w:rFonts w:ascii="Times New Roman" w:hAnsi="Times New Roman" w:eastAsia="Times New Roman" w:cs="Times New Roman"/>
+                <w:rFonts w:ascii="Times New Roman" w:eastAsia="Times New Roman" w:hAnsi="Times New Roman" w:cs="Times New Roman"/>
                 <w:b/>
                 <w:color w:val="000000"/>
                 <w:spacing w:val="2"/>
-                <w:szCs w:val="28"/>
+                <w:sz w:val="16"/>
+                <w:szCs w:val="16"/>
                 <w:lang w:val="kk-KZ" w:eastAsia="ru-RU"/>
               </w:rPr>
             </w:pPr>
             <w:r>
               <w:rPr>
-                <w:rFonts w:ascii="Times New Roman" w:hAnsi="Times New Roman" w:eastAsia="Times New Roman" w:cs="Times New Roman"/>
+                <w:rFonts w:ascii="Times New Roman" w:eastAsia="Times New Roman" w:hAnsi="Times New Roman" w:cs="Times New Roman"/>
                 <w:b/>
                 <w:color w:val="000000"/>
                 <w:spacing w:val="2"/>
-                <w:szCs w:val="28"/>
+                <w:sz w:val="16"/>
+                <w:szCs w:val="16"/>
                 <w:lang w:val="kk-KZ" w:eastAsia="ru-RU"/>
               </w:rPr>
               <w:t>16</w:t>
@@ -5485,8 +5346,9 @@
             <w:pPr>
               <w:spacing w:after="0" w:line="240" w:lineRule="auto"/>
               <w:rPr>
-                <w:rFonts w:ascii="Times New Roman" w:hAnsi="Times New Roman" w:eastAsia="Calibri" w:cs="Times New Roman"/>
-                <w:szCs w:val="24"/>
+                <w:rFonts w:ascii="Times New Roman" w:eastAsia="Calibri" w:hAnsi="Times New Roman" w:cs="Times New Roman"/>
+                <w:sz w:val="16"/>
+                <w:szCs w:val="16"/>
                 <w:lang w:val="kk-KZ"/>
               </w:rPr>
             </w:pPr>
@@ -5509,8 +5371,9 @@
             <w:pPr>
               <w:spacing w:after="0" w:line="240" w:lineRule="auto"/>
               <w:rPr>
-                <w:rFonts w:ascii="Times New Roman" w:hAnsi="Times New Roman" w:eastAsia="Calibri" w:cs="Times New Roman"/>
-                <w:szCs w:val="24"/>
+                <w:rFonts w:ascii="Times New Roman" w:eastAsia="Calibri" w:hAnsi="Times New Roman" w:cs="Times New Roman"/>
+                <w:sz w:val="16"/>
+                <w:szCs w:val="16"/>
                 <w:lang w:val="kk-KZ"/>
               </w:rPr>
             </w:pPr>
@@ -5533,8 +5396,9 @@
             <w:pPr>
               <w:spacing w:after="0" w:line="240" w:lineRule="auto"/>
               <w:rPr>
-                <w:rFonts w:ascii="Times New Roman" w:hAnsi="Times New Roman" w:eastAsia="Calibri" w:cs="Times New Roman"/>
-                <w:szCs w:val="24"/>
+                <w:rFonts w:ascii="Times New Roman" w:eastAsia="Calibri" w:hAnsi="Times New Roman" w:cs="Times New Roman"/>
+                <w:sz w:val="16"/>
+                <w:szCs w:val="16"/>
                 <w:lang w:val="kk-KZ"/>
               </w:rPr>
             </w:pPr>
@@ -5557,8 +5421,9 @@
             <w:pPr>
               <w:spacing w:after="0" w:line="240" w:lineRule="auto"/>
               <w:rPr>
-                <w:rFonts w:ascii="Times New Roman" w:hAnsi="Times New Roman" w:eastAsia="Calibri" w:cs="Times New Roman"/>
-                <w:szCs w:val="24"/>
+                <w:rFonts w:ascii="Times New Roman" w:eastAsia="Calibri" w:hAnsi="Times New Roman" w:cs="Times New Roman"/>
+                <w:sz w:val="16"/>
+                <w:szCs w:val="16"/>
                 <w:lang w:val="kk-KZ"/>
               </w:rPr>
             </w:pPr>
@@ -5581,7 +5446,9 @@
             <w:pPr>
               <w:spacing w:after="0" w:line="240" w:lineRule="auto"/>
               <w:rPr>
-                <w:rFonts w:ascii="Times New Roman" w:hAnsi="Times New Roman" w:eastAsia="Calibri" w:cs="Times New Roman"/>
+                <w:rFonts w:ascii="Times New Roman" w:eastAsia="Calibri" w:hAnsi="Times New Roman" w:cs="Times New Roman"/>
+                <w:sz w:val="16"/>
+                <w:szCs w:val="16"/>
                 <w:lang w:val="kk-KZ"/>
               </w:rPr>
             </w:pPr>
@@ -5606,14 +5473,16 @@
               <w:spacing w:after="0" w:line="240" w:lineRule="auto"/>
               <w:rPr>
                 <w:rFonts w:ascii="Times New Roman" w:hAnsi="Times New Roman" w:cs="Times New Roman"/>
-                <w:szCs w:val="28"/>
-                <w:lang w:val="kk-KZ"/>
-              </w:rPr>
-            </w:pPr>
-            <w:r>
-              <w:rPr>
-                <w:rFonts w:ascii="Times New Roman" w:hAnsi="Times New Roman" w:cs="Times New Roman"/>
-                <w:szCs w:val="28"/>
+                <w:sz w:val="16"/>
+                <w:szCs w:val="16"/>
+                <w:lang w:val="kk-KZ"/>
+              </w:rPr>
+            </w:pPr>
+            <w:r>
+              <w:rPr>
+                <w:rFonts w:ascii="Times New Roman" w:hAnsi="Times New Roman" w:cs="Times New Roman"/>
+                <w:sz w:val="16"/>
+                <w:szCs w:val="16"/>
                 <w:lang w:val="kk-KZ"/>
               </w:rPr>
               <w:t>көпбалалы</w:t>
@@ -5628,8 +5497,9 @@
             <w:pPr>
               <w:spacing w:after="0" w:line="240" w:lineRule="auto"/>
               <w:rPr>
-                <w:rFonts w:ascii="Times New Roman" w:hAnsi="Times New Roman" w:eastAsia="Calibri" w:cs="Times New Roman"/>
-                <w:szCs w:val="24"/>
+                <w:rFonts w:ascii="Times New Roman" w:eastAsia="Calibri" w:hAnsi="Times New Roman" w:cs="Times New Roman"/>
+                <w:sz w:val="16"/>
+                <w:szCs w:val="16"/>
                 <w:lang w:val="kk-KZ"/>
               </w:rPr>
             </w:pPr>
@@ -5668,16 +5538,6 @@
               <w:t xml:space="preserve">Нұртас мкн  Саяхат 2 </w:t>
             </w:r>
           </w:p>
-          <w:p>
-            <w:pPr>
-              <w:spacing w:after="0" w:line="240" w:lineRule="auto"/>
-              <w:rPr>
-                <w:rFonts w:ascii="Times New Roman" w:hAnsi="Times New Roman" w:eastAsia="Calibri" w:cs="Times New Roman"/>
-                <w:szCs w:val="24"/>
-                <w:lang w:val="kk-KZ"/>
-              </w:rPr>
-            </w:pPr>
-          </w:p>
         </w:tc>
         <w:tc>
           <w:tcPr>
@@ -5687,8 +5547,9 @@
             <w:pPr>
               <w:spacing w:after="0" w:line="240" w:lineRule="auto"/>
               <w:rPr>
-                <w:rFonts w:ascii="Times New Roman" w:hAnsi="Times New Roman" w:eastAsia="Calibri" w:cs="Times New Roman"/>
-                <w:szCs w:val="24"/>
+                <w:rFonts w:ascii="Times New Roman" w:eastAsia="Calibri" w:hAnsi="Times New Roman" w:cs="Times New Roman"/>
+                <w:sz w:val="16"/>
+                <w:szCs w:val="16"/>
                 <w:lang w:val="kk-KZ"/>
               </w:rPr>
             </w:pPr>
@@ -5705,24 +5566,8 @@
         </w:tc>
       </w:tr>
       <w:tr>
-        <w:tblPrEx>
-          <w:tblBorders>
-            <w:top w:val="single" w:color="auto" w:sz="4" w:space="0"/>
-            <w:left w:val="single" w:color="auto" w:sz="4" w:space="0"/>
-            <w:bottom w:val="single" w:color="auto" w:sz="4" w:space="0"/>
-            <w:right w:val="single" w:color="auto" w:sz="4" w:space="0"/>
-            <w:insideH w:val="single" w:color="auto" w:sz="4" w:space="0"/>
-            <w:insideV w:val="single" w:color="auto" w:sz="4" w:space="0"/>
-          </w:tblBorders>
-          <w:tblCellMar>
-            <w:top w:w="0" w:type="dxa"/>
-            <w:left w:w="108" w:type="dxa"/>
-            <w:bottom w:w="0" w:type="dxa"/>
-            <w:right w:w="108" w:type="dxa"/>
-          </w:tblCellMar>
-        </w:tblPrEx>
         <w:trPr>
-          <w:trHeight w:val="265" w:hRule="atLeast"/>
+          <w:trHeight w:val="265"/>
         </w:trPr>
         <w:tc>
           <w:tcPr>
@@ -5734,21 +5579,23 @@
               <w:jc w:val="center"/>
               <w:textAlignment w:val="baseline"/>
               <w:rPr>
-                <w:rFonts w:ascii="Times New Roman" w:hAnsi="Times New Roman" w:eastAsia="Times New Roman" w:cs="Times New Roman"/>
+                <w:rFonts w:ascii="Times New Roman" w:eastAsia="Times New Roman" w:hAnsi="Times New Roman" w:cs="Times New Roman"/>
                 <w:b/>
                 <w:color w:val="000000"/>
                 <w:spacing w:val="2"/>
-                <w:szCs w:val="28"/>
+                <w:sz w:val="16"/>
+                <w:szCs w:val="16"/>
                 <w:lang w:val="kk-KZ" w:eastAsia="ru-RU"/>
               </w:rPr>
             </w:pPr>
             <w:r>
               <w:rPr>
-                <w:rFonts w:ascii="Times New Roman" w:hAnsi="Times New Roman" w:eastAsia="Times New Roman" w:cs="Times New Roman"/>
+                <w:rFonts w:ascii="Times New Roman" w:eastAsia="Times New Roman" w:hAnsi="Times New Roman" w:cs="Times New Roman"/>
                 <w:b/>
                 <w:color w:val="000000"/>
                 <w:spacing w:val="2"/>
-                <w:szCs w:val="28"/>
+                <w:sz w:val="16"/>
+                <w:szCs w:val="16"/>
                 <w:lang w:val="kk-KZ" w:eastAsia="ru-RU"/>
               </w:rPr>
               <w:t>17</w:t>
@@ -5763,16 +5610,17 @@
             <w:pPr>
               <w:spacing w:after="0" w:line="240" w:lineRule="auto"/>
               <w:rPr>
-                <w:rFonts w:ascii="Times New Roman" w:hAnsi="Times New Roman" w:eastAsia="Calibri" w:cs="Times New Roman"/>
-                <w:szCs w:val="24"/>
-                <w:lang w:val="kk-KZ"/>
-              </w:rPr>
-            </w:pPr>
-            <w:r>
-              <w:rPr>
-                <w:rFonts w:ascii="Times New Roman" w:hAnsi="Times New Roman" w:cs="Times New Roman"/>
-                <w:sz w:val="16"/>
-                <w:szCs w:val="18"/>
+                <w:rFonts w:ascii="Times New Roman" w:eastAsia="Calibri" w:hAnsi="Times New Roman" w:cs="Times New Roman"/>
+                <w:sz w:val="16"/>
+                <w:szCs w:val="16"/>
+                <w:lang w:val="kk-KZ"/>
+              </w:rPr>
+            </w:pPr>
+            <w:r>
+              <w:rPr>
+                <w:rFonts w:ascii="Times New Roman" w:hAnsi="Times New Roman" w:cs="Times New Roman"/>
+                <w:sz w:val="16"/>
+                <w:szCs w:val="16"/>
                 <w:lang w:val="kk-KZ"/>
               </w:rPr>
               <w:t>Нұрлыбек Меруерт Талғатқызы</w:t>
@@ -5787,16 +5635,17 @@
             <w:pPr>
               <w:spacing w:after="0" w:line="240" w:lineRule="auto"/>
               <w:rPr>
-                <w:rFonts w:ascii="Times New Roman" w:hAnsi="Times New Roman" w:eastAsia="Calibri" w:cs="Times New Roman"/>
-                <w:szCs w:val="24"/>
-                <w:lang w:val="kk-KZ"/>
-              </w:rPr>
-            </w:pPr>
-            <w:r>
-              <w:rPr>
-                <w:rFonts w:ascii="Times New Roman" w:hAnsi="Times New Roman" w:cs="Times New Roman"/>
-                <w:sz w:val="16"/>
-                <w:szCs w:val="18"/>
+                <w:rFonts w:ascii="Times New Roman" w:eastAsia="Calibri" w:hAnsi="Times New Roman" w:cs="Times New Roman"/>
+                <w:sz w:val="16"/>
+                <w:szCs w:val="16"/>
+                <w:lang w:val="kk-KZ"/>
+              </w:rPr>
+            </w:pPr>
+            <w:r>
+              <w:rPr>
+                <w:rFonts w:ascii="Times New Roman" w:hAnsi="Times New Roman" w:cs="Times New Roman"/>
+                <w:sz w:val="16"/>
+                <w:szCs w:val="16"/>
                 <w:lang w:val="en-US"/>
               </w:rPr>
               <w:t>01.01.17</w:t>
@@ -5811,16 +5660,17 @@
             <w:pPr>
               <w:spacing w:after="0" w:line="240" w:lineRule="auto"/>
               <w:rPr>
-                <w:rFonts w:ascii="Times New Roman" w:hAnsi="Times New Roman" w:eastAsia="Calibri" w:cs="Times New Roman"/>
-                <w:szCs w:val="24"/>
-                <w:lang w:val="kk-KZ"/>
-              </w:rPr>
-            </w:pPr>
-            <w:r>
-              <w:rPr>
-                <w:rFonts w:ascii="Times New Roman" w:hAnsi="Times New Roman" w:cs="Times New Roman"/>
-                <w:sz w:val="16"/>
-                <w:szCs w:val="18"/>
+                <w:rFonts w:ascii="Times New Roman" w:eastAsia="Calibri" w:hAnsi="Times New Roman" w:cs="Times New Roman"/>
+                <w:sz w:val="16"/>
+                <w:szCs w:val="16"/>
+                <w:lang w:val="kk-KZ"/>
+              </w:rPr>
+            </w:pPr>
+            <w:r>
+              <w:rPr>
+                <w:rFonts w:ascii="Times New Roman" w:hAnsi="Times New Roman" w:cs="Times New Roman"/>
+                <w:sz w:val="16"/>
+                <w:szCs w:val="16"/>
                 <w:lang w:val="kk-KZ"/>
               </w:rPr>
               <w:t>170101601228</w:t>
@@ -5835,16 +5685,17 @@
             <w:pPr>
               <w:spacing w:after="0" w:line="240" w:lineRule="auto"/>
               <w:rPr>
-                <w:rFonts w:ascii="Times New Roman" w:hAnsi="Times New Roman" w:eastAsia="Calibri" w:cs="Times New Roman"/>
-                <w:szCs w:val="24"/>
-                <w:lang w:val="kk-KZ"/>
-              </w:rPr>
-            </w:pPr>
-            <w:r>
-              <w:rPr>
-                <w:rFonts w:ascii="Times New Roman" w:hAnsi="Times New Roman" w:cs="Times New Roman"/>
-                <w:sz w:val="16"/>
-                <w:szCs w:val="18"/>
+                <w:rFonts w:ascii="Times New Roman" w:eastAsia="Calibri" w:hAnsi="Times New Roman" w:cs="Times New Roman"/>
+                <w:sz w:val="16"/>
+                <w:szCs w:val="16"/>
+                <w:lang w:val="kk-KZ"/>
+              </w:rPr>
+            </w:pPr>
+            <w:r>
+              <w:rPr>
+                <w:rFonts w:ascii="Times New Roman" w:hAnsi="Times New Roman" w:cs="Times New Roman"/>
+                <w:sz w:val="16"/>
+                <w:szCs w:val="16"/>
                 <w:lang w:val="kk-KZ"/>
               </w:rPr>
               <w:t>қыз</w:t>
@@ -5859,7 +5710,9 @@
             <w:pPr>
               <w:spacing w:after="0" w:line="240" w:lineRule="auto"/>
               <w:rPr>
-                <w:rFonts w:ascii="Times New Roman" w:hAnsi="Times New Roman" w:eastAsia="Calibri" w:cs="Times New Roman"/>
+                <w:rFonts w:ascii="Times New Roman" w:eastAsia="Calibri" w:hAnsi="Times New Roman" w:cs="Times New Roman"/>
+                <w:sz w:val="16"/>
+                <w:szCs w:val="16"/>
                 <w:lang w:val="kk-KZ"/>
               </w:rPr>
             </w:pPr>
@@ -5884,14 +5737,16 @@
               <w:spacing w:after="0" w:line="240" w:lineRule="auto"/>
               <w:rPr>
                 <w:rFonts w:ascii="Times New Roman" w:hAnsi="Times New Roman" w:cs="Times New Roman"/>
-                <w:szCs w:val="28"/>
-                <w:lang w:val="kk-KZ"/>
-              </w:rPr>
-            </w:pPr>
-            <w:r>
-              <w:rPr>
-                <w:rFonts w:ascii="Times New Roman" w:hAnsi="Times New Roman" w:cs="Times New Roman"/>
-                <w:szCs w:val="28"/>
+                <w:sz w:val="16"/>
+                <w:szCs w:val="16"/>
+                <w:lang w:val="kk-KZ"/>
+              </w:rPr>
+            </w:pPr>
+            <w:r>
+              <w:rPr>
+                <w:rFonts w:ascii="Times New Roman" w:hAnsi="Times New Roman" w:cs="Times New Roman"/>
+                <w:sz w:val="16"/>
+                <w:szCs w:val="16"/>
                 <w:lang w:val="kk-KZ"/>
               </w:rPr>
               <w:t>көпбалалы</w:t>
@@ -5908,15 +5763,15 @@
               <w:rPr>
                 <w:rFonts w:ascii="Times New Roman" w:hAnsi="Times New Roman" w:cs="Times New Roman"/>
                 <w:sz w:val="16"/>
-                <w:szCs w:val="18"/>
-                <w:lang w:val="kk-KZ"/>
-              </w:rPr>
-            </w:pPr>
-            <w:r>
-              <w:rPr>
-                <w:rFonts w:ascii="Times New Roman" w:hAnsi="Times New Roman" w:cs="Times New Roman"/>
-                <w:sz w:val="16"/>
-                <w:szCs w:val="18"/>
+                <w:szCs w:val="16"/>
+                <w:lang w:val="kk-KZ"/>
+              </w:rPr>
+            </w:pPr>
+            <w:r>
+              <w:rPr>
+                <w:rFonts w:ascii="Times New Roman" w:hAnsi="Times New Roman" w:cs="Times New Roman"/>
+                <w:sz w:val="16"/>
+                <w:szCs w:val="16"/>
                 <w:lang w:val="kk-KZ"/>
               </w:rPr>
               <w:t xml:space="preserve">Сапаров Талғат </w:t>
@@ -5926,16 +5781,17 @@
             <w:pPr>
               <w:spacing w:after="0" w:line="240" w:lineRule="auto"/>
               <w:rPr>
-                <w:rFonts w:ascii="Times New Roman" w:hAnsi="Times New Roman" w:eastAsia="Calibri" w:cs="Times New Roman"/>
-                <w:szCs w:val="24"/>
-                <w:lang w:val="kk-KZ"/>
-              </w:rPr>
-            </w:pPr>
-            <w:r>
-              <w:rPr>
-                <w:rFonts w:ascii="Times New Roman" w:hAnsi="Times New Roman" w:cs="Times New Roman"/>
-                <w:sz w:val="16"/>
-                <w:szCs w:val="18"/>
+                <w:rFonts w:ascii="Times New Roman" w:eastAsia="Calibri" w:hAnsi="Times New Roman" w:cs="Times New Roman"/>
+                <w:sz w:val="16"/>
+                <w:szCs w:val="16"/>
+                <w:lang w:val="kk-KZ"/>
+              </w:rPr>
+            </w:pPr>
+            <w:r>
+              <w:rPr>
+                <w:rFonts w:ascii="Times New Roman" w:hAnsi="Times New Roman" w:cs="Times New Roman"/>
+                <w:sz w:val="16"/>
+                <w:szCs w:val="16"/>
                 <w:lang w:val="kk-KZ"/>
               </w:rPr>
               <w:t>Бектибаева Маржан</w:t>
@@ -5950,28 +5806,29 @@
             <w:pPr>
               <w:spacing w:after="0" w:line="240" w:lineRule="auto"/>
               <w:rPr>
-                <w:rFonts w:ascii="Times New Roman" w:hAnsi="Times New Roman" w:eastAsia="Calibri" w:cs="Times New Roman"/>
-                <w:szCs w:val="24"/>
-                <w:lang w:val="kk-KZ"/>
-              </w:rPr>
-            </w:pPr>
-            <w:r>
-              <w:rPr>
-                <w:rFonts w:ascii="Times New Roman" w:hAnsi="Times New Roman" w:cs="Times New Roman"/>
-                <w:sz w:val="16"/>
-                <w:szCs w:val="16"/>
-                <w:lang w:val="kk-KZ"/>
-              </w:rPr>
-              <w:t xml:space="preserve">  </w:t>
-            </w:r>
-            <w:r>
-              <w:rPr>
-                <w:rFonts w:ascii="Times New Roman" w:hAnsi="Times New Roman" w:cs="Times New Roman"/>
-                <w:sz w:val="16"/>
-                <w:szCs w:val="18"/>
-                <w:lang w:val="kk-KZ"/>
-              </w:rPr>
-              <w:t>Қайтпас 1 Көшеров 695 б</w:t>
+                <w:rFonts w:ascii="Times New Roman" w:eastAsia="Calibri" w:hAnsi="Times New Roman" w:cs="Times New Roman"/>
+                <w:sz w:val="16"/>
+                <w:szCs w:val="16"/>
+                <w:lang w:val="kk-KZ"/>
+              </w:rPr>
+            </w:pPr>
+            <w:r>
+              <w:rPr>
+                <w:rFonts w:ascii="Times New Roman" w:hAnsi="Times New Roman" w:cs="Times New Roman"/>
+                <w:sz w:val="16"/>
+                <w:szCs w:val="16"/>
+                <w:lang w:val="kk-KZ"/>
+              </w:rPr>
+              <w:t>Қайтпас</w:t>
+            </w:r>
+            <w:r>
+              <w:rPr>
+                <w:rFonts w:ascii="Times New Roman" w:hAnsi="Times New Roman" w:cs="Times New Roman"/>
+                <w:sz w:val="16"/>
+                <w:szCs w:val="16"/>
+                <w:lang w:val="kk-KZ"/>
+              </w:rPr>
+              <w:t xml:space="preserve"> 1 Көшеров 695 б</w:t>
             </w:r>
           </w:p>
         </w:tc>
@@ -5983,8 +5840,9 @@
             <w:pPr>
               <w:spacing w:after="0" w:line="240" w:lineRule="auto"/>
               <w:rPr>
-                <w:rFonts w:ascii="Times New Roman" w:hAnsi="Times New Roman" w:eastAsia="Calibri" w:cs="Times New Roman"/>
-                <w:szCs w:val="24"/>
+                <w:rFonts w:ascii="Times New Roman" w:eastAsia="Calibri" w:hAnsi="Times New Roman" w:cs="Times New Roman"/>
+                <w:sz w:val="16"/>
+                <w:szCs w:val="16"/>
                 <w:lang w:val="en-US"/>
               </w:rPr>
             </w:pPr>
@@ -5992,7 +5850,7 @@
               <w:rPr>
                 <w:rFonts w:ascii="Times New Roman" w:hAnsi="Times New Roman" w:cs="Times New Roman"/>
                 <w:sz w:val="16"/>
-                <w:szCs w:val="18"/>
+                <w:szCs w:val="16"/>
                 <w:lang w:val="kk-KZ"/>
               </w:rPr>
               <w:t>87768820842</w:t>
@@ -6001,24 +5859,8 @@
         </w:tc>
       </w:tr>
       <w:tr>
-        <w:tblPrEx>
-          <w:tblBorders>
-            <w:top w:val="single" w:color="auto" w:sz="4" w:space="0"/>
-            <w:left w:val="single" w:color="auto" w:sz="4" w:space="0"/>
-            <w:bottom w:val="single" w:color="auto" w:sz="4" w:space="0"/>
-            <w:right w:val="single" w:color="auto" w:sz="4" w:space="0"/>
-            <w:insideH w:val="single" w:color="auto" w:sz="4" w:space="0"/>
-            <w:insideV w:val="single" w:color="auto" w:sz="4" w:space="0"/>
-          </w:tblBorders>
-          <w:tblCellMar>
-            <w:top w:w="0" w:type="dxa"/>
-            <w:left w:w="108" w:type="dxa"/>
-            <w:bottom w:w="0" w:type="dxa"/>
-            <w:right w:w="108" w:type="dxa"/>
-          </w:tblCellMar>
-        </w:tblPrEx>
         <w:trPr>
-          <w:trHeight w:val="265" w:hRule="atLeast"/>
+          <w:trHeight w:val="265"/>
         </w:trPr>
         <w:tc>
           <w:tcPr>
@@ -6030,21 +5872,23 @@
               <w:jc w:val="center"/>
               <w:textAlignment w:val="baseline"/>
               <w:rPr>
-                <w:rFonts w:ascii="Times New Roman" w:hAnsi="Times New Roman" w:eastAsia="Times New Roman" w:cs="Times New Roman"/>
+                <w:rFonts w:ascii="Times New Roman" w:eastAsia="Times New Roman" w:hAnsi="Times New Roman" w:cs="Times New Roman"/>
                 <w:b/>
                 <w:color w:val="000000"/>
                 <w:spacing w:val="2"/>
-                <w:szCs w:val="28"/>
+                <w:sz w:val="16"/>
+                <w:szCs w:val="16"/>
                 <w:lang w:val="kk-KZ" w:eastAsia="ru-RU"/>
               </w:rPr>
             </w:pPr>
             <w:r>
               <w:rPr>
-                <w:rFonts w:ascii="Times New Roman" w:hAnsi="Times New Roman" w:eastAsia="Times New Roman" w:cs="Times New Roman"/>
+                <w:rFonts w:ascii="Times New Roman" w:eastAsia="Times New Roman" w:hAnsi="Times New Roman" w:cs="Times New Roman"/>
                 <w:b/>
                 <w:color w:val="000000"/>
                 <w:spacing w:val="2"/>
-                <w:szCs w:val="28"/>
+                <w:sz w:val="16"/>
+                <w:szCs w:val="16"/>
                 <w:lang w:val="kk-KZ" w:eastAsia="ru-RU"/>
               </w:rPr>
               <w:t>18</w:t>
@@ -6059,23 +5903,26 @@
             <w:pPr>
               <w:spacing w:after="0" w:line="240" w:lineRule="auto"/>
               <w:rPr>
-                <w:rFonts w:hint="default" w:ascii="Times New Roman" w:hAnsi="Times New Roman" w:eastAsia="Calibri" w:cs="Times New Roman"/>
-                <w:szCs w:val="24"/>
-                <w:lang w:val="kk-KZ"/>
-              </w:rPr>
-            </w:pPr>
-            <w:r>
-              <w:rPr>
-                <w:rFonts w:ascii="Times New Roman" w:hAnsi="Times New Roman" w:eastAsia="Calibri" w:cs="Times New Roman"/>
-                <w:szCs w:val="24"/>
+                <w:rFonts w:ascii="Times New Roman" w:eastAsia="Calibri" w:hAnsi="Times New Roman" w:cs="Times New Roman"/>
+                <w:sz w:val="16"/>
+                <w:szCs w:val="16"/>
+                <w:lang w:val="kk-KZ"/>
+              </w:rPr>
+            </w:pPr>
+            <w:r>
+              <w:rPr>
+                <w:rFonts w:ascii="Times New Roman" w:eastAsia="Calibri" w:hAnsi="Times New Roman" w:cs="Times New Roman"/>
+                <w:sz w:val="16"/>
+                <w:szCs w:val="16"/>
                 <w:lang w:val="kk-KZ"/>
               </w:rPr>
               <w:t>Парпибекова</w:t>
             </w:r>
             <w:r>
               <w:rPr>
-                <w:rFonts w:hint="default" w:ascii="Times New Roman" w:hAnsi="Times New Roman" w:eastAsia="Calibri" w:cs="Times New Roman"/>
-                <w:szCs w:val="24"/>
+                <w:rFonts w:ascii="Times New Roman" w:eastAsia="Calibri" w:hAnsi="Times New Roman" w:cs="Times New Roman"/>
+                <w:sz w:val="16"/>
+                <w:szCs w:val="16"/>
                 <w:lang w:val="kk-KZ"/>
               </w:rPr>
               <w:t xml:space="preserve"> Ақерке Давронбекқызы</w:t>
@@ -6090,15 +5937,17 @@
             <w:pPr>
               <w:spacing w:after="0" w:line="240" w:lineRule="auto"/>
               <w:rPr>
-                <w:rFonts w:hint="default" w:ascii="Times New Roman" w:hAnsi="Times New Roman" w:eastAsia="Calibri" w:cs="Times New Roman"/>
-                <w:szCs w:val="24"/>
-                <w:lang w:val="kk-KZ"/>
-              </w:rPr>
-            </w:pPr>
-            <w:r>
-              <w:rPr>
-                <w:rFonts w:hint="default" w:ascii="Times New Roman" w:hAnsi="Times New Roman" w:eastAsia="Calibri" w:cs="Times New Roman"/>
-                <w:szCs w:val="24"/>
+                <w:rFonts w:ascii="Times New Roman" w:eastAsia="Calibri" w:hAnsi="Times New Roman" w:cs="Times New Roman"/>
+                <w:sz w:val="16"/>
+                <w:szCs w:val="16"/>
+                <w:lang w:val="kk-KZ"/>
+              </w:rPr>
+            </w:pPr>
+            <w:r>
+              <w:rPr>
+                <w:rFonts w:ascii="Times New Roman" w:eastAsia="Calibri" w:hAnsi="Times New Roman" w:cs="Times New Roman"/>
+                <w:sz w:val="16"/>
+                <w:szCs w:val="16"/>
                 <w:lang w:val="kk-KZ"/>
               </w:rPr>
               <w:t>13.11.17</w:t>
@@ -6113,15 +5962,17 @@
             <w:pPr>
               <w:spacing w:after="0" w:line="240" w:lineRule="auto"/>
               <w:rPr>
-                <w:rFonts w:hint="default" w:ascii="Times New Roman" w:hAnsi="Times New Roman" w:eastAsia="Calibri" w:cs="Times New Roman"/>
-                <w:szCs w:val="24"/>
-                <w:lang w:val="kk-KZ"/>
-              </w:rPr>
-            </w:pPr>
-            <w:r>
-              <w:rPr>
-                <w:rFonts w:hint="default" w:ascii="Times New Roman" w:hAnsi="Times New Roman" w:eastAsia="Calibri" w:cs="Times New Roman"/>
-                <w:szCs w:val="24"/>
+                <w:rFonts w:ascii="Times New Roman" w:eastAsia="Calibri" w:hAnsi="Times New Roman" w:cs="Times New Roman"/>
+                <w:sz w:val="16"/>
+                <w:szCs w:val="16"/>
+                <w:lang w:val="kk-KZ"/>
+              </w:rPr>
+            </w:pPr>
+            <w:r>
+              <w:rPr>
+                <w:rFonts w:ascii="Times New Roman" w:eastAsia="Calibri" w:hAnsi="Times New Roman" w:cs="Times New Roman"/>
+                <w:sz w:val="16"/>
+                <w:szCs w:val="16"/>
                 <w:lang w:val="kk-KZ"/>
               </w:rPr>
               <w:t>171113360273</w:t>
@@ -6136,16 +5987,17 @@
             <w:pPr>
               <w:spacing w:after="0" w:line="240" w:lineRule="auto"/>
               <w:rPr>
-                <w:rFonts w:ascii="Times New Roman" w:hAnsi="Times New Roman" w:eastAsia="Calibri" w:cs="Times New Roman"/>
-                <w:szCs w:val="24"/>
-                <w:lang w:val="kk-KZ"/>
-              </w:rPr>
-            </w:pPr>
-            <w:r>
-              <w:rPr>
-                <w:rFonts w:ascii="Times New Roman" w:hAnsi="Times New Roman" w:cs="Times New Roman"/>
-                <w:sz w:val="16"/>
-                <w:szCs w:val="18"/>
+                <w:rFonts w:ascii="Times New Roman" w:eastAsia="Calibri" w:hAnsi="Times New Roman" w:cs="Times New Roman"/>
+                <w:sz w:val="16"/>
+                <w:szCs w:val="16"/>
+                <w:lang w:val="kk-KZ"/>
+              </w:rPr>
+            </w:pPr>
+            <w:r>
+              <w:rPr>
+                <w:rFonts w:ascii="Times New Roman" w:hAnsi="Times New Roman" w:cs="Times New Roman"/>
+                <w:sz w:val="16"/>
+                <w:szCs w:val="16"/>
                 <w:lang w:val="kk-KZ"/>
               </w:rPr>
               <w:t>қыз</w:t>
@@ -6160,7 +6012,9 @@
             <w:pPr>
               <w:spacing w:after="0" w:line="240" w:lineRule="auto"/>
               <w:rPr>
-                <w:rFonts w:ascii="Times New Roman" w:hAnsi="Times New Roman" w:eastAsia="Calibri" w:cs="Times New Roman"/>
+                <w:rFonts w:ascii="Times New Roman" w:eastAsia="Calibri" w:hAnsi="Times New Roman" w:cs="Times New Roman"/>
+                <w:sz w:val="16"/>
+                <w:szCs w:val="16"/>
                 <w:lang w:val="kk-KZ"/>
               </w:rPr>
             </w:pPr>
@@ -6185,14 +6039,16 @@
               <w:spacing w:after="0" w:line="240" w:lineRule="auto"/>
               <w:rPr>
                 <w:rFonts w:ascii="Times New Roman" w:hAnsi="Times New Roman" w:cs="Times New Roman"/>
-                <w:szCs w:val="28"/>
-                <w:lang w:val="kk-KZ"/>
-              </w:rPr>
-            </w:pPr>
-            <w:r>
-              <w:rPr>
-                <w:rFonts w:ascii="Times New Roman" w:hAnsi="Times New Roman" w:cs="Times New Roman"/>
-                <w:szCs w:val="28"/>
+                <w:sz w:val="16"/>
+                <w:szCs w:val="16"/>
+                <w:lang w:val="kk-KZ"/>
+              </w:rPr>
+            </w:pPr>
+            <w:r>
+              <w:rPr>
+                <w:rFonts w:ascii="Times New Roman" w:hAnsi="Times New Roman" w:cs="Times New Roman"/>
+                <w:sz w:val="16"/>
+                <w:szCs w:val="16"/>
                 <w:lang w:val="kk-KZ"/>
               </w:rPr>
               <w:t>көпбалалы</w:t>
@@ -6207,23 +6063,26 @@
             <w:pPr>
               <w:spacing w:after="0" w:line="240" w:lineRule="auto"/>
               <w:rPr>
-                <w:rFonts w:hint="default" w:ascii="Times New Roman" w:hAnsi="Times New Roman" w:eastAsia="Calibri" w:cs="Times New Roman"/>
-                <w:szCs w:val="24"/>
-                <w:lang w:val="kk-KZ"/>
-              </w:rPr>
-            </w:pPr>
-            <w:r>
-              <w:rPr>
-                <w:rFonts w:ascii="Times New Roman" w:hAnsi="Times New Roman" w:eastAsia="Calibri" w:cs="Times New Roman"/>
-                <w:szCs w:val="24"/>
+                <w:rFonts w:ascii="Times New Roman" w:eastAsia="Calibri" w:hAnsi="Times New Roman" w:cs="Times New Roman"/>
+                <w:sz w:val="16"/>
+                <w:szCs w:val="16"/>
+                <w:lang w:val="kk-KZ"/>
+              </w:rPr>
+            </w:pPr>
+            <w:r>
+              <w:rPr>
+                <w:rFonts w:ascii="Times New Roman" w:eastAsia="Calibri" w:hAnsi="Times New Roman" w:cs="Times New Roman"/>
+                <w:sz w:val="16"/>
+                <w:szCs w:val="16"/>
                 <w:lang w:val="kk-KZ"/>
               </w:rPr>
               <w:t>Абитаев</w:t>
             </w:r>
             <w:r>
               <w:rPr>
-                <w:rFonts w:hint="default" w:ascii="Times New Roman" w:hAnsi="Times New Roman" w:eastAsia="Calibri" w:cs="Times New Roman"/>
-                <w:szCs w:val="24"/>
+                <w:rFonts w:ascii="Times New Roman" w:eastAsia="Calibri" w:hAnsi="Times New Roman" w:cs="Times New Roman"/>
+                <w:sz w:val="16"/>
+                <w:szCs w:val="16"/>
                 <w:lang w:val="kk-KZ"/>
               </w:rPr>
               <w:t xml:space="preserve"> Давронбек Медешова Наргиза</w:t>
@@ -6238,26 +6097,26 @@
             <w:pPr>
               <w:spacing w:after="0" w:line="240" w:lineRule="auto"/>
               <w:rPr>
-                <w:rFonts w:hint="default" w:ascii="Times New Roman" w:hAnsi="Times New Roman" w:cs="Times New Roman"/>
-                <w:sz w:val="16"/>
-                <w:szCs w:val="18"/>
-                <w:lang w:val="kk-KZ"/>
-              </w:rPr>
-            </w:pPr>
-            <w:r>
-              <w:rPr>
-                <w:rFonts w:ascii="Times New Roman" w:hAnsi="Times New Roman" w:cs="Times New Roman"/>
-                <w:sz w:val="16"/>
-                <w:szCs w:val="18"/>
+                <w:rFonts w:ascii="Times New Roman" w:hAnsi="Times New Roman" w:cs="Times New Roman"/>
+                <w:sz w:val="16"/>
+                <w:szCs w:val="16"/>
+                <w:lang w:val="kk-KZ"/>
+              </w:rPr>
+            </w:pPr>
+            <w:r>
+              <w:rPr>
+                <w:rFonts w:ascii="Times New Roman" w:hAnsi="Times New Roman" w:cs="Times New Roman"/>
+                <w:sz w:val="16"/>
+                <w:szCs w:val="16"/>
                 <w:lang w:val="kk-KZ"/>
               </w:rPr>
               <w:t>Нұртас</w:t>
             </w:r>
             <w:r>
               <w:rPr>
-                <w:rFonts w:hint="default" w:ascii="Times New Roman" w:hAnsi="Times New Roman" w:cs="Times New Roman"/>
-                <w:sz w:val="16"/>
-                <w:szCs w:val="18"/>
+                <w:rFonts w:ascii="Times New Roman" w:hAnsi="Times New Roman" w:cs="Times New Roman"/>
+                <w:sz w:val="16"/>
+                <w:szCs w:val="16"/>
                 <w:lang w:val="kk-KZ"/>
               </w:rPr>
               <w:t xml:space="preserve"> 120/1</w:t>
@@ -6272,15 +6131,17 @@
             <w:pPr>
               <w:spacing w:after="0" w:line="240" w:lineRule="auto"/>
               <w:rPr>
-                <w:rFonts w:hint="default" w:ascii="Times New Roman" w:hAnsi="Times New Roman" w:eastAsia="Calibri" w:cs="Times New Roman"/>
-                <w:szCs w:val="24"/>
-                <w:lang w:val="kk-KZ"/>
-              </w:rPr>
-            </w:pPr>
-            <w:r>
-              <w:rPr>
-                <w:rFonts w:hint="default" w:ascii="Times New Roman" w:hAnsi="Times New Roman" w:eastAsia="Calibri" w:cs="Times New Roman"/>
-                <w:szCs w:val="24"/>
+                <w:rFonts w:ascii="Times New Roman" w:eastAsia="Calibri" w:hAnsi="Times New Roman" w:cs="Times New Roman"/>
+                <w:sz w:val="16"/>
+                <w:szCs w:val="16"/>
+                <w:lang w:val="kk-KZ"/>
+              </w:rPr>
+            </w:pPr>
+            <w:r>
+              <w:rPr>
+                <w:rFonts w:ascii="Times New Roman" w:eastAsia="Calibri" w:hAnsi="Times New Roman" w:cs="Times New Roman"/>
+                <w:sz w:val="16"/>
+                <w:szCs w:val="16"/>
                 <w:lang w:val="kk-KZ"/>
               </w:rPr>
               <w:t>87767183182</w:t>
@@ -6289,24 +6150,8 @@
         </w:tc>
       </w:tr>
       <w:tr>
-        <w:tblPrEx>
-          <w:tblBorders>
-            <w:top w:val="single" w:color="auto" w:sz="4" w:space="0"/>
-            <w:left w:val="single" w:color="auto" w:sz="4" w:space="0"/>
-            <w:bottom w:val="single" w:color="auto" w:sz="4" w:space="0"/>
-            <w:right w:val="single" w:color="auto" w:sz="4" w:space="0"/>
-            <w:insideH w:val="single" w:color="auto" w:sz="4" w:space="0"/>
-            <w:insideV w:val="single" w:color="auto" w:sz="4" w:space="0"/>
-          </w:tblBorders>
-          <w:tblCellMar>
-            <w:top w:w="0" w:type="dxa"/>
-            <w:left w:w="108" w:type="dxa"/>
-            <w:bottom w:w="0" w:type="dxa"/>
-            <w:right w:w="108" w:type="dxa"/>
-          </w:tblCellMar>
-        </w:tblPrEx>
         <w:trPr>
-          <w:trHeight w:val="265" w:hRule="atLeast"/>
+          <w:trHeight w:val="265"/>
         </w:trPr>
         <w:tc>
           <w:tcPr>
@@ -6318,21 +6163,23 @@
               <w:jc w:val="center"/>
               <w:textAlignment w:val="baseline"/>
               <w:rPr>
-                <w:rFonts w:ascii="Times New Roman" w:hAnsi="Times New Roman" w:eastAsia="Times New Roman" w:cs="Times New Roman"/>
+                <w:rFonts w:ascii="Times New Roman" w:eastAsia="Times New Roman" w:hAnsi="Times New Roman" w:cs="Times New Roman"/>
                 <w:b/>
                 <w:color w:val="000000"/>
                 <w:spacing w:val="2"/>
-                <w:szCs w:val="28"/>
+                <w:sz w:val="16"/>
+                <w:szCs w:val="16"/>
                 <w:lang w:val="kk-KZ" w:eastAsia="ru-RU"/>
               </w:rPr>
             </w:pPr>
             <w:r>
               <w:rPr>
-                <w:rFonts w:ascii="Times New Roman" w:hAnsi="Times New Roman" w:eastAsia="Times New Roman" w:cs="Times New Roman"/>
+                <w:rFonts w:ascii="Times New Roman" w:eastAsia="Times New Roman" w:hAnsi="Times New Roman" w:cs="Times New Roman"/>
                 <w:b/>
                 <w:color w:val="000000"/>
                 <w:spacing w:val="2"/>
-                <w:szCs w:val="28"/>
+                <w:sz w:val="16"/>
+                <w:szCs w:val="16"/>
                 <w:lang w:val="kk-KZ" w:eastAsia="ru-RU"/>
               </w:rPr>
               <w:t>19</w:t>
@@ -6347,16 +6194,17 @@
             <w:pPr>
               <w:spacing w:after="0" w:line="240" w:lineRule="auto"/>
               <w:rPr>
-                <w:rFonts w:ascii="Times New Roman" w:hAnsi="Times New Roman" w:eastAsia="Calibri" w:cs="Times New Roman"/>
-                <w:szCs w:val="24"/>
-                <w:lang w:val="kk-KZ"/>
-              </w:rPr>
-            </w:pPr>
-            <w:r>
-              <w:rPr>
-                <w:rFonts w:ascii="Times New Roman" w:hAnsi="Times New Roman" w:cs="Times New Roman"/>
-                <w:sz w:val="16"/>
-                <w:szCs w:val="18"/>
+                <w:rFonts w:ascii="Times New Roman" w:eastAsia="Calibri" w:hAnsi="Times New Roman" w:cs="Times New Roman"/>
+                <w:sz w:val="16"/>
+                <w:szCs w:val="16"/>
+                <w:lang w:val="kk-KZ"/>
+              </w:rPr>
+            </w:pPr>
+            <w:r>
+              <w:rPr>
+                <w:rFonts w:ascii="Times New Roman" w:hAnsi="Times New Roman" w:cs="Times New Roman"/>
+                <w:sz w:val="16"/>
+                <w:szCs w:val="16"/>
                 <w:lang w:val="kk-KZ"/>
               </w:rPr>
               <w:t>Садықхан Абдурахман Альжанұлы</w:t>
@@ -6371,16 +6219,17 @@
             <w:pPr>
               <w:spacing w:after="0" w:line="240" w:lineRule="auto"/>
               <w:rPr>
-                <w:rFonts w:ascii="Times New Roman" w:hAnsi="Times New Roman" w:eastAsia="Calibri" w:cs="Times New Roman"/>
-                <w:szCs w:val="24"/>
-                <w:lang w:val="kk-KZ"/>
-              </w:rPr>
-            </w:pPr>
-            <w:r>
-              <w:rPr>
-                <w:rFonts w:ascii="Times New Roman" w:hAnsi="Times New Roman" w:cs="Times New Roman"/>
-                <w:sz w:val="16"/>
-                <w:szCs w:val="18"/>
+                <w:rFonts w:ascii="Times New Roman" w:eastAsia="Calibri" w:hAnsi="Times New Roman" w:cs="Times New Roman"/>
+                <w:sz w:val="16"/>
+                <w:szCs w:val="16"/>
+                <w:lang w:val="kk-KZ"/>
+              </w:rPr>
+            </w:pPr>
+            <w:r>
+              <w:rPr>
+                <w:rFonts w:ascii="Times New Roman" w:hAnsi="Times New Roman" w:cs="Times New Roman"/>
+                <w:sz w:val="16"/>
+                <w:szCs w:val="16"/>
                 <w:lang w:val="en-US"/>
               </w:rPr>
               <w:t>25.04.17</w:t>
@@ -6395,16 +6244,17 @@
             <w:pPr>
               <w:spacing w:after="0" w:line="240" w:lineRule="auto"/>
               <w:rPr>
-                <w:rFonts w:ascii="Times New Roman" w:hAnsi="Times New Roman" w:eastAsia="Calibri" w:cs="Times New Roman"/>
-                <w:szCs w:val="24"/>
-                <w:lang w:val="kk-KZ"/>
-              </w:rPr>
-            </w:pPr>
-            <w:r>
-              <w:rPr>
-                <w:rFonts w:ascii="Times New Roman" w:hAnsi="Times New Roman" w:cs="Times New Roman"/>
-                <w:sz w:val="16"/>
-                <w:szCs w:val="18"/>
+                <w:rFonts w:ascii="Times New Roman" w:eastAsia="Calibri" w:hAnsi="Times New Roman" w:cs="Times New Roman"/>
+                <w:sz w:val="16"/>
+                <w:szCs w:val="16"/>
+                <w:lang w:val="kk-KZ"/>
+              </w:rPr>
+            </w:pPr>
+            <w:r>
+              <w:rPr>
+                <w:rFonts w:ascii="Times New Roman" w:hAnsi="Times New Roman" w:cs="Times New Roman"/>
+                <w:sz w:val="16"/>
+                <w:szCs w:val="16"/>
                 <w:lang w:val="kk-KZ"/>
               </w:rPr>
               <w:t>170425503287</w:t>
@@ -6419,16 +6269,17 @@
             <w:pPr>
               <w:spacing w:after="0" w:line="240" w:lineRule="auto"/>
               <w:rPr>
-                <w:rFonts w:ascii="Times New Roman" w:hAnsi="Times New Roman" w:eastAsia="Calibri" w:cs="Times New Roman"/>
-                <w:szCs w:val="24"/>
-                <w:lang w:val="kk-KZ"/>
-              </w:rPr>
-            </w:pPr>
-            <w:r>
-              <w:rPr>
-                <w:rFonts w:ascii="Times New Roman" w:hAnsi="Times New Roman" w:cs="Times New Roman"/>
-                <w:sz w:val="16"/>
-                <w:szCs w:val="18"/>
+                <w:rFonts w:ascii="Times New Roman" w:eastAsia="Calibri" w:hAnsi="Times New Roman" w:cs="Times New Roman"/>
+                <w:sz w:val="16"/>
+                <w:szCs w:val="16"/>
+                <w:lang w:val="kk-KZ"/>
+              </w:rPr>
+            </w:pPr>
+            <w:r>
+              <w:rPr>
+                <w:rFonts w:ascii="Times New Roman" w:hAnsi="Times New Roman" w:cs="Times New Roman"/>
+                <w:sz w:val="16"/>
+                <w:szCs w:val="16"/>
                 <w:lang w:val="kk-KZ"/>
               </w:rPr>
               <w:t>ұл</w:t>
@@ -6443,7 +6294,9 @@
             <w:pPr>
               <w:spacing w:after="0" w:line="240" w:lineRule="auto"/>
               <w:rPr>
-                <w:rFonts w:ascii="Times New Roman" w:hAnsi="Times New Roman" w:eastAsia="Calibri" w:cs="Times New Roman"/>
+                <w:rFonts w:ascii="Times New Roman" w:eastAsia="Calibri" w:hAnsi="Times New Roman" w:cs="Times New Roman"/>
+                <w:sz w:val="16"/>
+                <w:szCs w:val="16"/>
                 <w:lang w:val="kk-KZ"/>
               </w:rPr>
             </w:pPr>
@@ -6468,14 +6321,16 @@
               <w:spacing w:after="0" w:line="240" w:lineRule="auto"/>
               <w:rPr>
                 <w:rFonts w:ascii="Times New Roman" w:hAnsi="Times New Roman" w:cs="Times New Roman"/>
-                <w:szCs w:val="28"/>
-                <w:lang w:val="kk-KZ"/>
-              </w:rPr>
-            </w:pPr>
-            <w:r>
-              <w:rPr>
-                <w:rFonts w:ascii="Times New Roman" w:hAnsi="Times New Roman" w:cs="Times New Roman"/>
-                <w:szCs w:val="28"/>
+                <w:sz w:val="16"/>
+                <w:szCs w:val="16"/>
+                <w:lang w:val="kk-KZ"/>
+              </w:rPr>
+            </w:pPr>
+            <w:r>
+              <w:rPr>
+                <w:rFonts w:ascii="Times New Roman" w:hAnsi="Times New Roman" w:cs="Times New Roman"/>
+                <w:sz w:val="16"/>
+                <w:szCs w:val="16"/>
                 <w:lang w:val="kk-KZ"/>
               </w:rPr>
               <w:t>көпбалалы</w:t>
@@ -6492,15 +6347,15 @@
               <w:rPr>
                 <w:rFonts w:ascii="Times New Roman" w:hAnsi="Times New Roman" w:cs="Times New Roman"/>
                 <w:sz w:val="16"/>
-                <w:szCs w:val="18"/>
-                <w:lang w:val="kk-KZ"/>
-              </w:rPr>
-            </w:pPr>
-            <w:r>
-              <w:rPr>
-                <w:rFonts w:ascii="Times New Roman" w:hAnsi="Times New Roman" w:cs="Times New Roman"/>
-                <w:sz w:val="16"/>
-                <w:szCs w:val="18"/>
+                <w:szCs w:val="16"/>
+                <w:lang w:val="kk-KZ"/>
+              </w:rPr>
+            </w:pPr>
+            <w:r>
+              <w:rPr>
+                <w:rFonts w:ascii="Times New Roman" w:hAnsi="Times New Roman" w:cs="Times New Roman"/>
+                <w:sz w:val="16"/>
+                <w:szCs w:val="16"/>
                 <w:lang w:val="kk-KZ"/>
               </w:rPr>
               <w:t>Архабаев Альжан</w:t>
@@ -6510,16 +6365,17 @@
             <w:pPr>
               <w:spacing w:after="0" w:line="240" w:lineRule="auto"/>
               <w:rPr>
-                <w:rFonts w:ascii="Times New Roman" w:hAnsi="Times New Roman" w:eastAsia="Calibri" w:cs="Times New Roman"/>
-                <w:szCs w:val="24"/>
-                <w:lang w:val="kk-KZ"/>
-              </w:rPr>
-            </w:pPr>
-            <w:r>
-              <w:rPr>
-                <w:rFonts w:ascii="Times New Roman" w:hAnsi="Times New Roman" w:cs="Times New Roman"/>
-                <w:sz w:val="16"/>
-                <w:szCs w:val="18"/>
+                <w:rFonts w:ascii="Times New Roman" w:eastAsia="Calibri" w:hAnsi="Times New Roman" w:cs="Times New Roman"/>
+                <w:sz w:val="16"/>
+                <w:szCs w:val="16"/>
+                <w:lang w:val="kk-KZ"/>
+              </w:rPr>
+            </w:pPr>
+            <w:r>
+              <w:rPr>
+                <w:rFonts w:ascii="Times New Roman" w:hAnsi="Times New Roman" w:cs="Times New Roman"/>
+                <w:sz w:val="16"/>
+                <w:szCs w:val="16"/>
                 <w:lang w:val="kk-KZ"/>
               </w:rPr>
               <w:t xml:space="preserve">Мулдекова Ақжарқын </w:t>
@@ -6536,30 +6392,20 @@
               <w:rPr>
                 <w:rFonts w:ascii="Times New Roman" w:hAnsi="Times New Roman" w:cs="Times New Roman"/>
                 <w:sz w:val="16"/>
-                <w:szCs w:val="18"/>
-                <w:lang w:val="kk-KZ"/>
-              </w:rPr>
-            </w:pPr>
-            <w:r>
-              <w:rPr>
-                <w:rFonts w:ascii="Times New Roman" w:hAnsi="Times New Roman" w:cs="Times New Roman"/>
-                <w:sz w:val="16"/>
-                <w:szCs w:val="18"/>
+                <w:szCs w:val="16"/>
+                <w:lang w:val="kk-KZ"/>
+              </w:rPr>
+            </w:pPr>
+            <w:r>
+              <w:rPr>
+                <w:rFonts w:ascii="Times New Roman" w:hAnsi="Times New Roman" w:cs="Times New Roman"/>
+                <w:sz w:val="16"/>
+                <w:szCs w:val="16"/>
                 <w:lang w:val="kk-KZ"/>
               </w:rPr>
               <w:t>Нұртас мкн Тулкиев 46</w:t>
             </w:r>
           </w:p>
-          <w:p>
-            <w:pPr>
-              <w:spacing w:after="0" w:line="240" w:lineRule="auto"/>
-              <w:rPr>
-                <w:rFonts w:ascii="Times New Roman" w:hAnsi="Times New Roman" w:eastAsia="Calibri" w:cs="Times New Roman"/>
-                <w:szCs w:val="24"/>
-                <w:lang w:val="kk-KZ"/>
-              </w:rPr>
-            </w:pPr>
-          </w:p>
         </w:tc>
         <w:tc>
           <w:tcPr>
@@ -6569,8 +6415,9 @@
             <w:pPr>
               <w:spacing w:after="0" w:line="240" w:lineRule="auto"/>
               <w:rPr>
-                <w:rFonts w:ascii="Times New Roman" w:hAnsi="Times New Roman" w:eastAsia="Calibri" w:cs="Times New Roman"/>
-                <w:szCs w:val="24"/>
+                <w:rFonts w:ascii="Times New Roman" w:eastAsia="Calibri" w:hAnsi="Times New Roman" w:cs="Times New Roman"/>
+                <w:sz w:val="16"/>
+                <w:szCs w:val="16"/>
                 <w:lang w:val="en-US"/>
               </w:rPr>
             </w:pPr>
@@ -6578,7 +6425,7 @@
               <w:rPr>
                 <w:rFonts w:ascii="Times New Roman" w:hAnsi="Times New Roman" w:cs="Times New Roman"/>
                 <w:sz w:val="16"/>
-                <w:szCs w:val="18"/>
+                <w:szCs w:val="16"/>
                 <w:lang w:val="kk-KZ"/>
               </w:rPr>
               <w:t>87028728384</w:t>
@@ -6587,24 +6434,8 @@
         </w:tc>
       </w:tr>
       <w:tr>
-        <w:tblPrEx>
-          <w:tblBorders>
-            <w:top w:val="single" w:color="auto" w:sz="4" w:space="0"/>
-            <w:left w:val="single" w:color="auto" w:sz="4" w:space="0"/>
-            <w:bottom w:val="single" w:color="auto" w:sz="4" w:space="0"/>
-            <w:right w:val="single" w:color="auto" w:sz="4" w:space="0"/>
-            <w:insideH w:val="single" w:color="auto" w:sz="4" w:space="0"/>
-            <w:insideV w:val="single" w:color="auto" w:sz="4" w:space="0"/>
-          </w:tblBorders>
-          <w:tblCellMar>
-            <w:top w:w="0" w:type="dxa"/>
-            <w:left w:w="108" w:type="dxa"/>
-            <w:bottom w:w="0" w:type="dxa"/>
-            <w:right w:w="108" w:type="dxa"/>
-          </w:tblCellMar>
-        </w:tblPrEx>
         <w:trPr>
-          <w:trHeight w:val="265" w:hRule="atLeast"/>
+          <w:trHeight w:val="265"/>
         </w:trPr>
         <w:tc>
           <w:tcPr>
@@ -6616,21 +6447,23 @@
               <w:jc w:val="center"/>
               <w:textAlignment w:val="baseline"/>
               <w:rPr>
-                <w:rFonts w:ascii="Times New Roman" w:hAnsi="Times New Roman" w:eastAsia="Times New Roman" w:cs="Times New Roman"/>
+                <w:rFonts w:ascii="Times New Roman" w:eastAsia="Times New Roman" w:hAnsi="Times New Roman" w:cs="Times New Roman"/>
                 <w:b/>
                 <w:color w:val="000000"/>
                 <w:spacing w:val="2"/>
-                <w:szCs w:val="28"/>
+                <w:sz w:val="16"/>
+                <w:szCs w:val="16"/>
                 <w:lang w:val="kk-KZ" w:eastAsia="ru-RU"/>
               </w:rPr>
             </w:pPr>
             <w:r>
               <w:rPr>
-                <w:rFonts w:ascii="Times New Roman" w:hAnsi="Times New Roman" w:eastAsia="Times New Roman" w:cs="Times New Roman"/>
+                <w:rFonts w:ascii="Times New Roman" w:eastAsia="Times New Roman" w:hAnsi="Times New Roman" w:cs="Times New Roman"/>
                 <w:b/>
                 <w:color w:val="000000"/>
                 <w:spacing w:val="2"/>
-                <w:szCs w:val="28"/>
+                <w:sz w:val="16"/>
+                <w:szCs w:val="16"/>
                 <w:lang w:val="kk-KZ" w:eastAsia="ru-RU"/>
               </w:rPr>
               <w:t>20</w:t>
@@ -6645,23 +6478,26 @@
             <w:pPr>
               <w:spacing w:after="0" w:line="240" w:lineRule="auto"/>
               <w:rPr>
-                <w:rFonts w:hint="default" w:ascii="Times New Roman" w:hAnsi="Times New Roman" w:eastAsia="Calibri" w:cs="Times New Roman"/>
-                <w:szCs w:val="24"/>
-                <w:lang w:val="kk-KZ"/>
-              </w:rPr>
-            </w:pPr>
-            <w:r>
-              <w:rPr>
-                <w:rFonts w:ascii="Times New Roman" w:hAnsi="Times New Roman" w:eastAsia="Calibri" w:cs="Times New Roman"/>
-                <w:szCs w:val="24"/>
+                <w:rFonts w:ascii="Times New Roman" w:eastAsia="Calibri" w:hAnsi="Times New Roman" w:cs="Times New Roman"/>
+                <w:sz w:val="16"/>
+                <w:szCs w:val="16"/>
+                <w:lang w:val="kk-KZ"/>
+              </w:rPr>
+            </w:pPr>
+            <w:r>
+              <w:rPr>
+                <w:rFonts w:ascii="Times New Roman" w:eastAsia="Calibri" w:hAnsi="Times New Roman" w:cs="Times New Roman"/>
+                <w:sz w:val="16"/>
+                <w:szCs w:val="16"/>
                 <w:lang w:val="kk-KZ"/>
               </w:rPr>
               <w:t>Турдалиева</w:t>
             </w:r>
             <w:r>
               <w:rPr>
-                <w:rFonts w:hint="default" w:ascii="Times New Roman" w:hAnsi="Times New Roman" w:eastAsia="Calibri" w:cs="Times New Roman"/>
-                <w:szCs w:val="24"/>
+                <w:rFonts w:ascii="Times New Roman" w:eastAsia="Calibri" w:hAnsi="Times New Roman" w:cs="Times New Roman"/>
+                <w:sz w:val="16"/>
+                <w:szCs w:val="16"/>
                 <w:lang w:val="kk-KZ"/>
               </w:rPr>
               <w:t xml:space="preserve"> Мухида Нурлановна</w:t>
@@ -6676,15 +6512,17 @@
             <w:pPr>
               <w:spacing w:after="0" w:line="240" w:lineRule="auto"/>
               <w:rPr>
-                <w:rFonts w:hint="default" w:ascii="Times New Roman" w:hAnsi="Times New Roman" w:eastAsia="Calibri" w:cs="Times New Roman"/>
-                <w:szCs w:val="24"/>
-                <w:lang w:val="kk-KZ"/>
-              </w:rPr>
-            </w:pPr>
-            <w:r>
-              <w:rPr>
-                <w:rFonts w:hint="default" w:ascii="Times New Roman" w:hAnsi="Times New Roman" w:eastAsia="Calibri" w:cs="Times New Roman"/>
-                <w:szCs w:val="24"/>
+                <w:rFonts w:ascii="Times New Roman" w:eastAsia="Calibri" w:hAnsi="Times New Roman" w:cs="Times New Roman"/>
+                <w:sz w:val="16"/>
+                <w:szCs w:val="16"/>
+                <w:lang w:val="kk-KZ"/>
+              </w:rPr>
+            </w:pPr>
+            <w:r>
+              <w:rPr>
+                <w:rFonts w:ascii="Times New Roman" w:eastAsia="Calibri" w:hAnsi="Times New Roman" w:cs="Times New Roman"/>
+                <w:sz w:val="16"/>
+                <w:szCs w:val="16"/>
                 <w:lang w:val="kk-KZ"/>
               </w:rPr>
               <w:t>02.07.17</w:t>
@@ -6699,25 +6537,26 @@
             <w:pPr>
               <w:spacing w:after="0" w:line="240" w:lineRule="auto"/>
               <w:rPr>
-                <w:rFonts w:hint="default" w:ascii="Times New Roman" w:hAnsi="Times New Roman" w:eastAsia="Calibri" w:cs="Times New Roman"/>
-                <w:szCs w:val="24"/>
-                <w:lang w:val="kk-KZ"/>
-              </w:rPr>
-            </w:pPr>
-            <w:r>
-              <w:rPr>
-                <w:rFonts w:ascii="Times New Roman" w:hAnsi="Times New Roman" w:cs="Times New Roman"/>
-                <w:sz w:val="16"/>
-                <w:szCs w:val="18"/>
+                <w:rFonts w:ascii="Times New Roman" w:eastAsia="Calibri" w:hAnsi="Times New Roman" w:cs="Times New Roman"/>
+                <w:sz w:val="16"/>
+                <w:szCs w:val="16"/>
+                <w:lang w:val="kk-KZ"/>
+              </w:rPr>
+            </w:pPr>
+            <w:r>
+              <w:rPr>
+                <w:rFonts w:ascii="Times New Roman" w:hAnsi="Times New Roman" w:cs="Times New Roman"/>
+                <w:sz w:val="16"/>
+                <w:szCs w:val="16"/>
                 <w:lang w:val="kk-KZ"/>
               </w:rPr>
               <w:t>170</w:t>
             </w:r>
             <w:r>
               <w:rPr>
-                <w:rFonts w:hint="default" w:ascii="Times New Roman" w:hAnsi="Times New Roman" w:cs="Times New Roman"/>
-                <w:sz w:val="16"/>
-                <w:szCs w:val="18"/>
+                <w:rFonts w:ascii="Times New Roman" w:hAnsi="Times New Roman" w:cs="Times New Roman"/>
+                <w:sz w:val="16"/>
+                <w:szCs w:val="16"/>
                 <w:lang w:val="kk-KZ"/>
               </w:rPr>
               <w:t>702603320</w:t>
@@ -6732,16 +6571,17 @@
             <w:pPr>
               <w:spacing w:after="0" w:line="240" w:lineRule="auto"/>
               <w:rPr>
-                <w:rFonts w:ascii="Times New Roman" w:hAnsi="Times New Roman" w:eastAsia="Calibri" w:cs="Times New Roman"/>
-                <w:szCs w:val="24"/>
-                <w:lang w:val="kk-KZ"/>
-              </w:rPr>
-            </w:pPr>
-            <w:r>
-              <w:rPr>
-                <w:rFonts w:ascii="Times New Roman" w:hAnsi="Times New Roman" w:cs="Times New Roman"/>
-                <w:sz w:val="16"/>
-                <w:szCs w:val="18"/>
+                <w:rFonts w:ascii="Times New Roman" w:eastAsia="Calibri" w:hAnsi="Times New Roman" w:cs="Times New Roman"/>
+                <w:sz w:val="16"/>
+                <w:szCs w:val="16"/>
+                <w:lang w:val="kk-KZ"/>
+              </w:rPr>
+            </w:pPr>
+            <w:r>
+              <w:rPr>
+                <w:rFonts w:ascii="Times New Roman" w:hAnsi="Times New Roman" w:cs="Times New Roman"/>
+                <w:sz w:val="16"/>
+                <w:szCs w:val="16"/>
                 <w:lang w:val="kk-KZ"/>
               </w:rPr>
               <w:t>қыз</w:t>
@@ -6756,7 +6596,9 @@
             <w:pPr>
               <w:spacing w:after="0" w:line="240" w:lineRule="auto"/>
               <w:rPr>
-                <w:rFonts w:ascii="Times New Roman" w:hAnsi="Times New Roman" w:eastAsia="Calibri" w:cs="Times New Roman"/>
+                <w:rFonts w:ascii="Times New Roman" w:eastAsia="Calibri" w:hAnsi="Times New Roman" w:cs="Times New Roman"/>
+                <w:sz w:val="16"/>
+                <w:szCs w:val="16"/>
                 <w:lang w:val="kk-KZ"/>
               </w:rPr>
             </w:pPr>
@@ -6781,14 +6623,16 @@
               <w:spacing w:after="0" w:line="240" w:lineRule="auto"/>
               <w:rPr>
                 <w:rFonts w:ascii="Times New Roman" w:hAnsi="Times New Roman" w:cs="Times New Roman"/>
-                <w:szCs w:val="28"/>
-                <w:lang w:val="kk-KZ"/>
-              </w:rPr>
-            </w:pPr>
-            <w:r>
-              <w:rPr>
-                <w:rFonts w:ascii="Times New Roman" w:hAnsi="Times New Roman" w:cs="Times New Roman"/>
-                <w:szCs w:val="28"/>
+                <w:sz w:val="16"/>
+                <w:szCs w:val="16"/>
+                <w:lang w:val="kk-KZ"/>
+              </w:rPr>
+            </w:pPr>
+            <w:r>
+              <w:rPr>
+                <w:rFonts w:ascii="Times New Roman" w:hAnsi="Times New Roman" w:cs="Times New Roman"/>
+                <w:sz w:val="16"/>
+                <w:szCs w:val="16"/>
                 <w:lang w:val="kk-KZ"/>
               </w:rPr>
               <w:t>көпбалалы</w:t>
@@ -6803,23 +6647,26 @@
             <w:pPr>
               <w:spacing w:after="0" w:line="240" w:lineRule="auto"/>
               <w:rPr>
-                <w:rFonts w:hint="default" w:ascii="Times New Roman" w:hAnsi="Times New Roman" w:eastAsia="Calibri" w:cs="Times New Roman"/>
-                <w:szCs w:val="24"/>
-                <w:lang w:val="kk-KZ"/>
-              </w:rPr>
-            </w:pPr>
-            <w:r>
-              <w:rPr>
-                <w:rFonts w:ascii="Times New Roman" w:hAnsi="Times New Roman" w:eastAsia="Calibri" w:cs="Times New Roman"/>
-                <w:szCs w:val="24"/>
+                <w:rFonts w:ascii="Times New Roman" w:eastAsia="Calibri" w:hAnsi="Times New Roman" w:cs="Times New Roman"/>
+                <w:sz w:val="16"/>
+                <w:szCs w:val="16"/>
+                <w:lang w:val="kk-KZ"/>
+              </w:rPr>
+            </w:pPr>
+            <w:r>
+              <w:rPr>
+                <w:rFonts w:ascii="Times New Roman" w:eastAsia="Calibri" w:hAnsi="Times New Roman" w:cs="Times New Roman"/>
+                <w:sz w:val="16"/>
+                <w:szCs w:val="16"/>
                 <w:lang w:val="kk-KZ"/>
               </w:rPr>
               <w:t>Турдалиев</w:t>
             </w:r>
             <w:r>
               <w:rPr>
-                <w:rFonts w:hint="default" w:ascii="Times New Roman" w:hAnsi="Times New Roman" w:eastAsia="Calibri" w:cs="Times New Roman"/>
-                <w:szCs w:val="24"/>
+                <w:rFonts w:ascii="Times New Roman" w:eastAsia="Calibri" w:hAnsi="Times New Roman" w:cs="Times New Roman"/>
+                <w:sz w:val="16"/>
+                <w:szCs w:val="16"/>
                 <w:lang w:val="kk-KZ"/>
               </w:rPr>
               <w:t xml:space="preserve"> Нұрлан Шинадилова Сара</w:t>
@@ -6834,25 +6681,26 @@
             <w:pPr>
               <w:spacing w:after="0" w:line="240" w:lineRule="auto"/>
               <w:rPr>
-                <w:rFonts w:ascii="Times New Roman" w:hAnsi="Times New Roman" w:eastAsia="Calibri" w:cs="Times New Roman"/>
-                <w:szCs w:val="24"/>
-                <w:lang w:val="kk-KZ"/>
-              </w:rPr>
-            </w:pPr>
-            <w:r>
-              <w:rPr>
-                <w:rFonts w:ascii="Times New Roman" w:hAnsi="Times New Roman" w:cs="Times New Roman"/>
-                <w:sz w:val="16"/>
-                <w:szCs w:val="18"/>
+                <w:rFonts w:ascii="Times New Roman" w:eastAsia="Calibri" w:hAnsi="Times New Roman" w:cs="Times New Roman"/>
+                <w:sz w:val="16"/>
+                <w:szCs w:val="16"/>
+                <w:lang w:val="kk-KZ"/>
+              </w:rPr>
+            </w:pPr>
+            <w:r>
+              <w:rPr>
+                <w:rFonts w:ascii="Times New Roman" w:hAnsi="Times New Roman" w:cs="Times New Roman"/>
+                <w:sz w:val="16"/>
+                <w:szCs w:val="16"/>
                 <w:lang w:val="kk-KZ"/>
               </w:rPr>
               <w:t>Нұртас  мкн Ақсауыт</w:t>
             </w:r>
             <w:r>
               <w:rPr>
-                <w:rFonts w:hint="default" w:ascii="Times New Roman" w:hAnsi="Times New Roman" w:cs="Times New Roman"/>
-                <w:sz w:val="16"/>
-                <w:szCs w:val="18"/>
+                <w:rFonts w:ascii="Times New Roman" w:hAnsi="Times New Roman" w:cs="Times New Roman"/>
+                <w:sz w:val="16"/>
+                <w:szCs w:val="16"/>
                 <w:lang w:val="kk-KZ"/>
               </w:rPr>
               <w:t xml:space="preserve"> 90</w:t>
@@ -6861,7 +6709,7 @@
               <w:rPr>
                 <w:rFonts w:ascii="Times New Roman" w:hAnsi="Times New Roman" w:cs="Times New Roman"/>
                 <w:sz w:val="16"/>
-                <w:szCs w:val="18"/>
+                <w:szCs w:val="16"/>
                 <w:lang w:val="kk-KZ"/>
               </w:rPr>
               <w:t xml:space="preserve"> </w:t>
@@ -6876,25 +6724,26 @@
             <w:pPr>
               <w:spacing w:after="0" w:line="240" w:lineRule="auto"/>
               <w:rPr>
-                <w:rFonts w:hint="default" w:ascii="Times New Roman" w:hAnsi="Times New Roman" w:eastAsia="Calibri" w:cs="Times New Roman"/>
-                <w:szCs w:val="24"/>
-                <w:lang w:val="kk-KZ"/>
-              </w:rPr>
-            </w:pPr>
-            <w:r>
-              <w:rPr>
-                <w:rFonts w:ascii="Times New Roman" w:hAnsi="Times New Roman" w:cs="Times New Roman"/>
-                <w:sz w:val="16"/>
-                <w:szCs w:val="18"/>
+                <w:rFonts w:ascii="Times New Roman" w:eastAsia="Calibri" w:hAnsi="Times New Roman" w:cs="Times New Roman"/>
+                <w:sz w:val="16"/>
+                <w:szCs w:val="16"/>
+                <w:lang w:val="kk-KZ"/>
+              </w:rPr>
+            </w:pPr>
+            <w:r>
+              <w:rPr>
+                <w:rFonts w:ascii="Times New Roman" w:hAnsi="Times New Roman" w:cs="Times New Roman"/>
+                <w:sz w:val="16"/>
+                <w:szCs w:val="16"/>
                 <w:lang w:val="kk-KZ"/>
               </w:rPr>
               <w:t>87</w:t>
             </w:r>
             <w:r>
               <w:rPr>
-                <w:rFonts w:hint="default" w:ascii="Times New Roman" w:hAnsi="Times New Roman" w:cs="Times New Roman"/>
-                <w:sz w:val="16"/>
-                <w:szCs w:val="18"/>
+                <w:rFonts w:ascii="Times New Roman" w:hAnsi="Times New Roman" w:cs="Times New Roman"/>
+                <w:sz w:val="16"/>
+                <w:szCs w:val="16"/>
                 <w:lang w:val="kk-KZ"/>
               </w:rPr>
               <w:t>076612702</w:t>
@@ -6903,24 +6752,8 @@
         </w:tc>
       </w:tr>
       <w:tr>
-        <w:tblPrEx>
-          <w:tblBorders>
-            <w:top w:val="single" w:color="auto" w:sz="4" w:space="0"/>
-            <w:left w:val="single" w:color="auto" w:sz="4" w:space="0"/>
-            <w:bottom w:val="single" w:color="auto" w:sz="4" w:space="0"/>
-            <w:right w:val="single" w:color="auto" w:sz="4" w:space="0"/>
-            <w:insideH w:val="single" w:color="auto" w:sz="4" w:space="0"/>
-            <w:insideV w:val="single" w:color="auto" w:sz="4" w:space="0"/>
-          </w:tblBorders>
-          <w:tblCellMar>
-            <w:top w:w="0" w:type="dxa"/>
-            <w:left w:w="108" w:type="dxa"/>
-            <w:bottom w:w="0" w:type="dxa"/>
-            <w:right w:w="108" w:type="dxa"/>
-          </w:tblCellMar>
-        </w:tblPrEx>
         <w:trPr>
-          <w:trHeight w:val="240" w:hRule="atLeast"/>
+          <w:trHeight w:val="240"/>
         </w:trPr>
         <w:tc>
           <w:tcPr>
@@ -6931,21 +6764,23 @@
               <w:spacing w:after="0" w:line="240" w:lineRule="auto"/>
               <w:textAlignment w:val="baseline"/>
               <w:rPr>
-                <w:rFonts w:ascii="Times New Roman" w:hAnsi="Times New Roman" w:eastAsia="Times New Roman" w:cs="Times New Roman"/>
+                <w:rFonts w:ascii="Times New Roman" w:eastAsia="Times New Roman" w:hAnsi="Times New Roman" w:cs="Times New Roman"/>
                 <w:b/>
                 <w:color w:val="000000"/>
                 <w:spacing w:val="2"/>
-                <w:szCs w:val="28"/>
+                <w:sz w:val="16"/>
+                <w:szCs w:val="16"/>
                 <w:lang w:val="kk-KZ" w:eastAsia="ru-RU"/>
               </w:rPr>
             </w:pPr>
             <w:r>
               <w:rPr>
-                <w:rFonts w:ascii="Times New Roman" w:hAnsi="Times New Roman" w:eastAsia="Times New Roman" w:cs="Times New Roman"/>
+                <w:rFonts w:ascii="Times New Roman" w:eastAsia="Times New Roman" w:hAnsi="Times New Roman" w:cs="Times New Roman"/>
                 <w:b/>
                 <w:color w:val="000000"/>
                 <w:spacing w:val="2"/>
-                <w:szCs w:val="28"/>
+                <w:sz w:val="16"/>
+                <w:szCs w:val="16"/>
                 <w:lang w:val="kk-KZ" w:eastAsia="ru-RU"/>
               </w:rPr>
               <w:t>21</w:t>
@@ -6960,8 +6795,9 @@
             <w:pPr>
               <w:spacing w:after="0" w:line="240" w:lineRule="auto"/>
               <w:rPr>
-                <w:rFonts w:ascii="Times New Roman" w:hAnsi="Times New Roman" w:eastAsia="Calibri" w:cs="Times New Roman"/>
-                <w:szCs w:val="24"/>
+                <w:rFonts w:ascii="Times New Roman" w:eastAsia="Calibri" w:hAnsi="Times New Roman" w:cs="Times New Roman"/>
+                <w:sz w:val="16"/>
+                <w:szCs w:val="16"/>
                 <w:lang w:val="kk-KZ"/>
               </w:rPr>
             </w:pPr>
@@ -6984,8 +6820,9 @@
             <w:pPr>
               <w:spacing w:after="0" w:line="240" w:lineRule="auto"/>
               <w:rPr>
-                <w:rFonts w:ascii="Times New Roman" w:hAnsi="Times New Roman" w:eastAsia="Calibri" w:cs="Times New Roman"/>
-                <w:szCs w:val="24"/>
+                <w:rFonts w:ascii="Times New Roman" w:eastAsia="Calibri" w:hAnsi="Times New Roman" w:cs="Times New Roman"/>
+                <w:sz w:val="16"/>
+                <w:szCs w:val="16"/>
                 <w:lang w:val="kk-KZ"/>
               </w:rPr>
             </w:pPr>
@@ -7008,8 +6845,9 @@
             <w:pPr>
               <w:spacing w:after="0" w:line="240" w:lineRule="auto"/>
               <w:rPr>
-                <w:rFonts w:ascii="Times New Roman" w:hAnsi="Times New Roman" w:eastAsia="Calibri" w:cs="Times New Roman"/>
-                <w:szCs w:val="24"/>
+                <w:rFonts w:ascii="Times New Roman" w:eastAsia="Calibri" w:hAnsi="Times New Roman" w:cs="Times New Roman"/>
+                <w:sz w:val="16"/>
+                <w:szCs w:val="16"/>
                 <w:lang w:val="kk-KZ"/>
               </w:rPr>
             </w:pPr>
@@ -7032,8 +6870,9 @@
             <w:pPr>
               <w:spacing w:after="0" w:line="240" w:lineRule="auto"/>
               <w:rPr>
-                <w:rFonts w:ascii="Times New Roman" w:hAnsi="Times New Roman" w:eastAsia="Calibri" w:cs="Times New Roman"/>
-                <w:szCs w:val="24"/>
+                <w:rFonts w:ascii="Times New Roman" w:eastAsia="Calibri" w:hAnsi="Times New Roman" w:cs="Times New Roman"/>
+                <w:sz w:val="16"/>
+                <w:szCs w:val="16"/>
                 <w:lang w:val="kk-KZ"/>
               </w:rPr>
             </w:pPr>
@@ -7056,7 +6895,9 @@
             <w:pPr>
               <w:spacing w:after="0" w:line="240" w:lineRule="auto"/>
               <w:rPr>
-                <w:rFonts w:ascii="Times New Roman" w:hAnsi="Times New Roman" w:eastAsia="Calibri" w:cs="Times New Roman"/>
+                <w:rFonts w:ascii="Times New Roman" w:eastAsia="Calibri" w:hAnsi="Times New Roman" w:cs="Times New Roman"/>
+                <w:sz w:val="16"/>
+                <w:szCs w:val="16"/>
                 <w:lang w:val="kk-KZ"/>
               </w:rPr>
             </w:pPr>
@@ -7081,14 +6922,16 @@
               <w:spacing w:after="0" w:line="240" w:lineRule="auto"/>
               <w:rPr>
                 <w:rFonts w:ascii="Times New Roman" w:hAnsi="Times New Roman" w:cs="Times New Roman"/>
-                <w:szCs w:val="28"/>
-                <w:lang w:val="kk-KZ"/>
-              </w:rPr>
-            </w:pPr>
-            <w:r>
-              <w:rPr>
-                <w:rFonts w:ascii="Times New Roman" w:hAnsi="Times New Roman" w:cs="Times New Roman"/>
-                <w:szCs w:val="28"/>
+                <w:sz w:val="16"/>
+                <w:szCs w:val="16"/>
+                <w:lang w:val="kk-KZ"/>
+              </w:rPr>
+            </w:pPr>
+            <w:r>
+              <w:rPr>
+                <w:rFonts w:ascii="Times New Roman" w:hAnsi="Times New Roman" w:cs="Times New Roman"/>
+                <w:sz w:val="16"/>
+                <w:szCs w:val="16"/>
                 <w:lang w:val="kk-KZ"/>
               </w:rPr>
               <w:t>көпбалалы</w:t>
@@ -7116,15 +6959,25 @@
                 <w:szCs w:val="16"/>
                 <w:lang w:val="kk-KZ"/>
               </w:rPr>
-              <w:t>Қырғызбай Рысбек</w:t>
-            </w:r>
-          </w:p>
-          <w:p>
-            <w:pPr>
-              <w:spacing w:after="0" w:line="240" w:lineRule="auto"/>
-              <w:rPr>
-                <w:rFonts w:ascii="Times New Roman" w:hAnsi="Times New Roman" w:eastAsia="Calibri" w:cs="Times New Roman"/>
-                <w:szCs w:val="24"/>
+              <w:t>Қырғызбай</w:t>
+            </w:r>
+            <w:r>
+              <w:rPr>
+                <w:rFonts w:ascii="Times New Roman" w:hAnsi="Times New Roman" w:cs="Times New Roman"/>
+                <w:sz w:val="16"/>
+                <w:szCs w:val="16"/>
+                <w:lang w:val="kk-KZ"/>
+              </w:rPr>
+              <w:t xml:space="preserve"> Рысбек</w:t>
+            </w:r>
+          </w:p>
+          <w:p>
+            <w:pPr>
+              <w:spacing w:after="0" w:line="240" w:lineRule="auto"/>
+              <w:rPr>
+                <w:rFonts w:ascii="Times New Roman" w:eastAsia="Calibri" w:hAnsi="Times New Roman" w:cs="Times New Roman"/>
+                <w:sz w:val="16"/>
+                <w:szCs w:val="16"/>
                 <w:lang w:val="kk-KZ"/>
               </w:rPr>
             </w:pPr>
@@ -7163,16 +7016,6 @@
               <w:t>Жамауов 199</w:t>
             </w:r>
           </w:p>
-          <w:p>
-            <w:pPr>
-              <w:spacing w:after="0" w:line="240" w:lineRule="auto"/>
-              <w:rPr>
-                <w:rFonts w:ascii="Times New Roman" w:hAnsi="Times New Roman" w:eastAsia="Calibri" w:cs="Times New Roman"/>
-                <w:szCs w:val="24"/>
-                <w:lang w:val="kk-KZ"/>
-              </w:rPr>
-            </w:pPr>
-          </w:p>
         </w:tc>
         <w:tc>
           <w:tcPr>
@@ -7182,8 +7025,9 @@
             <w:pPr>
               <w:spacing w:after="0" w:line="240" w:lineRule="auto"/>
               <w:rPr>
-                <w:rFonts w:ascii="Times New Roman" w:hAnsi="Times New Roman" w:eastAsia="Calibri" w:cs="Times New Roman"/>
-                <w:szCs w:val="24"/>
+                <w:rFonts w:ascii="Times New Roman" w:eastAsia="Calibri" w:hAnsi="Times New Roman" w:cs="Times New Roman"/>
+                <w:sz w:val="16"/>
+                <w:szCs w:val="16"/>
                 <w:lang w:val="kk-KZ"/>
               </w:rPr>
             </w:pPr>
@@ -7200,24 +7044,8 @@
         </w:tc>
       </w:tr>
       <w:tr>
-        <w:tblPrEx>
-          <w:tblBorders>
-            <w:top w:val="single" w:color="auto" w:sz="4" w:space="0"/>
-            <w:left w:val="single" w:color="auto" w:sz="4" w:space="0"/>
-            <w:bottom w:val="single" w:color="auto" w:sz="4" w:space="0"/>
-            <w:right w:val="single" w:color="auto" w:sz="4" w:space="0"/>
-            <w:insideH w:val="single" w:color="auto" w:sz="4" w:space="0"/>
-            <w:insideV w:val="single" w:color="auto" w:sz="4" w:space="0"/>
-          </w:tblBorders>
-          <w:tblCellMar>
-            <w:top w:w="0" w:type="dxa"/>
-            <w:left w:w="108" w:type="dxa"/>
-            <w:bottom w:w="0" w:type="dxa"/>
-            <w:right w:w="108" w:type="dxa"/>
-          </w:tblCellMar>
-        </w:tblPrEx>
         <w:trPr>
-          <w:trHeight w:val="265" w:hRule="atLeast"/>
+          <w:trHeight w:val="265"/>
         </w:trPr>
         <w:tc>
           <w:tcPr>
@@ -7229,21 +7057,23 @@
               <w:jc w:val="center"/>
               <w:textAlignment w:val="baseline"/>
               <w:rPr>
-                <w:rFonts w:ascii="Times New Roman" w:hAnsi="Times New Roman" w:eastAsia="Times New Roman" w:cs="Times New Roman"/>
+                <w:rFonts w:ascii="Times New Roman" w:eastAsia="Times New Roman" w:hAnsi="Times New Roman" w:cs="Times New Roman"/>
                 <w:b/>
                 <w:color w:val="000000"/>
                 <w:spacing w:val="2"/>
-                <w:szCs w:val="28"/>
+                <w:sz w:val="16"/>
+                <w:szCs w:val="16"/>
                 <w:lang w:val="kk-KZ" w:eastAsia="ru-RU"/>
               </w:rPr>
             </w:pPr>
             <w:r>
               <w:rPr>
-                <w:rFonts w:ascii="Times New Roman" w:hAnsi="Times New Roman" w:eastAsia="Times New Roman" w:cs="Times New Roman"/>
+                <w:rFonts w:ascii="Times New Roman" w:eastAsia="Times New Roman" w:hAnsi="Times New Roman" w:cs="Times New Roman"/>
                 <w:b/>
                 <w:color w:val="000000"/>
                 <w:spacing w:val="2"/>
-                <w:szCs w:val="28"/>
+                <w:sz w:val="16"/>
+                <w:szCs w:val="16"/>
                 <w:lang w:val="kk-KZ" w:eastAsia="ru-RU"/>
               </w:rPr>
               <w:t>22</w:t>
@@ -7258,23 +7088,26 @@
             <w:pPr>
               <w:spacing w:after="0" w:line="240" w:lineRule="auto"/>
               <w:rPr>
-                <w:rFonts w:hint="default" w:ascii="Times New Roman" w:hAnsi="Times New Roman" w:eastAsia="Calibri" w:cs="Times New Roman"/>
-                <w:szCs w:val="24"/>
-                <w:lang w:val="kk-KZ"/>
-              </w:rPr>
-            </w:pPr>
-            <w:r>
-              <w:rPr>
-                <w:rFonts w:ascii="Times New Roman" w:hAnsi="Times New Roman" w:eastAsia="Calibri" w:cs="Times New Roman"/>
-                <w:szCs w:val="24"/>
+                <w:rFonts w:ascii="Times New Roman" w:eastAsia="Calibri" w:hAnsi="Times New Roman" w:cs="Times New Roman"/>
+                <w:sz w:val="16"/>
+                <w:szCs w:val="16"/>
+                <w:lang w:val="kk-KZ"/>
+              </w:rPr>
+            </w:pPr>
+            <w:r>
+              <w:rPr>
+                <w:rFonts w:ascii="Times New Roman" w:eastAsia="Calibri" w:hAnsi="Times New Roman" w:cs="Times New Roman"/>
+                <w:sz w:val="16"/>
+                <w:szCs w:val="16"/>
                 <w:lang w:val="kk-KZ"/>
               </w:rPr>
               <w:t>Рашит</w:t>
             </w:r>
             <w:r>
               <w:rPr>
-                <w:rFonts w:hint="default" w:ascii="Times New Roman" w:hAnsi="Times New Roman" w:eastAsia="Calibri" w:cs="Times New Roman"/>
-                <w:szCs w:val="24"/>
+                <w:rFonts w:ascii="Times New Roman" w:eastAsia="Calibri" w:hAnsi="Times New Roman" w:cs="Times New Roman"/>
+                <w:sz w:val="16"/>
+                <w:szCs w:val="16"/>
                 <w:lang w:val="kk-KZ"/>
               </w:rPr>
               <w:t xml:space="preserve"> Диас Бекжанұлы</w:t>
@@ -7289,16 +7122,17 @@
             <w:pPr>
               <w:spacing w:after="0" w:line="240" w:lineRule="auto"/>
               <w:rPr>
-                <w:rFonts w:ascii="Times New Roman" w:hAnsi="Times New Roman" w:eastAsia="Calibri" w:cs="Times New Roman"/>
-                <w:szCs w:val="24"/>
-                <w:lang w:val="kk-KZ"/>
-              </w:rPr>
-            </w:pPr>
-            <w:r>
-              <w:rPr>
-                <w:rFonts w:hint="default" w:ascii="Times New Roman" w:hAnsi="Times New Roman" w:cs="Times New Roman"/>
-                <w:sz w:val="16"/>
-                <w:szCs w:val="18"/>
+                <w:rFonts w:ascii="Times New Roman" w:eastAsia="Calibri" w:hAnsi="Times New Roman" w:cs="Times New Roman"/>
+                <w:sz w:val="16"/>
+                <w:szCs w:val="16"/>
+                <w:lang w:val="kk-KZ"/>
+              </w:rPr>
+            </w:pPr>
+            <w:r>
+              <w:rPr>
+                <w:rFonts w:ascii="Times New Roman" w:hAnsi="Times New Roman" w:cs="Times New Roman"/>
+                <w:sz w:val="16"/>
+                <w:szCs w:val="16"/>
                 <w:lang w:val="kk-KZ"/>
               </w:rPr>
               <w:t>25</w:t>
@@ -7307,16 +7141,16 @@
               <w:rPr>
                 <w:rFonts w:ascii="Times New Roman" w:hAnsi="Times New Roman" w:cs="Times New Roman"/>
                 <w:sz w:val="16"/>
-                <w:szCs w:val="18"/>
+                <w:szCs w:val="16"/>
                 <w:lang w:val="kk-KZ"/>
               </w:rPr>
               <w:t>.</w:t>
             </w:r>
             <w:r>
               <w:rPr>
-                <w:rFonts w:hint="default" w:ascii="Times New Roman" w:hAnsi="Times New Roman" w:cs="Times New Roman"/>
-                <w:sz w:val="16"/>
-                <w:szCs w:val="18"/>
+                <w:rFonts w:ascii="Times New Roman" w:hAnsi="Times New Roman" w:cs="Times New Roman"/>
+                <w:sz w:val="16"/>
+                <w:szCs w:val="16"/>
                 <w:lang w:val="kk-KZ"/>
               </w:rPr>
               <w:t>12</w:t>
@@ -7325,7 +7159,7 @@
               <w:rPr>
                 <w:rFonts w:ascii="Times New Roman" w:hAnsi="Times New Roman" w:cs="Times New Roman"/>
                 <w:sz w:val="16"/>
-                <w:szCs w:val="18"/>
+                <w:szCs w:val="16"/>
                 <w:lang w:val="kk-KZ"/>
               </w:rPr>
               <w:t>.17</w:t>
@@ -7340,25 +7174,26 @@
             <w:pPr>
               <w:spacing w:after="0" w:line="240" w:lineRule="auto"/>
               <w:rPr>
-                <w:rFonts w:hint="default" w:ascii="Times New Roman" w:hAnsi="Times New Roman" w:eastAsia="Calibri" w:cs="Times New Roman"/>
-                <w:szCs w:val="24"/>
-                <w:lang w:val="kk-KZ"/>
-              </w:rPr>
-            </w:pPr>
-            <w:r>
-              <w:rPr>
-                <w:rFonts w:ascii="Times New Roman" w:hAnsi="Times New Roman" w:cs="Times New Roman"/>
-                <w:sz w:val="16"/>
-                <w:szCs w:val="18"/>
+                <w:rFonts w:ascii="Times New Roman" w:eastAsia="Calibri" w:hAnsi="Times New Roman" w:cs="Times New Roman"/>
+                <w:sz w:val="16"/>
+                <w:szCs w:val="16"/>
+                <w:lang w:val="kk-KZ"/>
+              </w:rPr>
+            </w:pPr>
+            <w:r>
+              <w:rPr>
+                <w:rFonts w:ascii="Times New Roman" w:hAnsi="Times New Roman" w:cs="Times New Roman"/>
+                <w:sz w:val="16"/>
+                <w:szCs w:val="16"/>
                 <w:lang w:val="kk-KZ"/>
               </w:rPr>
               <w:t>17</w:t>
             </w:r>
             <w:r>
               <w:rPr>
-                <w:rFonts w:hint="default" w:ascii="Times New Roman" w:hAnsi="Times New Roman" w:cs="Times New Roman"/>
-                <w:sz w:val="16"/>
-                <w:szCs w:val="18"/>
+                <w:rFonts w:ascii="Times New Roman" w:hAnsi="Times New Roman" w:cs="Times New Roman"/>
+                <w:sz w:val="16"/>
+                <w:szCs w:val="16"/>
                 <w:lang w:val="kk-KZ"/>
               </w:rPr>
               <w:t>1225502960</w:t>
@@ -7373,16 +7208,17 @@
             <w:pPr>
               <w:spacing w:after="0" w:line="240" w:lineRule="auto"/>
               <w:rPr>
-                <w:rFonts w:ascii="Times New Roman" w:hAnsi="Times New Roman" w:eastAsia="Calibri" w:cs="Times New Roman"/>
-                <w:szCs w:val="24"/>
-                <w:lang w:val="kk-KZ"/>
-              </w:rPr>
-            </w:pPr>
-            <w:r>
-              <w:rPr>
-                <w:rFonts w:ascii="Times New Roman" w:hAnsi="Times New Roman" w:cs="Times New Roman"/>
-                <w:sz w:val="16"/>
-                <w:szCs w:val="18"/>
+                <w:rFonts w:ascii="Times New Roman" w:eastAsia="Calibri" w:hAnsi="Times New Roman" w:cs="Times New Roman"/>
+                <w:sz w:val="16"/>
+                <w:szCs w:val="16"/>
+                <w:lang w:val="kk-KZ"/>
+              </w:rPr>
+            </w:pPr>
+            <w:r>
+              <w:rPr>
+                <w:rFonts w:ascii="Times New Roman" w:hAnsi="Times New Roman" w:cs="Times New Roman"/>
+                <w:sz w:val="16"/>
+                <w:szCs w:val="16"/>
                 <w:lang w:val="kk-KZ"/>
               </w:rPr>
               <w:t>ұл</w:t>
@@ -7397,7 +7233,9 @@
             <w:pPr>
               <w:spacing w:after="0" w:line="240" w:lineRule="auto"/>
               <w:rPr>
-                <w:rFonts w:ascii="Times New Roman" w:hAnsi="Times New Roman" w:eastAsia="Calibri" w:cs="Times New Roman"/>
+                <w:rFonts w:ascii="Times New Roman" w:eastAsia="Calibri" w:hAnsi="Times New Roman" w:cs="Times New Roman"/>
+                <w:sz w:val="16"/>
+                <w:szCs w:val="16"/>
                 <w:lang w:val="kk-KZ"/>
               </w:rPr>
             </w:pPr>
@@ -7422,14 +7260,16 @@
               <w:spacing w:after="0" w:line="240" w:lineRule="auto"/>
               <w:rPr>
                 <w:rFonts w:ascii="Times New Roman" w:hAnsi="Times New Roman" w:cs="Times New Roman"/>
-                <w:szCs w:val="28"/>
-                <w:lang w:val="kk-KZ"/>
-              </w:rPr>
-            </w:pPr>
-            <w:r>
-              <w:rPr>
-                <w:rFonts w:ascii="Times New Roman" w:hAnsi="Times New Roman" w:cs="Times New Roman"/>
-                <w:szCs w:val="28"/>
+                <w:sz w:val="16"/>
+                <w:szCs w:val="16"/>
+                <w:lang w:val="kk-KZ"/>
+              </w:rPr>
+            </w:pPr>
+            <w:r>
+              <w:rPr>
+                <w:rFonts w:ascii="Times New Roman" w:hAnsi="Times New Roman" w:cs="Times New Roman"/>
+                <w:sz w:val="16"/>
+                <w:szCs w:val="16"/>
                 <w:lang w:val="kk-KZ"/>
               </w:rPr>
               <w:t>көпбалалы</w:t>
@@ -7444,23 +7284,26 @@
             <w:pPr>
               <w:spacing w:after="0" w:line="240" w:lineRule="auto"/>
               <w:rPr>
-                <w:rFonts w:hint="default" w:ascii="Times New Roman" w:hAnsi="Times New Roman" w:eastAsia="Calibri" w:cs="Times New Roman"/>
-                <w:szCs w:val="24"/>
-                <w:lang w:val="kk-KZ"/>
-              </w:rPr>
-            </w:pPr>
-            <w:r>
-              <w:rPr>
-                <w:rFonts w:ascii="Times New Roman" w:hAnsi="Times New Roman" w:eastAsia="Calibri" w:cs="Times New Roman"/>
-                <w:szCs w:val="24"/>
+                <w:rFonts w:ascii="Times New Roman" w:eastAsia="Calibri" w:hAnsi="Times New Roman" w:cs="Times New Roman"/>
+                <w:sz w:val="16"/>
+                <w:szCs w:val="16"/>
+                <w:lang w:val="kk-KZ"/>
+              </w:rPr>
+            </w:pPr>
+            <w:r>
+              <w:rPr>
+                <w:rFonts w:ascii="Times New Roman" w:eastAsia="Calibri" w:hAnsi="Times New Roman" w:cs="Times New Roman"/>
+                <w:sz w:val="16"/>
+                <w:szCs w:val="16"/>
                 <w:lang w:val="kk-KZ"/>
               </w:rPr>
               <w:t>Қожамқұл</w:t>
             </w:r>
             <w:r>
               <w:rPr>
-                <w:rFonts w:hint="default" w:ascii="Times New Roman" w:hAnsi="Times New Roman" w:eastAsia="Calibri" w:cs="Times New Roman"/>
-                <w:szCs w:val="24"/>
+                <w:rFonts w:ascii="Times New Roman" w:eastAsia="Calibri" w:hAnsi="Times New Roman" w:cs="Times New Roman"/>
+                <w:sz w:val="16"/>
+                <w:szCs w:val="16"/>
                 <w:lang w:val="kk-KZ"/>
               </w:rPr>
               <w:t xml:space="preserve"> Бекжан Ибрагимова Мақпал</w:t>
@@ -7475,41 +7318,40 @@
             <w:pPr>
               <w:spacing w:after="0" w:line="240" w:lineRule="auto"/>
               <w:rPr>
-                <w:rFonts w:hint="default" w:ascii="Times New Roman" w:hAnsi="Times New Roman" w:cs="Times New Roman"/>
-                <w:sz w:val="16"/>
-                <w:szCs w:val="18"/>
-                <w:lang w:val="kk-KZ"/>
-              </w:rPr>
-            </w:pPr>
-            <w:r>
-              <w:rPr>
-                <w:rFonts w:ascii="Times New Roman" w:hAnsi="Times New Roman" w:cs="Times New Roman"/>
-                <w:sz w:val="16"/>
-                <w:szCs w:val="18"/>
-                <w:lang w:val="kk-KZ"/>
-              </w:rPr>
-              <w:t xml:space="preserve"> Қайтпас 1 Алибеков </w:t>
-            </w:r>
-            <w:r>
-              <w:rPr>
-                <w:rFonts w:hint="default" w:ascii="Times New Roman" w:hAnsi="Times New Roman" w:cs="Times New Roman"/>
-                <w:sz w:val="16"/>
-                <w:szCs w:val="18"/>
+                <w:rFonts w:ascii="Times New Roman" w:hAnsi="Times New Roman" w:cs="Times New Roman"/>
+                <w:sz w:val="16"/>
+                <w:szCs w:val="16"/>
+                <w:lang w:val="kk-KZ"/>
+              </w:rPr>
+            </w:pPr>
+            <w:r>
+              <w:rPr>
+                <w:rFonts w:ascii="Times New Roman" w:hAnsi="Times New Roman" w:cs="Times New Roman"/>
+                <w:sz w:val="16"/>
+                <w:szCs w:val="16"/>
+                <w:lang w:val="kk-KZ"/>
+              </w:rPr>
+              <w:t>Қайтпас</w:t>
+            </w:r>
+            <w:r>
+              <w:rPr>
+                <w:rFonts w:ascii="Times New Roman" w:hAnsi="Times New Roman" w:cs="Times New Roman"/>
+                <w:sz w:val="16"/>
+                <w:szCs w:val="16"/>
+                <w:lang w:val="kk-KZ"/>
+              </w:rPr>
+              <w:t xml:space="preserve"> 1 Алибеков </w:t>
+            </w:r>
+            <w:r>
+              <w:rPr>
+                <w:rFonts w:ascii="Times New Roman" w:hAnsi="Times New Roman" w:cs="Times New Roman"/>
+                <w:sz w:val="16"/>
+                <w:szCs w:val="16"/>
                 <w:lang w:val="kk-KZ"/>
               </w:rPr>
               <w:t>191</w:t>
             </w:r>
           </w:p>
-          <w:p>
-            <w:pPr>
-              <w:spacing w:after="0" w:line="240" w:lineRule="auto"/>
-              <w:rPr>
-                <w:rFonts w:ascii="Times New Roman" w:hAnsi="Times New Roman" w:eastAsia="Calibri" w:cs="Times New Roman"/>
-                <w:szCs w:val="24"/>
-                <w:lang w:val="kk-KZ"/>
-              </w:rPr>
-            </w:pPr>
-          </w:p>
         </w:tc>
         <w:tc>
           <w:tcPr>
@@ -7519,25 +7361,26 @@
             <w:pPr>
               <w:spacing w:after="0" w:line="240" w:lineRule="auto"/>
               <w:rPr>
-                <w:rFonts w:hint="default" w:ascii="Times New Roman" w:hAnsi="Times New Roman" w:eastAsia="Calibri" w:cs="Times New Roman"/>
-                <w:szCs w:val="24"/>
-                <w:lang w:val="kk-KZ"/>
-              </w:rPr>
-            </w:pPr>
-            <w:r>
-              <w:rPr>
-                <w:rFonts w:ascii="Times New Roman" w:hAnsi="Times New Roman" w:cs="Times New Roman"/>
-                <w:sz w:val="16"/>
-                <w:szCs w:val="18"/>
+                <w:rFonts w:ascii="Times New Roman" w:eastAsia="Calibri" w:hAnsi="Times New Roman" w:cs="Times New Roman"/>
+                <w:sz w:val="16"/>
+                <w:szCs w:val="16"/>
+                <w:lang w:val="kk-KZ"/>
+              </w:rPr>
+            </w:pPr>
+            <w:r>
+              <w:rPr>
+                <w:rFonts w:ascii="Times New Roman" w:hAnsi="Times New Roman" w:cs="Times New Roman"/>
+                <w:sz w:val="16"/>
+                <w:szCs w:val="16"/>
                 <w:lang w:val="kk-KZ"/>
               </w:rPr>
               <w:t>87</w:t>
             </w:r>
             <w:r>
               <w:rPr>
-                <w:rFonts w:hint="default" w:ascii="Times New Roman" w:hAnsi="Times New Roman" w:cs="Times New Roman"/>
-                <w:sz w:val="16"/>
-                <w:szCs w:val="18"/>
+                <w:rFonts w:ascii="Times New Roman" w:hAnsi="Times New Roman" w:cs="Times New Roman"/>
+                <w:sz w:val="16"/>
+                <w:szCs w:val="16"/>
                 <w:lang w:val="kk-KZ"/>
               </w:rPr>
               <w:t>775599826</w:t>
@@ -7546,24 +7389,8 @@
         </w:tc>
       </w:tr>
       <w:tr>
-        <w:tblPrEx>
-          <w:tblBorders>
-            <w:top w:val="single" w:color="auto" w:sz="4" w:space="0"/>
-            <w:left w:val="single" w:color="auto" w:sz="4" w:space="0"/>
-            <w:bottom w:val="single" w:color="auto" w:sz="4" w:space="0"/>
-            <w:right w:val="single" w:color="auto" w:sz="4" w:space="0"/>
-            <w:insideH w:val="single" w:color="auto" w:sz="4" w:space="0"/>
-            <w:insideV w:val="single" w:color="auto" w:sz="4" w:space="0"/>
-          </w:tblBorders>
-          <w:tblCellMar>
-            <w:top w:w="0" w:type="dxa"/>
-            <w:left w:w="108" w:type="dxa"/>
-            <w:bottom w:w="0" w:type="dxa"/>
-            <w:right w:w="108" w:type="dxa"/>
-          </w:tblCellMar>
-        </w:tblPrEx>
         <w:trPr>
-          <w:trHeight w:val="265" w:hRule="atLeast"/>
+          <w:trHeight w:val="265"/>
         </w:trPr>
         <w:tc>
           <w:tcPr>
@@ -7575,23 +7402,26 @@
               <w:jc w:val="center"/>
               <w:textAlignment w:val="baseline"/>
               <w:rPr>
-                <w:rFonts w:ascii="Times New Roman" w:hAnsi="Times New Roman" w:eastAsia="Times New Roman" w:cs="Times New Roman"/>
+                <w:rFonts w:ascii="Times New Roman" w:eastAsia="Times New Roman" w:hAnsi="Times New Roman" w:cs="Times New Roman"/>
                 <w:b/>
                 <w:color w:val="000000"/>
                 <w:spacing w:val="2"/>
-                <w:szCs w:val="28"/>
+                <w:sz w:val="16"/>
+                <w:szCs w:val="16"/>
                 <w:lang w:val="kk-KZ" w:eastAsia="ru-RU"/>
               </w:rPr>
             </w:pPr>
             <w:r>
               <w:rPr>
-                <w:rFonts w:ascii="Times New Roman" w:hAnsi="Times New Roman" w:eastAsia="Times New Roman" w:cs="Times New Roman"/>
+                <w:rFonts w:ascii="Times New Roman" w:eastAsia="Times New Roman" w:hAnsi="Times New Roman" w:cs="Times New Roman"/>
                 <w:b/>
                 <w:color w:val="000000"/>
                 <w:spacing w:val="2"/>
-                <w:szCs w:val="28"/>
+                <w:sz w:val="16"/>
+                <w:szCs w:val="16"/>
                 <w:lang w:val="kk-KZ" w:eastAsia="ru-RU"/>
               </w:rPr>
+              <w:lastRenderedPageBreak/>
               <w:t>23</w:t>
             </w:r>
           </w:p>
@@ -7604,8 +7434,9 @@
             <w:pPr>
               <w:spacing w:after="0" w:line="240" w:lineRule="auto"/>
               <w:rPr>
-                <w:rFonts w:ascii="Times New Roman" w:hAnsi="Times New Roman" w:eastAsia="Calibri" w:cs="Times New Roman"/>
-                <w:szCs w:val="24"/>
+                <w:rFonts w:ascii="Times New Roman" w:eastAsia="Calibri" w:hAnsi="Times New Roman" w:cs="Times New Roman"/>
+                <w:sz w:val="16"/>
+                <w:szCs w:val="16"/>
                 <w:lang w:val="kk-KZ"/>
               </w:rPr>
             </w:pPr>
@@ -7628,8 +7459,9 @@
             <w:pPr>
               <w:spacing w:after="0" w:line="240" w:lineRule="auto"/>
               <w:rPr>
-                <w:rFonts w:ascii="Times New Roman" w:hAnsi="Times New Roman" w:eastAsia="Calibri" w:cs="Times New Roman"/>
-                <w:szCs w:val="24"/>
+                <w:rFonts w:ascii="Times New Roman" w:eastAsia="Calibri" w:hAnsi="Times New Roman" w:cs="Times New Roman"/>
+                <w:sz w:val="16"/>
+                <w:szCs w:val="16"/>
                 <w:lang w:val="kk-KZ"/>
               </w:rPr>
             </w:pPr>
@@ -7652,8 +7484,9 @@
             <w:pPr>
               <w:spacing w:after="0" w:line="240" w:lineRule="auto"/>
               <w:rPr>
-                <w:rFonts w:ascii="Times New Roman" w:hAnsi="Times New Roman" w:eastAsia="Calibri" w:cs="Times New Roman"/>
-                <w:szCs w:val="24"/>
+                <w:rFonts w:ascii="Times New Roman" w:eastAsia="Calibri" w:hAnsi="Times New Roman" w:cs="Times New Roman"/>
+                <w:sz w:val="16"/>
+                <w:szCs w:val="16"/>
                 <w:lang w:val="kk-KZ"/>
               </w:rPr>
             </w:pPr>
@@ -7676,8 +7509,9 @@
             <w:pPr>
               <w:spacing w:after="0" w:line="240" w:lineRule="auto"/>
               <w:rPr>
-                <w:rFonts w:ascii="Times New Roman" w:hAnsi="Times New Roman" w:eastAsia="Calibri" w:cs="Times New Roman"/>
-                <w:szCs w:val="24"/>
+                <w:rFonts w:ascii="Times New Roman" w:eastAsia="Calibri" w:hAnsi="Times New Roman" w:cs="Times New Roman"/>
+                <w:sz w:val="16"/>
+                <w:szCs w:val="16"/>
                 <w:lang w:val="kk-KZ"/>
               </w:rPr>
             </w:pPr>
@@ -7700,7 +7534,9 @@
             <w:pPr>
               <w:spacing w:after="0" w:line="240" w:lineRule="auto"/>
               <w:rPr>
-                <w:rFonts w:ascii="Times New Roman" w:hAnsi="Times New Roman" w:eastAsia="Calibri" w:cs="Times New Roman"/>
+                <w:rFonts w:ascii="Times New Roman" w:eastAsia="Calibri" w:hAnsi="Times New Roman" w:cs="Times New Roman"/>
+                <w:sz w:val="16"/>
+                <w:szCs w:val="16"/>
                 <w:lang w:val="kk-KZ"/>
               </w:rPr>
             </w:pPr>
@@ -7725,14 +7561,16 @@
               <w:spacing w:after="0" w:line="240" w:lineRule="auto"/>
               <w:rPr>
                 <w:rFonts w:ascii="Times New Roman" w:hAnsi="Times New Roman" w:cs="Times New Roman"/>
-                <w:szCs w:val="28"/>
-                <w:lang w:val="kk-KZ"/>
-              </w:rPr>
-            </w:pPr>
-            <w:r>
-              <w:rPr>
-                <w:rFonts w:ascii="Times New Roman" w:hAnsi="Times New Roman" w:cs="Times New Roman"/>
-                <w:szCs w:val="28"/>
+                <w:sz w:val="16"/>
+                <w:szCs w:val="16"/>
+                <w:lang w:val="kk-KZ"/>
+              </w:rPr>
+            </w:pPr>
+            <w:r>
+              <w:rPr>
+                <w:rFonts w:ascii="Times New Roman" w:hAnsi="Times New Roman" w:cs="Times New Roman"/>
+                <w:sz w:val="16"/>
+                <w:szCs w:val="16"/>
                 <w:lang w:val="kk-KZ"/>
               </w:rPr>
               <w:t>көпбалалы</w:t>
@@ -7767,8 +7605,9 @@
             <w:pPr>
               <w:spacing w:after="0" w:line="240" w:lineRule="auto"/>
               <w:rPr>
-                <w:rFonts w:ascii="Times New Roman" w:hAnsi="Times New Roman" w:eastAsia="Calibri" w:cs="Times New Roman"/>
-                <w:szCs w:val="24"/>
+                <w:rFonts w:ascii="Times New Roman" w:eastAsia="Calibri" w:hAnsi="Times New Roman" w:cs="Times New Roman"/>
+                <w:sz w:val="16"/>
+                <w:szCs w:val="16"/>
                 <w:lang w:val="kk-KZ"/>
               </w:rPr>
             </w:pPr>
@@ -7811,8 +7650,9 @@
             <w:pPr>
               <w:spacing w:after="0" w:line="240" w:lineRule="auto"/>
               <w:rPr>
-                <w:rFonts w:ascii="Times New Roman" w:hAnsi="Times New Roman" w:eastAsia="Calibri" w:cs="Times New Roman"/>
-                <w:szCs w:val="24"/>
+                <w:rFonts w:ascii="Times New Roman" w:eastAsia="Calibri" w:hAnsi="Times New Roman" w:cs="Times New Roman"/>
+                <w:sz w:val="16"/>
+                <w:szCs w:val="16"/>
                 <w:lang w:val="kk-KZ"/>
               </w:rPr>
             </w:pPr>
@@ -7826,8 +7666,9 @@
             <w:pPr>
               <w:spacing w:after="0" w:line="240" w:lineRule="auto"/>
               <w:rPr>
-                <w:rFonts w:ascii="Times New Roman" w:hAnsi="Times New Roman" w:eastAsia="Calibri" w:cs="Times New Roman"/>
-                <w:szCs w:val="24"/>
+                <w:rFonts w:ascii="Times New Roman" w:eastAsia="Calibri" w:hAnsi="Times New Roman" w:cs="Times New Roman"/>
+                <w:sz w:val="16"/>
+                <w:szCs w:val="16"/>
                 <w:lang w:val="en-US"/>
               </w:rPr>
             </w:pPr>
@@ -7844,24 +7685,8 @@
         </w:tc>
       </w:tr>
       <w:tr>
-        <w:tblPrEx>
-          <w:tblBorders>
-            <w:top w:val="single" w:color="auto" w:sz="4" w:space="0"/>
-            <w:left w:val="single" w:color="auto" w:sz="4" w:space="0"/>
-            <w:bottom w:val="single" w:color="auto" w:sz="4" w:space="0"/>
-            <w:right w:val="single" w:color="auto" w:sz="4" w:space="0"/>
-            <w:insideH w:val="single" w:color="auto" w:sz="4" w:space="0"/>
-            <w:insideV w:val="single" w:color="auto" w:sz="4" w:space="0"/>
-          </w:tblBorders>
-          <w:tblCellMar>
-            <w:top w:w="0" w:type="dxa"/>
-            <w:left w:w="108" w:type="dxa"/>
-            <w:bottom w:w="0" w:type="dxa"/>
-            <w:right w:w="108" w:type="dxa"/>
-          </w:tblCellMar>
-        </w:tblPrEx>
         <w:trPr>
-          <w:trHeight w:val="265" w:hRule="atLeast"/>
+          <w:trHeight w:val="265"/>
         </w:trPr>
         <w:tc>
           <w:tcPr>
@@ -7873,21 +7698,23 @@
               <w:jc w:val="center"/>
               <w:textAlignment w:val="baseline"/>
               <w:rPr>
-                <w:rFonts w:ascii="Times New Roman" w:hAnsi="Times New Roman" w:eastAsia="Times New Roman" w:cs="Times New Roman"/>
+                <w:rFonts w:ascii="Times New Roman" w:eastAsia="Times New Roman" w:hAnsi="Times New Roman" w:cs="Times New Roman"/>
                 <w:b/>
                 <w:color w:val="000000"/>
                 <w:spacing w:val="2"/>
-                <w:szCs w:val="28"/>
+                <w:sz w:val="16"/>
+                <w:szCs w:val="16"/>
                 <w:lang w:val="kk-KZ" w:eastAsia="ru-RU"/>
               </w:rPr>
             </w:pPr>
             <w:r>
               <w:rPr>
-                <w:rFonts w:ascii="Times New Roman" w:hAnsi="Times New Roman" w:eastAsia="Times New Roman" w:cs="Times New Roman"/>
+                <w:rFonts w:ascii="Times New Roman" w:eastAsia="Times New Roman" w:hAnsi="Times New Roman" w:cs="Times New Roman"/>
                 <w:b/>
                 <w:color w:val="000000"/>
                 <w:spacing w:val="2"/>
-                <w:szCs w:val="28"/>
+                <w:sz w:val="16"/>
+                <w:szCs w:val="16"/>
                 <w:lang w:val="kk-KZ" w:eastAsia="ru-RU"/>
               </w:rPr>
               <w:t>24</w:t>
@@ -7902,16 +7729,17 @@
             <w:pPr>
               <w:spacing w:after="0" w:line="240" w:lineRule="auto"/>
               <w:rPr>
-                <w:rFonts w:ascii="Times New Roman" w:hAnsi="Times New Roman" w:eastAsia="Calibri" w:cs="Times New Roman"/>
-                <w:szCs w:val="24"/>
-                <w:lang w:val="kk-KZ"/>
-              </w:rPr>
-            </w:pPr>
-            <w:r>
-              <w:rPr>
-                <w:rFonts w:ascii="Times New Roman" w:hAnsi="Times New Roman" w:cs="Times New Roman"/>
-                <w:sz w:val="16"/>
-                <w:szCs w:val="18"/>
+                <w:rFonts w:ascii="Times New Roman" w:eastAsia="Calibri" w:hAnsi="Times New Roman" w:cs="Times New Roman"/>
+                <w:sz w:val="16"/>
+                <w:szCs w:val="16"/>
+                <w:lang w:val="kk-KZ"/>
+              </w:rPr>
+            </w:pPr>
+            <w:r>
+              <w:rPr>
+                <w:rFonts w:ascii="Times New Roman" w:hAnsi="Times New Roman" w:cs="Times New Roman"/>
+                <w:sz w:val="16"/>
+                <w:szCs w:val="16"/>
                 <w:lang w:val="kk-KZ"/>
               </w:rPr>
               <w:t>Шайга-Ахмет Раяна Мамырханқызы</w:t>
@@ -7926,16 +7754,17 @@
             <w:pPr>
               <w:spacing w:after="0" w:line="240" w:lineRule="auto"/>
               <w:rPr>
-                <w:rFonts w:ascii="Times New Roman" w:hAnsi="Times New Roman" w:eastAsia="Calibri" w:cs="Times New Roman"/>
-                <w:szCs w:val="24"/>
-                <w:lang w:val="kk-KZ"/>
-              </w:rPr>
-            </w:pPr>
-            <w:r>
-              <w:rPr>
-                <w:rFonts w:ascii="Times New Roman" w:hAnsi="Times New Roman" w:cs="Times New Roman"/>
-                <w:sz w:val="16"/>
-                <w:szCs w:val="18"/>
+                <w:rFonts w:ascii="Times New Roman" w:eastAsia="Calibri" w:hAnsi="Times New Roman" w:cs="Times New Roman"/>
+                <w:sz w:val="16"/>
+                <w:szCs w:val="16"/>
+                <w:lang w:val="kk-KZ"/>
+              </w:rPr>
+            </w:pPr>
+            <w:r>
+              <w:rPr>
+                <w:rFonts w:ascii="Times New Roman" w:hAnsi="Times New Roman" w:cs="Times New Roman"/>
+                <w:sz w:val="16"/>
+                <w:szCs w:val="16"/>
                 <w:lang w:val="kk-KZ"/>
               </w:rPr>
               <w:t>30.12.17</w:t>
@@ -7950,16 +7779,17 @@
             <w:pPr>
               <w:spacing w:after="0" w:line="240" w:lineRule="auto"/>
               <w:rPr>
-                <w:rFonts w:ascii="Times New Roman" w:hAnsi="Times New Roman" w:eastAsia="Calibri" w:cs="Times New Roman"/>
-                <w:szCs w:val="24"/>
-                <w:lang w:val="kk-KZ"/>
-              </w:rPr>
-            </w:pPr>
-            <w:r>
-              <w:rPr>
-                <w:rFonts w:ascii="Times New Roman" w:hAnsi="Times New Roman" w:cs="Times New Roman"/>
-                <w:sz w:val="16"/>
-                <w:szCs w:val="18"/>
+                <w:rFonts w:ascii="Times New Roman" w:eastAsia="Calibri" w:hAnsi="Times New Roman" w:cs="Times New Roman"/>
+                <w:sz w:val="16"/>
+                <w:szCs w:val="16"/>
+                <w:lang w:val="kk-KZ"/>
+              </w:rPr>
+            </w:pPr>
+            <w:r>
+              <w:rPr>
+                <w:rFonts w:ascii="Times New Roman" w:hAnsi="Times New Roman" w:cs="Times New Roman"/>
+                <w:sz w:val="16"/>
+                <w:szCs w:val="16"/>
                 <w:lang w:val="kk-KZ"/>
               </w:rPr>
               <w:t>171230602220</w:t>
@@ -7974,16 +7804,17 @@
             <w:pPr>
               <w:spacing w:after="0" w:line="240" w:lineRule="auto"/>
               <w:rPr>
-                <w:rFonts w:ascii="Times New Roman" w:hAnsi="Times New Roman" w:eastAsia="Calibri" w:cs="Times New Roman"/>
-                <w:szCs w:val="24"/>
-                <w:lang w:val="kk-KZ"/>
-              </w:rPr>
-            </w:pPr>
-            <w:r>
-              <w:rPr>
-                <w:rFonts w:ascii="Times New Roman" w:hAnsi="Times New Roman" w:cs="Times New Roman"/>
-                <w:sz w:val="16"/>
-                <w:szCs w:val="18"/>
+                <w:rFonts w:ascii="Times New Roman" w:eastAsia="Calibri" w:hAnsi="Times New Roman" w:cs="Times New Roman"/>
+                <w:sz w:val="16"/>
+                <w:szCs w:val="16"/>
+                <w:lang w:val="kk-KZ"/>
+              </w:rPr>
+            </w:pPr>
+            <w:r>
+              <w:rPr>
+                <w:rFonts w:ascii="Times New Roman" w:hAnsi="Times New Roman" w:cs="Times New Roman"/>
+                <w:sz w:val="16"/>
+                <w:szCs w:val="16"/>
                 <w:lang w:val="kk-KZ"/>
               </w:rPr>
               <w:t>қыз</w:t>
@@ -7998,7 +7829,9 @@
             <w:pPr>
               <w:spacing w:after="0" w:line="240" w:lineRule="auto"/>
               <w:rPr>
-                <w:rFonts w:ascii="Times New Roman" w:hAnsi="Times New Roman" w:eastAsia="Calibri" w:cs="Times New Roman"/>
+                <w:rFonts w:ascii="Times New Roman" w:eastAsia="Calibri" w:hAnsi="Times New Roman" w:cs="Times New Roman"/>
+                <w:sz w:val="16"/>
+                <w:szCs w:val="16"/>
                 <w:lang w:val="kk-KZ"/>
               </w:rPr>
             </w:pPr>
@@ -8023,14 +7856,16 @@
               <w:spacing w:after="0" w:line="240" w:lineRule="auto"/>
               <w:rPr>
                 <w:rFonts w:ascii="Times New Roman" w:hAnsi="Times New Roman" w:cs="Times New Roman"/>
-                <w:szCs w:val="28"/>
-                <w:lang w:val="kk-KZ"/>
-              </w:rPr>
-            </w:pPr>
-            <w:r>
-              <w:rPr>
-                <w:rFonts w:ascii="Times New Roman" w:hAnsi="Times New Roman" w:cs="Times New Roman"/>
-                <w:szCs w:val="28"/>
+                <w:sz w:val="16"/>
+                <w:szCs w:val="16"/>
+                <w:lang w:val="kk-KZ"/>
+              </w:rPr>
+            </w:pPr>
+            <w:r>
+              <w:rPr>
+                <w:rFonts w:ascii="Times New Roman" w:hAnsi="Times New Roman" w:cs="Times New Roman"/>
+                <w:sz w:val="16"/>
+                <w:szCs w:val="16"/>
                 <w:lang w:val="kk-KZ"/>
               </w:rPr>
               <w:t>көпбалалы</w:t>
@@ -8045,16 +7880,17 @@
             <w:pPr>
               <w:spacing w:after="0" w:line="240" w:lineRule="auto"/>
               <w:rPr>
-                <w:rFonts w:ascii="Times New Roman" w:hAnsi="Times New Roman" w:eastAsia="Calibri" w:cs="Times New Roman"/>
-                <w:szCs w:val="24"/>
-                <w:lang w:val="kk-KZ"/>
-              </w:rPr>
-            </w:pPr>
-            <w:r>
-              <w:rPr>
-                <w:rFonts w:ascii="Times New Roman" w:hAnsi="Times New Roman" w:cs="Times New Roman"/>
-                <w:sz w:val="16"/>
-                <w:szCs w:val="18"/>
+                <w:rFonts w:ascii="Times New Roman" w:eastAsia="Calibri" w:hAnsi="Times New Roman" w:cs="Times New Roman"/>
+                <w:sz w:val="16"/>
+                <w:szCs w:val="16"/>
+                <w:lang w:val="kk-KZ"/>
+              </w:rPr>
+            </w:pPr>
+            <w:r>
+              <w:rPr>
+                <w:rFonts w:ascii="Times New Roman" w:hAnsi="Times New Roman" w:cs="Times New Roman"/>
+                <w:sz w:val="16"/>
+                <w:szCs w:val="16"/>
                 <w:lang w:val="kk-KZ"/>
               </w:rPr>
               <w:t>Исманов Мамырхан Бейбитбаева Айтолқын</w:t>
@@ -8069,19 +7905,29 @@
             <w:pPr>
               <w:spacing w:after="0" w:line="240" w:lineRule="auto"/>
               <w:rPr>
-                <w:rFonts w:ascii="Times New Roman" w:hAnsi="Times New Roman" w:eastAsia="Calibri" w:cs="Times New Roman"/>
-                <w:szCs w:val="24"/>
-                <w:lang w:val="kk-KZ"/>
-              </w:rPr>
-            </w:pPr>
-            <w:r>
-              <w:rPr>
-                <w:rFonts w:ascii="Times New Roman" w:hAnsi="Times New Roman" w:cs="Times New Roman"/>
-                <w:sz w:val="16"/>
-                <w:szCs w:val="18"/>
-                <w:lang w:val="kk-KZ"/>
-              </w:rPr>
-              <w:t xml:space="preserve">Қайтпас 1Қаратау 46 </w:t>
+                <w:rFonts w:ascii="Times New Roman" w:eastAsia="Calibri" w:hAnsi="Times New Roman" w:cs="Times New Roman"/>
+                <w:sz w:val="16"/>
+                <w:szCs w:val="16"/>
+                <w:lang w:val="kk-KZ"/>
+              </w:rPr>
+            </w:pPr>
+            <w:r>
+              <w:rPr>
+                <w:rFonts w:ascii="Times New Roman" w:hAnsi="Times New Roman" w:cs="Times New Roman"/>
+                <w:sz w:val="16"/>
+                <w:szCs w:val="16"/>
+                <w:lang w:val="kk-KZ"/>
+              </w:rPr>
+              <w:t>Қайтпас</w:t>
+            </w:r>
+            <w:r>
+              <w:rPr>
+                <w:rFonts w:ascii="Times New Roman" w:hAnsi="Times New Roman" w:cs="Times New Roman"/>
+                <w:sz w:val="16"/>
+                <w:szCs w:val="16"/>
+                <w:lang w:val="kk-KZ"/>
+              </w:rPr>
+              <w:t xml:space="preserve"> 1Қаратау 46 </w:t>
             </w:r>
           </w:p>
         </w:tc>
@@ -8093,8 +7939,9 @@
             <w:pPr>
               <w:spacing w:after="0" w:line="240" w:lineRule="auto"/>
               <w:rPr>
-                <w:rFonts w:ascii="Times New Roman" w:hAnsi="Times New Roman" w:eastAsia="Calibri" w:cs="Times New Roman"/>
-                <w:szCs w:val="24"/>
+                <w:rFonts w:ascii="Times New Roman" w:eastAsia="Calibri" w:hAnsi="Times New Roman" w:cs="Times New Roman"/>
+                <w:sz w:val="16"/>
+                <w:szCs w:val="16"/>
                 <w:lang w:val="en-US"/>
               </w:rPr>
             </w:pPr>
@@ -8102,7 +7949,7 @@
               <w:rPr>
                 <w:rFonts w:ascii="Times New Roman" w:hAnsi="Times New Roman" w:cs="Times New Roman"/>
                 <w:sz w:val="16"/>
-                <w:szCs w:val="18"/>
+                <w:szCs w:val="16"/>
                 <w:lang w:val="kk-KZ"/>
               </w:rPr>
               <w:t>87006581649</w:t>
@@ -8111,24 +7958,8 @@
         </w:tc>
       </w:tr>
       <w:tr>
-        <w:tblPrEx>
-          <w:tblBorders>
-            <w:top w:val="single" w:color="auto" w:sz="4" w:space="0"/>
-            <w:left w:val="single" w:color="auto" w:sz="4" w:space="0"/>
-            <w:bottom w:val="single" w:color="auto" w:sz="4" w:space="0"/>
-            <w:right w:val="single" w:color="auto" w:sz="4" w:space="0"/>
-            <w:insideH w:val="single" w:color="auto" w:sz="4" w:space="0"/>
-            <w:insideV w:val="single" w:color="auto" w:sz="4" w:space="0"/>
-          </w:tblBorders>
-          <w:tblCellMar>
-            <w:top w:w="0" w:type="dxa"/>
-            <w:left w:w="108" w:type="dxa"/>
-            <w:bottom w:w="0" w:type="dxa"/>
-            <w:right w:w="108" w:type="dxa"/>
-          </w:tblCellMar>
-        </w:tblPrEx>
         <w:trPr>
-          <w:trHeight w:val="265" w:hRule="atLeast"/>
+          <w:trHeight w:val="265"/>
         </w:trPr>
         <w:tc>
           <w:tcPr>
@@ -8140,21 +7971,23 @@
               <w:jc w:val="center"/>
               <w:textAlignment w:val="baseline"/>
               <w:rPr>
-                <w:rFonts w:ascii="Times New Roman" w:hAnsi="Times New Roman" w:eastAsia="Times New Roman" w:cs="Times New Roman"/>
+                <w:rFonts w:ascii="Times New Roman" w:eastAsia="Times New Roman" w:hAnsi="Times New Roman" w:cs="Times New Roman"/>
                 <w:b/>
                 <w:color w:val="000000"/>
                 <w:spacing w:val="2"/>
-                <w:szCs w:val="28"/>
+                <w:sz w:val="16"/>
+                <w:szCs w:val="16"/>
                 <w:lang w:val="kk-KZ" w:eastAsia="ru-RU"/>
               </w:rPr>
             </w:pPr>
             <w:r>
               <w:rPr>
-                <w:rFonts w:ascii="Times New Roman" w:hAnsi="Times New Roman" w:eastAsia="Times New Roman" w:cs="Times New Roman"/>
+                <w:rFonts w:ascii="Times New Roman" w:eastAsia="Times New Roman" w:hAnsi="Times New Roman" w:cs="Times New Roman"/>
                 <w:b/>
                 <w:color w:val="000000"/>
                 <w:spacing w:val="2"/>
-                <w:szCs w:val="28"/>
+                <w:sz w:val="16"/>
+                <w:szCs w:val="16"/>
                 <w:lang w:val="kk-KZ" w:eastAsia="ru-RU"/>
               </w:rPr>
               <w:t>25</w:t>
@@ -8169,8 +8002,9 @@
             <w:pPr>
               <w:spacing w:after="0" w:line="240" w:lineRule="auto"/>
               <w:rPr>
-                <w:rFonts w:ascii="Times New Roman" w:hAnsi="Times New Roman" w:eastAsia="Calibri" w:cs="Times New Roman"/>
-                <w:szCs w:val="24"/>
+                <w:rFonts w:ascii="Times New Roman" w:eastAsia="Calibri" w:hAnsi="Times New Roman" w:cs="Times New Roman"/>
+                <w:sz w:val="16"/>
+                <w:szCs w:val="16"/>
                 <w:lang w:val="kk-KZ"/>
               </w:rPr>
             </w:pPr>
@@ -8184,8 +8018,9 @@
             <w:pPr>
               <w:spacing w:after="0" w:line="240" w:lineRule="auto"/>
               <w:rPr>
-                <w:rFonts w:ascii="Times New Roman" w:hAnsi="Times New Roman" w:eastAsia="Calibri" w:cs="Times New Roman"/>
-                <w:szCs w:val="24"/>
+                <w:rFonts w:ascii="Times New Roman" w:eastAsia="Calibri" w:hAnsi="Times New Roman" w:cs="Times New Roman"/>
+                <w:sz w:val="16"/>
+                <w:szCs w:val="16"/>
                 <w:lang w:val="kk-KZ"/>
               </w:rPr>
             </w:pPr>
@@ -8199,8 +8034,9 @@
             <w:pPr>
               <w:spacing w:after="0" w:line="240" w:lineRule="auto"/>
               <w:rPr>
-                <w:rFonts w:ascii="Times New Roman" w:hAnsi="Times New Roman" w:eastAsia="Calibri" w:cs="Times New Roman"/>
-                <w:szCs w:val="24"/>
+                <w:rFonts w:ascii="Times New Roman" w:eastAsia="Calibri" w:hAnsi="Times New Roman" w:cs="Times New Roman"/>
+                <w:sz w:val="16"/>
+                <w:szCs w:val="16"/>
                 <w:lang w:val="kk-KZ"/>
               </w:rPr>
             </w:pPr>
@@ -8214,8 +8050,9 @@
             <w:pPr>
               <w:spacing w:after="0" w:line="240" w:lineRule="auto"/>
               <w:rPr>
-                <w:rFonts w:ascii="Times New Roman" w:hAnsi="Times New Roman" w:eastAsia="Calibri" w:cs="Times New Roman"/>
-                <w:szCs w:val="24"/>
+                <w:rFonts w:ascii="Times New Roman" w:eastAsia="Calibri" w:hAnsi="Times New Roman" w:cs="Times New Roman"/>
+                <w:sz w:val="16"/>
+                <w:szCs w:val="16"/>
                 <w:lang w:val="kk-KZ"/>
               </w:rPr>
             </w:pPr>
@@ -8229,7 +8066,9 @@
             <w:pPr>
               <w:spacing w:after="0" w:line="240" w:lineRule="auto"/>
               <w:rPr>
-                <w:rFonts w:ascii="Times New Roman" w:hAnsi="Times New Roman" w:eastAsia="Calibri" w:cs="Times New Roman"/>
+                <w:rFonts w:ascii="Times New Roman" w:eastAsia="Calibri" w:hAnsi="Times New Roman" w:cs="Times New Roman"/>
+                <w:sz w:val="16"/>
+                <w:szCs w:val="16"/>
                 <w:lang w:val="kk-KZ"/>
               </w:rPr>
             </w:pPr>
@@ -8244,7 +8083,8 @@
               <w:spacing w:after="0" w:line="240" w:lineRule="auto"/>
               <w:rPr>
                 <w:rFonts w:ascii="Times New Roman" w:hAnsi="Times New Roman" w:cs="Times New Roman"/>
-                <w:szCs w:val="28"/>
+                <w:sz w:val="16"/>
+                <w:szCs w:val="16"/>
                 <w:lang w:val="kk-KZ"/>
               </w:rPr>
             </w:pPr>
@@ -8258,8 +8098,9 @@
             <w:pPr>
               <w:spacing w:after="0" w:line="240" w:lineRule="auto"/>
               <w:rPr>
-                <w:rFonts w:ascii="Times New Roman" w:hAnsi="Times New Roman" w:eastAsia="Calibri" w:cs="Times New Roman"/>
-                <w:szCs w:val="24"/>
+                <w:rFonts w:ascii="Times New Roman" w:eastAsia="Calibri" w:hAnsi="Times New Roman" w:cs="Times New Roman"/>
+                <w:sz w:val="16"/>
+                <w:szCs w:val="16"/>
                 <w:lang w:val="kk-KZ"/>
               </w:rPr>
             </w:pPr>
@@ -8273,8 +8114,9 @@
             <w:pPr>
               <w:spacing w:after="0" w:line="240" w:lineRule="auto"/>
               <w:rPr>
-                <w:rFonts w:ascii="Times New Roman" w:hAnsi="Times New Roman" w:eastAsia="Calibri" w:cs="Times New Roman"/>
-                <w:szCs w:val="24"/>
+                <w:rFonts w:ascii="Times New Roman" w:eastAsia="Calibri" w:hAnsi="Times New Roman" w:cs="Times New Roman"/>
+                <w:sz w:val="16"/>
+                <w:szCs w:val="16"/>
                 <w:lang w:val="kk-KZ"/>
               </w:rPr>
             </w:pPr>
@@ -8288,8 +8130,9 @@
             <w:pPr>
               <w:spacing w:after="0" w:line="240" w:lineRule="auto"/>
               <w:rPr>
-                <w:rFonts w:ascii="Times New Roman" w:hAnsi="Times New Roman" w:eastAsia="Calibri" w:cs="Times New Roman"/>
-                <w:szCs w:val="24"/>
+                <w:rFonts w:ascii="Times New Roman" w:eastAsia="Calibri" w:hAnsi="Times New Roman" w:cs="Times New Roman"/>
+                <w:sz w:val="16"/>
+                <w:szCs w:val="16"/>
                 <w:lang w:val="en-US"/>
               </w:rPr>
             </w:pPr>
@@ -8297,24 +8140,8 @@
         </w:tc>
       </w:tr>
       <w:tr>
-        <w:tblPrEx>
-          <w:tblBorders>
-            <w:top w:val="single" w:color="auto" w:sz="4" w:space="0"/>
-            <w:left w:val="single" w:color="auto" w:sz="4" w:space="0"/>
-            <w:bottom w:val="single" w:color="auto" w:sz="4" w:space="0"/>
-            <w:right w:val="single" w:color="auto" w:sz="4" w:space="0"/>
-            <w:insideH w:val="single" w:color="auto" w:sz="4" w:space="0"/>
-            <w:insideV w:val="single" w:color="auto" w:sz="4" w:space="0"/>
-          </w:tblBorders>
-          <w:tblCellMar>
-            <w:top w:w="0" w:type="dxa"/>
-            <w:left w:w="108" w:type="dxa"/>
-            <w:bottom w:w="0" w:type="dxa"/>
-            <w:right w:w="108" w:type="dxa"/>
-          </w:tblCellMar>
-        </w:tblPrEx>
         <w:trPr>
-          <w:trHeight w:val="265" w:hRule="atLeast"/>
+          <w:trHeight w:val="265"/>
         </w:trPr>
         <w:tc>
           <w:tcPr>
@@ -8326,11 +8153,12 @@
               <w:jc w:val="center"/>
               <w:textAlignment w:val="baseline"/>
               <w:rPr>
-                <w:rFonts w:ascii="Times New Roman" w:hAnsi="Times New Roman" w:eastAsia="Times New Roman" w:cs="Times New Roman"/>
+                <w:rFonts w:ascii="Times New Roman" w:eastAsia="Times New Roman" w:hAnsi="Times New Roman" w:cs="Times New Roman"/>
                 <w:b/>
                 <w:color w:val="000000"/>
                 <w:spacing w:val="2"/>
-                <w:szCs w:val="28"/>
+                <w:sz w:val="16"/>
+                <w:szCs w:val="16"/>
                 <w:lang w:val="kk-KZ" w:eastAsia="ru-RU"/>
               </w:rPr>
             </w:pPr>
@@ -8344,8 +8172,9 @@
             <w:pPr>
               <w:spacing w:after="0" w:line="240" w:lineRule="auto"/>
               <w:rPr>
-                <w:rFonts w:ascii="Times New Roman" w:hAnsi="Times New Roman" w:eastAsia="Calibri" w:cs="Times New Roman"/>
-                <w:szCs w:val="24"/>
+                <w:rFonts w:ascii="Times New Roman" w:eastAsia="Calibri" w:hAnsi="Times New Roman" w:cs="Times New Roman"/>
+                <w:sz w:val="16"/>
+                <w:szCs w:val="16"/>
                 <w:lang w:val="kk-KZ"/>
               </w:rPr>
             </w:pPr>
@@ -8359,8 +8188,9 @@
             <w:pPr>
               <w:spacing w:after="0" w:line="240" w:lineRule="auto"/>
               <w:rPr>
-                <w:rFonts w:ascii="Times New Roman" w:hAnsi="Times New Roman" w:eastAsia="Calibri" w:cs="Times New Roman"/>
-                <w:szCs w:val="24"/>
+                <w:rFonts w:ascii="Times New Roman" w:eastAsia="Calibri" w:hAnsi="Times New Roman" w:cs="Times New Roman"/>
+                <w:sz w:val="16"/>
+                <w:szCs w:val="16"/>
                 <w:lang w:val="kk-KZ"/>
               </w:rPr>
             </w:pPr>
@@ -8374,8 +8204,9 @@
             <w:pPr>
               <w:spacing w:after="0" w:line="240" w:lineRule="auto"/>
               <w:rPr>
-                <w:rFonts w:ascii="Times New Roman" w:hAnsi="Times New Roman" w:eastAsia="Calibri" w:cs="Times New Roman"/>
-                <w:szCs w:val="24"/>
+                <w:rFonts w:ascii="Times New Roman" w:eastAsia="Calibri" w:hAnsi="Times New Roman" w:cs="Times New Roman"/>
+                <w:sz w:val="16"/>
+                <w:szCs w:val="16"/>
                 <w:lang w:val="kk-KZ"/>
               </w:rPr>
             </w:pPr>
@@ -8389,8 +8220,9 @@
             <w:pPr>
               <w:spacing w:after="0" w:line="240" w:lineRule="auto"/>
               <w:rPr>
-                <w:rFonts w:ascii="Times New Roman" w:hAnsi="Times New Roman" w:eastAsia="Calibri" w:cs="Times New Roman"/>
-                <w:szCs w:val="24"/>
+                <w:rFonts w:ascii="Times New Roman" w:eastAsia="Calibri" w:hAnsi="Times New Roman" w:cs="Times New Roman"/>
+                <w:sz w:val="16"/>
+                <w:szCs w:val="16"/>
                 <w:lang w:val="kk-KZ"/>
               </w:rPr>
             </w:pPr>
@@ -8404,7 +8236,9 @@
             <w:pPr>
               <w:spacing w:after="0" w:line="240" w:lineRule="auto"/>
               <w:rPr>
-                <w:rFonts w:ascii="Times New Roman" w:hAnsi="Times New Roman" w:eastAsia="Calibri" w:cs="Times New Roman"/>
+                <w:rFonts w:ascii="Times New Roman" w:eastAsia="Calibri" w:hAnsi="Times New Roman" w:cs="Times New Roman"/>
+                <w:sz w:val="16"/>
+                <w:szCs w:val="16"/>
                 <w:lang w:val="kk-KZ"/>
               </w:rPr>
             </w:pPr>
@@ -8419,7 +8253,8 @@
               <w:spacing w:after="0" w:line="240" w:lineRule="auto"/>
               <w:rPr>
                 <w:rFonts w:ascii="Times New Roman" w:hAnsi="Times New Roman" w:cs="Times New Roman"/>
-                <w:szCs w:val="28"/>
+                <w:sz w:val="16"/>
+                <w:szCs w:val="16"/>
                 <w:lang w:val="kk-KZ"/>
               </w:rPr>
             </w:pPr>
@@ -8433,8 +8268,9 @@
             <w:pPr>
               <w:spacing w:after="0" w:line="240" w:lineRule="auto"/>
               <w:rPr>
-                <w:rFonts w:ascii="Times New Roman" w:hAnsi="Times New Roman" w:eastAsia="Calibri" w:cs="Times New Roman"/>
-                <w:szCs w:val="24"/>
+                <w:rFonts w:ascii="Times New Roman" w:eastAsia="Calibri" w:hAnsi="Times New Roman" w:cs="Times New Roman"/>
+                <w:sz w:val="16"/>
+                <w:szCs w:val="16"/>
                 <w:lang w:val="kk-KZ"/>
               </w:rPr>
             </w:pPr>
@@ -8448,8 +8284,9 @@
             <w:pPr>
               <w:spacing w:after="0" w:line="240" w:lineRule="auto"/>
               <w:rPr>
-                <w:rFonts w:ascii="Times New Roman" w:hAnsi="Times New Roman" w:eastAsia="Calibri" w:cs="Times New Roman"/>
-                <w:szCs w:val="24"/>
+                <w:rFonts w:ascii="Times New Roman" w:eastAsia="Calibri" w:hAnsi="Times New Roman" w:cs="Times New Roman"/>
+                <w:sz w:val="16"/>
+                <w:szCs w:val="16"/>
                 <w:lang w:val="kk-KZ"/>
               </w:rPr>
             </w:pPr>
@@ -8463,8 +8300,9 @@
             <w:pPr>
               <w:spacing w:after="0" w:line="240" w:lineRule="auto"/>
               <w:rPr>
-                <w:rFonts w:ascii="Times New Roman" w:hAnsi="Times New Roman" w:eastAsia="Calibri" w:cs="Times New Roman"/>
-                <w:szCs w:val="24"/>
+                <w:rFonts w:ascii="Times New Roman" w:eastAsia="Calibri" w:hAnsi="Times New Roman" w:cs="Times New Roman"/>
+                <w:sz w:val="16"/>
+                <w:szCs w:val="16"/>
                 <w:lang w:val="en-US"/>
               </w:rPr>
             </w:pPr>
@@ -8472,24 +8310,8 @@
         </w:tc>
       </w:tr>
       <w:tr>
-        <w:tblPrEx>
-          <w:tblBorders>
-            <w:top w:val="single" w:color="auto" w:sz="4" w:space="0"/>
-            <w:left w:val="single" w:color="auto" w:sz="4" w:space="0"/>
-            <w:bottom w:val="single" w:color="auto" w:sz="4" w:space="0"/>
-            <w:right w:val="single" w:color="auto" w:sz="4" w:space="0"/>
-            <w:insideH w:val="single" w:color="auto" w:sz="4" w:space="0"/>
-            <w:insideV w:val="single" w:color="auto" w:sz="4" w:space="0"/>
-          </w:tblBorders>
-          <w:tblCellMar>
-            <w:top w:w="0" w:type="dxa"/>
-            <w:left w:w="108" w:type="dxa"/>
-            <w:bottom w:w="0" w:type="dxa"/>
-            <w:right w:w="108" w:type="dxa"/>
-          </w:tblCellMar>
-        </w:tblPrEx>
         <w:trPr>
-          <w:trHeight w:val="265" w:hRule="atLeast"/>
+          <w:trHeight w:val="265"/>
         </w:trPr>
         <w:tc>
           <w:tcPr>
@@ -8501,11 +8323,12 @@
               <w:jc w:val="center"/>
               <w:textAlignment w:val="baseline"/>
               <w:rPr>
-                <w:rFonts w:ascii="Times New Roman" w:hAnsi="Times New Roman" w:eastAsia="Times New Roman" w:cs="Times New Roman"/>
+                <w:rFonts w:ascii="Times New Roman" w:eastAsia="Times New Roman" w:hAnsi="Times New Roman" w:cs="Times New Roman"/>
                 <w:b/>
                 <w:color w:val="000000"/>
                 <w:spacing w:val="2"/>
-                <w:szCs w:val="28"/>
+                <w:sz w:val="16"/>
+                <w:szCs w:val="16"/>
                 <w:lang w:val="kk-KZ" w:eastAsia="ru-RU"/>
               </w:rPr>
             </w:pPr>
@@ -8519,8 +8342,9 @@
             <w:pPr>
               <w:spacing w:after="0" w:line="240" w:lineRule="auto"/>
               <w:rPr>
-                <w:rFonts w:ascii="Times New Roman" w:hAnsi="Times New Roman" w:eastAsia="Calibri" w:cs="Times New Roman"/>
-                <w:szCs w:val="24"/>
+                <w:rFonts w:ascii="Times New Roman" w:eastAsia="Calibri" w:hAnsi="Times New Roman" w:cs="Times New Roman"/>
+                <w:sz w:val="16"/>
+                <w:szCs w:val="16"/>
                 <w:lang w:val="kk-KZ"/>
               </w:rPr>
             </w:pPr>
@@ -8534,8 +8358,9 @@
             <w:pPr>
               <w:spacing w:after="0" w:line="240" w:lineRule="auto"/>
               <w:rPr>
-                <w:rFonts w:ascii="Times New Roman" w:hAnsi="Times New Roman" w:eastAsia="Calibri" w:cs="Times New Roman"/>
-                <w:szCs w:val="24"/>
+                <w:rFonts w:ascii="Times New Roman" w:eastAsia="Calibri" w:hAnsi="Times New Roman" w:cs="Times New Roman"/>
+                <w:sz w:val="16"/>
+                <w:szCs w:val="16"/>
                 <w:lang w:val="kk-KZ"/>
               </w:rPr>
             </w:pPr>
@@ -8549,8 +8374,9 @@
             <w:pPr>
               <w:spacing w:after="0" w:line="240" w:lineRule="auto"/>
               <w:rPr>
-                <w:rFonts w:ascii="Times New Roman" w:hAnsi="Times New Roman" w:eastAsia="Calibri" w:cs="Times New Roman"/>
-                <w:szCs w:val="24"/>
+                <w:rFonts w:ascii="Times New Roman" w:eastAsia="Calibri" w:hAnsi="Times New Roman" w:cs="Times New Roman"/>
+                <w:sz w:val="16"/>
+                <w:szCs w:val="16"/>
                 <w:lang w:val="kk-KZ"/>
               </w:rPr>
             </w:pPr>
@@ -8564,8 +8390,9 @@
             <w:pPr>
               <w:spacing w:after="0" w:line="240" w:lineRule="auto"/>
               <w:rPr>
-                <w:rFonts w:ascii="Times New Roman" w:hAnsi="Times New Roman" w:eastAsia="Calibri" w:cs="Times New Roman"/>
-                <w:szCs w:val="24"/>
+                <w:rFonts w:ascii="Times New Roman" w:eastAsia="Calibri" w:hAnsi="Times New Roman" w:cs="Times New Roman"/>
+                <w:sz w:val="16"/>
+                <w:szCs w:val="16"/>
                 <w:lang w:val="kk-KZ"/>
               </w:rPr>
             </w:pPr>
@@ -8579,7 +8406,9 @@
             <w:pPr>
               <w:spacing w:after="0" w:line="240" w:lineRule="auto"/>
               <w:rPr>
-                <w:rFonts w:ascii="Times New Roman" w:hAnsi="Times New Roman" w:eastAsia="Calibri" w:cs="Times New Roman"/>
+                <w:rFonts w:ascii="Times New Roman" w:eastAsia="Calibri" w:hAnsi="Times New Roman" w:cs="Times New Roman"/>
+                <w:sz w:val="16"/>
+                <w:szCs w:val="16"/>
                 <w:lang w:val="kk-KZ"/>
               </w:rPr>
             </w:pPr>
@@ -8594,7 +8423,8 @@
               <w:spacing w:after="0" w:line="240" w:lineRule="auto"/>
               <w:rPr>
                 <w:rFonts w:ascii="Times New Roman" w:hAnsi="Times New Roman" w:cs="Times New Roman"/>
-                <w:szCs w:val="28"/>
+                <w:sz w:val="16"/>
+                <w:szCs w:val="16"/>
                 <w:lang w:val="kk-KZ"/>
               </w:rPr>
             </w:pPr>
@@ -8608,8 +8438,9 @@
             <w:pPr>
               <w:spacing w:after="0" w:line="240" w:lineRule="auto"/>
               <w:rPr>
-                <w:rFonts w:ascii="Times New Roman" w:hAnsi="Times New Roman" w:eastAsia="Calibri" w:cs="Times New Roman"/>
-                <w:szCs w:val="24"/>
+                <w:rFonts w:ascii="Times New Roman" w:eastAsia="Calibri" w:hAnsi="Times New Roman" w:cs="Times New Roman"/>
+                <w:sz w:val="16"/>
+                <w:szCs w:val="16"/>
                 <w:lang w:val="kk-KZ"/>
               </w:rPr>
             </w:pPr>
@@ -8623,8 +8454,9 @@
             <w:pPr>
               <w:spacing w:after="0" w:line="240" w:lineRule="auto"/>
               <w:rPr>
-                <w:rFonts w:ascii="Times New Roman" w:hAnsi="Times New Roman" w:eastAsia="Calibri" w:cs="Times New Roman"/>
-                <w:szCs w:val="24"/>
+                <w:rFonts w:ascii="Times New Roman" w:eastAsia="Calibri" w:hAnsi="Times New Roman" w:cs="Times New Roman"/>
+                <w:sz w:val="16"/>
+                <w:szCs w:val="16"/>
                 <w:lang w:val="kk-KZ"/>
               </w:rPr>
             </w:pPr>
@@ -8638,8 +8470,9 @@
             <w:pPr>
               <w:spacing w:after="0" w:line="240" w:lineRule="auto"/>
               <w:rPr>
-                <w:rFonts w:ascii="Times New Roman" w:hAnsi="Times New Roman" w:eastAsia="Calibri" w:cs="Times New Roman"/>
-                <w:szCs w:val="24"/>
+                <w:rFonts w:ascii="Times New Roman" w:eastAsia="Calibri" w:hAnsi="Times New Roman" w:cs="Times New Roman"/>
+                <w:sz w:val="16"/>
+                <w:szCs w:val="16"/>
                 <w:lang w:val="en-US"/>
               </w:rPr>
             </w:pPr>
@@ -8652,7 +8485,7 @@
         <w:spacing w:after="0" w:line="0" w:lineRule="atLeast"/>
         <w:contextualSpacing/>
         <w:rPr>
-          <w:rFonts w:hint="default" w:ascii="Times New Roman" w:hAnsi="Times New Roman" w:cs="Times New Roman"/>
+          <w:rFonts w:ascii="Times New Roman" w:hAnsi="Times New Roman" w:cs="Times New Roman"/>
           <w:b/>
           <w:szCs w:val="28"/>
           <w:lang w:val="kk-KZ"/>
@@ -8684,9 +8517,10 @@
         <w:spacing w:after="0" w:line="0" w:lineRule="atLeast"/>
         <w:contextualSpacing/>
         <w:rPr>
-          <w:rFonts w:hint="default" w:ascii="Times New Roman" w:hAnsi="Times New Roman" w:cs="Times New Roman"/>
+          <w:rFonts w:ascii="Times New Roman" w:hAnsi="Times New Roman" w:cs="Times New Roman"/>
           <w:b/>
-          <w:szCs w:val="28"/>
+          <w:sz w:val="20"/>
+          <w:szCs w:val="20"/>
           <w:lang w:val="kk-KZ"/>
         </w:rPr>
       </w:pPr>
@@ -8694,25 +8528,27 @@
         <w:rPr>
           <w:rFonts w:ascii="Times New Roman" w:hAnsi="Times New Roman" w:cs="Times New Roman"/>
           <w:b/>
-          <w:szCs w:val="28"/>
+          <w:sz w:val="20"/>
+          <w:szCs w:val="20"/>
           <w:lang w:val="kk-KZ"/>
         </w:rPr>
         <w:t xml:space="preserve">Сынып жетекшісі: </w:t>
       </w:r>
       <w:r>
         <w:rPr>
-          <w:rFonts w:hint="default" w:ascii="Times New Roman" w:hAnsi="Times New Roman" w:cs="Times New Roman"/>
+          <w:rFonts w:ascii="Times New Roman" w:hAnsi="Times New Roman" w:cs="Times New Roman"/>
           <w:b/>
-          <w:szCs w:val="28"/>
-          <w:lang w:val="ru-RU"/>
+          <w:sz w:val="20"/>
+          <w:szCs w:val="20"/>
         </w:rPr>
         <w:t xml:space="preserve">         Тленчиева Жазира </w:t>
       </w:r>
       <w:r>
         <w:rPr>
-          <w:rFonts w:hint="default" w:ascii="Times New Roman" w:hAnsi="Times New Roman" w:cs="Times New Roman"/>
+          <w:rFonts w:ascii="Times New Roman" w:hAnsi="Times New Roman" w:cs="Times New Roman"/>
           <w:b/>
-          <w:szCs w:val="28"/>
+          <w:sz w:val="20"/>
+          <w:szCs w:val="20"/>
           <w:lang w:val="kk-KZ"/>
         </w:rPr>
         <w:t xml:space="preserve">   Қалдыбаевна               </w:t>
@@ -8721,7 +8557,8 @@
         <w:rPr>
           <w:rFonts w:ascii="Times New Roman" w:hAnsi="Times New Roman" w:cs="Times New Roman"/>
           <w:b/>
-          <w:szCs w:val="28"/>
+          <w:sz w:val="20"/>
+          <w:szCs w:val="20"/>
           <w:lang w:val="kk-KZ"/>
         </w:rPr>
         <w:t xml:space="preserve">  </w:t>
@@ -8730,7 +8567,8 @@
         <w:rPr>
           <w:rFonts w:ascii="Times New Roman" w:hAnsi="Times New Roman" w:cs="Times New Roman"/>
           <w:b/>
-          <w:szCs w:val="28"/>
+          <w:sz w:val="20"/>
+          <w:szCs w:val="20"/>
         </w:rPr>
         <w:t>___________</w:t>
       </w:r>
@@ -8738,16 +8576,18 @@
         <w:rPr>
           <w:rFonts w:ascii="Times New Roman" w:hAnsi="Times New Roman" w:cs="Times New Roman"/>
           <w:b/>
-          <w:szCs w:val="28"/>
+          <w:sz w:val="20"/>
+          <w:szCs w:val="20"/>
           <w:lang w:val="kk-KZ"/>
         </w:rPr>
         <w:t xml:space="preserve">                                                                      тел ном:</w:t>
       </w:r>
       <w:r>
         <w:rPr>
-          <w:rFonts w:hint="default" w:ascii="Times New Roman" w:hAnsi="Times New Roman" w:cs="Times New Roman"/>
+          <w:rFonts w:ascii="Times New Roman" w:hAnsi="Times New Roman" w:cs="Times New Roman"/>
           <w:b/>
-          <w:szCs w:val="28"/>
+          <w:sz w:val="20"/>
+          <w:szCs w:val="20"/>
           <w:lang w:val="kk-KZ"/>
         </w:rPr>
         <w:t xml:space="preserve"> 87752502876</w:t>
@@ -8770,7 +8610,7 @@
         <w:textAlignment w:val="baseline"/>
         <w:outlineLvl w:val="2"/>
         <w:rPr>
-          <w:rFonts w:ascii="Times New Roman" w:hAnsi="Times New Roman" w:eastAsia="Times New Roman" w:cs="Times New Roman"/>
+          <w:rFonts w:ascii="Times New Roman" w:eastAsia="Times New Roman" w:hAnsi="Times New Roman" w:cs="Times New Roman"/>
           <w:color w:val="1E1E1E"/>
           <w:szCs w:val="28"/>
           <w:lang w:val="kk-KZ" w:eastAsia="ru-RU"/>
@@ -8779,17 +8619,17 @@
     </w:p>
     <w:sectPr>
       <w:pgSz w:w="16838" w:h="11906" w:orient="landscape"/>
-      <w:pgMar w:top="284" w:right="1134" w:bottom="1701" w:left="1134" w:header="708" w:footer="708" w:gutter="0"/>
-      <w:cols w:space="708" w:num="1"/>
-      <w:docGrid w:linePitch="360" w:charSpace="0"/>
+      <w:pgMar w:top="284" w:right="1134" w:bottom="567" w:left="1134" w:header="709" w:footer="709" w:gutter="0"/>
+      <w:cols w:space="708"/>
+      <w:docGrid w:linePitch="360"/>
     </w:sectPr>
   </w:body>
 </w:document>
 </file>
 
 <file path=word/endnotes.xml><?xml version="1.0" encoding="utf-8"?>
-<w:endnotes xmlns:wpc="http://schemas.microsoft.com/office/word/2010/wordprocessingCanvas" xmlns:mc="http://schemas.openxmlformats.org/markup-compatibility/2006" xmlns:o="urn:schemas-microsoft-com:office:office" xmlns:r="http://schemas.openxmlformats.org/officeDocument/2006/relationships" xmlns:m="http://schemas.openxmlformats.org/officeDocument/2006/math" xmlns:v="urn:schemas-microsoft-com:vml" xmlns:wp14="http://schemas.microsoft.com/office/word/2010/wordprocessingDrawing" xmlns:wp="http://schemas.openxmlformats.org/drawingml/2006/wordprocessingDrawing" xmlns:w="http://schemas.openxmlformats.org/wordprocessingml/2006/main" xmlns:w14="http://schemas.microsoft.com/office/word/2010/wordml" xmlns:w15="http://schemas.microsoft.com/office/word/2012/wordml" xmlns:w10="urn:schemas-microsoft-com:office:word" xmlns:wpg="http://schemas.microsoft.com/office/word/2010/wordprocessingGroup" xmlns:wpi="http://schemas.microsoft.com/office/word/2010/wordprocessingInk" xmlns:wne="http://schemas.microsoft.com/office/word/2006/wordml" xmlns:wps="http://schemas.microsoft.com/office/word/2010/wordprocessingShape" xmlns:wpsCustomData="http://www.wps.cn/officeDocument/2013/wpsCustomData" mc:Ignorable="w14 w15 wp14">
-  <w:endnote w:type="separator" w:id="0">
+<w:endnotes xmlns:wpc="http://schemas.microsoft.com/office/word/2010/wordprocessingCanvas" xmlns:cx="http://schemas.microsoft.com/office/drawing/2014/chartex" xmlns:cx1="http://schemas.microsoft.com/office/drawing/2015/9/8/chartex" xmlns:mc="http://schemas.openxmlformats.org/markup-compatibility/2006" xmlns:o="urn:schemas-microsoft-com:office:office" xmlns:r="http://schemas.openxmlformats.org/officeDocument/2006/relationships" xmlns:m="http://schemas.openxmlformats.org/officeDocument/2006/math" xmlns:v="urn:schemas-microsoft-com:vml" xmlns:wp14="http://schemas.microsoft.com/office/word/2010/wordprocessingDrawing" xmlns:wp="http://schemas.openxmlformats.org/drawingml/2006/wordprocessingDrawing" xmlns:w10="urn:schemas-microsoft-com:office:word" xmlns:w="http://schemas.openxmlformats.org/wordprocessingml/2006/main" xmlns:w14="http://schemas.microsoft.com/office/word/2010/wordml" xmlns:w15="http://schemas.microsoft.com/office/word/2012/wordml" xmlns:w16se="http://schemas.microsoft.com/office/word/2015/wordml/symex" xmlns:wpg="http://schemas.microsoft.com/office/word/2010/wordprocessingGroup" xmlns:wpi="http://schemas.microsoft.com/office/word/2010/wordprocessingInk" xmlns:wne="http://schemas.microsoft.com/office/word/2006/wordml" xmlns:wps="http://schemas.microsoft.com/office/word/2010/wordprocessingShape" mc:Ignorable="w14 w15 w16se wp14">
+  <w:endnote w:type="separator" w:id="-1">
     <w:p>
       <w:pPr>
         <w:spacing w:line="240" w:lineRule="auto"/>
@@ -8799,7 +8639,7 @@
       </w:r>
     </w:p>
   </w:endnote>
-  <w:endnote w:type="continuationSeparator" w:id="1">
+  <w:endnote w:type="continuationSeparator" w:id="0">
     <w:p>
       <w:pPr>
         <w:spacing w:line="240" w:lineRule="auto"/>
@@ -8813,21 +8653,21 @@
 </file>
 
 <file path=word/footnotes.xml><?xml version="1.0" encoding="utf-8"?>
-<w:footnotes xmlns:wpc="http://schemas.microsoft.com/office/word/2010/wordprocessingCanvas" xmlns:mc="http://schemas.openxmlformats.org/markup-compatibility/2006" xmlns:o="urn:schemas-microsoft-com:office:office" xmlns:r="http://schemas.openxmlformats.org/officeDocument/2006/relationships" xmlns:m="http://schemas.openxmlformats.org/officeDocument/2006/math" xmlns:v="urn:schemas-microsoft-com:vml" xmlns:wp14="http://schemas.microsoft.com/office/word/2010/wordprocessingDrawing" xmlns:wp="http://schemas.openxmlformats.org/drawingml/2006/wordprocessingDrawing" xmlns:w="http://schemas.openxmlformats.org/wordprocessingml/2006/main" xmlns:w14="http://schemas.microsoft.com/office/word/2010/wordml" xmlns:w15="http://schemas.microsoft.com/office/word/2012/wordml" xmlns:w10="urn:schemas-microsoft-com:office:word" xmlns:wpg="http://schemas.microsoft.com/office/word/2010/wordprocessingGroup" xmlns:wpi="http://schemas.microsoft.com/office/word/2010/wordprocessingInk" xmlns:wne="http://schemas.microsoft.com/office/word/2006/wordml" xmlns:wps="http://schemas.microsoft.com/office/word/2010/wordprocessingShape" xmlns:wpsCustomData="http://www.wps.cn/officeDocument/2013/wpsCustomData" mc:Ignorable="w14 w15 wp14">
-  <w:footnote w:type="separator" w:id="0">
+<w:footnotes xmlns:wpc="http://schemas.microsoft.com/office/word/2010/wordprocessingCanvas" xmlns:cx="http://schemas.microsoft.com/office/drawing/2014/chartex" xmlns:cx1="http://schemas.microsoft.com/office/drawing/2015/9/8/chartex" xmlns:mc="http://schemas.openxmlformats.org/markup-compatibility/2006" xmlns:o="urn:schemas-microsoft-com:office:office" xmlns:r="http://schemas.openxmlformats.org/officeDocument/2006/relationships" xmlns:m="http://schemas.openxmlformats.org/officeDocument/2006/math" xmlns:v="urn:schemas-microsoft-com:vml" xmlns:wp14="http://schemas.microsoft.com/office/word/2010/wordprocessingDrawing" xmlns:wp="http://schemas.openxmlformats.org/drawingml/2006/wordprocessingDrawing" xmlns:w10="urn:schemas-microsoft-com:office:word" xmlns:w="http://schemas.openxmlformats.org/wordprocessingml/2006/main" xmlns:w14="http://schemas.microsoft.com/office/word/2010/wordml" xmlns:w15="http://schemas.microsoft.com/office/word/2012/wordml" xmlns:w16se="http://schemas.microsoft.com/office/word/2015/wordml/symex" xmlns:wpg="http://schemas.microsoft.com/office/word/2010/wordprocessingGroup" xmlns:wpi="http://schemas.microsoft.com/office/word/2010/wordprocessingInk" xmlns:wne="http://schemas.microsoft.com/office/word/2006/wordml" xmlns:wps="http://schemas.microsoft.com/office/word/2010/wordprocessingShape" mc:Ignorable="w14 w15 w16se wp14">
+  <w:footnote w:type="separator" w:id="-1">
     <w:p>
       <w:pPr>
-        <w:spacing w:before="0" w:after="0" w:line="276" w:lineRule="auto"/>
+        <w:spacing w:after="0"/>
       </w:pPr>
       <w:r>
         <w:separator/>
       </w:r>
     </w:p>
   </w:footnote>
-  <w:footnote w:type="continuationSeparator" w:id="1">
+  <w:footnote w:type="continuationSeparator" w:id="0">
     <w:p>
       <w:pPr>
-        <w:spacing w:before="0" w:after="0" w:line="276" w:lineRule="auto"/>
+        <w:spacing w:after="0"/>
       </w:pPr>
       <w:r>
         <w:continuationSeparator/>
@@ -8838,194 +8678,410 @@
 </file>
 
 <file path=word/styles.xml><?xml version="1.0" encoding="utf-8"?>
-<w:styles xmlns:mc="http://schemas.openxmlformats.org/markup-compatibility/2006" xmlns:o="urn:schemas-microsoft-com:office:office" xmlns:r="http://schemas.openxmlformats.org/officeDocument/2006/relationships" xmlns:m="http://schemas.openxmlformats.org/officeDocument/2006/math" xmlns:v="urn:schemas-microsoft-com:vml" xmlns:w="http://schemas.openxmlformats.org/wordprocessingml/2006/main" xmlns:w14="http://schemas.microsoft.com/office/word/2010/wordml" xmlns:w10="urn:schemas-microsoft-com:office:word" xmlns:sl="http://schemas.openxmlformats.org/schemaLibrary/2006/main" xmlns:wpsCustomData="http://www.wps.cn/officeDocument/2013/wpsCustomData" mc:Ignorable="w14">
+<w:styles xmlns:mc="http://schemas.openxmlformats.org/markup-compatibility/2006" xmlns:r="http://schemas.openxmlformats.org/officeDocument/2006/relationships" xmlns:w="http://schemas.openxmlformats.org/wordprocessingml/2006/main" xmlns:w14="http://schemas.microsoft.com/office/word/2010/wordml" xmlns:w15="http://schemas.microsoft.com/office/word/2012/wordml" xmlns:w16se="http://schemas.microsoft.com/office/word/2015/wordml/symex" mc:Ignorable="w14 w15 w16se">
   <w:docDefaults>
     <w:rPrDefault>
       <w:rPr>
-        <w:rFonts w:asciiTheme="minorHAnsi" w:hAnsiTheme="minorHAnsi" w:eastAsiaTheme="minorHAnsi" w:cstheme="minorBidi"/>
+        <w:rFonts w:asciiTheme="minorHAnsi" w:eastAsiaTheme="minorHAnsi" w:hAnsiTheme="minorHAnsi" w:cstheme="minorBidi"/>
+        <w:lang w:val="ru-RU" w:eastAsia="ru-RU" w:bidi="ar-SA"/>
       </w:rPr>
     </w:rPrDefault>
     <w:pPrDefault/>
   </w:docDefaults>
-  <w:latentStyles w:count="260" w:defQFormat="0" w:defUnhideWhenUsed="1" w:defSemiHidden="1" w:defUIPriority="99" w:defLockedState="0">
-    <w:lsdException w:qFormat="1" w:unhideWhenUsed="0" w:uiPriority="0" w:semiHidden="0" w:name="Normal"/>
-    <w:lsdException w:qFormat="1" w:unhideWhenUsed="0" w:uiPriority="9" w:semiHidden="0" w:name="heading 1"/>
-    <w:lsdException w:qFormat="1" w:uiPriority="9" w:name="heading 2"/>
-    <w:lsdException w:qFormat="1" w:uiPriority="9" w:name="heading 3"/>
-    <w:lsdException w:qFormat="1" w:uiPriority="9" w:name="heading 4"/>
-    <w:lsdException w:qFormat="1" w:uiPriority="9" w:name="heading 5"/>
-    <w:lsdException w:qFormat="1" w:uiPriority="9" w:name="heading 6"/>
-    <w:lsdException w:qFormat="1" w:uiPriority="9" w:name="heading 7"/>
-    <w:lsdException w:qFormat="1" w:uiPriority="9" w:name="heading 8"/>
-    <w:lsdException w:qFormat="1" w:uiPriority="9" w:name="heading 9"/>
-    <w:lsdException w:uiPriority="99" w:name="index 1"/>
-    <w:lsdException w:uiPriority="99" w:name="index 2"/>
-    <w:lsdException w:uiPriority="99" w:name="index 3"/>
-    <w:lsdException w:uiPriority="99" w:name="index 4"/>
-    <w:lsdException w:uiPriority="99" w:name="index 5"/>
-    <w:lsdException w:uiPriority="99" w:name="index 6"/>
-    <w:lsdException w:uiPriority="99" w:name="index 7"/>
-    <w:lsdException w:uiPriority="99" w:name="index 8"/>
-    <w:lsdException w:uiPriority="99" w:name="index 9"/>
-    <w:lsdException w:uiPriority="39" w:name="toc 1"/>
-    <w:lsdException w:uiPriority="39" w:name="toc 2"/>
-    <w:lsdException w:uiPriority="39" w:name="toc 3"/>
-    <w:lsdException w:uiPriority="39" w:name="toc 4"/>
-    <w:lsdException w:uiPriority="39" w:name="toc 5"/>
-    <w:lsdException w:uiPriority="39" w:name="toc 6"/>
-    <w:lsdException w:uiPriority="39" w:name="toc 7"/>
-    <w:lsdException w:uiPriority="39" w:name="toc 8"/>
-    <w:lsdException w:uiPriority="39" w:name="toc 9"/>
-    <w:lsdException w:uiPriority="99" w:name="Normal Indent"/>
-    <w:lsdException w:uiPriority="99" w:name="footnote text"/>
-    <w:lsdException w:uiPriority="99" w:name="annotation text"/>
-    <w:lsdException w:uiPriority="99" w:name="header"/>
-    <w:lsdException w:uiPriority="99" w:name="footer"/>
-    <w:lsdException w:uiPriority="99" w:name="index heading"/>
-    <w:lsdException w:qFormat="1" w:uiPriority="35" w:name="caption"/>
-    <w:lsdException w:uiPriority="99" w:name="table of figures"/>
-    <w:lsdException w:uiPriority="99" w:name="envelope address"/>
-    <w:lsdException w:uiPriority="99" w:name="envelope return"/>
-    <w:lsdException w:uiPriority="99" w:name="footnote reference"/>
-    <w:lsdException w:uiPriority="99" w:name="annotation reference"/>
-    <w:lsdException w:uiPriority="99" w:name="line number"/>
-    <w:lsdException w:uiPriority="99" w:name="page number"/>
-    <w:lsdException w:uiPriority="99" w:name="endnote reference"/>
-    <w:lsdException w:uiPriority="99" w:name="endnote text"/>
-    <w:lsdException w:uiPriority="99" w:name="table of authorities"/>
-    <w:lsdException w:uiPriority="99" w:name="macro"/>
-    <w:lsdException w:uiPriority="99" w:name="toa heading"/>
-    <w:lsdException w:uiPriority="99" w:name="List"/>
-    <w:lsdException w:uiPriority="99" w:name="List Bullet"/>
-    <w:lsdException w:uiPriority="99" w:name="List Number"/>
-    <w:lsdException w:uiPriority="99" w:name="List 2"/>
-    <w:lsdException w:uiPriority="99" w:name="List 3"/>
-    <w:lsdException w:uiPriority="99" w:name="List 4"/>
-    <w:lsdException w:uiPriority="99" w:name="List 5"/>
-    <w:lsdException w:uiPriority="99" w:name="List Bullet 2"/>
-    <w:lsdException w:uiPriority="99" w:name="List Bullet 3"/>
-    <w:lsdException w:uiPriority="99" w:name="List Bullet 4"/>
-    <w:lsdException w:uiPriority="99" w:name="List Bullet 5"/>
-    <w:lsdException w:uiPriority="99" w:name="List Number 2"/>
-    <w:lsdException w:uiPriority="99" w:name="List Number 3"/>
-    <w:lsdException w:uiPriority="99" w:name="List Number 4"/>
-    <w:lsdException w:uiPriority="99" w:name="List Number 5"/>
-    <w:lsdException w:qFormat="1" w:unhideWhenUsed="0" w:uiPriority="10" w:semiHidden="0" w:name="Title"/>
-    <w:lsdException w:uiPriority="99" w:name="Closing"/>
-    <w:lsdException w:uiPriority="99" w:name="Signature"/>
-    <w:lsdException w:qFormat="1" w:uiPriority="1" w:name="Default Paragraph Font"/>
-    <w:lsdException w:uiPriority="99" w:name="Body Text"/>
-    <w:lsdException w:uiPriority="99" w:name="Body Text Indent"/>
-    <w:lsdException w:uiPriority="99" w:name="List Continue"/>
-    <w:lsdException w:uiPriority="99" w:name="List Continue 2"/>
-    <w:lsdException w:uiPriority="99" w:name="List Continue 3"/>
-    <w:lsdException w:uiPriority="99" w:name="List Continue 4"/>
-    <w:lsdException w:uiPriority="99" w:name="List Continue 5"/>
-    <w:lsdException w:uiPriority="99" w:name="Message Header"/>
-    <w:lsdException w:qFormat="1" w:unhideWhenUsed="0" w:uiPriority="11" w:semiHidden="0" w:name="Subtitle"/>
-    <w:lsdException w:uiPriority="99" w:name="Salutation"/>
-    <w:lsdException w:uiPriority="99" w:name="Date"/>
-    <w:lsdException w:uiPriority="99" w:name="Body Text First Indent"/>
-    <w:lsdException w:uiPriority="99" w:name="Body Text First Indent 2"/>
-    <w:lsdException w:uiPriority="99" w:name="Note Heading"/>
-    <w:lsdException w:uiPriority="99" w:name="Body Text 2"/>
-    <w:lsdException w:uiPriority="99" w:name="Body Text 3"/>
-    <w:lsdException w:uiPriority="99" w:name="Body Text Indent 2"/>
-    <w:lsdException w:uiPriority="99" w:name="Body Text Indent 3"/>
-    <w:lsdException w:uiPriority="99" w:name="Block Text"/>
-    <w:lsdException w:uiPriority="99" w:name="Hyperlink"/>
-    <w:lsdException w:uiPriority="99" w:name="FollowedHyperlink"/>
-    <w:lsdException w:qFormat="1" w:unhideWhenUsed="0" w:uiPriority="22" w:semiHidden="0" w:name="Strong"/>
-    <w:lsdException w:qFormat="1" w:unhideWhenUsed="0" w:uiPriority="20" w:semiHidden="0" w:name="Emphasis"/>
-    <w:lsdException w:uiPriority="99" w:name="Document Map"/>
-    <w:lsdException w:uiPriority="99" w:name="Plain Text"/>
-    <w:lsdException w:uiPriority="99" w:name="E-mail Signature"/>
-    <w:lsdException w:uiPriority="99" w:name="Normal (Web)"/>
-    <w:lsdException w:uiPriority="99" w:name="HTML Acronym"/>
-    <w:lsdException w:uiPriority="99" w:name="HTML Address"/>
-    <w:lsdException w:uiPriority="99" w:name="HTML Cite"/>
-    <w:lsdException w:uiPriority="99" w:name="HTML Code"/>
-    <w:lsdException w:uiPriority="99" w:name="HTML Definition"/>
-    <w:lsdException w:uiPriority="99" w:name="HTML Keyboard"/>
-    <w:lsdException w:uiPriority="99" w:name="HTML Preformatted"/>
-    <w:lsdException w:uiPriority="99" w:name="HTML Sample"/>
-    <w:lsdException w:uiPriority="99" w:name="HTML Typewriter"/>
-    <w:lsdException w:uiPriority="99" w:name="HTML Variable"/>
-    <w:lsdException w:uiPriority="99" w:name="Normal Table"/>
-    <w:lsdException w:uiPriority="99" w:name="annotation subject"/>
-    <w:lsdException w:uiPriority="99" w:name="Table Simple 1"/>
-    <w:lsdException w:uiPriority="99" w:name="Table Simple 2"/>
-    <w:lsdException w:uiPriority="99" w:name="Table Simple 3"/>
-    <w:lsdException w:uiPriority="99" w:name="Table Classic 1"/>
-    <w:lsdException w:uiPriority="99" w:name="Table Classic 2"/>
-    <w:lsdException w:uiPriority="99" w:name="Table Classic 3"/>
-    <w:lsdException w:uiPriority="99" w:name="Table Classic 4"/>
-    <w:lsdException w:uiPriority="99" w:name="Table Colorful 1"/>
-    <w:lsdException w:uiPriority="99" w:name="Table Colorful 2"/>
-    <w:lsdException w:uiPriority="99" w:name="Table Colorful 3"/>
-    <w:lsdException w:uiPriority="99" w:name="Table Columns 1"/>
-    <w:lsdException w:uiPriority="99" w:name="Table Columns 2"/>
-    <w:lsdException w:uiPriority="99" w:name="Table Columns 3"/>
-    <w:lsdException w:uiPriority="99" w:name="Table Columns 4"/>
-    <w:lsdException w:uiPriority="99" w:name="Table Columns 5"/>
-    <w:lsdException w:uiPriority="99" w:name="Table Grid 1"/>
-    <w:lsdException w:uiPriority="99" w:name="Table Grid 2"/>
-    <w:lsdException w:uiPriority="99" w:name="Table Grid 3"/>
-    <w:lsdException w:uiPriority="99" w:name="Table Grid 4"/>
-    <w:lsdException w:uiPriority="99" w:name="Table Grid 5"/>
-    <w:lsdException w:uiPriority="99" w:name="Table Grid 6"/>
-    <w:lsdException w:uiPriority="99" w:name="Table Grid 7"/>
-    <w:lsdException w:uiPriority="99" w:name="Table Grid 8"/>
-    <w:lsdException w:uiPriority="99" w:name="Table List 1"/>
-    <w:lsdException w:uiPriority="99" w:name="Table List 2"/>
-    <w:lsdException w:uiPriority="99" w:name="Table List 3"/>
-    <w:lsdException w:uiPriority="99" w:name="Table List 4"/>
-    <w:lsdException w:uiPriority="99" w:name="Table List 5"/>
-    <w:lsdException w:uiPriority="99" w:name="Table List 6"/>
-    <w:lsdException w:uiPriority="99" w:name="Table List 7"/>
-    <w:lsdException w:uiPriority="99" w:name="Table List 8"/>
-    <w:lsdException w:uiPriority="99" w:name="Table 3D effects 1"/>
-    <w:lsdException w:uiPriority="99" w:name="Table 3D effects 2"/>
-    <w:lsdException w:uiPriority="99" w:name="Table 3D effects 3"/>
-    <w:lsdException w:uiPriority="99" w:name="Table Contemporary"/>
-    <w:lsdException w:uiPriority="99" w:name="Table Elegant"/>
-    <w:lsdException w:uiPriority="99" w:name="Table Professional"/>
-    <w:lsdException w:uiPriority="99" w:name="Table Subtle 1"/>
-    <w:lsdException w:uiPriority="99" w:name="Table Subtle 2"/>
-    <w:lsdException w:uiPriority="99" w:name="Table Web 1"/>
-    <w:lsdException w:uiPriority="99" w:name="Table Web 2"/>
-    <w:lsdException w:uiPriority="99" w:name="Table Web 3"/>
-    <w:lsdException w:uiPriority="99" w:name="Balloon Text"/>
-    <w:lsdException w:unhideWhenUsed="0" w:uiPriority="59" w:semiHidden="0" w:name="Table Grid"/>
-    <w:lsdException w:uiPriority="99" w:name="Table Theme"/>
+  <w:latentStyles w:defLockedState="0" w:defUIPriority="99" w:defSemiHidden="0" w:defUnhideWhenUsed="0" w:defQFormat="0" w:count="371">
+    <w:lsdException w:name="Normal" w:uiPriority="0" w:qFormat="1"/>
+    <w:lsdException w:name="heading 1" w:uiPriority="9" w:qFormat="1"/>
+    <w:lsdException w:name="heading 2" w:semiHidden="1" w:uiPriority="9" w:unhideWhenUsed="1" w:qFormat="1"/>
+    <w:lsdException w:name="heading 3" w:semiHidden="1" w:uiPriority="9" w:unhideWhenUsed="1" w:qFormat="1"/>
+    <w:lsdException w:name="heading 4" w:semiHidden="1" w:uiPriority="9" w:unhideWhenUsed="1" w:qFormat="1"/>
+    <w:lsdException w:name="heading 5" w:semiHidden="1" w:uiPriority="9" w:unhideWhenUsed="1" w:qFormat="1"/>
+    <w:lsdException w:name="heading 6" w:semiHidden="1" w:uiPriority="9" w:unhideWhenUsed="1" w:qFormat="1"/>
+    <w:lsdException w:name="heading 7" w:semiHidden="1" w:uiPriority="9" w:unhideWhenUsed="1" w:qFormat="1"/>
+    <w:lsdException w:name="heading 8" w:semiHidden="1" w:uiPriority="9" w:unhideWhenUsed="1" w:qFormat="1"/>
+    <w:lsdException w:name="heading 9" w:semiHidden="1" w:uiPriority="9" w:unhideWhenUsed="1" w:qFormat="1"/>
+    <w:lsdException w:name="index 1" w:semiHidden="1" w:unhideWhenUsed="1"/>
+    <w:lsdException w:name="index 2" w:semiHidden="1" w:unhideWhenUsed="1"/>
+    <w:lsdException w:name="index 3" w:semiHidden="1" w:unhideWhenUsed="1"/>
+    <w:lsdException w:name="index 4" w:semiHidden="1" w:unhideWhenUsed="1"/>
+    <w:lsdException w:name="index 5" w:semiHidden="1" w:unhideWhenUsed="1"/>
+    <w:lsdException w:name="index 6" w:semiHidden="1" w:unhideWhenUsed="1"/>
+    <w:lsdException w:name="index 7" w:semiHidden="1" w:unhideWhenUsed="1"/>
+    <w:lsdException w:name="index 8" w:semiHidden="1" w:unhideWhenUsed="1"/>
+    <w:lsdException w:name="index 9" w:semiHidden="1" w:unhideWhenUsed="1"/>
+    <w:lsdException w:name="toc 1" w:semiHidden="1" w:uiPriority="39" w:unhideWhenUsed="1"/>
+    <w:lsdException w:name="toc 2" w:semiHidden="1" w:uiPriority="39" w:unhideWhenUsed="1"/>
+    <w:lsdException w:name="toc 3" w:semiHidden="1" w:uiPriority="39" w:unhideWhenUsed="1"/>
+    <w:lsdException w:name="toc 4" w:semiHidden="1" w:uiPriority="39" w:unhideWhenUsed="1"/>
+    <w:lsdException w:name="toc 5" w:semiHidden="1" w:uiPriority="39" w:unhideWhenUsed="1"/>
+    <w:lsdException w:name="toc 6" w:semiHidden="1" w:uiPriority="39" w:unhideWhenUsed="1"/>
+    <w:lsdException w:name="toc 7" w:semiHidden="1" w:uiPriority="39" w:unhideWhenUsed="1"/>
+    <w:lsdException w:name="toc 8" w:semiHidden="1" w:uiPriority="39" w:unhideWhenUsed="1"/>
+    <w:lsdException w:name="toc 9" w:semiHidden="1" w:uiPriority="39" w:unhideWhenUsed="1"/>
+    <w:lsdException w:name="Normal Indent" w:semiHidden="1" w:unhideWhenUsed="1"/>
+    <w:lsdException w:name="footnote text" w:semiHidden="1" w:unhideWhenUsed="1"/>
+    <w:lsdException w:name="annotation text" w:semiHidden="1" w:unhideWhenUsed="1"/>
+    <w:lsdException w:name="header" w:semiHidden="1" w:unhideWhenUsed="1"/>
+    <w:lsdException w:name="footer" w:semiHidden="1" w:unhideWhenUsed="1"/>
+    <w:lsdException w:name="index heading" w:semiHidden="1" w:unhideWhenUsed="1"/>
+    <w:lsdException w:name="caption" w:semiHidden="1" w:uiPriority="35" w:unhideWhenUsed="1" w:qFormat="1"/>
+    <w:lsdException w:name="table of figures" w:semiHidden="1" w:unhideWhenUsed="1"/>
+    <w:lsdException w:name="envelope address" w:semiHidden="1" w:unhideWhenUsed="1"/>
+    <w:lsdException w:name="envelope return" w:semiHidden="1" w:unhideWhenUsed="1"/>
+    <w:lsdException w:name="footnote reference" w:semiHidden="1" w:unhideWhenUsed="1"/>
+    <w:lsdException w:name="annotation reference" w:semiHidden="1" w:unhideWhenUsed="1"/>
+    <w:lsdException w:name="line number" w:semiHidden="1" w:unhideWhenUsed="1"/>
+    <w:lsdException w:name="page number" w:semiHidden="1" w:unhideWhenUsed="1"/>
+    <w:lsdException w:name="endnote reference" w:semiHidden="1" w:unhideWhenUsed="1"/>
+    <w:lsdException w:name="endnote text" w:semiHidden="1" w:unhideWhenUsed="1"/>
+    <w:lsdException w:name="table of authorities" w:semiHidden="1" w:unhideWhenUsed="1"/>
+    <w:lsdException w:name="macro" w:semiHidden="1" w:unhideWhenUsed="1"/>
+    <w:lsdException w:name="toa heading" w:semiHidden="1" w:unhideWhenUsed="1"/>
+    <w:lsdException w:name="List" w:semiHidden="1" w:unhideWhenUsed="1"/>
+    <w:lsdException w:name="List Bullet" w:semiHidden="1" w:unhideWhenUsed="1"/>
+    <w:lsdException w:name="List Number" w:semiHidden="1" w:unhideWhenUsed="1"/>
+    <w:lsdException w:name="List 2" w:semiHidden="1" w:unhideWhenUsed="1"/>
+    <w:lsdException w:name="List 3" w:semiHidden="1" w:unhideWhenUsed="1"/>
+    <w:lsdException w:name="List 4" w:semiHidden="1" w:unhideWhenUsed="1"/>
+    <w:lsdException w:name="List 5" w:semiHidden="1" w:unhideWhenUsed="1"/>
+    <w:lsdException w:name="List Bullet 2" w:semiHidden="1" w:unhideWhenUsed="1"/>
+    <w:lsdException w:name="List Bullet 3" w:semiHidden="1" w:unhideWhenUsed="1"/>
+    <w:lsdException w:name="List Bullet 4" w:semiHidden="1" w:unhideWhenUsed="1"/>
+    <w:lsdException w:name="List Bullet 5" w:semiHidden="1" w:unhideWhenUsed="1"/>
+    <w:lsdException w:name="List Number 2" w:semiHidden="1" w:unhideWhenUsed="1"/>
+    <w:lsdException w:name="List Number 3" w:semiHidden="1" w:unhideWhenUsed="1"/>
+    <w:lsdException w:name="List Number 4" w:semiHidden="1" w:unhideWhenUsed="1"/>
+    <w:lsdException w:name="List Number 5" w:semiHidden="1" w:unhideWhenUsed="1"/>
+    <w:lsdException w:name="Title" w:uiPriority="10" w:qFormat="1"/>
+    <w:lsdException w:name="Closing" w:semiHidden="1" w:unhideWhenUsed="1"/>
+    <w:lsdException w:name="Signature" w:semiHidden="1" w:unhideWhenUsed="1"/>
+    <w:lsdException w:name="Default Paragraph Font" w:semiHidden="1" w:uiPriority="1" w:unhideWhenUsed="1" w:qFormat="1"/>
+    <w:lsdException w:name="Body Text" w:semiHidden="1" w:unhideWhenUsed="1"/>
+    <w:lsdException w:name="Body Text Indent" w:semiHidden="1" w:unhideWhenUsed="1"/>
+    <w:lsdException w:name="List Continue" w:semiHidden="1" w:unhideWhenUsed="1"/>
+    <w:lsdException w:name="List Continue 2" w:semiHidden="1" w:unhideWhenUsed="1"/>
+    <w:lsdException w:name="List Continue 3" w:semiHidden="1" w:unhideWhenUsed="1"/>
+    <w:lsdException w:name="List Continue 4" w:semiHidden="1" w:unhideWhenUsed="1"/>
+    <w:lsdException w:name="List Continue 5" w:semiHidden="1" w:unhideWhenUsed="1"/>
+    <w:lsdException w:name="Message Header" w:semiHidden="1" w:unhideWhenUsed="1"/>
+    <w:lsdException w:name="Subtitle" w:uiPriority="11" w:qFormat="1"/>
+    <w:lsdException w:name="Salutation" w:semiHidden="1" w:unhideWhenUsed="1"/>
+    <w:lsdException w:name="Date" w:semiHidden="1" w:unhideWhenUsed="1"/>
+    <w:lsdException w:name="Body Text First Indent" w:semiHidden="1" w:unhideWhenUsed="1"/>
+    <w:lsdException w:name="Body Text First Indent 2" w:semiHidden="1" w:unhideWhenUsed="1"/>
+    <w:lsdException w:name="Note Heading" w:semiHidden="1" w:unhideWhenUsed="1"/>
+    <w:lsdException w:name="Body Text 2" w:semiHidden="1" w:unhideWhenUsed="1"/>
+    <w:lsdException w:name="Body Text 3" w:semiHidden="1" w:unhideWhenUsed="1"/>
+    <w:lsdException w:name="Body Text Indent 2" w:semiHidden="1" w:unhideWhenUsed="1"/>
+    <w:lsdException w:name="Body Text Indent 3" w:semiHidden="1" w:unhideWhenUsed="1"/>
+    <w:lsdException w:name="Block Text" w:semiHidden="1" w:unhideWhenUsed="1"/>
+    <w:lsdException w:name="Hyperlink" w:semiHidden="1" w:unhideWhenUsed="1"/>
+    <w:lsdException w:name="FollowedHyperlink" w:semiHidden="1" w:unhideWhenUsed="1"/>
+    <w:lsdException w:name="Strong" w:uiPriority="22" w:qFormat="1"/>
+    <w:lsdException w:name="Emphasis" w:uiPriority="20" w:qFormat="1"/>
+    <w:lsdException w:name="Document Map" w:semiHidden="1" w:unhideWhenUsed="1"/>
+    <w:lsdException w:name="Plain Text" w:semiHidden="1" w:unhideWhenUsed="1"/>
+    <w:lsdException w:name="E-mail Signature" w:semiHidden="1" w:unhideWhenUsed="1"/>
+    <w:lsdException w:name="HTML Top of Form" w:semiHidden="1" w:unhideWhenUsed="1"/>
+    <w:lsdException w:name="HTML Bottom of Form" w:semiHidden="1" w:unhideWhenUsed="1"/>
+    <w:lsdException w:name="Normal (Web)" w:semiHidden="1" w:unhideWhenUsed="1"/>
+    <w:lsdException w:name="HTML Acronym" w:semiHidden="1" w:unhideWhenUsed="1"/>
+    <w:lsdException w:name="HTML Address" w:semiHidden="1" w:unhideWhenUsed="1"/>
+    <w:lsdException w:name="HTML Cite" w:semiHidden="1" w:unhideWhenUsed="1"/>
+    <w:lsdException w:name="HTML Code" w:semiHidden="1" w:unhideWhenUsed="1"/>
+    <w:lsdException w:name="HTML Definition" w:semiHidden="1" w:unhideWhenUsed="1"/>
+    <w:lsdException w:name="HTML Keyboard" w:semiHidden="1" w:unhideWhenUsed="1"/>
+    <w:lsdException w:name="HTML Preformatted" w:semiHidden="1" w:unhideWhenUsed="1"/>
+    <w:lsdException w:name="HTML Sample" w:semiHidden="1" w:unhideWhenUsed="1"/>
+    <w:lsdException w:name="HTML Typewriter" w:semiHidden="1" w:unhideWhenUsed="1"/>
+    <w:lsdException w:name="HTML Variable" w:semiHidden="1" w:unhideWhenUsed="1"/>
+    <w:lsdException w:name="Normal Table" w:semiHidden="1" w:unhideWhenUsed="1"/>
+    <w:lsdException w:name="annotation subject" w:semiHidden="1" w:unhideWhenUsed="1"/>
+    <w:lsdException w:name="No List" w:semiHidden="1" w:unhideWhenUsed="1"/>
+    <w:lsdException w:name="Outline List 1" w:semiHidden="1" w:unhideWhenUsed="1"/>
+    <w:lsdException w:name="Outline List 2" w:semiHidden="1" w:unhideWhenUsed="1"/>
+    <w:lsdException w:name="Outline List 3" w:semiHidden="1" w:unhideWhenUsed="1"/>
+    <w:lsdException w:name="Table Simple 1" w:semiHidden="1" w:unhideWhenUsed="1"/>
+    <w:lsdException w:name="Table Simple 2" w:semiHidden="1" w:unhideWhenUsed="1"/>
+    <w:lsdException w:name="Table Simple 3" w:semiHidden="1" w:unhideWhenUsed="1"/>
+    <w:lsdException w:name="Table Classic 1" w:semiHidden="1" w:unhideWhenUsed="1"/>
+    <w:lsdException w:name="Table Classic 2" w:semiHidden="1" w:unhideWhenUsed="1"/>
+    <w:lsdException w:name="Table Classic 3" w:semiHidden="1" w:unhideWhenUsed="1"/>
+    <w:lsdException w:name="Table Classic 4" w:semiHidden="1" w:unhideWhenUsed="1"/>
+    <w:lsdException w:name="Table Colorful 1" w:semiHidden="1" w:unhideWhenUsed="1"/>
+    <w:lsdException w:name="Table Colorful 2" w:semiHidden="1" w:unhideWhenUsed="1"/>
+    <w:lsdException w:name="Table Colorful 3" w:semiHidden="1" w:unhideWhenUsed="1"/>
+    <w:lsdException w:name="Table Columns 1" w:semiHidden="1" w:unhideWhenUsed="1"/>
+    <w:lsdException w:name="Table Columns 2" w:semiHidden="1" w:unhideWhenUsed="1"/>
+    <w:lsdException w:name="Table Columns 3" w:semiHidden="1" w:unhideWhenUsed="1"/>
+    <w:lsdException w:name="Table Columns 4" w:semiHidden="1" w:unhideWhenUsed="1"/>
+    <w:lsdException w:name="Table Columns 5" w:semiHidden="1" w:unhideWhenUsed="1"/>
+    <w:lsdException w:name="Table Grid 1" w:semiHidden="1" w:unhideWhenUsed="1"/>
+    <w:lsdException w:name="Table Grid 2" w:semiHidden="1" w:unhideWhenUsed="1"/>
+    <w:lsdException w:name="Table Grid 3" w:semiHidden="1" w:unhideWhenUsed="1"/>
+    <w:lsdException w:name="Table Grid 4" w:semiHidden="1" w:unhideWhenUsed="1"/>
+    <w:lsdException w:name="Table Grid 5" w:semiHidden="1" w:unhideWhenUsed="1"/>
+    <w:lsdException w:name="Table Grid 6" w:semiHidden="1" w:unhideWhenUsed="1"/>
+    <w:lsdException w:name="Table Grid 7" w:semiHidden="1" w:unhideWhenUsed="1"/>
+    <w:lsdException w:name="Table Grid 8" w:semiHidden="1" w:unhideWhenUsed="1"/>
+    <w:lsdException w:name="Table List 1" w:semiHidden="1" w:unhideWhenUsed="1"/>
+    <w:lsdException w:name="Table List 2" w:semiHidden="1" w:unhideWhenUsed="1"/>
+    <w:lsdException w:name="Table List 3" w:semiHidden="1" w:unhideWhenUsed="1"/>
+    <w:lsdException w:name="Table List 4" w:semiHidden="1" w:unhideWhenUsed="1"/>
+    <w:lsdException w:name="Table List 5" w:semiHidden="1" w:unhideWhenUsed="1"/>
+    <w:lsdException w:name="Table List 6" w:semiHidden="1" w:unhideWhenUsed="1"/>
+    <w:lsdException w:name="Table List 7" w:semiHidden="1" w:unhideWhenUsed="1"/>
+    <w:lsdException w:name="Table List 8" w:semiHidden="1" w:unhideWhenUsed="1"/>
+    <w:lsdException w:name="Table 3D effects 1" w:semiHidden="1" w:unhideWhenUsed="1"/>
+    <w:lsdException w:name="Table 3D effects 2" w:semiHidden="1" w:unhideWhenUsed="1"/>
+    <w:lsdException w:name="Table 3D effects 3" w:semiHidden="1" w:unhideWhenUsed="1"/>
+    <w:lsdException w:name="Table Contemporary" w:semiHidden="1" w:unhideWhenUsed="1"/>
+    <w:lsdException w:name="Table Elegant" w:semiHidden="1" w:unhideWhenUsed="1"/>
+    <w:lsdException w:name="Table Professional" w:semiHidden="1" w:unhideWhenUsed="1"/>
+    <w:lsdException w:name="Table Subtle 1" w:semiHidden="1" w:unhideWhenUsed="1"/>
+    <w:lsdException w:name="Table Subtle 2" w:semiHidden="1" w:unhideWhenUsed="1"/>
+    <w:lsdException w:name="Table Web 1" w:semiHidden="1" w:unhideWhenUsed="1"/>
+    <w:lsdException w:name="Table Web 2" w:semiHidden="1" w:unhideWhenUsed="1"/>
+    <w:lsdException w:name="Table Web 3" w:semiHidden="1" w:unhideWhenUsed="1"/>
+    <w:lsdException w:name="Balloon Text" w:semiHidden="1" w:unhideWhenUsed="1"/>
+    <w:lsdException w:name="Table Grid" w:semiHidden="1" w:uiPriority="59" w:unhideWhenUsed="1"/>
+    <w:lsdException w:name="Table Theme" w:semiHidden="1" w:unhideWhenUsed="1"/>
+    <w:lsdException w:name="Placeholder Text" w:semiHidden="1"/>
+    <w:lsdException w:name="Light Shading"/>
+    <w:lsdException w:name="Light List"/>
+    <w:lsdException w:name="Light Grid"/>
+    <w:lsdException w:name="Medium Shading 1"/>
+    <w:lsdException w:name="Medium Shading 2"/>
+    <w:lsdException w:name="Medium List 1"/>
+    <w:lsdException w:name="Medium List 2"/>
+    <w:lsdException w:name="Medium Grid 1"/>
+    <w:lsdException w:name="Medium Grid 2"/>
+    <w:lsdException w:name="Medium Grid 3"/>
+    <w:lsdException w:name="Dark List"/>
+    <w:lsdException w:name="Colorful Shading"/>
+    <w:lsdException w:name="Colorful List"/>
+    <w:lsdException w:name="Colorful Grid"/>
+    <w:lsdException w:name="Light Shading Accent 1"/>
+    <w:lsdException w:name="Light List Accent 1"/>
+    <w:lsdException w:name="Light Grid Accent 1"/>
+    <w:lsdException w:name="Medium Shading 1 Accent 1"/>
+    <w:lsdException w:name="Medium Shading 2 Accent 1"/>
+    <w:lsdException w:name="Medium List 1 Accent 1"/>
+    <w:lsdException w:name="Revision" w:semiHidden="1"/>
+    <w:lsdException w:name="Medium List 2 Accent 1"/>
+    <w:lsdException w:name="Medium Grid 1 Accent 1"/>
+    <w:lsdException w:name="Medium Grid 2 Accent 1"/>
+    <w:lsdException w:name="Medium Grid 3 Accent 1"/>
+    <w:lsdException w:name="Dark List Accent 1"/>
+    <w:lsdException w:name="Colorful Shading Accent 1"/>
+    <w:lsdException w:name="Colorful List Accent 1"/>
+    <w:lsdException w:name="Colorful Grid Accent 1"/>
+    <w:lsdException w:name="Light Shading Accent 2"/>
+    <w:lsdException w:name="Light List Accent 2"/>
+    <w:lsdException w:name="Light Grid Accent 2"/>
+    <w:lsdException w:name="Medium Shading 1 Accent 2"/>
+    <w:lsdException w:name="Medium Shading 2 Accent 2"/>
+    <w:lsdException w:name="Medium List 1 Accent 2"/>
+    <w:lsdException w:name="Medium List 2 Accent 2"/>
+    <w:lsdException w:name="Medium Grid 1 Accent 2"/>
+    <w:lsdException w:name="Medium Grid 2 Accent 2"/>
+    <w:lsdException w:name="Medium Grid 3 Accent 2"/>
+    <w:lsdException w:name="Dark List Accent 2"/>
+    <w:lsdException w:name="Colorful Shading Accent 2"/>
+    <w:lsdException w:name="Colorful List Accent 2"/>
+    <w:lsdException w:name="Colorful Grid Accent 2"/>
+    <w:lsdException w:name="Light Shading Accent 3"/>
+    <w:lsdException w:name="Light List Accent 3"/>
+    <w:lsdException w:name="Light Grid Accent 3"/>
+    <w:lsdException w:name="Medium Shading 1 Accent 3"/>
+    <w:lsdException w:name="Medium Shading 2 Accent 3"/>
+    <w:lsdException w:name="Medium List 1 Accent 3"/>
+    <w:lsdException w:name="Medium List 2 Accent 3"/>
+    <w:lsdException w:name="Medium Grid 1 Accent 3"/>
+    <w:lsdException w:name="Medium Grid 2 Accent 3"/>
+    <w:lsdException w:name="Medium Grid 3 Accent 3"/>
+    <w:lsdException w:name="Dark List Accent 3"/>
+    <w:lsdException w:name="Colorful Shading Accent 3"/>
+    <w:lsdException w:name="Colorful List Accent 3"/>
+    <w:lsdException w:name="Colorful Grid Accent 3"/>
+    <w:lsdException w:name="Light Shading Accent 4"/>
+    <w:lsdException w:name="Light List Accent 4"/>
+    <w:lsdException w:name="Light Grid Accent 4"/>
+    <w:lsdException w:name="Medium Shading 1 Accent 4"/>
+    <w:lsdException w:name="Medium Shading 2 Accent 4"/>
+    <w:lsdException w:name="Medium List 1 Accent 4"/>
+    <w:lsdException w:name="Medium List 2 Accent 4"/>
+    <w:lsdException w:name="Medium Grid 1 Accent 4"/>
+    <w:lsdException w:name="Medium Grid 2 Accent 4"/>
+    <w:lsdException w:name="Medium Grid 3 Accent 4"/>
+    <w:lsdException w:name="Dark List Accent 4"/>
+    <w:lsdException w:name="Colorful Shading Accent 4"/>
+    <w:lsdException w:name="Colorful List Accent 4"/>
+    <w:lsdException w:name="Colorful Grid Accent 4"/>
+    <w:lsdException w:name="Light Shading Accent 5"/>
+    <w:lsdException w:name="Light List Accent 5"/>
+    <w:lsdException w:name="Light Grid Accent 5"/>
+    <w:lsdException w:name="Medium Shading 1 Accent 5"/>
+    <w:lsdException w:name="Medium Shading 2 Accent 5"/>
+    <w:lsdException w:name="Medium List 1 Accent 5"/>
+    <w:lsdException w:name="Medium List 2 Accent 5"/>
+    <w:lsdException w:name="Medium Grid 1 Accent 5"/>
+    <w:lsdException w:name="Medium Grid 2 Accent 5"/>
+    <w:lsdException w:name="Medium Grid 3 Accent 5"/>
+    <w:lsdException w:name="Dark List Accent 5"/>
+    <w:lsdException w:name="Colorful Shading Accent 5"/>
+    <w:lsdException w:name="Colorful List Accent 5"/>
+    <w:lsdException w:name="Colorful Grid Accent 5"/>
+    <w:lsdException w:name="Light Shading Accent 6"/>
+    <w:lsdException w:name="Light List Accent 6"/>
+    <w:lsdException w:name="Light Grid Accent 6"/>
+    <w:lsdException w:name="Medium Shading 1 Accent 6"/>
+    <w:lsdException w:name="Medium Shading 2 Accent 6"/>
+    <w:lsdException w:name="Medium List 1 Accent 6"/>
+    <w:lsdException w:name="Medium List 2 Accent 6"/>
+    <w:lsdException w:name="Medium Grid 1 Accent 6"/>
+    <w:lsdException w:name="Medium Grid 2 Accent 6"/>
+    <w:lsdException w:name="Medium Grid 3 Accent 6"/>
+    <w:lsdException w:name="Dark List Accent 6"/>
+    <w:lsdException w:name="Colorful Shading Accent 6"/>
+    <w:lsdException w:name="Colorful List Accent 6"/>
+    <w:lsdException w:name="Colorful Grid Accent 6"/>
+    <w:lsdException w:name="Subtle Emphasis" w:uiPriority="19" w:qFormat="1"/>
+    <w:lsdException w:name="Intense Emphasis" w:uiPriority="21" w:qFormat="1"/>
+    <w:lsdException w:name="Subtle Reference" w:uiPriority="31" w:qFormat="1"/>
+    <w:lsdException w:name="Intense Reference" w:uiPriority="32" w:qFormat="1"/>
+    <w:lsdException w:name="Book Title" w:uiPriority="33" w:qFormat="1"/>
+    <w:lsdException w:name="Bibliography" w:semiHidden="1" w:uiPriority="37" w:unhideWhenUsed="1"/>
+    <w:lsdException w:name="TOC Heading" w:semiHidden="1" w:uiPriority="39" w:unhideWhenUsed="1" w:qFormat="1"/>
+    <w:lsdException w:name="Plain Table 1" w:uiPriority="41"/>
+    <w:lsdException w:name="Plain Table 2" w:uiPriority="42"/>
+    <w:lsdException w:name="Plain Table 3" w:uiPriority="43"/>
+    <w:lsdException w:name="Plain Table 4" w:uiPriority="44"/>
+    <w:lsdException w:name="Plain Table 5" w:uiPriority="45"/>
+    <w:lsdException w:name="Grid Table Light" w:uiPriority="40"/>
+    <w:lsdException w:name="Grid Table 1 Light" w:uiPriority="46"/>
+    <w:lsdException w:name="Grid Table 2" w:uiPriority="47"/>
+    <w:lsdException w:name="Grid Table 3" w:uiPriority="48"/>
+    <w:lsdException w:name="Grid Table 4" w:uiPriority="49"/>
+    <w:lsdException w:name="Grid Table 5 Dark" w:uiPriority="50"/>
+    <w:lsdException w:name="Grid Table 6 Colorful" w:uiPriority="51"/>
+    <w:lsdException w:name="Grid Table 7 Colorful" w:uiPriority="52"/>
+    <w:lsdException w:name="Grid Table 1 Light Accent 1" w:uiPriority="46"/>
+    <w:lsdException w:name="Grid Table 2 Accent 1" w:uiPriority="47"/>
+    <w:lsdException w:name="Grid Table 3 Accent 1" w:uiPriority="48"/>
+    <w:lsdException w:name="Grid Table 4 Accent 1" w:uiPriority="49"/>
+    <w:lsdException w:name="Grid Table 5 Dark Accent 1" w:uiPriority="50"/>
+    <w:lsdException w:name="Grid Table 6 Colorful Accent 1" w:uiPriority="51"/>
+    <w:lsdException w:name="Grid Table 7 Colorful Accent 1" w:uiPriority="52"/>
+    <w:lsdException w:name="Grid Table 1 Light Accent 2" w:uiPriority="46"/>
+    <w:lsdException w:name="Grid Table 2 Accent 2" w:uiPriority="47"/>
+    <w:lsdException w:name="Grid Table 3 Accent 2" w:uiPriority="48"/>
+    <w:lsdException w:name="Grid Table 4 Accent 2" w:uiPriority="49"/>
+    <w:lsdException w:name="Grid Table 5 Dark Accent 2" w:uiPriority="50"/>
+    <w:lsdException w:name="Grid Table 6 Colorful Accent 2" w:uiPriority="51"/>
+    <w:lsdException w:name="Grid Table 7 Colorful Accent 2" w:uiPriority="52"/>
+    <w:lsdException w:name="Grid Table 1 Light Accent 3" w:uiPriority="46"/>
+    <w:lsdException w:name="Grid Table 2 Accent 3" w:uiPriority="47"/>
+    <w:lsdException w:name="Grid Table 3 Accent 3" w:uiPriority="48"/>
+    <w:lsdException w:name="Grid Table 4 Accent 3" w:uiPriority="49"/>
+    <w:lsdException w:name="Grid Table 5 Dark Accent 3" w:uiPriority="50"/>
+    <w:lsdException w:name="Grid Table 6 Colorful Accent 3" w:uiPriority="51"/>
+    <w:lsdException w:name="Grid Table 7 Colorful Accent 3" w:uiPriority="52"/>
+    <w:lsdException w:name="Grid Table 1 Light Accent 4" w:uiPriority="46"/>
+    <w:lsdException w:name="Grid Table 2 Accent 4" w:uiPriority="47"/>
+    <w:lsdException w:name="Grid Table 3 Accent 4" w:uiPriority="48"/>
+    <w:lsdException w:name="Grid Table 4 Accent 4" w:uiPriority="49"/>
+    <w:lsdException w:name="Grid Table 5 Dark Accent 4" w:uiPriority="50"/>
+    <w:lsdException w:name="Grid Table 6 Colorful Accent 4" w:uiPriority="51"/>
+    <w:lsdException w:name="Grid Table 7 Colorful Accent 4" w:uiPriority="52"/>
+    <w:lsdException w:name="Grid Table 1 Light Accent 5" w:uiPriority="46"/>
+    <w:lsdException w:name="Grid Table 2 Accent 5" w:uiPriority="47"/>
+    <w:lsdException w:name="Grid Table 3 Accent 5" w:uiPriority="48"/>
+    <w:lsdException w:name="Grid Table 4 Accent 5" w:uiPriority="49"/>
+    <w:lsdException w:name="Grid Table 5 Dark Accent 5" w:uiPriority="50"/>
+    <w:lsdException w:name="Grid Table 6 Colorful Accent 5" w:uiPriority="51"/>
+    <w:lsdException w:name="Grid Table 7 Colorful Accent 5" w:uiPriority="52"/>
+    <w:lsdException w:name="Grid Table 1 Light Accent 6" w:uiPriority="46"/>
+    <w:lsdException w:name="Grid Table 2 Accent 6" w:uiPriority="47"/>
+    <w:lsdException w:name="Grid Table 3 Accent 6" w:uiPriority="48"/>
+    <w:lsdException w:name="Grid Table 4 Accent 6" w:uiPriority="49"/>
+    <w:lsdException w:name="Grid Table 5 Dark Accent 6" w:uiPriority="50"/>
+    <w:lsdException w:name="Grid Table 6 Colorful Accent 6" w:uiPriority="51"/>
+    <w:lsdException w:name="Grid Table 7 Colorful Accent 6" w:uiPriority="52"/>
+    <w:lsdException w:name="List Table 1 Light" w:uiPriority="46"/>
+    <w:lsdException w:name="List Table 2" w:uiPriority="47"/>
+    <w:lsdException w:name="List Table 3" w:uiPriority="48"/>
+    <w:lsdException w:name="List Table 4" w:uiPriority="49"/>
+    <w:lsdException w:name="List Table 5 Dark" w:uiPriority="50"/>
+    <w:lsdException w:name="List Table 6 Colorful" w:uiPriority="51"/>
+    <w:lsdException w:name="List Table 7 Colorful" w:uiPriority="52"/>
+    <w:lsdException w:name="List Table 1 Light Accent 1" w:uiPriority="46"/>
+    <w:lsdException w:name="List Table 2 Accent 1" w:uiPriority="47"/>
+    <w:lsdException w:name="List Table 3 Accent 1" w:uiPriority="48"/>
+    <w:lsdException w:name="List Table 4 Accent 1" w:uiPriority="49"/>
+    <w:lsdException w:name="List Table 5 Dark Accent 1" w:uiPriority="50"/>
+    <w:lsdException w:name="List Table 6 Colorful Accent 1" w:uiPriority="51"/>
+    <w:lsdException w:name="List Table 7 Colorful Accent 1" w:uiPriority="52"/>
+    <w:lsdException w:name="List Table 1 Light Accent 2" w:uiPriority="46"/>
+    <w:lsdException w:name="List Table 2 Accent 2" w:uiPriority="47"/>
+    <w:lsdException w:name="List Table 3 Accent 2" w:uiPriority="48"/>
+    <w:lsdException w:name="List Table 4 Accent 2" w:uiPriority="49"/>
+    <w:lsdException w:name="List Table 5 Dark Accent 2" w:uiPriority="50"/>
+    <w:lsdException w:name="List Table 6 Colorful Accent 2" w:uiPriority="51"/>
+    <w:lsdException w:name="List Table 7 Colorful Accent 2" w:uiPriority="52"/>
+    <w:lsdException w:name="List Table 1 Light Accent 3" w:uiPriority="46"/>
+    <w:lsdException w:name="List Table 2 Accent 3" w:uiPriority="47"/>
+    <w:lsdException w:name="List Table 3 Accent 3" w:uiPriority="48"/>
+    <w:lsdException w:name="List Table 4 Accent 3" w:uiPriority="49"/>
+    <w:lsdException w:name="List Table 5 Dark Accent 3" w:uiPriority="50"/>
+    <w:lsdException w:name="List Table 6 Colorful Accent 3" w:uiPriority="51"/>
+    <w:lsdException w:name="List Table 7 Colorful Accent 3" w:uiPriority="52"/>
+    <w:lsdException w:name="List Table 1 Light Accent 4" w:uiPriority="46"/>
+    <w:lsdException w:name="List Table 2 Accent 4" w:uiPriority="47"/>
+    <w:lsdException w:name="List Table 3 Accent 4" w:uiPriority="48"/>
+    <w:lsdException w:name="List Table 4 Accent 4" w:uiPriority="49"/>
+    <w:lsdException w:name="List Table 5 Dark Accent 4" w:uiPriority="50"/>
+    <w:lsdException w:name="List Table 6 Colorful Accent 4" w:uiPriority="51"/>
+    <w:lsdException w:name="List Table 7 Colorful Accent 4" w:uiPriority="52"/>
+    <w:lsdException w:name="List Table 1 Light Accent 5" w:uiPriority="46"/>
+    <w:lsdException w:name="List Table 2 Accent 5" w:uiPriority="47"/>
+    <w:lsdException w:name="List Table 3 Accent 5" w:uiPriority="48"/>
+    <w:lsdException w:name="List Table 4 Accent 5" w:uiPriority="49"/>
+    <w:lsdException w:name="List Table 5 Dark Accent 5" w:uiPriority="50"/>
+    <w:lsdException w:name="List Table 6 Colorful Accent 5" w:uiPriority="51"/>
+    <w:lsdException w:name="List Table 7 Colorful Accent 5" w:uiPriority="52"/>
+    <w:lsdException w:name="List Table 1 Light Accent 6" w:uiPriority="46"/>
+    <w:lsdException w:name="List Table 2 Accent 6" w:uiPriority="47"/>
+    <w:lsdException w:name="List Table 3 Accent 6" w:uiPriority="48"/>
+    <w:lsdException w:name="List Table 4 Accent 6" w:uiPriority="49"/>
+    <w:lsdException w:name="List Table 5 Dark Accent 6" w:uiPriority="50"/>
+    <w:lsdException w:name="List Table 6 Colorful Accent 6" w:uiPriority="51"/>
+    <w:lsdException w:name="List Table 7 Colorful Accent 6" w:uiPriority="52"/>
   </w:latentStyles>
-  <w:style w:type="paragraph" w:default="1" w:styleId="1">
+  <w:style w:type="paragraph" w:default="1" w:styleId="a">
     <w:name w:val="Normal"/>
     <w:qFormat/>
-    <w:uiPriority w:val="0"/>
     <w:pPr>
       <w:spacing w:after="200" w:line="276" w:lineRule="auto"/>
     </w:pPr>
     <w:rPr>
-      <w:rFonts w:asciiTheme="minorHAnsi" w:hAnsiTheme="minorHAnsi" w:eastAsiaTheme="minorHAnsi" w:cstheme="minorBidi"/>
       <w:sz w:val="22"/>
       <w:szCs w:val="22"/>
-      <w:lang w:val="ru-RU" w:eastAsia="en-US" w:bidi="ar-SA"/>
+      <w:lang w:eastAsia="en-US"/>
     </w:rPr>
   </w:style>
-  <w:style w:type="character" w:default="1" w:styleId="2">
+  <w:style w:type="character" w:default="1" w:styleId="a0">
     <w:name w:val="Default Paragraph Font"/>
+    <w:uiPriority w:val="1"/>
     <w:semiHidden/>
     <w:unhideWhenUsed/>
-    <w:qFormat/>
-    <w:uiPriority w:val="1"/>
   </w:style>
-  <w:style w:type="table" w:default="1" w:styleId="3">
+  <w:style w:type="table" w:default="1" w:styleId="a1">
     <w:name w:val="Normal Table"/>
+    <w:uiPriority w:val="99"/>
     <w:semiHidden/>
     <w:unhideWhenUsed/>
-    <w:uiPriority w:val="99"/>
     <w:tblPr>
+      <w:tblInd w:w="0" w:type="dxa"/>
       <w:tblCellMar>
         <w:top w:w="0" w:type="dxa"/>
         <w:left w:w="108" w:type="dxa"/>
@@ -9034,21 +9090,24 @@
       </w:tblCellMar>
     </w:tblPr>
   </w:style>
-  <w:style w:type="table" w:styleId="4">
+  <w:style w:type="numbering" w:default="1" w:styleId="a2">
+    <w:name w:val="No List"/>
+    <w:uiPriority w:val="99"/>
+    <w:semiHidden/>
+    <w:unhideWhenUsed/>
+  </w:style>
+  <w:style w:type="table" w:styleId="a3">
     <w:name w:val="Table Grid"/>
-    <w:basedOn w:val="3"/>
+    <w:basedOn w:val="a1"/>
     <w:uiPriority w:val="59"/>
-    <w:pPr>
-      <w:spacing w:after="0" w:line="240" w:lineRule="auto"/>
-    </w:pPr>
     <w:tblPr>
       <w:tblBorders>
-        <w:top w:val="single" w:color="auto" w:sz="4" w:space="0"/>
-        <w:left w:val="single" w:color="auto" w:sz="4" w:space="0"/>
-        <w:bottom w:val="single" w:color="auto" w:sz="4" w:space="0"/>
-        <w:right w:val="single" w:color="auto" w:sz="4" w:space="0"/>
-        <w:insideH w:val="single" w:color="auto" w:sz="4" w:space="0"/>
-        <w:insideV w:val="single" w:color="auto" w:sz="4" w:space="0"/>
+        <w:top w:val="single" w:sz="4" w:space="0" w:color="auto"/>
+        <w:left w:val="single" w:sz="4" w:space="0" w:color="auto"/>
+        <w:bottom w:val="single" w:sz="4" w:space="0" w:color="auto"/>
+        <w:right w:val="single" w:sz="4" w:space="0" w:color="auto"/>
+        <w:insideH w:val="single" w:sz="4" w:space="0" w:color="auto"/>
+        <w:insideV w:val="single" w:sz="4" w:space="0" w:color="auto"/>
       </w:tblBorders>
     </w:tblPr>
   </w:style>
@@ -9336,5 +9395,6 @@
     </a:fmtScheme>
   </a:themeElements>
   <a:objectDefaults/>
+  <a:extraClrSchemeLst/>
 </a:theme>
 </file>